--- a/Documentation.docx
+++ b/Documentation.docx
@@ -524,6 +524,9 @@
       <w:pPr>
         <w:pStyle w:val="af1"/>
         <w:contextualSpacing w:val="0"/>
+        <w:rPr>
+          <w:lang w:val="en-US"/>
+        </w:rPr>
       </w:pPr>
       <w:r>
         <w:rPr>
@@ -699,7 +702,24 @@
           <w:bCs/>
           <w:szCs w:val="28"/>
         </w:rPr>
-        <w:t>Б9119-09.03.04прогин</w:t>
+        <w:t>Б91</w:t>
+      </w:r>
+      <w:r>
+        <w:rPr>
+          <w:rFonts w:cs="Times New Roman"/>
+          <w:bCs/>
+          <w:szCs w:val="28"/>
+          <w:lang w:val="en-US"/>
+        </w:rPr>
+        <w:t>20</w:t>
+      </w:r>
+      <w:r>
+        <w:rPr>
+          <w:rFonts w:cs="Times New Roman"/>
+          <w:bCs/>
+          <w:szCs w:val="28"/>
+        </w:rPr>
+        <w:t>-09.03.04прогин</w:t>
       </w:r>
       <w:r>
         <w:br/>
@@ -708,7 +728,13 @@
         <w:t>___________________</w:t>
       </w:r>
       <w:r>
-        <w:t xml:space="preserve">Аникин Д. </w:t>
+        <w:t>Аникин Д.</w:t>
+      </w:r>
+      <w:r>
+        <w:t xml:space="preserve"> В.</w:t>
+      </w:r>
+      <w:r>
+        <w:t xml:space="preserve"> </w:t>
       </w:r>
       <w:r>
         <w:br/>
@@ -747,11 +773,9 @@
       <w:r>
         <w:t xml:space="preserve"> </w:t>
       </w:r>
-      <w:proofErr w:type="spellStart"/>
       <w:r>
         <w:t>ПИиИИ</w:t>
       </w:r>
-      <w:proofErr w:type="spellEnd"/>
       <w:r>
         <w:br/>
       </w:r>
@@ -3194,11 +3218,9 @@
       <w:r>
         <w:t xml:space="preserve"> </w:t>
       </w:r>
-      <w:proofErr w:type="spellStart"/>
       <w:r>
         <w:t>Leader</w:t>
       </w:r>
-      <w:proofErr w:type="spellEnd"/>
       <w:r>
         <w:t xml:space="preserve"> </w:t>
       </w:r>
@@ -3223,11 +3245,9 @@
           <w:numId w:val="1"/>
         </w:numPr>
       </w:pPr>
-      <w:proofErr w:type="spellStart"/>
       <w:r>
         <w:t>Coder</w:t>
       </w:r>
-      <w:proofErr w:type="spellEnd"/>
       <w:r>
         <w:t xml:space="preserve"> </w:t>
       </w:r>
@@ -3258,11 +3278,9 @@
           <w:numId w:val="1"/>
         </w:numPr>
       </w:pPr>
-      <w:proofErr w:type="spellStart"/>
       <w:r>
         <w:t>Coder</w:t>
       </w:r>
-      <w:proofErr w:type="spellEnd"/>
       <w:r>
         <w:t xml:space="preserve"> </w:t>
       </w:r>
@@ -3293,19 +3311,15 @@
           <w:numId w:val="1"/>
         </w:numPr>
       </w:pPr>
-      <w:proofErr w:type="spellStart"/>
       <w:r>
         <w:t>Build</w:t>
       </w:r>
-      <w:proofErr w:type="spellEnd"/>
-      <w:r>
-        <w:t xml:space="preserve"> </w:t>
-      </w:r>
-      <w:proofErr w:type="spellStart"/>
+      <w:r>
+        <w:t xml:space="preserve"> </w:t>
+      </w:r>
       <w:r>
         <w:t>Engineer</w:t>
       </w:r>
-      <w:proofErr w:type="spellEnd"/>
       <w:r>
         <w:t xml:space="preserve"> </w:t>
       </w:r>
@@ -3330,19 +3344,15 @@
           <w:numId w:val="1"/>
         </w:numPr>
       </w:pPr>
-      <w:proofErr w:type="spellStart"/>
       <w:r>
         <w:t>Technical</w:t>
       </w:r>
-      <w:proofErr w:type="spellEnd"/>
-      <w:r>
-        <w:t xml:space="preserve"> </w:t>
-      </w:r>
-      <w:proofErr w:type="spellStart"/>
+      <w:r>
+        <w:t xml:space="preserve"> </w:t>
+      </w:r>
       <w:r>
         <w:t>Writer</w:t>
       </w:r>
-      <w:proofErr w:type="spellEnd"/>
       <w:r>
         <w:t xml:space="preserve"> </w:t>
       </w:r>
@@ -5278,15 +5288,7 @@
         <w:t xml:space="preserve"> </w:t>
       </w:r>
       <w:r>
-        <w:t>(</w:t>
-      </w:r>
-      <w:proofErr w:type="spellStart"/>
-      <w:r>
-        <w:t>Author</w:t>
-      </w:r>
-      <w:proofErr w:type="spellEnd"/>
-      <w:r>
-        <w:t>)</w:t>
+        <w:t>(Author)</w:t>
       </w:r>
       <w:r>
         <w:t xml:space="preserve"> </w:t>
@@ -5381,15 +5383,7 @@
         <w:t xml:space="preserve"> </w:t>
       </w:r>
       <w:r>
-        <w:t>(</w:t>
-      </w:r>
-      <w:proofErr w:type="spellStart"/>
-      <w:r>
-        <w:t>Inspector</w:t>
-      </w:r>
-      <w:proofErr w:type="spellEnd"/>
-      <w:r>
-        <w:t>)</w:t>
+        <w:t>(Inspector)</w:t>
       </w:r>
       <w:r>
         <w:t xml:space="preserve"> </w:t>
@@ -7047,7 +7041,6 @@
         </w:rPr>
         <w:t>«</w:t>
       </w:r>
-      <w:proofErr w:type="spellStart"/>
       <w:r>
         <w:rPr>
           <w:b w:val="0"/>
@@ -7055,7 +7048,6 @@
         </w:rPr>
         <w:t>master</w:t>
       </w:r>
-      <w:proofErr w:type="spellEnd"/>
       <w:r>
         <w:rPr>
           <w:b w:val="0"/>
@@ -7415,15 +7407,7 @@
         <w:t xml:space="preserve"> </w:t>
       </w:r>
       <w:r>
-        <w:t>(</w:t>
-      </w:r>
-      <w:proofErr w:type="spellStart"/>
-      <w:r>
-        <w:t>Critical</w:t>
-      </w:r>
-      <w:proofErr w:type="spellEnd"/>
-      <w:r>
-        <w:t>)</w:t>
+        <w:t>(Critical)</w:t>
       </w:r>
       <w:r>
         <w:t xml:space="preserve"> </w:t>
@@ -7445,15 +7429,7 @@
         <w:t xml:space="preserve"> </w:t>
       </w:r>
       <w:r>
-        <w:t>(</w:t>
-      </w:r>
-      <w:proofErr w:type="spellStart"/>
-      <w:r>
-        <w:t>Moderate</w:t>
-      </w:r>
-      <w:proofErr w:type="spellEnd"/>
-      <w:r>
-        <w:t>)</w:t>
+        <w:t>(Moderate)</w:t>
       </w:r>
       <w:r>
         <w:t xml:space="preserve"> </w:t>
@@ -7481,15 +7457,7 @@
         <w:t xml:space="preserve"> </w:t>
       </w:r>
       <w:r>
-        <w:t>(</w:t>
-      </w:r>
-      <w:proofErr w:type="spellStart"/>
-      <w:r>
-        <w:t>Minor</w:t>
-      </w:r>
-      <w:proofErr w:type="spellEnd"/>
-      <w:r>
-        <w:t>)</w:t>
+        <w:t>(Minor)</w:t>
       </w:r>
     </w:p>
     <w:p>
@@ -7509,15 +7477,7 @@
         <w:t xml:space="preserve"> </w:t>
       </w:r>
       <w:r>
-        <w:t>(</w:t>
-      </w:r>
-      <w:proofErr w:type="spellStart"/>
-      <w:r>
-        <w:t>Other</w:t>
-      </w:r>
-      <w:proofErr w:type="spellEnd"/>
-      <w:r>
-        <w:t>)</w:t>
+        <w:t>(Other)</w:t>
       </w:r>
     </w:p>
     <w:p>
@@ -7942,19 +7902,15 @@
       <w:r>
         <w:t xml:space="preserve"> </w:t>
       </w:r>
-      <w:proofErr w:type="spellStart"/>
       <w:r>
         <w:t>Inspection</w:t>
       </w:r>
-      <w:proofErr w:type="spellEnd"/>
-      <w:r>
-        <w:t xml:space="preserve"> </w:t>
-      </w:r>
-      <w:proofErr w:type="spellStart"/>
+      <w:r>
+        <w:t xml:space="preserve"> </w:t>
+      </w:r>
       <w:r>
         <w:t>Preparation</w:t>
       </w:r>
-      <w:proofErr w:type="spellEnd"/>
       <w:r>
         <w:t xml:space="preserve"> </w:t>
       </w:r>
@@ -8695,7 +8651,6 @@
           <w:bCs w:val="0"/>
         </w:rPr>
       </w:pPr>
-      <w:proofErr w:type="spellStart"/>
       <w:r>
         <w:rPr>
           <w:b w:val="0"/>
@@ -8703,7 +8658,6 @@
         </w:rPr>
         <w:t>Forward</w:t>
       </w:r>
-      <w:proofErr w:type="spellEnd"/>
       <w:r>
         <w:rPr>
           <w:b w:val="0"/>
@@ -9076,7 +9030,6 @@
           <w:bCs w:val="0"/>
         </w:rPr>
       </w:pPr>
-      <w:proofErr w:type="spellStart"/>
       <w:r>
         <w:rPr>
           <w:b w:val="0"/>
@@ -9084,7 +9037,6 @@
         </w:rPr>
         <w:t>Coding</w:t>
       </w:r>
-      <w:proofErr w:type="spellEnd"/>
       <w:r>
         <w:rPr>
           <w:b w:val="0"/>
@@ -9190,21 +9142,12 @@
         </w:rPr>
         <w:t xml:space="preserve"> </w:t>
       </w:r>
-      <w:proofErr w:type="spellStart"/>
-      <w:r>
-        <w:rPr>
-          <w:b w:val="0"/>
-          <w:bCs w:val="0"/>
-        </w:rPr>
-        <w:t>сотрудникомразработчиком</w:t>
-      </w:r>
-      <w:proofErr w:type="spellEnd"/>
-      <w:r>
-        <w:rPr>
-          <w:b w:val="0"/>
-          <w:bCs w:val="0"/>
-        </w:rPr>
-        <w:t>,</w:t>
+      <w:r>
+        <w:rPr>
+          <w:b w:val="0"/>
+          <w:bCs w:val="0"/>
+        </w:rPr>
+        <w:t>сотрудникомразработчиком,</w:t>
       </w:r>
       <w:r>
         <w:rPr>
@@ -9333,7 +9276,6 @@
           <w:bCs w:val="0"/>
         </w:rPr>
       </w:pPr>
-      <w:proofErr w:type="spellStart"/>
       <w:r>
         <w:rPr>
           <w:b w:val="0"/>
@@ -9341,7 +9283,6 @@
         </w:rPr>
         <w:t>Inspected</w:t>
       </w:r>
-      <w:proofErr w:type="spellEnd"/>
       <w:r>
         <w:rPr>
           <w:b w:val="0"/>
@@ -9609,21 +9550,12 @@
         </w:rPr>
         <w:t xml:space="preserve"> </w:t>
       </w:r>
-      <w:proofErr w:type="spellStart"/>
-      <w:r>
-        <w:rPr>
-          <w:b w:val="0"/>
-          <w:bCs w:val="0"/>
-        </w:rPr>
-        <w:t>заинтегрировано</w:t>
-      </w:r>
-      <w:proofErr w:type="spellEnd"/>
-      <w:r>
-        <w:rPr>
-          <w:b w:val="0"/>
-          <w:bCs w:val="0"/>
-        </w:rPr>
-        <w:t>.</w:t>
+      <w:r>
+        <w:rPr>
+          <w:b w:val="0"/>
+          <w:bCs w:val="0"/>
+        </w:rPr>
+        <w:t>заинтегрировано.</w:t>
       </w:r>
       <w:r>
         <w:rPr>
@@ -9850,7 +9782,6 @@
           <w:bCs w:val="0"/>
         </w:rPr>
       </w:pPr>
-      <w:proofErr w:type="spellStart"/>
       <w:r>
         <w:rPr>
           <w:b w:val="0"/>
@@ -9858,7 +9789,6 @@
         </w:rPr>
         <w:t>Tested</w:t>
       </w:r>
-      <w:proofErr w:type="spellEnd"/>
       <w:r>
         <w:rPr>
           <w:b w:val="0"/>
@@ -10011,23 +9941,7 @@
           <w:b w:val="0"/>
           <w:bCs w:val="0"/>
         </w:rPr>
-        <w:t>(</w:t>
-      </w:r>
-      <w:proofErr w:type="spellStart"/>
-      <w:r>
-        <w:rPr>
-          <w:b w:val="0"/>
-          <w:bCs w:val="0"/>
-        </w:rPr>
-        <w:t>tester</w:t>
-      </w:r>
-      <w:proofErr w:type="spellEnd"/>
-      <w:r>
-        <w:rPr>
-          <w:b w:val="0"/>
-          <w:bCs w:val="0"/>
-        </w:rPr>
-        <w:t>)</w:t>
+        <w:t>(tester)</w:t>
       </w:r>
       <w:r>
         <w:rPr>
@@ -10051,7 +9965,6 @@
           <w:bCs w:val="0"/>
         </w:rPr>
       </w:pPr>
-      <w:proofErr w:type="spellStart"/>
       <w:r>
         <w:rPr>
           <w:b w:val="0"/>
@@ -10059,7 +9972,6 @@
         </w:rPr>
         <w:t>Closed</w:t>
       </w:r>
-      <w:proofErr w:type="spellEnd"/>
       <w:r>
         <w:rPr>
           <w:b w:val="0"/>
@@ -11871,10 +11783,7 @@
         <w:ind w:left="0" w:firstLine="709"/>
       </w:pPr>
       <w:r>
-        <w:t>FE-3 –</w:t>
-      </w:r>
-      <w:r>
-        <w:t xml:space="preserve"> </w:t>
+        <w:t xml:space="preserve">FE-3 – </w:t>
       </w:r>
       <w:r>
         <w:t>Справка</w:t>
@@ -12156,13 +12065,7 @@
               <w:rPr>
                 <w:lang w:val="en-US"/>
               </w:rPr>
-              <w:t>REQ-SE-</w:t>
-            </w:r>
-            <w:r>
-              <w:rPr>
-                <w:lang w:val="en-US"/>
-              </w:rPr>
-              <w:t>2</w:t>
+              <w:t>REQ-SE-2</w:t>
             </w:r>
           </w:p>
         </w:tc>
@@ -12748,15 +12651,7 @@
                 <w:iCs/>
                 <w:lang w:val="en-US"/>
               </w:rPr>
-              <w:t>I</w:t>
-            </w:r>
-            <w:r>
-              <w:rPr>
-                <w:i/>
-                <w:iCs/>
-                <w:lang w:val="en-US"/>
-              </w:rPr>
-              <w:t>S</w:t>
+              <w:t>IS</w:t>
             </w:r>
           </w:p>
         </w:tc>
@@ -12805,19 +12700,7 @@
               <w:rPr>
                 <w:lang w:val="en-US"/>
               </w:rPr>
-              <w:t>REQ-</w:t>
-            </w:r>
-            <w:r>
-              <w:rPr>
-                <w:lang w:val="en-US"/>
-              </w:rPr>
-              <w:t>IS</w:t>
-            </w:r>
-            <w:r>
-              <w:rPr>
-                <w:lang w:val="en-US"/>
-              </w:rPr>
-              <w:t>-1</w:t>
+              <w:t>REQ-IS-1</w:t>
             </w:r>
           </w:p>
         </w:tc>
@@ -13020,31 +12903,31 @@
         <w:rPr>
           <w:lang w:val="en-US" w:eastAsia="ja-JP"/>
         </w:rPr>
-        <w:t>heet</w:t>
+        <w:t>heet (</w:t>
+      </w:r>
+      <w:r>
+        <w:rPr>
+          <w:lang w:eastAsia="ja-JP"/>
+        </w:rPr>
+        <w:t>информационная</w:t>
       </w:r>
       <w:r>
         <w:rPr>
           <w:lang w:val="en-US" w:eastAsia="ja-JP"/>
         </w:rPr>
-        <w:t xml:space="preserve"> (</w:t>
+        <w:t xml:space="preserve"> </w:t>
       </w:r>
       <w:r>
         <w:rPr>
           <w:lang w:eastAsia="ja-JP"/>
         </w:rPr>
-        <w:t>информационная</w:t>
+        <w:t>справка</w:t>
       </w:r>
       <w:r>
         <w:rPr>
           <w:lang w:val="en-US" w:eastAsia="ja-JP"/>
         </w:rPr>
-        <w:t xml:space="preserve"> </w:t>
-      </w:r>
-      <w:r>
-        <w:rPr>
-          <w:lang w:eastAsia="ja-JP"/>
-        </w:rPr>
-        <w:t>справка).</w:t>
+        <w:t>).</w:t>
       </w:r>
     </w:p>
     <w:p>
@@ -13679,7 +13562,6 @@
         </w:rPr>
         <w:t xml:space="preserve"> </w:t>
       </w:r>
-      <w:proofErr w:type="spellStart"/>
       <w:r>
         <w:rPr>
           <w:rStyle w:val="rvts17"/>
@@ -13688,7 +13570,6 @@
         </w:rPr>
         <w:t>Flow</w:t>
       </w:r>
-      <w:proofErr w:type="spellEnd"/>
       <w:r>
         <w:rPr>
           <w:rStyle w:val="rvts17"/>
@@ -13697,7 +13578,6 @@
         </w:rPr>
         <w:t xml:space="preserve"> </w:t>
       </w:r>
-      <w:proofErr w:type="spellStart"/>
       <w:r>
         <w:rPr>
           <w:rStyle w:val="rvts17"/>
@@ -13706,7 +13586,6 @@
         </w:rPr>
         <w:t>Diagrams</w:t>
       </w:r>
-      <w:proofErr w:type="spellEnd"/>
       <w:r>
         <w:rPr>
           <w:rStyle w:val="rvts17"/>
@@ -14758,7 +14637,6 @@
           <w:szCs w:val="24"/>
         </w:rPr>
       </w:pPr>
-      <w:proofErr w:type="spellStart"/>
       <w:r>
         <w:rPr>
           <w:b/>
@@ -14766,7 +14644,6 @@
         </w:rPr>
         <w:t>Problem</w:t>
       </w:r>
-      <w:proofErr w:type="spellEnd"/>
       <w:r>
         <w:rPr>
           <w:b/>
@@ -14774,7 +14651,6 @@
         </w:rPr>
         <w:t xml:space="preserve"> </w:t>
       </w:r>
-      <w:proofErr w:type="spellStart"/>
       <w:r>
         <w:rPr>
           <w:b/>
@@ -14782,7 +14658,6 @@
         </w:rPr>
         <w:t>Resolution</w:t>
       </w:r>
-      <w:proofErr w:type="spellEnd"/>
       <w:r>
         <w:rPr>
           <w:b/>
@@ -15982,7 +15857,6 @@
         </w:rPr>
         <w:t xml:space="preserve"> </w:t>
       </w:r>
-      <w:proofErr w:type="spellStart"/>
       <w:r>
         <w:rPr>
           <w:b/>
@@ -15990,7 +15864,6 @@
         </w:rPr>
         <w:t>Faults</w:t>
       </w:r>
-      <w:proofErr w:type="spellEnd"/>
       <w:r>
         <w:rPr>
           <w:b/>
@@ -16499,7 +16372,6 @@
         </w:rPr>
         <w:t xml:space="preserve"> </w:t>
       </w:r>
-      <w:proofErr w:type="gramStart"/>
       <w:r>
         <w:rPr>
           <w:rFonts w:eastAsia="Times New Roman"/>
@@ -16507,7 +16379,6 @@
         </w:rPr>
         <w:t>ошибок</w:t>
       </w:r>
-      <w:proofErr w:type="gramEnd"/>
       <w:r>
         <w:rPr>
           <w:rFonts w:eastAsia="Times New Roman"/>
@@ -16814,15 +16685,7 @@
         <w:t xml:space="preserve"> </w:t>
       </w:r>
       <w:r>
-        <w:t>(</w:t>
-      </w:r>
-      <w:proofErr w:type="spellStart"/>
-      <w:r>
-        <w:t>readability</w:t>
-      </w:r>
-      <w:proofErr w:type="spellEnd"/>
-      <w:r>
-        <w:t>)</w:t>
+        <w:t>(readability)</w:t>
       </w:r>
       <w:r>
         <w:t xml:space="preserve"> </w:t>
@@ -16840,15 +16703,7 @@
         <w:t xml:space="preserve"> </w:t>
       </w:r>
       <w:r>
-        <w:t>(</w:t>
-      </w:r>
-      <w:proofErr w:type="spellStart"/>
-      <w:r>
-        <w:t>understandability</w:t>
-      </w:r>
-      <w:proofErr w:type="spellEnd"/>
-      <w:r>
-        <w:t>),</w:t>
+        <w:t>(understandability),</w:t>
       </w:r>
       <w:r>
         <w:t xml:space="preserve"> </w:t>
@@ -17288,13 +17143,8 @@
         <w:t xml:space="preserve"> </w:t>
       </w:r>
       <w:r>
-        <w:t>«</w:t>
-      </w:r>
-      <w:proofErr w:type="spellStart"/>
-      <w:r>
-        <w:t>Traceability</w:t>
-      </w:r>
-      <w:proofErr w:type="spellEnd"/>
+        <w:t>«Traceability</w:t>
+      </w:r>
       <w:r>
         <w:t xml:space="preserve"> </w:t>
       </w:r>
@@ -18430,11 +18280,9 @@
         </w:numPr>
         <w:ind w:left="0" w:firstLine="567"/>
       </w:pPr>
-      <w:proofErr w:type="spellStart"/>
       <w:r>
         <w:t>Гриняк</w:t>
       </w:r>
-      <w:proofErr w:type="spellEnd"/>
       <w:r>
         <w:t xml:space="preserve"> </w:t>
       </w:r>

--- a/Documentation.docx
+++ b/Documentation.docx
@@ -524,9 +524,6 @@
       <w:pPr>
         <w:pStyle w:val="af1"/>
         <w:contextualSpacing w:val="0"/>
-        <w:rPr>
-          <w:lang w:val="en-US"/>
-        </w:rPr>
       </w:pPr>
       <w:r>
         <w:rPr>
@@ -709,7 +706,6 @@
           <w:rFonts w:cs="Times New Roman"/>
           <w:bCs/>
           <w:szCs w:val="28"/>
-          <w:lang w:val="en-US"/>
         </w:rPr>
         <w:t>20</w:t>
       </w:r>
@@ -773,9 +769,11 @@
       <w:r>
         <w:t xml:space="preserve"> </w:t>
       </w:r>
+      <w:proofErr w:type="spellStart"/>
       <w:r>
         <w:t>ПИиИИ</w:t>
       </w:r>
+      <w:proofErr w:type="spellEnd"/>
       <w:r>
         <w:br/>
       </w:r>
@@ -874,6 +872,7 @@
             <w:rPr>
               <w:b/>
               <w:i/>
+              <w:color w:val="000000" w:themeColor="text1"/>
               <w:szCs w:val="28"/>
             </w:rPr>
             <w:fldChar w:fldCharType="begin"/>
@@ -888,6 +887,7 @@
             <w:rPr>
               <w:b/>
               <w:i/>
+              <w:color w:val="000000" w:themeColor="text1"/>
               <w:szCs w:val="28"/>
             </w:rPr>
             <w:fldChar w:fldCharType="separate"/>
@@ -1170,7 +1170,7 @@
             <w:r>
               <w:rPr>
                 <w:rStyle w:val="a9"/>
-                <w:color w:val="FF0000"/>
+                <w:color w:val="auto"/>
               </w:rPr>
               <w:t>4 Презентация проекта</w:t>
             </w:r>
@@ -1322,7 +1322,7 @@
             <w:r>
               <w:rPr>
                 <w:rStyle w:val="a9"/>
-                <w:color w:val="FF0000"/>
+                <w:color w:val="auto"/>
               </w:rPr>
               <w:t>6 Разработка архитектуры проекта</w:t>
             </w:r>
@@ -1529,9 +1529,23 @@
             <w:r>
               <w:rPr>
                 <w:rStyle w:val="a9"/>
-                <w:color w:val="FF0000"/>
-              </w:rPr>
-              <w:t>9 Правила по кодированию</w:t>
+                <w:color w:val="auto"/>
+              </w:rPr>
+              <w:t>9 Правила по коди</w:t>
+            </w:r>
+            <w:r>
+              <w:rPr>
+                <w:rStyle w:val="a9"/>
+                <w:color w:val="auto"/>
+              </w:rPr>
+              <w:t>р</w:t>
+            </w:r>
+            <w:r>
+              <w:rPr>
+                <w:rStyle w:val="a9"/>
+                <w:color w:val="auto"/>
+              </w:rPr>
+              <w:t>ованию</w:t>
             </w:r>
             <w:r>
               <w:rPr>
@@ -3218,9 +3232,11 @@
       <w:r>
         <w:t xml:space="preserve"> </w:t>
       </w:r>
+      <w:proofErr w:type="spellStart"/>
       <w:r>
         <w:t>Leader</w:t>
       </w:r>
+      <w:proofErr w:type="spellEnd"/>
       <w:r>
         <w:t xml:space="preserve"> </w:t>
       </w:r>
@@ -3245,9 +3261,11 @@
           <w:numId w:val="1"/>
         </w:numPr>
       </w:pPr>
+      <w:proofErr w:type="spellStart"/>
       <w:r>
         <w:t>Coder</w:t>
       </w:r>
+      <w:proofErr w:type="spellEnd"/>
       <w:r>
         <w:t xml:space="preserve"> </w:t>
       </w:r>
@@ -3278,9 +3296,11 @@
           <w:numId w:val="1"/>
         </w:numPr>
       </w:pPr>
+      <w:proofErr w:type="spellStart"/>
       <w:r>
         <w:t>Coder</w:t>
       </w:r>
+      <w:proofErr w:type="spellEnd"/>
       <w:r>
         <w:t xml:space="preserve"> </w:t>
       </w:r>
@@ -3311,15 +3331,19 @@
           <w:numId w:val="1"/>
         </w:numPr>
       </w:pPr>
+      <w:proofErr w:type="spellStart"/>
       <w:r>
         <w:t>Build</w:t>
       </w:r>
-      <w:r>
-        <w:t xml:space="preserve"> </w:t>
-      </w:r>
+      <w:proofErr w:type="spellEnd"/>
+      <w:r>
+        <w:t xml:space="preserve"> </w:t>
+      </w:r>
+      <w:proofErr w:type="spellStart"/>
       <w:r>
         <w:t>Engineer</w:t>
       </w:r>
+      <w:proofErr w:type="spellEnd"/>
       <w:r>
         <w:t xml:space="preserve"> </w:t>
       </w:r>
@@ -3344,15 +3368,19 @@
           <w:numId w:val="1"/>
         </w:numPr>
       </w:pPr>
+      <w:proofErr w:type="spellStart"/>
       <w:r>
         <w:t>Technical</w:t>
       </w:r>
-      <w:r>
-        <w:t xml:space="preserve"> </w:t>
-      </w:r>
+      <w:proofErr w:type="spellEnd"/>
+      <w:r>
+        <w:t xml:space="preserve"> </w:t>
+      </w:r>
+      <w:proofErr w:type="spellStart"/>
       <w:r>
         <w:t>Writer</w:t>
       </w:r>
+      <w:proofErr w:type="spellEnd"/>
       <w:r>
         <w:t xml:space="preserve"> </w:t>
       </w:r>
@@ -5288,7 +5316,15 @@
         <w:t xml:space="preserve"> </w:t>
       </w:r>
       <w:r>
-        <w:t>(Author)</w:t>
+        <w:t>(</w:t>
+      </w:r>
+      <w:proofErr w:type="spellStart"/>
+      <w:r>
+        <w:t>Author</w:t>
+      </w:r>
+      <w:proofErr w:type="spellEnd"/>
+      <w:r>
+        <w:t>)</w:t>
       </w:r>
       <w:r>
         <w:t xml:space="preserve"> </w:t>
@@ -5383,7 +5419,15 @@
         <w:t xml:space="preserve"> </w:t>
       </w:r>
       <w:r>
-        <w:t>(Inspector)</w:t>
+        <w:t>(</w:t>
+      </w:r>
+      <w:proofErr w:type="spellStart"/>
+      <w:r>
+        <w:t>Inspector</w:t>
+      </w:r>
+      <w:proofErr w:type="spellEnd"/>
+      <w:r>
+        <w:t>)</w:t>
       </w:r>
       <w:r>
         <w:t xml:space="preserve"> </w:t>
@@ -7041,6 +7085,7 @@
         </w:rPr>
         <w:t>«</w:t>
       </w:r>
+      <w:proofErr w:type="spellStart"/>
       <w:r>
         <w:rPr>
           <w:b w:val="0"/>
@@ -7048,6 +7093,7 @@
         </w:rPr>
         <w:t>master</w:t>
       </w:r>
+      <w:proofErr w:type="spellEnd"/>
       <w:r>
         <w:rPr>
           <w:b w:val="0"/>
@@ -7407,7 +7453,15 @@
         <w:t xml:space="preserve"> </w:t>
       </w:r>
       <w:r>
-        <w:t>(Critical)</w:t>
+        <w:t>(</w:t>
+      </w:r>
+      <w:proofErr w:type="spellStart"/>
+      <w:r>
+        <w:t>Critical</w:t>
+      </w:r>
+      <w:proofErr w:type="spellEnd"/>
+      <w:r>
+        <w:t>)</w:t>
       </w:r>
       <w:r>
         <w:t xml:space="preserve"> </w:t>
@@ -7429,7 +7483,15 @@
         <w:t xml:space="preserve"> </w:t>
       </w:r>
       <w:r>
-        <w:t>(Moderate)</w:t>
+        <w:t>(</w:t>
+      </w:r>
+      <w:proofErr w:type="spellStart"/>
+      <w:r>
+        <w:t>Moderate</w:t>
+      </w:r>
+      <w:proofErr w:type="spellEnd"/>
+      <w:r>
+        <w:t>)</w:t>
       </w:r>
       <w:r>
         <w:t xml:space="preserve"> </w:t>
@@ -7457,7 +7519,15 @@
         <w:t xml:space="preserve"> </w:t>
       </w:r>
       <w:r>
-        <w:t>(Minor)</w:t>
+        <w:t>(</w:t>
+      </w:r>
+      <w:proofErr w:type="spellStart"/>
+      <w:r>
+        <w:t>Minor</w:t>
+      </w:r>
+      <w:proofErr w:type="spellEnd"/>
+      <w:r>
+        <w:t>)</w:t>
       </w:r>
     </w:p>
     <w:p>
@@ -7477,7 +7547,15 @@
         <w:t xml:space="preserve"> </w:t>
       </w:r>
       <w:r>
-        <w:t>(Other)</w:t>
+        <w:t>(</w:t>
+      </w:r>
+      <w:proofErr w:type="spellStart"/>
+      <w:r>
+        <w:t>Other</w:t>
+      </w:r>
+      <w:proofErr w:type="spellEnd"/>
+      <w:r>
+        <w:t>)</w:t>
       </w:r>
     </w:p>
     <w:p>
@@ -7902,15 +7980,19 @@
       <w:r>
         <w:t xml:space="preserve"> </w:t>
       </w:r>
+      <w:proofErr w:type="spellStart"/>
       <w:r>
         <w:t>Inspection</w:t>
       </w:r>
-      <w:r>
-        <w:t xml:space="preserve"> </w:t>
-      </w:r>
+      <w:proofErr w:type="spellEnd"/>
+      <w:r>
+        <w:t xml:space="preserve"> </w:t>
+      </w:r>
+      <w:proofErr w:type="spellStart"/>
       <w:r>
         <w:t>Preparation</w:t>
       </w:r>
+      <w:proofErr w:type="spellEnd"/>
       <w:r>
         <w:t xml:space="preserve"> </w:t>
       </w:r>
@@ -8651,6 +8733,7 @@
           <w:bCs w:val="0"/>
         </w:rPr>
       </w:pPr>
+      <w:proofErr w:type="spellStart"/>
       <w:r>
         <w:rPr>
           <w:b w:val="0"/>
@@ -8658,6 +8741,7 @@
         </w:rPr>
         <w:t>Forward</w:t>
       </w:r>
+      <w:proofErr w:type="spellEnd"/>
       <w:r>
         <w:rPr>
           <w:b w:val="0"/>
@@ -9030,6 +9114,7 @@
           <w:bCs w:val="0"/>
         </w:rPr>
       </w:pPr>
+      <w:proofErr w:type="spellStart"/>
       <w:r>
         <w:rPr>
           <w:b w:val="0"/>
@@ -9037,6 +9122,7 @@
         </w:rPr>
         <w:t>Coding</w:t>
       </w:r>
+      <w:proofErr w:type="spellEnd"/>
       <w:r>
         <w:rPr>
           <w:b w:val="0"/>
@@ -9142,12 +9228,21 @@
         </w:rPr>
         <w:t xml:space="preserve"> </w:t>
       </w:r>
-      <w:r>
-        <w:rPr>
-          <w:b w:val="0"/>
-          <w:bCs w:val="0"/>
-        </w:rPr>
-        <w:t>сотрудникомразработчиком,</w:t>
+      <w:proofErr w:type="spellStart"/>
+      <w:r>
+        <w:rPr>
+          <w:b w:val="0"/>
+          <w:bCs w:val="0"/>
+        </w:rPr>
+        <w:t>сотрудникомразработчиком</w:t>
+      </w:r>
+      <w:proofErr w:type="spellEnd"/>
+      <w:r>
+        <w:rPr>
+          <w:b w:val="0"/>
+          <w:bCs w:val="0"/>
+        </w:rPr>
+        <w:t>,</w:t>
       </w:r>
       <w:r>
         <w:rPr>
@@ -9276,6 +9371,7 @@
           <w:bCs w:val="0"/>
         </w:rPr>
       </w:pPr>
+      <w:proofErr w:type="spellStart"/>
       <w:r>
         <w:rPr>
           <w:b w:val="0"/>
@@ -9283,6 +9379,7 @@
         </w:rPr>
         <w:t>Inspected</w:t>
       </w:r>
+      <w:proofErr w:type="spellEnd"/>
       <w:r>
         <w:rPr>
           <w:b w:val="0"/>
@@ -9550,12 +9647,21 @@
         </w:rPr>
         <w:t xml:space="preserve"> </w:t>
       </w:r>
-      <w:r>
-        <w:rPr>
-          <w:b w:val="0"/>
-          <w:bCs w:val="0"/>
-        </w:rPr>
-        <w:t>заинтегрировано.</w:t>
+      <w:proofErr w:type="spellStart"/>
+      <w:r>
+        <w:rPr>
+          <w:b w:val="0"/>
+          <w:bCs w:val="0"/>
+        </w:rPr>
+        <w:t>заинтегрировано</w:t>
+      </w:r>
+      <w:proofErr w:type="spellEnd"/>
+      <w:r>
+        <w:rPr>
+          <w:b w:val="0"/>
+          <w:bCs w:val="0"/>
+        </w:rPr>
+        <w:t>.</w:t>
       </w:r>
       <w:r>
         <w:rPr>
@@ -9782,6 +9888,7 @@
           <w:bCs w:val="0"/>
         </w:rPr>
       </w:pPr>
+      <w:proofErr w:type="spellStart"/>
       <w:r>
         <w:rPr>
           <w:b w:val="0"/>
@@ -9789,6 +9896,7 @@
         </w:rPr>
         <w:t>Tested</w:t>
       </w:r>
+      <w:proofErr w:type="spellEnd"/>
       <w:r>
         <w:rPr>
           <w:b w:val="0"/>
@@ -9941,7 +10049,23 @@
           <w:b w:val="0"/>
           <w:bCs w:val="0"/>
         </w:rPr>
-        <w:t>(tester)</w:t>
+        <w:t>(</w:t>
+      </w:r>
+      <w:proofErr w:type="spellStart"/>
+      <w:r>
+        <w:rPr>
+          <w:b w:val="0"/>
+          <w:bCs w:val="0"/>
+        </w:rPr>
+        <w:t>tester</w:t>
+      </w:r>
+      <w:proofErr w:type="spellEnd"/>
+      <w:r>
+        <w:rPr>
+          <w:b w:val="0"/>
+          <w:bCs w:val="0"/>
+        </w:rPr>
+        <w:t>)</w:t>
       </w:r>
       <w:r>
         <w:rPr>
@@ -9965,6 +10089,7 @@
           <w:bCs w:val="0"/>
         </w:rPr>
       </w:pPr>
+      <w:proofErr w:type="spellStart"/>
       <w:r>
         <w:rPr>
           <w:b w:val="0"/>
@@ -9972,6 +10097,7 @@
         </w:rPr>
         <w:t>Closed</w:t>
       </w:r>
+      <w:proofErr w:type="spellEnd"/>
       <w:r>
         <w:rPr>
           <w:b w:val="0"/>
@@ -11561,14 +11687,744 @@
       <w:bookmarkEnd w:id="4"/>
     </w:p>
     <w:p>
+      <w:r>
+        <w:t>На рисунке 3 представлена титульная страница презентации.</w:t>
+      </w:r>
+    </w:p>
+    <w:p>
       <w:pPr>
         <w:spacing w:line="240" w:lineRule="auto"/>
         <w:ind w:firstLine="0"/>
         <w:jc w:val="left"/>
       </w:pPr>
       <w:r>
-        <w:br w:type="page"/>
-      </w:r>
+        <w:rPr>
+          <w:noProof/>
+        </w:rPr>
+        <w:drawing>
+          <wp:inline distT="0" distB="0" distL="0" distR="0" wp14:anchorId="1DBFC988" wp14:editId="1B2791BA">
+            <wp:extent cx="5940425" cy="3315970"/>
+            <wp:effectExtent l="0" t="0" r="3175" b="0"/>
+            <wp:docPr id="128874258" name="Рисунок 1"/>
+            <wp:cNvGraphicFramePr>
+              <a:graphicFrameLocks xmlns:a="http://schemas.openxmlformats.org/drawingml/2006/main" noChangeAspect="1"/>
+            </wp:cNvGraphicFramePr>
+            <a:graphic xmlns:a="http://schemas.openxmlformats.org/drawingml/2006/main">
+              <a:graphicData uri="http://schemas.openxmlformats.org/drawingml/2006/picture">
+                <pic:pic xmlns:pic="http://schemas.openxmlformats.org/drawingml/2006/picture">
+                  <pic:nvPicPr>
+                    <pic:cNvPr id="128874258" name=""/>
+                    <pic:cNvPicPr/>
+                  </pic:nvPicPr>
+                  <pic:blipFill>
+                    <a:blip r:embed="rId12"/>
+                    <a:stretch>
+                      <a:fillRect/>
+                    </a:stretch>
+                  </pic:blipFill>
+                  <pic:spPr>
+                    <a:xfrm>
+                      <a:off x="0" y="0"/>
+                      <a:ext cx="5940425" cy="3315970"/>
+                    </a:xfrm>
+                    <a:prstGeom prst="rect">
+                      <a:avLst/>
+                    </a:prstGeom>
+                  </pic:spPr>
+                </pic:pic>
+              </a:graphicData>
+            </a:graphic>
+          </wp:inline>
+        </w:drawing>
+      </w:r>
+    </w:p>
+    <w:p>
+      <w:pPr>
+        <w:pStyle w:val="ab"/>
+        <w:ind w:firstLine="0"/>
+        <w:jc w:val="center"/>
+        <w:rPr>
+          <w:i w:val="0"/>
+          <w:iCs w:val="0"/>
+          <w:color w:val="000000" w:themeColor="text1"/>
+          <w:sz w:val="28"/>
+          <w:szCs w:val="28"/>
+        </w:rPr>
+      </w:pPr>
+      <w:r>
+        <w:rPr>
+          <w:i w:val="0"/>
+          <w:iCs w:val="0"/>
+          <w:color w:val="000000" w:themeColor="text1"/>
+          <w:sz w:val="28"/>
+          <w:szCs w:val="28"/>
+        </w:rPr>
+        <w:t>Рисунок 3 – Титульная страница</w:t>
+      </w:r>
+    </w:p>
+    <w:p>
+      <w:r>
+        <w:t>Проблемы, возникающие в предметной области разрабатываемого средства, представлены на рисунке 4.</w:t>
+      </w:r>
+    </w:p>
+    <w:p>
+      <w:pPr>
+        <w:spacing w:line="240" w:lineRule="auto"/>
+        <w:ind w:firstLine="0"/>
+        <w:jc w:val="left"/>
+      </w:pPr>
+      <w:r>
+        <w:rPr>
+          <w:noProof/>
+        </w:rPr>
+        <w:drawing>
+          <wp:inline distT="0" distB="0" distL="0" distR="0" wp14:anchorId="7CF23B20" wp14:editId="07509F38">
+            <wp:extent cx="5940425" cy="3361055"/>
+            <wp:effectExtent l="0" t="0" r="3175" b="0"/>
+            <wp:docPr id="1042540552" name="Рисунок 1"/>
+            <wp:cNvGraphicFramePr>
+              <a:graphicFrameLocks xmlns:a="http://schemas.openxmlformats.org/drawingml/2006/main" noChangeAspect="1"/>
+            </wp:cNvGraphicFramePr>
+            <a:graphic xmlns:a="http://schemas.openxmlformats.org/drawingml/2006/main">
+              <a:graphicData uri="http://schemas.openxmlformats.org/drawingml/2006/picture">
+                <pic:pic xmlns:pic="http://schemas.openxmlformats.org/drawingml/2006/picture">
+                  <pic:nvPicPr>
+                    <pic:cNvPr id="1042540552" name=""/>
+                    <pic:cNvPicPr/>
+                  </pic:nvPicPr>
+                  <pic:blipFill>
+                    <a:blip r:embed="rId13"/>
+                    <a:stretch>
+                      <a:fillRect/>
+                    </a:stretch>
+                  </pic:blipFill>
+                  <pic:spPr>
+                    <a:xfrm>
+                      <a:off x="0" y="0"/>
+                      <a:ext cx="5940425" cy="3361055"/>
+                    </a:xfrm>
+                    <a:prstGeom prst="rect">
+                      <a:avLst/>
+                    </a:prstGeom>
+                  </pic:spPr>
+                </pic:pic>
+              </a:graphicData>
+            </a:graphic>
+          </wp:inline>
+        </w:drawing>
+      </w:r>
+    </w:p>
+    <w:p>
+      <w:pPr>
+        <w:spacing w:after="200"/>
+        <w:ind w:firstLine="0"/>
+        <w:jc w:val="center"/>
+      </w:pPr>
+      <w:r>
+        <w:t>Рисунок 4 – Проблемы</w:t>
+      </w:r>
+    </w:p>
+    <w:p>
+      <w:r>
+        <w:lastRenderedPageBreak/>
+        <w:t>На рисунке 5 демонстрируется, что можно получить и как, используя программное средство.</w:t>
+      </w:r>
+    </w:p>
+    <w:p>
+      <w:pPr>
+        <w:spacing w:line="240" w:lineRule="auto"/>
+        <w:ind w:firstLine="0"/>
+        <w:jc w:val="left"/>
+      </w:pPr>
+      <w:r>
+        <w:rPr>
+          <w:noProof/>
+        </w:rPr>
+        <w:drawing>
+          <wp:inline distT="0" distB="0" distL="0" distR="0" wp14:anchorId="4F79D4A7" wp14:editId="5800FE62">
+            <wp:extent cx="5940425" cy="3342005"/>
+            <wp:effectExtent l="0" t="0" r="3175" b="0"/>
+            <wp:docPr id="621219431" name="Рисунок 1"/>
+            <wp:cNvGraphicFramePr>
+              <a:graphicFrameLocks xmlns:a="http://schemas.openxmlformats.org/drawingml/2006/main" noChangeAspect="1"/>
+            </wp:cNvGraphicFramePr>
+            <a:graphic xmlns:a="http://schemas.openxmlformats.org/drawingml/2006/main">
+              <a:graphicData uri="http://schemas.openxmlformats.org/drawingml/2006/picture">
+                <pic:pic xmlns:pic="http://schemas.openxmlformats.org/drawingml/2006/picture">
+                  <pic:nvPicPr>
+                    <pic:cNvPr id="621219431" name=""/>
+                    <pic:cNvPicPr/>
+                  </pic:nvPicPr>
+                  <pic:blipFill>
+                    <a:blip r:embed="rId14"/>
+                    <a:stretch>
+                      <a:fillRect/>
+                    </a:stretch>
+                  </pic:blipFill>
+                  <pic:spPr>
+                    <a:xfrm>
+                      <a:off x="0" y="0"/>
+                      <a:ext cx="5940425" cy="3342005"/>
+                    </a:xfrm>
+                    <a:prstGeom prst="rect">
+                      <a:avLst/>
+                    </a:prstGeom>
+                  </pic:spPr>
+                </pic:pic>
+              </a:graphicData>
+            </a:graphic>
+          </wp:inline>
+        </w:drawing>
+      </w:r>
+    </w:p>
+    <w:p>
+      <w:pPr>
+        <w:spacing w:after="200"/>
+        <w:ind w:firstLine="0"/>
+        <w:jc w:val="center"/>
+      </w:pPr>
+      <w:r>
+        <w:t>Рисунок 5 – Принцип работы</w:t>
+      </w:r>
+    </w:p>
+    <w:p>
+      <w:pPr>
+        <w:spacing w:line="240" w:lineRule="auto"/>
+        <w:ind w:firstLine="0"/>
+        <w:jc w:val="left"/>
+      </w:pPr>
+      <w:r>
+        <w:t>Внешний вид разрабатываемого средства представлен на рисунках 6, 7, 8.</w:t>
+      </w:r>
+    </w:p>
+    <w:p>
+      <w:pPr>
+        <w:spacing w:line="240" w:lineRule="auto"/>
+        <w:ind w:firstLine="0"/>
+        <w:jc w:val="left"/>
+      </w:pPr>
+      <w:r>
+        <w:rPr>
+          <w:noProof/>
+        </w:rPr>
+        <w:drawing>
+          <wp:inline distT="0" distB="0" distL="0" distR="0" wp14:anchorId="753FB2CC" wp14:editId="6861C43A">
+            <wp:extent cx="5940425" cy="3314700"/>
+            <wp:effectExtent l="0" t="0" r="3175" b="0"/>
+            <wp:docPr id="542453911" name="Рисунок 1"/>
+            <wp:cNvGraphicFramePr>
+              <a:graphicFrameLocks xmlns:a="http://schemas.openxmlformats.org/drawingml/2006/main" noChangeAspect="1"/>
+            </wp:cNvGraphicFramePr>
+            <a:graphic xmlns:a="http://schemas.openxmlformats.org/drawingml/2006/main">
+              <a:graphicData uri="http://schemas.openxmlformats.org/drawingml/2006/picture">
+                <pic:pic xmlns:pic="http://schemas.openxmlformats.org/drawingml/2006/picture">
+                  <pic:nvPicPr>
+                    <pic:cNvPr id="542453911" name=""/>
+                    <pic:cNvPicPr/>
+                  </pic:nvPicPr>
+                  <pic:blipFill>
+                    <a:blip r:embed="rId15"/>
+                    <a:stretch>
+                      <a:fillRect/>
+                    </a:stretch>
+                  </pic:blipFill>
+                  <pic:spPr>
+                    <a:xfrm>
+                      <a:off x="0" y="0"/>
+                      <a:ext cx="5940425" cy="3314700"/>
+                    </a:xfrm>
+                    <a:prstGeom prst="rect">
+                      <a:avLst/>
+                    </a:prstGeom>
+                  </pic:spPr>
+                </pic:pic>
+              </a:graphicData>
+            </a:graphic>
+          </wp:inline>
+        </w:drawing>
+      </w:r>
+    </w:p>
+    <w:p>
+      <w:pPr>
+        <w:spacing w:after="200"/>
+        <w:ind w:firstLine="0"/>
+        <w:jc w:val="center"/>
+      </w:pPr>
+      <w:r>
+        <w:t>Рисунок 6 – Дизайн программного средства. Главное окно</w:t>
+      </w:r>
+    </w:p>
+    <w:p>
+      <w:pPr>
+        <w:spacing w:after="200"/>
+        <w:ind w:firstLine="0"/>
+        <w:jc w:val="center"/>
+      </w:pPr>
+      <w:r>
+        <w:rPr>
+          <w:noProof/>
+        </w:rPr>
+        <w:lastRenderedPageBreak/>
+        <w:drawing>
+          <wp:inline distT="0" distB="0" distL="0" distR="0" wp14:anchorId="4FD203A0" wp14:editId="525C5A82">
+            <wp:extent cx="5940425" cy="3316605"/>
+            <wp:effectExtent l="0" t="0" r="3175" b="0"/>
+            <wp:docPr id="1326155285" name="Рисунок 1"/>
+            <wp:cNvGraphicFramePr>
+              <a:graphicFrameLocks xmlns:a="http://schemas.openxmlformats.org/drawingml/2006/main" noChangeAspect="1"/>
+            </wp:cNvGraphicFramePr>
+            <a:graphic xmlns:a="http://schemas.openxmlformats.org/drawingml/2006/main">
+              <a:graphicData uri="http://schemas.openxmlformats.org/drawingml/2006/picture">
+                <pic:pic xmlns:pic="http://schemas.openxmlformats.org/drawingml/2006/picture">
+                  <pic:nvPicPr>
+                    <pic:cNvPr id="1326155285" name=""/>
+                    <pic:cNvPicPr/>
+                  </pic:nvPicPr>
+                  <pic:blipFill>
+                    <a:blip r:embed="rId16"/>
+                    <a:stretch>
+                      <a:fillRect/>
+                    </a:stretch>
+                  </pic:blipFill>
+                  <pic:spPr>
+                    <a:xfrm>
+                      <a:off x="0" y="0"/>
+                      <a:ext cx="5940425" cy="3316605"/>
+                    </a:xfrm>
+                    <a:prstGeom prst="rect">
+                      <a:avLst/>
+                    </a:prstGeom>
+                  </pic:spPr>
+                </pic:pic>
+              </a:graphicData>
+            </a:graphic>
+          </wp:inline>
+        </w:drawing>
+      </w:r>
+    </w:p>
+    <w:p>
+      <w:pPr>
+        <w:spacing w:after="200"/>
+        <w:ind w:firstLine="0"/>
+        <w:jc w:val="center"/>
+      </w:pPr>
+      <w:r>
+        <w:t>Рисунок 7 – Дизайн программного средства. Окно справки</w:t>
+      </w:r>
+    </w:p>
+    <w:p>
+      <w:pPr>
+        <w:spacing w:after="200"/>
+        <w:ind w:firstLine="0"/>
+        <w:jc w:val="center"/>
+      </w:pPr>
+      <w:r>
+        <w:rPr>
+          <w:noProof/>
+        </w:rPr>
+        <w:drawing>
+          <wp:inline distT="0" distB="0" distL="0" distR="0" wp14:anchorId="100BF598" wp14:editId="7332FD43">
+            <wp:extent cx="5940425" cy="3352165"/>
+            <wp:effectExtent l="0" t="0" r="3175" b="635"/>
+            <wp:docPr id="1506768113" name="Рисунок 1"/>
+            <wp:cNvGraphicFramePr>
+              <a:graphicFrameLocks xmlns:a="http://schemas.openxmlformats.org/drawingml/2006/main" noChangeAspect="1"/>
+            </wp:cNvGraphicFramePr>
+            <a:graphic xmlns:a="http://schemas.openxmlformats.org/drawingml/2006/main">
+              <a:graphicData uri="http://schemas.openxmlformats.org/drawingml/2006/picture">
+                <pic:pic xmlns:pic="http://schemas.openxmlformats.org/drawingml/2006/picture">
+                  <pic:nvPicPr>
+                    <pic:cNvPr id="1506768113" name=""/>
+                    <pic:cNvPicPr/>
+                  </pic:nvPicPr>
+                  <pic:blipFill>
+                    <a:blip r:embed="rId17"/>
+                    <a:stretch>
+                      <a:fillRect/>
+                    </a:stretch>
+                  </pic:blipFill>
+                  <pic:spPr>
+                    <a:xfrm>
+                      <a:off x="0" y="0"/>
+                      <a:ext cx="5940425" cy="3352165"/>
+                    </a:xfrm>
+                    <a:prstGeom prst="rect">
+                      <a:avLst/>
+                    </a:prstGeom>
+                  </pic:spPr>
+                </pic:pic>
+              </a:graphicData>
+            </a:graphic>
+          </wp:inline>
+        </w:drawing>
+      </w:r>
+    </w:p>
+    <w:p>
+      <w:pPr>
+        <w:spacing w:after="200"/>
+        <w:ind w:firstLine="0"/>
+        <w:jc w:val="center"/>
+      </w:pPr>
+      <w:r>
+        <w:t>Рисунок 8 – Дизайн программного средства. Окно настроек</w:t>
+      </w:r>
+    </w:p>
+    <w:p>
+      <w:pPr>
+        <w:spacing w:line="240" w:lineRule="auto"/>
+        <w:ind w:firstLine="0"/>
+        <w:jc w:val="left"/>
+      </w:pPr>
+      <w:r>
+        <w:t>Актуальность разрабатываемого средства представлена на рисунке 9.</w:t>
+      </w:r>
+    </w:p>
+    <w:p>
+      <w:pPr>
+        <w:spacing w:line="240" w:lineRule="auto"/>
+        <w:ind w:firstLine="0"/>
+        <w:jc w:val="left"/>
+        <w:rPr>
+          <w:b/>
+          <w:bCs/>
+        </w:rPr>
+      </w:pPr>
+      <w:r>
+        <w:rPr>
+          <w:noProof/>
+        </w:rPr>
+        <w:lastRenderedPageBreak/>
+        <w:drawing>
+          <wp:inline distT="0" distB="0" distL="0" distR="0" wp14:anchorId="3CE61C28" wp14:editId="185CFCD3">
+            <wp:extent cx="5940425" cy="3305810"/>
+            <wp:effectExtent l="0" t="0" r="3175" b="8890"/>
+            <wp:docPr id="1832824933" name="Рисунок 1"/>
+            <wp:cNvGraphicFramePr>
+              <a:graphicFrameLocks xmlns:a="http://schemas.openxmlformats.org/drawingml/2006/main" noChangeAspect="1"/>
+            </wp:cNvGraphicFramePr>
+            <a:graphic xmlns:a="http://schemas.openxmlformats.org/drawingml/2006/main">
+              <a:graphicData uri="http://schemas.openxmlformats.org/drawingml/2006/picture">
+                <pic:pic xmlns:pic="http://schemas.openxmlformats.org/drawingml/2006/picture">
+                  <pic:nvPicPr>
+                    <pic:cNvPr id="1832824933" name=""/>
+                    <pic:cNvPicPr/>
+                  </pic:nvPicPr>
+                  <pic:blipFill>
+                    <a:blip r:embed="rId18"/>
+                    <a:stretch>
+                      <a:fillRect/>
+                    </a:stretch>
+                  </pic:blipFill>
+                  <pic:spPr>
+                    <a:xfrm>
+                      <a:off x="0" y="0"/>
+                      <a:ext cx="5940425" cy="3305810"/>
+                    </a:xfrm>
+                    <a:prstGeom prst="rect">
+                      <a:avLst/>
+                    </a:prstGeom>
+                  </pic:spPr>
+                </pic:pic>
+              </a:graphicData>
+            </a:graphic>
+          </wp:inline>
+        </w:drawing>
+      </w:r>
+    </w:p>
+    <w:p>
+      <w:pPr>
+        <w:ind w:firstLine="0"/>
+        <w:jc w:val="center"/>
+      </w:pPr>
+      <w:r>
+        <w:t>Рисунок 9 – Актуальность</w:t>
+      </w:r>
+    </w:p>
+    <w:p>
+      <w:pPr>
+        <w:spacing w:line="240" w:lineRule="auto"/>
+        <w:ind w:firstLine="0"/>
+        <w:jc w:val="left"/>
+        <w:rPr>
+          <w:b/>
+          <w:bCs/>
+        </w:rPr>
+      </w:pPr>
+    </w:p>
+    <w:p>
+      <w:pPr>
+        <w:spacing w:line="240" w:lineRule="auto"/>
+        <w:ind w:firstLine="0"/>
+        <w:jc w:val="left"/>
+        <w:rPr>
+          <w:b/>
+          <w:bCs/>
+        </w:rPr>
+      </w:pPr>
+    </w:p>
+    <w:p>
+      <w:pPr>
+        <w:spacing w:line="240" w:lineRule="auto"/>
+        <w:ind w:firstLine="0"/>
+        <w:jc w:val="left"/>
+        <w:rPr>
+          <w:b/>
+          <w:bCs/>
+        </w:rPr>
+      </w:pPr>
+    </w:p>
+    <w:p>
+      <w:pPr>
+        <w:spacing w:line="240" w:lineRule="auto"/>
+        <w:ind w:firstLine="0"/>
+        <w:jc w:val="left"/>
+        <w:rPr>
+          <w:b/>
+          <w:bCs/>
+        </w:rPr>
+      </w:pPr>
+    </w:p>
+    <w:p>
+      <w:pPr>
+        <w:spacing w:line="240" w:lineRule="auto"/>
+        <w:ind w:firstLine="0"/>
+        <w:jc w:val="left"/>
+        <w:rPr>
+          <w:b/>
+          <w:bCs/>
+        </w:rPr>
+      </w:pPr>
+    </w:p>
+    <w:p>
+      <w:pPr>
+        <w:spacing w:line="240" w:lineRule="auto"/>
+        <w:ind w:firstLine="0"/>
+        <w:jc w:val="left"/>
+        <w:rPr>
+          <w:b/>
+          <w:bCs/>
+        </w:rPr>
+      </w:pPr>
+    </w:p>
+    <w:p>
+      <w:pPr>
+        <w:spacing w:line="240" w:lineRule="auto"/>
+        <w:ind w:firstLine="0"/>
+        <w:jc w:val="left"/>
+        <w:rPr>
+          <w:b/>
+          <w:bCs/>
+        </w:rPr>
+      </w:pPr>
+    </w:p>
+    <w:p>
+      <w:pPr>
+        <w:spacing w:line="240" w:lineRule="auto"/>
+        <w:ind w:firstLine="0"/>
+        <w:jc w:val="left"/>
+        <w:rPr>
+          <w:b/>
+          <w:bCs/>
+        </w:rPr>
+      </w:pPr>
+    </w:p>
+    <w:p>
+      <w:pPr>
+        <w:spacing w:line="240" w:lineRule="auto"/>
+        <w:ind w:firstLine="0"/>
+        <w:jc w:val="left"/>
+        <w:rPr>
+          <w:b/>
+          <w:bCs/>
+        </w:rPr>
+      </w:pPr>
+    </w:p>
+    <w:p>
+      <w:pPr>
+        <w:spacing w:line="240" w:lineRule="auto"/>
+        <w:ind w:firstLine="0"/>
+        <w:jc w:val="left"/>
+        <w:rPr>
+          <w:b/>
+          <w:bCs/>
+        </w:rPr>
+      </w:pPr>
+    </w:p>
+    <w:p>
+      <w:pPr>
+        <w:spacing w:line="240" w:lineRule="auto"/>
+        <w:ind w:firstLine="0"/>
+        <w:jc w:val="left"/>
+        <w:rPr>
+          <w:b/>
+          <w:bCs/>
+        </w:rPr>
+      </w:pPr>
+    </w:p>
+    <w:p>
+      <w:pPr>
+        <w:spacing w:line="240" w:lineRule="auto"/>
+        <w:ind w:firstLine="0"/>
+        <w:jc w:val="left"/>
+        <w:rPr>
+          <w:b/>
+          <w:bCs/>
+        </w:rPr>
+      </w:pPr>
+    </w:p>
+    <w:p>
+      <w:pPr>
+        <w:spacing w:line="240" w:lineRule="auto"/>
+        <w:ind w:firstLine="0"/>
+        <w:jc w:val="left"/>
+        <w:rPr>
+          <w:b/>
+          <w:bCs/>
+        </w:rPr>
+      </w:pPr>
+    </w:p>
+    <w:p>
+      <w:pPr>
+        <w:spacing w:line="240" w:lineRule="auto"/>
+        <w:ind w:firstLine="0"/>
+        <w:jc w:val="left"/>
+        <w:rPr>
+          <w:b/>
+          <w:bCs/>
+        </w:rPr>
+      </w:pPr>
+    </w:p>
+    <w:p>
+      <w:pPr>
+        <w:spacing w:line="240" w:lineRule="auto"/>
+        <w:ind w:firstLine="0"/>
+        <w:jc w:val="left"/>
+        <w:rPr>
+          <w:b/>
+          <w:bCs/>
+        </w:rPr>
+      </w:pPr>
+    </w:p>
+    <w:p>
+      <w:pPr>
+        <w:spacing w:line="240" w:lineRule="auto"/>
+        <w:ind w:firstLine="0"/>
+        <w:jc w:val="left"/>
+        <w:rPr>
+          <w:b/>
+          <w:bCs/>
+        </w:rPr>
+      </w:pPr>
+    </w:p>
+    <w:p>
+      <w:pPr>
+        <w:spacing w:line="240" w:lineRule="auto"/>
+        <w:ind w:firstLine="0"/>
+        <w:jc w:val="left"/>
+        <w:rPr>
+          <w:b/>
+          <w:bCs/>
+        </w:rPr>
+      </w:pPr>
+    </w:p>
+    <w:p>
+      <w:pPr>
+        <w:spacing w:line="240" w:lineRule="auto"/>
+        <w:ind w:firstLine="0"/>
+        <w:jc w:val="left"/>
+        <w:rPr>
+          <w:b/>
+          <w:bCs/>
+        </w:rPr>
+      </w:pPr>
+    </w:p>
+    <w:p>
+      <w:pPr>
+        <w:spacing w:line="240" w:lineRule="auto"/>
+        <w:ind w:firstLine="0"/>
+        <w:jc w:val="left"/>
+        <w:rPr>
+          <w:b/>
+          <w:bCs/>
+        </w:rPr>
+      </w:pPr>
+    </w:p>
+    <w:p>
+      <w:pPr>
+        <w:spacing w:line="240" w:lineRule="auto"/>
+        <w:ind w:firstLine="0"/>
+        <w:jc w:val="left"/>
+        <w:rPr>
+          <w:b/>
+          <w:bCs/>
+        </w:rPr>
+      </w:pPr>
+    </w:p>
+    <w:p>
+      <w:pPr>
+        <w:spacing w:line="240" w:lineRule="auto"/>
+        <w:ind w:firstLine="0"/>
+        <w:jc w:val="left"/>
+        <w:rPr>
+          <w:b/>
+          <w:bCs/>
+        </w:rPr>
+      </w:pPr>
+    </w:p>
+    <w:p>
+      <w:pPr>
+        <w:spacing w:line="240" w:lineRule="auto"/>
+        <w:ind w:firstLine="0"/>
+        <w:jc w:val="left"/>
+        <w:rPr>
+          <w:b/>
+          <w:bCs/>
+        </w:rPr>
+      </w:pPr>
+    </w:p>
+    <w:p>
+      <w:pPr>
+        <w:spacing w:line="240" w:lineRule="auto"/>
+        <w:ind w:firstLine="0"/>
+        <w:jc w:val="left"/>
+        <w:rPr>
+          <w:b/>
+          <w:bCs/>
+        </w:rPr>
+      </w:pPr>
+    </w:p>
+    <w:p>
+      <w:pPr>
+        <w:spacing w:line="240" w:lineRule="auto"/>
+        <w:ind w:firstLine="0"/>
+        <w:jc w:val="left"/>
+        <w:rPr>
+          <w:b/>
+          <w:bCs/>
+        </w:rPr>
+      </w:pPr>
+    </w:p>
+    <w:p>
+      <w:pPr>
+        <w:spacing w:line="240" w:lineRule="auto"/>
+        <w:ind w:firstLine="0"/>
+        <w:jc w:val="left"/>
+        <w:rPr>
+          <w:b/>
+          <w:bCs/>
+        </w:rPr>
+      </w:pPr>
+    </w:p>
+    <w:p>
+      <w:pPr>
+        <w:spacing w:line="240" w:lineRule="auto"/>
+        <w:ind w:firstLine="0"/>
+        <w:jc w:val="left"/>
+        <w:rPr>
+          <w:b/>
+          <w:bCs/>
+        </w:rPr>
+      </w:pPr>
     </w:p>
     <w:p>
       <w:pPr>
@@ -13337,154 +14193,14 @@
       <w:r>
         <w:t>разработчиков.</w:t>
       </w:r>
-    </w:p>
-    <w:p>
-      <w:pPr>
-        <w:pStyle w:val="2"/>
-      </w:pPr>
-      <w:r>
-        <w:t>Концептуальная модель</w:t>
-      </w:r>
-    </w:p>
-    <w:p>
-      <w:r>
-        <w:t>Концептуальная модель –</w:t>
-      </w:r>
-      <w:r>
-        <w:t xml:space="preserve"> это совокупность взаимосвязанных понятий, лежащих в основе исследовательского дизайна, системное описание исследуемой области. Концептуальная модель наглядно описывает структуру моделируемой предметной области и связи между ее элементами.</w:t>
-      </w:r>
-    </w:p>
-    <w:p>
-      <w:r>
-        <w:t>Концептуальная модель помогает решить, какие переменные наиболее важны, какие связи наиболее значимы и, следовательно, какую информацию необходимо собирать.</w:t>
-      </w:r>
-    </w:p>
-    <w:p>
-      <w:pPr>
-        <w:pStyle w:val="af3"/>
-        <w:spacing w:line="360" w:lineRule="auto"/>
-        <w:ind w:firstLine="709"/>
-        <w:jc w:val="both"/>
-        <w:rPr>
-          <w:rFonts w:ascii="Times New Roman" w:hAnsi="Times New Roman" w:cs="Times New Roman"/>
-          <w:sz w:val="28"/>
-          <w:szCs w:val="24"/>
-        </w:rPr>
-      </w:pPr>
-      <w:r>
-        <w:rPr>
-          <w:rFonts w:ascii="Times New Roman" w:hAnsi="Times New Roman" w:cs="Times New Roman"/>
-          <w:sz w:val="28"/>
-          <w:szCs w:val="24"/>
-        </w:rPr>
-        <w:t>Схема</w:t>
-      </w:r>
-      <w:r>
-        <w:rPr>
-          <w:rFonts w:ascii="Times New Roman" w:hAnsi="Times New Roman" w:cs="Times New Roman"/>
-          <w:sz w:val="28"/>
-          <w:szCs w:val="24"/>
-        </w:rPr>
-        <w:t xml:space="preserve"> концеп</w:t>
-      </w:r>
-      <w:r>
-        <w:rPr>
-          <w:rFonts w:ascii="Times New Roman" w:hAnsi="Times New Roman" w:cs="Times New Roman"/>
-          <w:sz w:val="28"/>
-          <w:szCs w:val="24"/>
-        </w:rPr>
-        <w:t>туальной модели показана на рисунке 8</w:t>
-      </w:r>
-      <w:r>
-        <w:rPr>
-          <w:rFonts w:ascii="Times New Roman" w:hAnsi="Times New Roman" w:cs="Times New Roman"/>
-          <w:sz w:val="28"/>
-          <w:szCs w:val="24"/>
-        </w:rPr>
-        <w:t>.</w:t>
-      </w:r>
-    </w:p>
-    <w:p>
-      <w:pPr>
-        <w:keepNext/>
-        <w:ind w:firstLine="0"/>
-        <w:jc w:val="center"/>
-      </w:pPr>
-    </w:p>
-    <w:p>
-      <w:pPr>
-        <w:ind w:firstLine="0"/>
-        <w:jc w:val="center"/>
-      </w:pPr>
-      <w:r>
-        <w:t>Рисунок 8</w:t>
-      </w:r>
-      <w:r>
-        <w:t xml:space="preserve"> – Концептуальная модель</w:t>
-      </w:r>
-    </w:p>
-    <w:p>
-      <w:pPr>
-        <w:pStyle w:val="2"/>
-        <w:keepNext/>
-      </w:pPr>
-      <w:r>
-        <w:t>Логическая модель</w:t>
-      </w:r>
-    </w:p>
-    <w:p>
-      <w:r>
-        <w:t>Целью построения логической модели является получение графического представления логической структуры исследуемой предметной области.</w:t>
-      </w:r>
-    </w:p>
-    <w:p>
-      <w:r>
-        <w:t>Логическая модель предметной области иллюстрирует сущности, а также их взаимоотношения между собой.</w:t>
-      </w:r>
-    </w:p>
-    <w:p>
-      <w:r>
-        <w:t>Схема данной модел</w:t>
-      </w:r>
-      <w:r>
-        <w:t>и представлена на рисунке 9</w:t>
-      </w:r>
-      <w:r>
-        <w:t>.</w:t>
-      </w:r>
-    </w:p>
-    <w:p>
-      <w:pPr>
-        <w:ind w:firstLine="0"/>
-        <w:jc w:val="center"/>
-      </w:pPr>
-    </w:p>
-    <w:p>
-      <w:pPr>
-        <w:ind w:firstLine="0"/>
-        <w:jc w:val="center"/>
-      </w:pPr>
-      <w:r>
-        <w:t>Р</w:t>
-      </w:r>
-      <w:r>
-        <w:t>исунок 9 – Логическая модель</w:t>
-      </w:r>
-    </w:p>
-    <w:p>
-      <w:pPr>
-        <w:pStyle w:val="2"/>
-      </w:pPr>
-      <w:r>
-        <w:t>Конте</w:t>
-      </w:r>
-      <w:r>
-        <w:t>кстная диаграмма потоков данных</w:t>
-      </w:r>
-    </w:p>
-    <w:p>
-      <w:r>
-        <w:t xml:space="preserve">Одним из способов представления архитектуры проекта является диаграмма потоков данных. </w:t>
+      <w:bookmarkStart w:id="7" w:name="_Toc124728872"/>
+    </w:p>
+    <w:p>
+      <w:r>
+        <w:t xml:space="preserve">Одним из способов представления архитектуры является </w:t>
+      </w:r>
+      <w:r>
+        <w:t>диаграмма потоков данных.</w:t>
       </w:r>
     </w:p>
     <w:p>
@@ -13504,39 +14220,7 @@
           <w:color w:val="000000"/>
           <w:shd w:val="clear" w:color="auto" w:fill="FFFFFF"/>
         </w:rPr>
-        <w:t>иаграммы</w:t>
-      </w:r>
-      <w:r>
-        <w:rPr>
-          <w:rStyle w:val="rvts29"/>
-          <w:color w:val="000000"/>
-          <w:shd w:val="clear" w:color="auto" w:fill="FFFFFF"/>
-        </w:rPr>
-        <w:t xml:space="preserve"> </w:t>
-      </w:r>
-      <w:r>
-        <w:rPr>
-          <w:rStyle w:val="rvts29"/>
-          <w:color w:val="000000"/>
-          <w:shd w:val="clear" w:color="auto" w:fill="FFFFFF"/>
-        </w:rPr>
-        <w:t>потоков</w:t>
-      </w:r>
-      <w:r>
-        <w:rPr>
-          <w:rStyle w:val="rvts29"/>
-          <w:color w:val="000000"/>
-          <w:shd w:val="clear" w:color="auto" w:fill="FFFFFF"/>
-        </w:rPr>
-        <w:t xml:space="preserve"> </w:t>
-      </w:r>
-      <w:r>
-        <w:rPr>
-          <w:rStyle w:val="rvts29"/>
-          <w:color w:val="000000"/>
-          <w:shd w:val="clear" w:color="auto" w:fill="FFFFFF"/>
-        </w:rPr>
-        <w:t>данных</w:t>
+        <w:t>иаграммы потоков данных</w:t>
       </w:r>
       <w:r>
         <w:rPr>
@@ -13544,16 +14228,18 @@
           <w:color w:val="000000"/>
           <w:shd w:val="clear" w:color="auto" w:fill="FFFFFF"/>
         </w:rPr>
-        <w:t xml:space="preserve"> </w:t>
-      </w:r>
+        <w:t xml:space="preserve"> (Data </w:t>
+      </w:r>
+      <w:proofErr w:type="spellStart"/>
       <w:r>
         <w:rPr>
           <w:rStyle w:val="rvts17"/>
           <w:color w:val="000000"/>
           <w:shd w:val="clear" w:color="auto" w:fill="FFFFFF"/>
         </w:rPr>
-        <w:t>(Data</w:t>
-      </w:r>
+        <w:t>Flow</w:t>
+      </w:r>
+      <w:proofErr w:type="spellEnd"/>
       <w:r>
         <w:rPr>
           <w:rStyle w:val="rvts17"/>
@@ -13562,21 +14248,24 @@
         </w:rPr>
         <w:t xml:space="preserve"> </w:t>
       </w:r>
+      <w:proofErr w:type="spellStart"/>
       <w:r>
         <w:rPr>
           <w:rStyle w:val="rvts17"/>
           <w:color w:val="000000"/>
           <w:shd w:val="clear" w:color="auto" w:fill="FFFFFF"/>
         </w:rPr>
-        <w:t>Flow</w:t>
-      </w:r>
+        <w:t>Diagram</w:t>
+      </w:r>
+      <w:proofErr w:type="spellEnd"/>
       <w:r>
         <w:rPr>
           <w:rStyle w:val="rvts17"/>
           <w:color w:val="000000"/>
           <w:shd w:val="clear" w:color="auto" w:fill="FFFFFF"/>
-        </w:rPr>
-        <w:t xml:space="preserve"> </w:t>
+          <w:lang w:val="en-US"/>
+        </w:rPr>
+        <w:t>s</w:t>
       </w:r>
       <w:r>
         <w:rPr>
@@ -13584,706 +14273,232 @@
           <w:color w:val="000000"/>
           <w:shd w:val="clear" w:color="auto" w:fill="FFFFFF"/>
         </w:rPr>
-        <w:t>Diagrams</w:t>
-      </w:r>
-      <w:r>
+        <w:t xml:space="preserve"> — DFD) представляют собой иерархию функциональных процессов, связанных потоками данных. </w:t>
+      </w:r>
+    </w:p>
+    <w:p>
+      <w:pPr>
         <w:rPr>
           <w:rStyle w:val="rvts17"/>
           <w:color w:val="000000"/>
           <w:shd w:val="clear" w:color="auto" w:fill="FFFFFF"/>
         </w:rPr>
-        <w:t xml:space="preserve"> </w:t>
-      </w:r>
+      </w:pPr>
       <w:r>
         <w:rPr>
           <w:rStyle w:val="rvts17"/>
           <w:color w:val="000000"/>
           <w:shd w:val="clear" w:color="auto" w:fill="FFFFFF"/>
         </w:rPr>
-        <w:t>–</w:t>
-      </w:r>
-      <w:r>
+        <w:t>Цель такого представления — продемонстрировать, как каждый процесс преобразует свои входные данные в выходные, а также выявить отношения между этими процессами.</w:t>
+      </w:r>
+    </w:p>
+    <w:p>
+      <w:pPr>
         <w:rPr>
           <w:rStyle w:val="rvts17"/>
           <w:color w:val="000000"/>
           <w:shd w:val="clear" w:color="auto" w:fill="FFFFFF"/>
         </w:rPr>
-        <w:t xml:space="preserve"> </w:t>
-      </w:r>
+      </w:pPr>
       <w:r>
         <w:rPr>
           <w:rStyle w:val="rvts17"/>
           <w:color w:val="000000"/>
           <w:shd w:val="clear" w:color="auto" w:fill="FFFFFF"/>
         </w:rPr>
-        <w:t>DFD)</w:t>
-      </w:r>
+        <w:t>На рисунке 9 представлена диаграмма потоков данных между подсистемами компьютерной системы для исследования взаимодействующих видов.</w:t>
+      </w:r>
+    </w:p>
+    <w:p>
+      <w:pPr>
+        <w:rPr>
+          <w:rStyle w:val="rvts17"/>
+          <w:color w:val="000000"/>
+          <w:szCs w:val="22"/>
+          <w:shd w:val="clear" w:color="auto" w:fill="FFFFFF"/>
+        </w:rPr>
+      </w:pPr>
       <w:r>
         <w:rPr>
           <w:rStyle w:val="rvts17"/>
           <w:color w:val="000000"/>
           <w:shd w:val="clear" w:color="auto" w:fill="FFFFFF"/>
         </w:rPr>
-        <w:t xml:space="preserve"> </w:t>
-      </w:r>
-      <w:r>
-        <w:rPr>
-          <w:rStyle w:val="rvts17"/>
-          <w:color w:val="000000"/>
-          <w:shd w:val="clear" w:color="auto" w:fill="FFFFFF"/>
-        </w:rPr>
-        <w:t>представляют</w:t>
-      </w:r>
-      <w:r>
-        <w:rPr>
-          <w:rStyle w:val="rvts17"/>
-          <w:color w:val="000000"/>
-          <w:shd w:val="clear" w:color="auto" w:fill="FFFFFF"/>
-        </w:rPr>
-        <w:t xml:space="preserve"> </w:t>
-      </w:r>
-      <w:r>
-        <w:rPr>
-          <w:rStyle w:val="rvts17"/>
-          <w:color w:val="000000"/>
-          <w:shd w:val="clear" w:color="auto" w:fill="FFFFFF"/>
-        </w:rPr>
-        <w:t>собой</w:t>
-      </w:r>
-      <w:r>
-        <w:rPr>
-          <w:rStyle w:val="rvts17"/>
-          <w:color w:val="000000"/>
-          <w:shd w:val="clear" w:color="auto" w:fill="FFFFFF"/>
-        </w:rPr>
-        <w:t xml:space="preserve"> </w:t>
-      </w:r>
-      <w:r>
-        <w:rPr>
-          <w:rStyle w:val="rvts17"/>
-          <w:color w:val="000000"/>
-          <w:shd w:val="clear" w:color="auto" w:fill="FFFFFF"/>
-        </w:rPr>
-        <w:t>иерархию</w:t>
-      </w:r>
-      <w:r>
-        <w:rPr>
-          <w:rStyle w:val="rvts17"/>
-          <w:color w:val="000000"/>
-          <w:shd w:val="clear" w:color="auto" w:fill="FFFFFF"/>
-        </w:rPr>
-        <w:t xml:space="preserve"> </w:t>
-      </w:r>
-      <w:r>
-        <w:rPr>
-          <w:rStyle w:val="rvts17"/>
-          <w:color w:val="000000"/>
-          <w:shd w:val="clear" w:color="auto" w:fill="FFFFFF"/>
-        </w:rPr>
-        <w:t>функциональных</w:t>
-      </w:r>
-      <w:r>
-        <w:rPr>
-          <w:rStyle w:val="rvts17"/>
-          <w:color w:val="000000"/>
-          <w:shd w:val="clear" w:color="auto" w:fill="FFFFFF"/>
-        </w:rPr>
-        <w:t xml:space="preserve"> </w:t>
-      </w:r>
-      <w:r>
-        <w:rPr>
-          <w:rStyle w:val="rvts17"/>
-          <w:color w:val="000000"/>
-          <w:shd w:val="clear" w:color="auto" w:fill="FFFFFF"/>
-        </w:rPr>
-        <w:t>процессов,</w:t>
-      </w:r>
-      <w:r>
-        <w:rPr>
-          <w:rStyle w:val="rvts17"/>
-          <w:color w:val="000000"/>
-          <w:shd w:val="clear" w:color="auto" w:fill="FFFFFF"/>
-        </w:rPr>
-        <w:t xml:space="preserve"> </w:t>
-      </w:r>
-      <w:r>
-        <w:rPr>
-          <w:rStyle w:val="rvts17"/>
-          <w:color w:val="000000"/>
-          <w:shd w:val="clear" w:color="auto" w:fill="FFFFFF"/>
-        </w:rPr>
-        <w:t>связанных</w:t>
-      </w:r>
-      <w:r>
-        <w:rPr>
-          <w:rStyle w:val="rvts17"/>
-          <w:color w:val="000000"/>
-          <w:shd w:val="clear" w:color="auto" w:fill="FFFFFF"/>
-        </w:rPr>
-        <w:t xml:space="preserve"> </w:t>
-      </w:r>
-      <w:r>
-        <w:rPr>
-          <w:rStyle w:val="rvts17"/>
-          <w:color w:val="000000"/>
-          <w:shd w:val="clear" w:color="auto" w:fill="FFFFFF"/>
-        </w:rPr>
-        <w:t>потоками</w:t>
-      </w:r>
-      <w:r>
-        <w:rPr>
-          <w:rStyle w:val="rvts17"/>
-          <w:color w:val="000000"/>
-          <w:shd w:val="clear" w:color="auto" w:fill="FFFFFF"/>
-        </w:rPr>
-        <w:t xml:space="preserve"> </w:t>
-      </w:r>
-      <w:r>
-        <w:rPr>
-          <w:rStyle w:val="rvts17"/>
-          <w:color w:val="000000"/>
-          <w:shd w:val="clear" w:color="auto" w:fill="FFFFFF"/>
-        </w:rPr>
-        <w:t>данных.</w:t>
-      </w:r>
-      <w:r>
-        <w:rPr>
-          <w:rStyle w:val="rvts17"/>
-          <w:color w:val="000000"/>
-          <w:shd w:val="clear" w:color="auto" w:fill="FFFFFF"/>
-        </w:rPr>
-        <w:t xml:space="preserve"> </w:t>
-      </w:r>
-    </w:p>
-    <w:p>
-      <w:pPr>
-        <w:rPr>
-          <w:rStyle w:val="rvts17"/>
-          <w:color w:val="000000"/>
-          <w:shd w:val="clear" w:color="auto" w:fill="FFFFFF"/>
-        </w:rPr>
-      </w:pPr>
-      <w:r>
-        <w:rPr>
-          <w:rStyle w:val="rvts17"/>
-          <w:color w:val="000000"/>
-          <w:shd w:val="clear" w:color="auto" w:fill="FFFFFF"/>
-        </w:rPr>
-        <w:t>Цель</w:t>
-      </w:r>
-      <w:r>
-        <w:rPr>
-          <w:rStyle w:val="rvts17"/>
-          <w:color w:val="000000"/>
-          <w:shd w:val="clear" w:color="auto" w:fill="FFFFFF"/>
-        </w:rPr>
-        <w:t xml:space="preserve"> </w:t>
-      </w:r>
-      <w:r>
-        <w:rPr>
-          <w:rStyle w:val="rvts17"/>
-          <w:color w:val="000000"/>
-          <w:shd w:val="clear" w:color="auto" w:fill="FFFFFF"/>
-        </w:rPr>
-        <w:t>такого</w:t>
-      </w:r>
-      <w:r>
-        <w:rPr>
-          <w:rStyle w:val="rvts17"/>
-          <w:color w:val="000000"/>
-          <w:shd w:val="clear" w:color="auto" w:fill="FFFFFF"/>
-        </w:rPr>
-        <w:t xml:space="preserve"> </w:t>
-      </w:r>
-      <w:r>
-        <w:rPr>
-          <w:rStyle w:val="rvts17"/>
-          <w:color w:val="000000"/>
-          <w:shd w:val="clear" w:color="auto" w:fill="FFFFFF"/>
-        </w:rPr>
-        <w:t>представления</w:t>
-      </w:r>
-      <w:r>
-        <w:rPr>
-          <w:rStyle w:val="rvts17"/>
-          <w:color w:val="000000"/>
-          <w:shd w:val="clear" w:color="auto" w:fill="FFFFFF"/>
-        </w:rPr>
-        <w:t xml:space="preserve"> </w:t>
-      </w:r>
-      <w:r>
-        <w:rPr>
-          <w:rStyle w:val="rvts17"/>
-          <w:color w:val="000000"/>
-          <w:shd w:val="clear" w:color="auto" w:fill="FFFFFF"/>
-        </w:rPr>
-        <w:t xml:space="preserve">– </w:t>
-      </w:r>
-      <w:r>
-        <w:rPr>
-          <w:rStyle w:val="rvts17"/>
-          <w:color w:val="000000"/>
-          <w:shd w:val="clear" w:color="auto" w:fill="FFFFFF"/>
-        </w:rPr>
-        <w:t>продемонстрировать,</w:t>
-      </w:r>
-      <w:r>
-        <w:rPr>
-          <w:rStyle w:val="rvts17"/>
-          <w:color w:val="000000"/>
-          <w:shd w:val="clear" w:color="auto" w:fill="FFFFFF"/>
-        </w:rPr>
-        <w:t xml:space="preserve"> </w:t>
-      </w:r>
-      <w:r>
-        <w:rPr>
-          <w:rStyle w:val="rvts17"/>
-          <w:color w:val="000000"/>
-          <w:shd w:val="clear" w:color="auto" w:fill="FFFFFF"/>
-        </w:rPr>
-        <w:t>как</w:t>
-      </w:r>
-      <w:r>
-        <w:rPr>
-          <w:rStyle w:val="rvts17"/>
-          <w:color w:val="000000"/>
-          <w:shd w:val="clear" w:color="auto" w:fill="FFFFFF"/>
-        </w:rPr>
-        <w:t xml:space="preserve"> </w:t>
-      </w:r>
-      <w:r>
-        <w:rPr>
-          <w:rStyle w:val="rvts17"/>
-          <w:color w:val="000000"/>
-          <w:shd w:val="clear" w:color="auto" w:fill="FFFFFF"/>
-        </w:rPr>
-        <w:t>каждый</w:t>
-      </w:r>
-      <w:r>
-        <w:rPr>
-          <w:rStyle w:val="rvts17"/>
-          <w:color w:val="000000"/>
-          <w:shd w:val="clear" w:color="auto" w:fill="FFFFFF"/>
-        </w:rPr>
-        <w:t xml:space="preserve"> </w:t>
-      </w:r>
-      <w:r>
-        <w:rPr>
-          <w:rStyle w:val="rvts17"/>
-          <w:color w:val="000000"/>
-          <w:shd w:val="clear" w:color="auto" w:fill="FFFFFF"/>
-        </w:rPr>
-        <w:t>процесс</w:t>
-      </w:r>
-      <w:r>
-        <w:rPr>
-          <w:rStyle w:val="rvts17"/>
-          <w:color w:val="000000"/>
-          <w:shd w:val="clear" w:color="auto" w:fill="FFFFFF"/>
-        </w:rPr>
-        <w:t xml:space="preserve"> </w:t>
-      </w:r>
-      <w:r>
-        <w:rPr>
-          <w:rStyle w:val="rvts17"/>
-          <w:color w:val="000000"/>
-          <w:shd w:val="clear" w:color="auto" w:fill="FFFFFF"/>
-        </w:rPr>
-        <w:t>преобразует</w:t>
-      </w:r>
-      <w:r>
-        <w:rPr>
-          <w:rStyle w:val="rvts17"/>
-          <w:color w:val="000000"/>
-          <w:shd w:val="clear" w:color="auto" w:fill="FFFFFF"/>
-        </w:rPr>
-        <w:t xml:space="preserve"> </w:t>
-      </w:r>
-      <w:r>
-        <w:rPr>
-          <w:rStyle w:val="rvts17"/>
-          <w:color w:val="000000"/>
-          <w:shd w:val="clear" w:color="auto" w:fill="FFFFFF"/>
-        </w:rPr>
-        <w:t>свои</w:t>
-      </w:r>
-      <w:r>
-        <w:rPr>
-          <w:rStyle w:val="rvts17"/>
-          <w:color w:val="000000"/>
-          <w:shd w:val="clear" w:color="auto" w:fill="FFFFFF"/>
-        </w:rPr>
-        <w:t xml:space="preserve"> </w:t>
-      </w:r>
-      <w:r>
-        <w:rPr>
-          <w:rStyle w:val="rvts17"/>
-          <w:color w:val="000000"/>
-          <w:shd w:val="clear" w:color="auto" w:fill="FFFFFF"/>
-        </w:rPr>
-        <w:t>входные</w:t>
-      </w:r>
-      <w:r>
-        <w:rPr>
-          <w:rStyle w:val="rvts17"/>
-          <w:color w:val="000000"/>
-          <w:shd w:val="clear" w:color="auto" w:fill="FFFFFF"/>
-        </w:rPr>
-        <w:t xml:space="preserve"> </w:t>
-      </w:r>
-      <w:r>
-        <w:rPr>
-          <w:rStyle w:val="rvts17"/>
-          <w:color w:val="000000"/>
-          <w:shd w:val="clear" w:color="auto" w:fill="FFFFFF"/>
-        </w:rPr>
-        <w:t>данные</w:t>
-      </w:r>
-      <w:r>
-        <w:rPr>
-          <w:rStyle w:val="rvts17"/>
-          <w:color w:val="000000"/>
-          <w:shd w:val="clear" w:color="auto" w:fill="FFFFFF"/>
-        </w:rPr>
-        <w:t xml:space="preserve"> </w:t>
-      </w:r>
-      <w:r>
-        <w:rPr>
-          <w:rStyle w:val="rvts17"/>
-          <w:color w:val="000000"/>
-          <w:shd w:val="clear" w:color="auto" w:fill="FFFFFF"/>
-        </w:rPr>
-        <w:t>в</w:t>
-      </w:r>
-      <w:r>
-        <w:rPr>
-          <w:rStyle w:val="rvts17"/>
-          <w:color w:val="000000"/>
-          <w:shd w:val="clear" w:color="auto" w:fill="FFFFFF"/>
-        </w:rPr>
-        <w:t xml:space="preserve"> </w:t>
-      </w:r>
-      <w:r>
-        <w:rPr>
-          <w:rStyle w:val="rvts17"/>
-          <w:color w:val="000000"/>
-          <w:shd w:val="clear" w:color="auto" w:fill="FFFFFF"/>
-        </w:rPr>
-        <w:t>выходные,</w:t>
-      </w:r>
-      <w:r>
-        <w:rPr>
-          <w:rStyle w:val="rvts17"/>
-          <w:color w:val="000000"/>
-          <w:shd w:val="clear" w:color="auto" w:fill="FFFFFF"/>
-        </w:rPr>
-        <w:t xml:space="preserve"> </w:t>
-      </w:r>
-      <w:r>
-        <w:rPr>
-          <w:rStyle w:val="rvts17"/>
-          <w:color w:val="000000"/>
-          <w:shd w:val="clear" w:color="auto" w:fill="FFFFFF"/>
-        </w:rPr>
-        <w:t>а</w:t>
-      </w:r>
-      <w:r>
-        <w:rPr>
-          <w:rStyle w:val="rvts17"/>
-          <w:color w:val="000000"/>
-          <w:shd w:val="clear" w:color="auto" w:fill="FFFFFF"/>
-        </w:rPr>
-        <w:t xml:space="preserve"> </w:t>
-      </w:r>
-      <w:r>
-        <w:rPr>
-          <w:rStyle w:val="rvts17"/>
-          <w:color w:val="000000"/>
-          <w:shd w:val="clear" w:color="auto" w:fill="FFFFFF"/>
-        </w:rPr>
-        <w:t>также</w:t>
-      </w:r>
-      <w:r>
-        <w:rPr>
-          <w:rStyle w:val="rvts17"/>
-          <w:color w:val="000000"/>
-          <w:shd w:val="clear" w:color="auto" w:fill="FFFFFF"/>
-        </w:rPr>
-        <w:t xml:space="preserve"> </w:t>
-      </w:r>
-      <w:r>
-        <w:rPr>
-          <w:rStyle w:val="rvts17"/>
-          <w:color w:val="000000"/>
-          <w:shd w:val="clear" w:color="auto" w:fill="FFFFFF"/>
-        </w:rPr>
-        <w:t>выявить</w:t>
-      </w:r>
-      <w:r>
-        <w:rPr>
-          <w:rStyle w:val="rvts17"/>
-          <w:color w:val="000000"/>
-          <w:shd w:val="clear" w:color="auto" w:fill="FFFFFF"/>
-        </w:rPr>
-        <w:t xml:space="preserve"> </w:t>
-      </w:r>
-      <w:r>
-        <w:rPr>
-          <w:rStyle w:val="rvts17"/>
-          <w:color w:val="000000"/>
-          <w:shd w:val="clear" w:color="auto" w:fill="FFFFFF"/>
-        </w:rPr>
-        <w:t>отношения</w:t>
-      </w:r>
-      <w:r>
-        <w:rPr>
-          <w:rStyle w:val="rvts17"/>
-          <w:color w:val="000000"/>
-          <w:shd w:val="clear" w:color="auto" w:fill="FFFFFF"/>
-        </w:rPr>
-        <w:t xml:space="preserve"> </w:t>
-      </w:r>
-      <w:r>
-        <w:rPr>
-          <w:rStyle w:val="rvts17"/>
-          <w:color w:val="000000"/>
-          <w:shd w:val="clear" w:color="auto" w:fill="FFFFFF"/>
-        </w:rPr>
-        <w:t>между</w:t>
-      </w:r>
-      <w:r>
-        <w:rPr>
-          <w:rStyle w:val="rvts17"/>
-          <w:color w:val="000000"/>
-          <w:shd w:val="clear" w:color="auto" w:fill="FFFFFF"/>
-        </w:rPr>
-        <w:t xml:space="preserve"> </w:t>
-      </w:r>
-      <w:r>
-        <w:rPr>
-          <w:rStyle w:val="rvts17"/>
-          <w:color w:val="000000"/>
-          <w:shd w:val="clear" w:color="auto" w:fill="FFFFFF"/>
-        </w:rPr>
-        <w:t>этими</w:t>
-      </w:r>
-      <w:r>
-        <w:rPr>
-          <w:rStyle w:val="rvts17"/>
-          <w:color w:val="000000"/>
-          <w:shd w:val="clear" w:color="auto" w:fill="FFFFFF"/>
-        </w:rPr>
-        <w:t xml:space="preserve"> </w:t>
-      </w:r>
-      <w:r>
-        <w:rPr>
-          <w:rStyle w:val="rvts17"/>
-          <w:color w:val="000000"/>
-          <w:shd w:val="clear" w:color="auto" w:fill="FFFFFF"/>
-        </w:rPr>
-        <w:t>процессами</w:t>
-      </w:r>
-      <w:r>
-        <w:rPr>
-          <w:rStyle w:val="rvts17"/>
-          <w:color w:val="000000"/>
-          <w:shd w:val="clear" w:color="auto" w:fill="FFFFFF"/>
-        </w:rPr>
-        <w:t>.</w:t>
-      </w:r>
-    </w:p>
-    <w:p>
-      <w:pPr>
-        <w:rPr>
-          <w:rStyle w:val="rvts17"/>
-          <w:color w:val="000000"/>
-          <w:shd w:val="clear" w:color="auto" w:fill="FFFFFF"/>
-        </w:rPr>
-      </w:pPr>
-      <w:r>
-        <w:rPr>
-          <w:rStyle w:val="rvts17"/>
-          <w:color w:val="000000"/>
-          <w:shd w:val="clear" w:color="auto" w:fill="FFFFFF"/>
-        </w:rPr>
-        <w:t>На</w:t>
-      </w:r>
-      <w:r>
-        <w:rPr>
-          <w:rStyle w:val="rvts17"/>
-          <w:color w:val="000000"/>
-          <w:shd w:val="clear" w:color="auto" w:fill="FFFFFF"/>
-        </w:rPr>
-        <w:t xml:space="preserve"> </w:t>
-      </w:r>
-      <w:r>
-        <w:rPr>
-          <w:rStyle w:val="rvts17"/>
-          <w:color w:val="000000"/>
-          <w:shd w:val="clear" w:color="auto" w:fill="FFFFFF"/>
-        </w:rPr>
-        <w:t>рисунке</w:t>
-      </w:r>
-      <w:r>
-        <w:rPr>
-          <w:rStyle w:val="rvts17"/>
-          <w:color w:val="000000"/>
-          <w:shd w:val="clear" w:color="auto" w:fill="FFFFFF"/>
-        </w:rPr>
-        <w:t xml:space="preserve"> </w:t>
-      </w:r>
-      <w:r>
-        <w:rPr>
-          <w:rStyle w:val="rvts17"/>
-          <w:color w:val="000000"/>
-          <w:shd w:val="clear" w:color="auto" w:fill="FFFFFF"/>
-        </w:rPr>
-        <w:t>10</w:t>
-      </w:r>
-      <w:r>
-        <w:rPr>
-          <w:rStyle w:val="rvts17"/>
-          <w:color w:val="000000"/>
-          <w:shd w:val="clear" w:color="auto" w:fill="FFFFFF"/>
-        </w:rPr>
-        <w:t xml:space="preserve"> </w:t>
-      </w:r>
-      <w:r>
-        <w:rPr>
-          <w:rStyle w:val="rvts17"/>
-          <w:color w:val="000000"/>
-          <w:shd w:val="clear" w:color="auto" w:fill="FFFFFF"/>
-        </w:rPr>
-        <w:t>представлена</w:t>
-      </w:r>
-      <w:r>
-        <w:rPr>
-          <w:rStyle w:val="rvts17"/>
-          <w:color w:val="000000"/>
-          <w:shd w:val="clear" w:color="auto" w:fill="FFFFFF"/>
-        </w:rPr>
-        <w:t xml:space="preserve"> </w:t>
-      </w:r>
-      <w:r>
-        <w:rPr>
-          <w:rStyle w:val="rvts17"/>
-          <w:color w:val="000000"/>
-          <w:shd w:val="clear" w:color="auto" w:fill="FFFFFF"/>
-        </w:rPr>
-        <w:t>диаграмма</w:t>
-      </w:r>
-      <w:r>
-        <w:rPr>
-          <w:rStyle w:val="rvts17"/>
-          <w:color w:val="000000"/>
-          <w:shd w:val="clear" w:color="auto" w:fill="FFFFFF"/>
-        </w:rPr>
-        <w:t xml:space="preserve"> </w:t>
-      </w:r>
-      <w:r>
-        <w:rPr>
-          <w:rStyle w:val="rvts17"/>
-          <w:color w:val="000000"/>
-          <w:shd w:val="clear" w:color="auto" w:fill="FFFFFF"/>
-        </w:rPr>
-        <w:t>потоков</w:t>
-      </w:r>
-      <w:r>
-        <w:rPr>
-          <w:rStyle w:val="rvts17"/>
-          <w:color w:val="000000"/>
-          <w:shd w:val="clear" w:color="auto" w:fill="FFFFFF"/>
-        </w:rPr>
-        <w:t xml:space="preserve"> </w:t>
-      </w:r>
-      <w:r>
-        <w:rPr>
-          <w:rStyle w:val="rvts17"/>
-          <w:color w:val="000000"/>
-          <w:shd w:val="clear" w:color="auto" w:fill="FFFFFF"/>
-        </w:rPr>
-        <w:t>данных</w:t>
-      </w:r>
-      <w:r>
-        <w:rPr>
-          <w:rStyle w:val="rvts17"/>
-          <w:color w:val="000000"/>
-          <w:shd w:val="clear" w:color="auto" w:fill="FFFFFF"/>
-        </w:rPr>
-        <w:t xml:space="preserve"> нулевого уровня</w:t>
-      </w:r>
-      <w:r>
-        <w:rPr>
-          <w:rStyle w:val="rvts17"/>
-          <w:color w:val="000000"/>
-          <w:shd w:val="clear" w:color="auto" w:fill="FFFFFF"/>
-        </w:rPr>
-        <w:t xml:space="preserve"> </w:t>
-      </w:r>
-      <w:r>
-        <w:rPr>
-          <w:rStyle w:val="rvts17"/>
-          <w:color w:val="000000"/>
-          <w:shd w:val="clear" w:color="auto" w:fill="FFFFFF"/>
-        </w:rPr>
-        <w:t>между</w:t>
-      </w:r>
-      <w:r>
-        <w:rPr>
-          <w:rStyle w:val="rvts17"/>
-          <w:color w:val="000000"/>
-          <w:shd w:val="clear" w:color="auto" w:fill="FFFFFF"/>
-        </w:rPr>
-        <w:t xml:space="preserve"> </w:t>
-      </w:r>
-      <w:r>
-        <w:rPr>
-          <w:rStyle w:val="rvts17"/>
-          <w:color w:val="000000"/>
-          <w:shd w:val="clear" w:color="auto" w:fill="FFFFFF"/>
-        </w:rPr>
-        <w:t>подсистемами</w:t>
-      </w:r>
-      <w:r>
-        <w:rPr>
-          <w:rStyle w:val="rvts17"/>
-          <w:color w:val="000000"/>
-          <w:shd w:val="clear" w:color="auto" w:fill="FFFFFF"/>
-        </w:rPr>
-        <w:t xml:space="preserve"> </w:t>
-      </w:r>
-      <w:r>
-        <w:rPr>
-          <w:rStyle w:val="rvts17"/>
-          <w:color w:val="000000"/>
-          <w:shd w:val="clear" w:color="auto" w:fill="FFFFFF"/>
-        </w:rPr>
-        <w:t>разрабатываемой системы</w:t>
-      </w:r>
-      <w:r>
-        <w:rPr>
-          <w:rStyle w:val="rvts17"/>
-          <w:color w:val="000000"/>
-          <w:shd w:val="clear" w:color="auto" w:fill="FFFFFF"/>
-        </w:rPr>
-        <w:t>.</w:t>
-      </w:r>
+        <w:t>На вход интерфейс принимает числовые параметры, вводимые пользователем, необходимые для расчета динамики и последующего построения графика. Далее, полученные параметры передаются в подсистему для решения уравнений, вычисляется множество значений. Вычисленные значения передаются в подсистему визуализации, где на их основе строится график.</w:t>
+      </w:r>
+    </w:p>
+    <w:p/>
+    <w:p>
+      <w:pPr>
+        <w:jc w:val="center"/>
+      </w:pPr>
+      <w:r>
+        <w:rPr>
+          <w:noProof/>
+        </w:rPr>
+        <w:lastRenderedPageBreak/>
+        <w:drawing>
+          <wp:inline distT="0" distB="0" distL="0" distR="0" wp14:anchorId="74E05E8F" wp14:editId="1A9F2D68">
+            <wp:extent cx="5152925" cy="2202180"/>
+            <wp:effectExtent l="0" t="0" r="0" b="7620"/>
+            <wp:docPr id="2" name="Рисунок 2"/>
+            <wp:cNvGraphicFramePr>
+              <a:graphicFrameLocks xmlns:a="http://schemas.openxmlformats.org/drawingml/2006/main" noChangeAspect="1"/>
+            </wp:cNvGraphicFramePr>
+            <a:graphic xmlns:a="http://schemas.openxmlformats.org/drawingml/2006/main">
+              <a:graphicData uri="http://schemas.openxmlformats.org/drawingml/2006/picture">
+                <pic:pic xmlns:pic="http://schemas.openxmlformats.org/drawingml/2006/picture">
+                  <pic:nvPicPr>
+                    <pic:cNvPr id="2" name="Рисунок 2"/>
+                    <pic:cNvPicPr/>
+                  </pic:nvPicPr>
+                  <pic:blipFill>
+                    <a:blip r:embed="rId19">
+                      <a:extLst>
+                        <a:ext uri="{28A0092B-C50C-407E-A947-70E740481C1C}">
+                          <a14:useLocalDpi xmlns:a14="http://schemas.microsoft.com/office/drawing/2010/main" val="0"/>
+                        </a:ext>
+                      </a:extLst>
+                    </a:blip>
+                    <a:stretch>
+                      <a:fillRect/>
+                    </a:stretch>
+                  </pic:blipFill>
+                  <pic:spPr>
+                    <a:xfrm>
+                      <a:off x="0" y="0"/>
+                      <a:ext cx="5156361" cy="2203649"/>
+                    </a:xfrm>
+                    <a:prstGeom prst="rect">
+                      <a:avLst/>
+                    </a:prstGeom>
+                  </pic:spPr>
+                </pic:pic>
+              </a:graphicData>
+            </a:graphic>
+          </wp:inline>
+        </w:drawing>
+      </w:r>
+    </w:p>
+    <w:p>
+      <w:pPr>
+        <w:jc w:val="center"/>
+      </w:pPr>
+      <w:r>
+        <w:t>Рисунок 9 — Диаграмма потоков данных</w:t>
+      </w:r>
+    </w:p>
+    <w:p>
+      <w:pPr>
+        <w:jc w:val="center"/>
+      </w:pPr>
+    </w:p>
+    <w:p>
+      <w:pPr>
+        <w:jc w:val="center"/>
+      </w:pPr>
+    </w:p>
+    <w:p>
+      <w:pPr>
+        <w:jc w:val="center"/>
+      </w:pPr>
+    </w:p>
+    <w:p>
+      <w:pPr>
+        <w:jc w:val="center"/>
+      </w:pPr>
+    </w:p>
+    <w:p>
+      <w:pPr>
+        <w:jc w:val="center"/>
+      </w:pPr>
+    </w:p>
+    <w:p>
+      <w:pPr>
+        <w:jc w:val="center"/>
+      </w:pPr>
+    </w:p>
+    <w:p>
+      <w:pPr>
+        <w:jc w:val="center"/>
+      </w:pPr>
+    </w:p>
+    <w:p>
+      <w:pPr>
+        <w:jc w:val="center"/>
+      </w:pPr>
+    </w:p>
+    <w:p>
+      <w:pPr>
+        <w:jc w:val="center"/>
+      </w:pPr>
+    </w:p>
+    <w:p>
+      <w:pPr>
+        <w:jc w:val="center"/>
+      </w:pPr>
+    </w:p>
+    <w:p>
+      <w:pPr>
+        <w:jc w:val="center"/>
+      </w:pPr>
+    </w:p>
+    <w:p>
+      <w:pPr>
+        <w:jc w:val="center"/>
+      </w:pPr>
+    </w:p>
+    <w:p>
+      <w:pPr>
+        <w:jc w:val="center"/>
+      </w:pPr>
+    </w:p>
+    <w:p>
+      <w:pPr>
+        <w:jc w:val="center"/>
+      </w:pPr>
+    </w:p>
+    <w:p>
+      <w:pPr>
+        <w:jc w:val="center"/>
+      </w:pPr>
+    </w:p>
+    <w:p>
+      <w:pPr>
+        <w:jc w:val="center"/>
+      </w:pPr>
+    </w:p>
+    <w:p>
+      <w:pPr>
+        <w:jc w:val="center"/>
+      </w:pPr>
+    </w:p>
+    <w:p>
+      <w:pPr>
+        <w:jc w:val="center"/>
+      </w:pPr>
+    </w:p>
+    <w:p>
+      <w:pPr>
+        <w:jc w:val="center"/>
+      </w:pPr>
+    </w:p>
+    <w:p>
+      <w:pPr>
+        <w:jc w:val="center"/>
+      </w:pPr>
+    </w:p>
+    <w:p>
+      <w:pPr>
+        <w:jc w:val="center"/>
+      </w:pPr>
     </w:p>
     <w:p>
       <w:pPr>
         <w:pStyle w:val="1"/>
         <w:jc w:val="both"/>
       </w:pPr>
-      <w:r>
-        <w:br w:type="page"/>
-      </w:r>
-    </w:p>
-    <w:p>
-      <w:pPr>
-        <w:pStyle w:val="1"/>
-        <w:jc w:val="both"/>
-      </w:pPr>
-      <w:bookmarkStart w:id="7" w:name="_Toc124728872"/>
       <w:r>
         <w:lastRenderedPageBreak/>
         <w:t>7</w:t>
@@ -14637,6 +14852,7 @@
           <w:szCs w:val="24"/>
         </w:rPr>
       </w:pPr>
+      <w:proofErr w:type="spellStart"/>
       <w:r>
         <w:rPr>
           <w:b/>
@@ -14644,6 +14860,7 @@
         </w:rPr>
         <w:t>Problem</w:t>
       </w:r>
+      <w:proofErr w:type="spellEnd"/>
       <w:r>
         <w:rPr>
           <w:b/>
@@ -14651,6 +14868,7 @@
         </w:rPr>
         <w:t xml:space="preserve"> </w:t>
       </w:r>
+      <w:proofErr w:type="spellStart"/>
       <w:r>
         <w:rPr>
           <w:b/>
@@ -14658,6 +14876,7 @@
         </w:rPr>
         <w:t>Resolution</w:t>
       </w:r>
+      <w:proofErr w:type="spellEnd"/>
       <w:r>
         <w:rPr>
           <w:b/>
@@ -15857,6 +16076,7 @@
         </w:rPr>
         <w:t xml:space="preserve"> </w:t>
       </w:r>
+      <w:proofErr w:type="spellStart"/>
       <w:r>
         <w:rPr>
           <w:b/>
@@ -15864,6 +16084,7 @@
         </w:rPr>
         <w:t>Faults</w:t>
       </w:r>
+      <w:proofErr w:type="spellEnd"/>
       <w:r>
         <w:rPr>
           <w:b/>
@@ -16372,6 +16593,7 @@
         </w:rPr>
         <w:t xml:space="preserve"> </w:t>
       </w:r>
+      <w:proofErr w:type="gramStart"/>
       <w:r>
         <w:rPr>
           <w:rFonts w:eastAsia="Times New Roman"/>
@@ -16379,6 +16601,7 @@
         </w:rPr>
         <w:t>ошибок</w:t>
       </w:r>
+      <w:proofErr w:type="gramEnd"/>
       <w:r>
         <w:rPr>
           <w:rFonts w:eastAsia="Times New Roman"/>
@@ -16685,7 +16908,15 @@
         <w:t xml:space="preserve"> </w:t>
       </w:r>
       <w:r>
-        <w:t>(readability)</w:t>
+        <w:t>(</w:t>
+      </w:r>
+      <w:proofErr w:type="spellStart"/>
+      <w:r>
+        <w:t>readability</w:t>
+      </w:r>
+      <w:proofErr w:type="spellEnd"/>
+      <w:r>
+        <w:t>)</w:t>
       </w:r>
       <w:r>
         <w:t xml:space="preserve"> </w:t>
@@ -16703,7 +16934,15 @@
         <w:t xml:space="preserve"> </w:t>
       </w:r>
       <w:r>
-        <w:t>(understandability),</w:t>
+        <w:t>(</w:t>
+      </w:r>
+      <w:proofErr w:type="spellStart"/>
+      <w:r>
+        <w:t>understandability</w:t>
+      </w:r>
+      <w:proofErr w:type="spellEnd"/>
+      <w:r>
+        <w:t>),</w:t>
       </w:r>
       <w:r>
         <w:t xml:space="preserve"> </w:t>
@@ -16945,33 +17184,172 @@
         <w:t>ава разработчика на творчество.</w:t>
       </w:r>
     </w:p>
-    <w:p>
-      <w:pPr>
-        <w:pStyle w:val="2"/>
-      </w:pPr>
-      <w:r>
-        <w:t>Рекомендации</w:t>
-      </w:r>
-    </w:p>
-    <w:p/>
-    <w:p>
-      <w:pPr>
-        <w:pStyle w:val="2"/>
-      </w:pPr>
-      <w:r>
-        <w:t>Запреты</w:t>
-      </w:r>
-    </w:p>
-    <w:p/>
     <w:p>
       <w:pPr>
         <w:pStyle w:val="2"/>
         <w:keepNext/>
+        <w:spacing w:before="0" w:after="0"/>
+        <w:ind w:firstLine="709"/>
       </w:pPr>
       <w:r>
         <w:t>Требования</w:t>
       </w:r>
     </w:p>
+    <w:p>
+      <w:r>
+        <w:t>1. Отступы</w:t>
+      </w:r>
+      <w:r>
+        <w:t>: использовать</w:t>
+      </w:r>
+      <w:r>
+        <w:t xml:space="preserve"> 2 пробела для отступа.</w:t>
+      </w:r>
+    </w:p>
+    <w:p>
+      <w:r>
+        <w:t>2. Именование</w:t>
+      </w:r>
+      <w:r>
+        <w:t>: использовать</w:t>
+      </w:r>
+      <w:r>
+        <w:t xml:space="preserve"> </w:t>
+      </w:r>
+      <w:proofErr w:type="spellStart"/>
+      <w:r>
+        <w:t>camelCase</w:t>
+      </w:r>
+      <w:proofErr w:type="spellEnd"/>
+      <w:r>
+        <w:t xml:space="preserve"> для имен переменных и функций.</w:t>
+      </w:r>
+    </w:p>
+    <w:p>
+      <w:r>
+        <w:t>3. Объявление переменных</w:t>
+      </w:r>
+      <w:r>
+        <w:t>: объявлять</w:t>
+      </w:r>
+      <w:r>
+        <w:t xml:space="preserve"> переменные, используя `</w:t>
+      </w:r>
+      <w:proofErr w:type="spellStart"/>
+      <w:r>
+        <w:t>const</w:t>
+      </w:r>
+      <w:proofErr w:type="spellEnd"/>
+      <w:r>
+        <w:t>` или `</w:t>
+      </w:r>
+      <w:proofErr w:type="spellStart"/>
+      <w:r>
+        <w:t>let</w:t>
+      </w:r>
+      <w:proofErr w:type="spellEnd"/>
+      <w:r>
+        <w:t>`, избегать использование `</w:t>
+      </w:r>
+      <w:proofErr w:type="spellStart"/>
+      <w:r>
+        <w:t>var</w:t>
+      </w:r>
+      <w:proofErr w:type="spellEnd"/>
+      <w:r>
+        <w:t>`.</w:t>
+      </w:r>
+    </w:p>
+    <w:p>
+      <w:r>
+        <w:t>4. Длина строки: Длина строки не должна превышать 80 символов.</w:t>
+      </w:r>
+    </w:p>
+    <w:p>
+      <w:r>
+        <w:t>5. Точка с запятой</w:t>
+      </w:r>
+      <w:r>
+        <w:t>: использовать</w:t>
+      </w:r>
+      <w:r>
+        <w:t xml:space="preserve"> точку с запятой в конце выражения.</w:t>
+      </w:r>
+    </w:p>
+    <w:p>
+      <w:r>
+        <w:t>6. Кавычки: Используйте одинарные кавычки для строк.</w:t>
+      </w:r>
+    </w:p>
+    <w:p>
+      <w:r>
+        <w:t>7. Фигурные скобки: Открывающая скобка должна находиться на одной строке с выражением или объявлением функции.</w:t>
+      </w:r>
+    </w:p>
+    <w:p>
+      <w:r>
+        <w:t>8. Пробелы</w:t>
+      </w:r>
+      <w:r>
+        <w:t>: ставить</w:t>
+      </w:r>
+      <w:r>
+        <w:t xml:space="preserve"> операторы между пробелами, после запятой ставить </w:t>
+      </w:r>
+      <w:r>
+        <w:t>пробел, но</w:t>
+      </w:r>
+      <w:r>
+        <w:t xml:space="preserve"> не перед запятой.</w:t>
+      </w:r>
+    </w:p>
+    <w:p>
+      <w:r>
+        <w:t>9. Комментарии</w:t>
+      </w:r>
+      <w:r>
+        <w:t>: использовать</w:t>
+      </w:r>
+      <w:r>
+        <w:t xml:space="preserve"> `//` для однострочных комментариев и `/* */` для многострочных комментариев.</w:t>
+      </w:r>
+    </w:p>
+    <w:p>
+      <w:r>
+        <w:t>10. Модули</w:t>
+      </w:r>
+      <w:r>
+        <w:t>: использовать</w:t>
+      </w:r>
+      <w:r>
+        <w:t xml:space="preserve"> модули ES6 (`</w:t>
+      </w:r>
+      <w:proofErr w:type="spellStart"/>
+      <w:r>
+        <w:t>import</w:t>
+      </w:r>
+      <w:proofErr w:type="spellEnd"/>
+      <w:r>
+        <w:t xml:space="preserve">` </w:t>
+      </w:r>
+      <w:proofErr w:type="spellStart"/>
+      <w:r>
+        <w:t>and</w:t>
+      </w:r>
+      <w:proofErr w:type="spellEnd"/>
+      <w:r>
+        <w:t xml:space="preserve"> `</w:t>
+      </w:r>
+      <w:proofErr w:type="spellStart"/>
+      <w:r>
+        <w:t>export</w:t>
+      </w:r>
+      <w:proofErr w:type="spellEnd"/>
+      <w:r>
+        <w:t>`) для организации и управления зависимостями кода.</w:t>
+      </w:r>
+    </w:p>
+    <w:p/>
     <w:p/>
     <w:p>
       <w:pPr>
@@ -16980,6 +17358,7 @@
       </w:pPr>
       <w:bookmarkStart w:id="10" w:name="_Toc124728875"/>
       <w:r>
+        <w:lastRenderedPageBreak/>
         <w:t>10</w:t>
       </w:r>
       <w:r>
@@ -17136,15 +17515,19 @@
     </w:p>
     <w:p>
       <w:r>
-        <w:lastRenderedPageBreak/>
         <w:t>Цель</w:t>
       </w:r>
       <w:r>
         <w:t xml:space="preserve"> </w:t>
       </w:r>
       <w:r>
-        <w:t>«Traceability</w:t>
-      </w:r>
+        <w:t>«</w:t>
+      </w:r>
+      <w:proofErr w:type="spellStart"/>
+      <w:r>
+        <w:t>Traceability</w:t>
+      </w:r>
+      <w:proofErr w:type="spellEnd"/>
       <w:r>
         <w:t xml:space="preserve"> </w:t>
       </w:r>
@@ -18065,6 +18448,7 @@
         <w:ind w:left="0" w:firstLine="709"/>
       </w:pPr>
       <w:r>
+        <w:lastRenderedPageBreak/>
         <w:t>Разработа</w:t>
       </w:r>
       <w:r>
@@ -18280,9 +18664,11 @@
         </w:numPr>
         <w:ind w:left="0" w:firstLine="567"/>
       </w:pPr>
+      <w:proofErr w:type="spellStart"/>
       <w:r>
         <w:t>Гриняк</w:t>
       </w:r>
+      <w:proofErr w:type="spellEnd"/>
       <w:r>
         <w:t xml:space="preserve"> </w:t>
       </w:r>
@@ -18418,8 +18804,8 @@
       </w:r>
     </w:p>
     <w:sectPr>
-      <w:footerReference w:type="even" r:id="rId12"/>
-      <w:footerReference w:type="default" r:id="rId13"/>
+      <w:footerReference w:type="even" r:id="rId20"/>
+      <w:footerReference w:type="default" r:id="rId21"/>
       <w:pgSz w:w="11906" w:h="16838"/>
       <w:pgMar w:top="1134" w:right="850" w:bottom="1134" w:left="1701" w:header="708" w:footer="708" w:gutter="0"/>
       <w:cols w:space="708"/>
@@ -21205,7 +21591,7 @@
     <w:autoRedefine/>
     <w:uiPriority w:val="39"/>
     <w:unhideWhenUsed/>
-    <w:rsid w:val="00A605D0"/>
+    <w:rsid w:val="00A67AFD"/>
     <w:pPr>
       <w:tabs>
         <w:tab w:val="right" w:leader="dot" w:pos="9345"/>
@@ -21217,7 +21603,6 @@
       <w:bCs/>
       <w:iCs/>
       <w:noProof/>
-      <w:color w:val="000000" w:themeColor="text1"/>
       <w:szCs w:val="24"/>
     </w:rPr>
   </w:style>

--- a/Documentation.docx
+++ b/Documentation.docx
@@ -1391,9 +1391,16 @@
             <w:r>
               <w:rPr>
                 <w:rStyle w:val="a9"/>
-                <w:color w:val="FF0000"/>
-              </w:rPr>
-              <w:t>7 Измерения проекта</w:t>
+                <w:color w:val="auto"/>
+              </w:rPr>
+              <w:t>7 Измерения проект</w:t>
+            </w:r>
+            <w:r>
+              <w:rPr>
+                <w:rStyle w:val="a9"/>
+                <w:color w:val="auto"/>
+              </w:rPr>
+              <w:t>а</w:t>
             </w:r>
             <w:r>
               <w:rPr>
@@ -1531,21 +1538,7 @@
                 <w:rStyle w:val="a9"/>
                 <w:color w:val="auto"/>
               </w:rPr>
-              <w:t>9 Правила по коди</w:t>
-            </w:r>
-            <w:r>
-              <w:rPr>
-                <w:rStyle w:val="a9"/>
-                <w:color w:val="auto"/>
-              </w:rPr>
-              <w:t>р</w:t>
-            </w:r>
-            <w:r>
-              <w:rPr>
-                <w:rStyle w:val="a9"/>
-                <w:color w:val="auto"/>
-              </w:rPr>
-              <w:t>ованию</w:t>
+              <w:t>9 Правила по кодированию</w:t>
             </w:r>
             <w:r>
               <w:rPr>
@@ -12839,11 +12832,20 @@
               <w:spacing w:before="100" w:beforeAutospacing="1" w:after="100" w:afterAutospacing="1" w:line="240" w:lineRule="auto"/>
               <w:ind w:firstLine="0"/>
               <w:jc w:val="left"/>
+              <w:rPr>
+                <w:highlight w:val="yellow"/>
+              </w:rPr>
             </w:pPr>
             <w:r>
+              <w:rPr>
+                <w:highlight w:val="yellow"/>
+              </w:rPr>
               <w:t>Измен</w:t>
             </w:r>
             <w:r>
+              <w:rPr>
+                <w:highlight w:val="yellow"/>
+              </w:rPr>
               <w:t>ение параметров</w:t>
             </w:r>
           </w:p>
@@ -12860,11 +12862,13 @@
               <w:ind w:firstLine="0"/>
               <w:jc w:val="center"/>
               <w:rPr>
+                <w:highlight w:val="yellow"/>
                 <w:lang w:val="en-US"/>
               </w:rPr>
             </w:pPr>
             <w:r>
               <w:rPr>
+                <w:highlight w:val="yellow"/>
                 <w:lang w:val="en-US"/>
               </w:rPr>
               <w:t>REQ-SE-1</w:t>
@@ -13062,10 +13066,14 @@
               <w:ind w:firstLine="0"/>
               <w:jc w:val="left"/>
               <w:rPr>
+                <w:highlight w:val="yellow"/>
                 <w:lang w:eastAsia="ja-JP"/>
               </w:rPr>
             </w:pPr>
             <w:r>
+              <w:rPr>
+                <w:highlight w:val="yellow"/>
+              </w:rPr>
               <w:t>Изменение параметров</w:t>
             </w:r>
           </w:p>
@@ -13084,24 +13092,86 @@
               <w:spacing w:before="100" w:beforeAutospacing="1" w:after="100" w:afterAutospacing="1" w:line="240" w:lineRule="auto"/>
               <w:ind w:firstLine="0"/>
               <w:jc w:val="center"/>
+              <w:rPr>
+                <w:highlight w:val="yellow"/>
+              </w:rPr>
             </w:pPr>
             <w:r>
               <w:rPr>
+                <w:highlight w:val="yellow"/>
                 <w:lang w:val="en-US"/>
               </w:rPr>
-              <w:t>REQ-</w:t>
-            </w:r>
-            <w:r>
-              <w:rPr>
+              <w:t>REQ-GF-1</w:t>
+            </w:r>
+          </w:p>
+        </w:tc>
+      </w:tr>
+      <w:tr>
+        <w:trPr>
+          <w:trHeight w:val="567"/>
+        </w:trPr>
+        <w:tc>
+          <w:tcPr>
+            <w:tcW w:w="3453" w:type="pct"/>
+            <w:tcBorders>
+              <w:bottom w:val="single" w:sz="4" w:space="0" w:color="auto"/>
+            </w:tcBorders>
+            <w:shd w:val="clear" w:color="auto" w:fill="FFFFFF" w:themeFill="background1"/>
+            <w:vAlign w:val="center"/>
+          </w:tcPr>
+          <w:p>
+            <w:pPr>
+              <w:spacing w:before="100" w:beforeAutospacing="1" w:after="100" w:afterAutospacing="1" w:line="240" w:lineRule="auto"/>
+              <w:ind w:firstLine="0"/>
+              <w:jc w:val="left"/>
+              <w:rPr>
+                <w:highlight w:val="yellow"/>
+              </w:rPr>
+            </w:pPr>
+            <w:r>
+              <w:rPr>
+                <w:highlight w:val="yellow"/>
+              </w:rPr>
+              <w:t>Постро</w:t>
+            </w:r>
+            <w:r>
+              <w:rPr>
+                <w:highlight w:val="yellow"/>
+              </w:rPr>
+              <w:t>ение</w:t>
+            </w:r>
+          </w:p>
+        </w:tc>
+        <w:tc>
+          <w:tcPr>
+            <w:tcW w:w="1547" w:type="pct"/>
+            <w:tcBorders>
+              <w:bottom w:val="single" w:sz="4" w:space="0" w:color="auto"/>
+            </w:tcBorders>
+            <w:shd w:val="clear" w:color="auto" w:fill="FFFFFF" w:themeFill="background1"/>
+            <w:vAlign w:val="center"/>
+          </w:tcPr>
+          <w:p>
+            <w:pPr>
+              <w:spacing w:before="100" w:beforeAutospacing="1" w:after="100" w:afterAutospacing="1" w:line="240" w:lineRule="auto"/>
+              <w:ind w:firstLine="0"/>
+              <w:jc w:val="center"/>
+              <w:rPr>
+                <w:highlight w:val="yellow"/>
+              </w:rPr>
+            </w:pPr>
+            <w:r>
+              <w:rPr>
+                <w:highlight w:val="yellow"/>
                 <w:lang w:val="en-US"/>
               </w:rPr>
-              <w:t>GF</w:t>
-            </w:r>
-            <w:r>
-              <w:rPr>
-                <w:lang w:val="en-US"/>
-              </w:rPr>
-              <w:t>-1</w:t>
+              <w:t>REQ-GF-</w:t>
+            </w:r>
+            <w:r>
+              <w:rPr>
+                <w:highlight w:val="yellow"/>
+              </w:rPr>
+              <w:t>2</w:t>
             </w:r>
           </w:p>
         </w:tc>
@@ -13126,10 +13196,7 @@
               <w:jc w:val="left"/>
             </w:pPr>
             <w:r>
-              <w:t>Постро</w:t>
-            </w:r>
-            <w:r>
-              <w:t>ение</w:t>
+              <w:t>Сохранение результатов</w:t>
             </w:r>
           </w:p>
         </w:tc>
@@ -13167,7 +13234,7 @@
               <w:t>-</w:t>
             </w:r>
             <w:r>
-              <w:t>2</w:t>
+              <w:t>3</w:t>
             </w:r>
           </w:p>
         </w:tc>
@@ -13192,7 +13259,18 @@
               <w:jc w:val="left"/>
             </w:pPr>
             <w:r>
-              <w:t>Сохранение результатов</w:t>
+              <w:rPr>
+                <w:i/>
+                <w:iCs/>
+              </w:rPr>
+              <w:t xml:space="preserve">Операции с </w:t>
+            </w:r>
+            <w:r>
+              <w:rPr>
+                <w:i/>
+                <w:iCs/>
+              </w:rPr>
+              <w:t>настройками</w:t>
             </w:r>
           </w:p>
         </w:tc>
@@ -13213,24 +13291,243 @@
             </w:pPr>
             <w:r>
               <w:rPr>
+                <w:i/>
+                <w:iCs/>
                 <w:lang w:val="en-US"/>
               </w:rPr>
-              <w:t>REQ-</w:t>
-            </w:r>
-            <w:r>
-              <w:rPr>
+              <w:t>FE-</w:t>
+            </w:r>
+            <w:r>
+              <w:rPr>
+                <w:i/>
+                <w:iCs/>
                 <w:lang w:val="en-US"/>
               </w:rPr>
-              <w:t>GF</w:t>
-            </w:r>
-            <w:r>
-              <w:rPr>
+              <w:t>2</w:t>
+            </w:r>
+            <w:r>
+              <w:rPr>
+                <w:i/>
+                <w:iCs/>
                 <w:lang w:val="en-US"/>
               </w:rPr>
-              <w:t>-</w:t>
-            </w:r>
-            <w:r>
+              <w:t xml:space="preserve"> </w:t>
+            </w:r>
+            <w:r>
+              <w:rPr>
+                <w:i/>
+                <w:iCs/>
+                <w:lang w:val="en-US"/>
+              </w:rPr>
+              <w:t>S</w:t>
+            </w:r>
+          </w:p>
+        </w:tc>
+      </w:tr>
+      <w:tr>
+        <w:trPr>
+          <w:trHeight w:val="567"/>
+        </w:trPr>
+        <w:tc>
+          <w:tcPr>
+            <w:tcW w:w="3453" w:type="pct"/>
+            <w:tcBorders>
+              <w:bottom w:val="single" w:sz="4" w:space="0" w:color="auto"/>
+            </w:tcBorders>
+            <w:shd w:val="clear" w:color="auto" w:fill="FFFFFF" w:themeFill="background1"/>
+            <w:vAlign w:val="center"/>
+          </w:tcPr>
+          <w:p>
+            <w:pPr>
+              <w:spacing w:before="100" w:beforeAutospacing="1" w:after="100" w:afterAutospacing="1" w:line="240" w:lineRule="auto"/>
+              <w:ind w:firstLine="0"/>
+              <w:jc w:val="left"/>
+              <w:rPr>
+                <w:highlight w:val="yellow"/>
+              </w:rPr>
+            </w:pPr>
+            <w:r>
+              <w:rPr>
+                <w:highlight w:val="yellow"/>
+              </w:rPr>
+              <w:t>Просмотр</w:t>
+            </w:r>
+          </w:p>
+        </w:tc>
+        <w:tc>
+          <w:tcPr>
+            <w:tcW w:w="1547" w:type="pct"/>
+            <w:tcBorders>
+              <w:bottom w:val="single" w:sz="4" w:space="0" w:color="auto"/>
+            </w:tcBorders>
+            <w:shd w:val="clear" w:color="auto" w:fill="FFFFFF" w:themeFill="background1"/>
+            <w:vAlign w:val="center"/>
+          </w:tcPr>
+          <w:p>
+            <w:pPr>
+              <w:spacing w:before="100" w:beforeAutospacing="1" w:after="100" w:afterAutospacing="1" w:line="240" w:lineRule="auto"/>
+              <w:ind w:firstLine="0"/>
+              <w:jc w:val="center"/>
+              <w:rPr>
+                <w:highlight w:val="yellow"/>
+                <w:lang w:val="en-US"/>
+              </w:rPr>
+            </w:pPr>
+            <w:r>
+              <w:rPr>
+                <w:highlight w:val="yellow"/>
+                <w:lang w:val="en-US"/>
+              </w:rPr>
+              <w:t>REQ-S-1</w:t>
+            </w:r>
+          </w:p>
+        </w:tc>
+      </w:tr>
+      <w:tr>
+        <w:trPr>
+          <w:trHeight w:val="567"/>
+        </w:trPr>
+        <w:tc>
+          <w:tcPr>
+            <w:tcW w:w="3453" w:type="pct"/>
+            <w:tcBorders>
+              <w:bottom w:val="single" w:sz="4" w:space="0" w:color="auto"/>
+            </w:tcBorders>
+            <w:shd w:val="clear" w:color="auto" w:fill="FFFFFF" w:themeFill="background1"/>
+            <w:vAlign w:val="center"/>
+          </w:tcPr>
+          <w:p>
+            <w:pPr>
+              <w:spacing w:before="100" w:beforeAutospacing="1" w:after="100" w:afterAutospacing="1" w:line="240" w:lineRule="auto"/>
+              <w:ind w:firstLine="0"/>
+              <w:jc w:val="left"/>
+              <w:rPr>
+                <w:highlight w:val="yellow"/>
+              </w:rPr>
+            </w:pPr>
+            <w:r>
+              <w:rPr>
+                <w:highlight w:val="yellow"/>
+              </w:rPr>
+              <w:t>Изменение</w:t>
+            </w:r>
+          </w:p>
+        </w:tc>
+        <w:tc>
+          <w:tcPr>
+            <w:tcW w:w="1547" w:type="pct"/>
+            <w:tcBorders>
+              <w:bottom w:val="single" w:sz="4" w:space="0" w:color="auto"/>
+            </w:tcBorders>
+            <w:shd w:val="clear" w:color="auto" w:fill="FFFFFF" w:themeFill="background1"/>
+            <w:vAlign w:val="center"/>
+          </w:tcPr>
+          <w:p>
+            <w:pPr>
+              <w:spacing w:before="100" w:beforeAutospacing="1" w:after="100" w:afterAutospacing="1" w:line="240" w:lineRule="auto"/>
+              <w:ind w:firstLine="0"/>
+              <w:jc w:val="center"/>
+              <w:rPr>
+                <w:highlight w:val="yellow"/>
+                <w:lang w:val="en-US"/>
+              </w:rPr>
+            </w:pPr>
+            <w:r>
+              <w:rPr>
+                <w:highlight w:val="yellow"/>
+                <w:lang w:val="en-US"/>
+              </w:rPr>
+              <w:t>REQ-S-2</w:t>
+            </w:r>
+          </w:p>
+        </w:tc>
+      </w:tr>
+      <w:tr>
+        <w:trPr>
+          <w:trHeight w:val="567"/>
+        </w:trPr>
+        <w:tc>
+          <w:tcPr>
+            <w:tcW w:w="3453" w:type="pct"/>
+            <w:tcBorders>
+              <w:bottom w:val="single" w:sz="4" w:space="0" w:color="auto"/>
+            </w:tcBorders>
+            <w:shd w:val="clear" w:color="auto" w:fill="FFFFFF" w:themeFill="background1"/>
+            <w:vAlign w:val="center"/>
+          </w:tcPr>
+          <w:p>
+            <w:pPr>
+              <w:spacing w:before="100" w:beforeAutospacing="1" w:after="100" w:afterAutospacing="1" w:line="240" w:lineRule="auto"/>
+              <w:ind w:firstLine="0"/>
+              <w:jc w:val="left"/>
+              <w:rPr>
+                <w:lang w:eastAsia="ja-JP"/>
+              </w:rPr>
+            </w:pPr>
+            <w:r>
+              <w:rPr>
+                <w:i/>
+                <w:iCs/>
+              </w:rPr>
+              <w:t>Операции с</w:t>
+            </w:r>
+            <w:r>
+              <w:rPr>
+                <w:i/>
+                <w:iCs/>
+              </w:rPr>
+              <w:t>о справкой</w:t>
+            </w:r>
+          </w:p>
+        </w:tc>
+        <w:tc>
+          <w:tcPr>
+            <w:tcW w:w="1547" w:type="pct"/>
+            <w:tcBorders>
+              <w:bottom w:val="single" w:sz="4" w:space="0" w:color="auto"/>
+            </w:tcBorders>
+            <w:shd w:val="clear" w:color="auto" w:fill="FFFFFF" w:themeFill="background1"/>
+            <w:vAlign w:val="center"/>
+          </w:tcPr>
+          <w:p>
+            <w:pPr>
+              <w:spacing w:before="100" w:beforeAutospacing="1" w:after="100" w:afterAutospacing="1" w:line="240" w:lineRule="auto"/>
+              <w:ind w:firstLine="0"/>
+              <w:jc w:val="center"/>
+              <w:rPr>
+                <w:lang w:val="en-US"/>
+              </w:rPr>
+            </w:pPr>
+            <w:r>
+              <w:rPr>
+                <w:i/>
+                <w:iCs/>
+                <w:lang w:val="en-US"/>
+              </w:rPr>
+              <w:t>FE-</w:t>
+            </w:r>
+            <w:r>
+              <w:rPr>
+                <w:i/>
+                <w:iCs/>
+              </w:rPr>
               <w:t>3</w:t>
+            </w:r>
+            <w:r>
+              <w:rPr>
+                <w:i/>
+                <w:iCs/>
+                <w:lang w:val="en-US"/>
+              </w:rPr>
+              <w:t xml:space="preserve"> </w:t>
+            </w:r>
+            <w:r>
+              <w:rPr>
+                <w:i/>
+                <w:iCs/>
+                <w:lang w:val="en-US"/>
+              </w:rPr>
+              <w:t>IS</w:t>
             </w:r>
           </w:p>
         </w:tc>
@@ -13255,18 +13552,8 @@
               <w:jc w:val="left"/>
             </w:pPr>
             <w:r>
-              <w:rPr>
-                <w:i/>
-                <w:iCs/>
-              </w:rPr>
-              <w:t xml:space="preserve">Операции с </w:t>
-            </w:r>
-            <w:r>
-              <w:rPr>
-                <w:i/>
-                <w:iCs/>
-              </w:rPr>
-              <w:t>настройками</w:t>
+              <w:lastRenderedPageBreak/>
+              <w:t>Просмотр</w:t>
             </w:r>
           </w:p>
         </w:tc>
@@ -13287,273 +13574,6 @@
             </w:pPr>
             <w:r>
               <w:rPr>
-                <w:i/>
-                <w:iCs/>
-                <w:lang w:val="en-US"/>
-              </w:rPr>
-              <w:t>FE-</w:t>
-            </w:r>
-            <w:r>
-              <w:rPr>
-                <w:i/>
-                <w:iCs/>
-                <w:lang w:val="en-US"/>
-              </w:rPr>
-              <w:t>2</w:t>
-            </w:r>
-            <w:r>
-              <w:rPr>
-                <w:i/>
-                <w:iCs/>
-                <w:lang w:val="en-US"/>
-              </w:rPr>
-              <w:t xml:space="preserve"> </w:t>
-            </w:r>
-            <w:r>
-              <w:rPr>
-                <w:i/>
-                <w:iCs/>
-                <w:lang w:val="en-US"/>
-              </w:rPr>
-              <w:t>S</w:t>
-            </w:r>
-          </w:p>
-        </w:tc>
-      </w:tr>
-      <w:tr>
-        <w:trPr>
-          <w:trHeight w:val="567"/>
-        </w:trPr>
-        <w:tc>
-          <w:tcPr>
-            <w:tcW w:w="3453" w:type="pct"/>
-            <w:tcBorders>
-              <w:bottom w:val="single" w:sz="4" w:space="0" w:color="auto"/>
-            </w:tcBorders>
-            <w:shd w:val="clear" w:color="auto" w:fill="FFFFFF" w:themeFill="background1"/>
-            <w:vAlign w:val="center"/>
-          </w:tcPr>
-          <w:p>
-            <w:pPr>
-              <w:spacing w:before="100" w:beforeAutospacing="1" w:after="100" w:afterAutospacing="1" w:line="240" w:lineRule="auto"/>
-              <w:ind w:firstLine="0"/>
-              <w:jc w:val="left"/>
-            </w:pPr>
-            <w:r>
-              <w:t>Просмотр</w:t>
-            </w:r>
-          </w:p>
-        </w:tc>
-        <w:tc>
-          <w:tcPr>
-            <w:tcW w:w="1547" w:type="pct"/>
-            <w:tcBorders>
-              <w:bottom w:val="single" w:sz="4" w:space="0" w:color="auto"/>
-            </w:tcBorders>
-            <w:shd w:val="clear" w:color="auto" w:fill="FFFFFF" w:themeFill="background1"/>
-            <w:vAlign w:val="center"/>
-          </w:tcPr>
-          <w:p>
-            <w:pPr>
-              <w:spacing w:before="100" w:beforeAutospacing="1" w:after="100" w:afterAutospacing="1" w:line="240" w:lineRule="auto"/>
-              <w:ind w:firstLine="0"/>
-              <w:jc w:val="center"/>
-              <w:rPr>
-                <w:lang w:val="en-US"/>
-              </w:rPr>
-            </w:pPr>
-            <w:r>
-              <w:rPr>
-                <w:lang w:val="en-US"/>
-              </w:rPr>
-              <w:t>REQ-S-1</w:t>
-            </w:r>
-          </w:p>
-        </w:tc>
-      </w:tr>
-      <w:tr>
-        <w:trPr>
-          <w:trHeight w:val="567"/>
-        </w:trPr>
-        <w:tc>
-          <w:tcPr>
-            <w:tcW w:w="3453" w:type="pct"/>
-            <w:tcBorders>
-              <w:bottom w:val="single" w:sz="4" w:space="0" w:color="auto"/>
-            </w:tcBorders>
-            <w:shd w:val="clear" w:color="auto" w:fill="FFFFFF" w:themeFill="background1"/>
-            <w:vAlign w:val="center"/>
-          </w:tcPr>
-          <w:p>
-            <w:pPr>
-              <w:spacing w:before="100" w:beforeAutospacing="1" w:after="100" w:afterAutospacing="1" w:line="240" w:lineRule="auto"/>
-              <w:ind w:firstLine="0"/>
-              <w:jc w:val="left"/>
-            </w:pPr>
-            <w:r>
-              <w:t>Изменение</w:t>
-            </w:r>
-          </w:p>
-        </w:tc>
-        <w:tc>
-          <w:tcPr>
-            <w:tcW w:w="1547" w:type="pct"/>
-            <w:tcBorders>
-              <w:bottom w:val="single" w:sz="4" w:space="0" w:color="auto"/>
-            </w:tcBorders>
-            <w:shd w:val="clear" w:color="auto" w:fill="FFFFFF" w:themeFill="background1"/>
-            <w:vAlign w:val="center"/>
-          </w:tcPr>
-          <w:p>
-            <w:pPr>
-              <w:spacing w:before="100" w:beforeAutospacing="1" w:after="100" w:afterAutospacing="1" w:line="240" w:lineRule="auto"/>
-              <w:ind w:firstLine="0"/>
-              <w:jc w:val="center"/>
-              <w:rPr>
-                <w:lang w:val="en-US"/>
-              </w:rPr>
-            </w:pPr>
-            <w:r>
-              <w:rPr>
-                <w:lang w:val="en-US"/>
-              </w:rPr>
-              <w:t>REQ-S-2</w:t>
-            </w:r>
-          </w:p>
-        </w:tc>
-      </w:tr>
-      <w:tr>
-        <w:trPr>
-          <w:trHeight w:val="567"/>
-        </w:trPr>
-        <w:tc>
-          <w:tcPr>
-            <w:tcW w:w="3453" w:type="pct"/>
-            <w:tcBorders>
-              <w:bottom w:val="single" w:sz="4" w:space="0" w:color="auto"/>
-            </w:tcBorders>
-            <w:shd w:val="clear" w:color="auto" w:fill="FFFFFF" w:themeFill="background1"/>
-            <w:vAlign w:val="center"/>
-          </w:tcPr>
-          <w:p>
-            <w:pPr>
-              <w:spacing w:before="100" w:beforeAutospacing="1" w:after="100" w:afterAutospacing="1" w:line="240" w:lineRule="auto"/>
-              <w:ind w:firstLine="0"/>
-              <w:jc w:val="left"/>
-              <w:rPr>
-                <w:lang w:eastAsia="ja-JP"/>
-              </w:rPr>
-            </w:pPr>
-            <w:r>
-              <w:rPr>
-                <w:i/>
-                <w:iCs/>
-              </w:rPr>
-              <w:t>Операции с</w:t>
-            </w:r>
-            <w:r>
-              <w:rPr>
-                <w:i/>
-                <w:iCs/>
-              </w:rPr>
-              <w:t>о справкой</w:t>
-            </w:r>
-          </w:p>
-        </w:tc>
-        <w:tc>
-          <w:tcPr>
-            <w:tcW w:w="1547" w:type="pct"/>
-            <w:tcBorders>
-              <w:bottom w:val="single" w:sz="4" w:space="0" w:color="auto"/>
-            </w:tcBorders>
-            <w:shd w:val="clear" w:color="auto" w:fill="FFFFFF" w:themeFill="background1"/>
-            <w:vAlign w:val="center"/>
-          </w:tcPr>
-          <w:p>
-            <w:pPr>
-              <w:spacing w:before="100" w:beforeAutospacing="1" w:after="100" w:afterAutospacing="1" w:line="240" w:lineRule="auto"/>
-              <w:ind w:firstLine="0"/>
-              <w:jc w:val="center"/>
-              <w:rPr>
-                <w:lang w:val="en-US"/>
-              </w:rPr>
-            </w:pPr>
-            <w:r>
-              <w:rPr>
-                <w:i/>
-                <w:iCs/>
-                <w:lang w:val="en-US"/>
-              </w:rPr>
-              <w:t>FE-</w:t>
-            </w:r>
-            <w:r>
-              <w:rPr>
-                <w:i/>
-                <w:iCs/>
-              </w:rPr>
-              <w:t>3</w:t>
-            </w:r>
-            <w:r>
-              <w:rPr>
-                <w:i/>
-                <w:iCs/>
-                <w:lang w:val="en-US"/>
-              </w:rPr>
-              <w:t xml:space="preserve"> </w:t>
-            </w:r>
-            <w:r>
-              <w:rPr>
-                <w:i/>
-                <w:iCs/>
-                <w:lang w:val="en-US"/>
-              </w:rPr>
-              <w:t>IS</w:t>
-            </w:r>
-          </w:p>
-        </w:tc>
-      </w:tr>
-      <w:tr>
-        <w:trPr>
-          <w:trHeight w:val="567"/>
-        </w:trPr>
-        <w:tc>
-          <w:tcPr>
-            <w:tcW w:w="3453" w:type="pct"/>
-            <w:tcBorders>
-              <w:bottom w:val="single" w:sz="4" w:space="0" w:color="auto"/>
-            </w:tcBorders>
-            <w:shd w:val="clear" w:color="auto" w:fill="FFFFFF" w:themeFill="background1"/>
-            <w:vAlign w:val="center"/>
-          </w:tcPr>
-          <w:p>
-            <w:pPr>
-              <w:spacing w:before="100" w:beforeAutospacing="1" w:after="100" w:afterAutospacing="1" w:line="240" w:lineRule="auto"/>
-              <w:ind w:firstLine="0"/>
-              <w:jc w:val="left"/>
-            </w:pPr>
-            <w:r>
-              <w:lastRenderedPageBreak/>
-              <w:t>Просмотр</w:t>
-            </w:r>
-          </w:p>
-        </w:tc>
-        <w:tc>
-          <w:tcPr>
-            <w:tcW w:w="1547" w:type="pct"/>
-            <w:tcBorders>
-              <w:bottom w:val="single" w:sz="4" w:space="0" w:color="auto"/>
-            </w:tcBorders>
-            <w:shd w:val="clear" w:color="auto" w:fill="FFFFFF" w:themeFill="background1"/>
-            <w:vAlign w:val="center"/>
-          </w:tcPr>
-          <w:p>
-            <w:pPr>
-              <w:spacing w:before="100" w:beforeAutospacing="1" w:after="100" w:afterAutospacing="1" w:line="240" w:lineRule="auto"/>
-              <w:ind w:firstLine="0"/>
-              <w:jc w:val="center"/>
-            </w:pPr>
-            <w:r>
-              <w:rPr>
                 <w:lang w:val="en-US"/>
               </w:rPr>
               <w:t>REQ-IS-1</w:t>
@@ -13788,15 +13808,123 @@
     </w:p>
     <w:p>
       <w:pPr>
+        <w:rPr>
+          <w:lang w:eastAsia="ja-JP"/>
+        </w:rPr>
+      </w:pPr>
+      <w:r>
+        <w:rPr>
+          <w:highlight w:val="yellow"/>
+          <w:lang w:eastAsia="ja-JP"/>
+        </w:rPr>
+        <w:t>*на данный момент покрыто ~</w:t>
+      </w:r>
+      <w:r>
+        <w:rPr>
+          <w:highlight w:val="yellow"/>
+          <w:lang w:eastAsia="ja-JP"/>
+        </w:rPr>
+        <w:t>67</w:t>
+      </w:r>
+      <w:r>
+        <w:rPr>
+          <w:highlight w:val="yellow"/>
+          <w:lang w:eastAsia="ja-JP"/>
+        </w:rPr>
+        <w:t>% требований</w:t>
+      </w:r>
+    </w:p>
+    <w:p>
+      <w:pPr>
+        <w:rPr>
+          <w:lang w:eastAsia="ja-JP"/>
+        </w:rPr>
+      </w:pPr>
+      <w:r>
+        <w:rPr>
+          <w:highlight w:val="yellow"/>
+          <w:lang w:eastAsia="ja-JP"/>
+        </w:rPr>
+        <w:t xml:space="preserve">*на данный </w:t>
+      </w:r>
+      <w:r>
+        <w:rPr>
+          <w:highlight w:val="yellow"/>
+          <w:lang w:eastAsia="ja-JP"/>
+        </w:rPr>
+        <w:t>сделано</w:t>
+      </w:r>
+      <w:r>
+        <w:rPr>
+          <w:highlight w:val="yellow"/>
+          <w:lang w:eastAsia="ja-JP"/>
+        </w:rPr>
+        <w:t xml:space="preserve"> ~6</w:t>
+      </w:r>
+      <w:r>
+        <w:rPr>
+          <w:highlight w:val="yellow"/>
+          <w:lang w:eastAsia="ja-JP"/>
+        </w:rPr>
+        <w:t>1</w:t>
+      </w:r>
+      <w:r>
+        <w:rPr>
+          <w:highlight w:val="yellow"/>
+          <w:lang w:eastAsia="ja-JP"/>
+        </w:rPr>
+        <w:t xml:space="preserve">% </w:t>
+      </w:r>
+      <w:r>
+        <w:rPr>
+          <w:highlight w:val="yellow"/>
+          <w:lang w:eastAsia="ja-JP"/>
+        </w:rPr>
+        <w:t>документации</w:t>
+      </w:r>
+    </w:p>
+    <w:p>
+      <w:pPr>
+        <w:rPr>
+          <w:lang w:eastAsia="ja-JP"/>
+        </w:rPr>
+      </w:pPr>
+    </w:p>
+    <w:p>
+      <w:pPr>
+        <w:rPr>
+          <w:lang w:eastAsia="ja-JP"/>
+        </w:rPr>
+      </w:pPr>
+      <w:r>
+        <w:rPr>
+          <w:highlight w:val="yellow"/>
+          <w:lang w:eastAsia="ja-JP"/>
+        </w:rPr>
+        <w:t xml:space="preserve">**лекция в </w:t>
+      </w:r>
+      <w:proofErr w:type="spellStart"/>
+      <w:r>
+        <w:rPr>
+          <w:highlight w:val="yellow"/>
+          <w:lang w:eastAsia="ja-JP"/>
+        </w:rPr>
+        <w:t>блэкборде</w:t>
+      </w:r>
+      <w:proofErr w:type="spellEnd"/>
+      <w:r>
+        <w:rPr>
+          <w:highlight w:val="yellow"/>
+          <w:lang w:eastAsia="ja-JP"/>
+        </w:rPr>
+        <w:t xml:space="preserve"> – сделать матрицу покрытия</w:t>
+      </w:r>
+    </w:p>
+    <w:p>
+      <w:pPr>
         <w:pStyle w:val="2"/>
-        <w:rPr>
-          <w:lang w:val="en-US"/>
-        </w:rPr>
-      </w:pPr>
-      <w:r>
-        <w:rPr>
-          <w:lang w:val="en-US"/>
-        </w:rPr>
+      </w:pPr>
+      <w:r>
         <w:br w:type="page"/>
       </w:r>
     </w:p>
@@ -14197,10 +14325,7 @@
     </w:p>
     <w:p>
       <w:r>
-        <w:t xml:space="preserve">Одним из способов представления архитектуры является </w:t>
-      </w:r>
-      <w:r>
-        <w:t>диаграмма потоков данных.</w:t>
+        <w:t>Одним из способов представления архитектуры является диаграмма потоков данных.</w:t>
       </w:r>
     </w:p>
     <w:p>
@@ -14814,27 +14939,51 @@
         <w:pStyle w:val="2"/>
       </w:pPr>
       <w:r>
+        <w:rPr>
+          <w:highlight w:val="yellow"/>
+        </w:rPr>
         <w:t>Метрика</w:t>
       </w:r>
       <w:r>
-        <w:t xml:space="preserve"> </w:t>
-      </w:r>
-      <w:r>
+        <w:rPr>
+          <w:highlight w:val="yellow"/>
+        </w:rPr>
+        <w:t xml:space="preserve"> </w:t>
+      </w:r>
+      <w:r>
+        <w:rPr>
+          <w:highlight w:val="yellow"/>
+        </w:rPr>
         <w:t>эффе</w:t>
       </w:r>
       <w:r>
+        <w:rPr>
+          <w:highlight w:val="yellow"/>
+        </w:rPr>
         <w:t>ктивности</w:t>
       </w:r>
       <w:r>
-        <w:t xml:space="preserve"> </w:t>
-      </w:r>
-      <w:r>
+        <w:rPr>
+          <w:highlight w:val="yellow"/>
+        </w:rPr>
+        <w:t xml:space="preserve"> </w:t>
+      </w:r>
+      <w:r>
+        <w:rPr>
+          <w:highlight w:val="yellow"/>
+        </w:rPr>
         <w:t>процесса</w:t>
       </w:r>
       <w:r>
-        <w:t xml:space="preserve"> </w:t>
-      </w:r>
-      <w:r>
+        <w:rPr>
+          <w:highlight w:val="yellow"/>
+        </w:rPr>
+        <w:t xml:space="preserve"> </w:t>
+      </w:r>
+      <w:r>
+        <w:rPr>
+          <w:highlight w:val="yellow"/>
+        </w:rPr>
         <w:t>производства</w:t>
       </w:r>
     </w:p>
@@ -14849,61 +14998,61 @@
         <w:ind w:left="0" w:firstLine="709"/>
         <w:rPr>
           <w:b/>
+          <w:bCs/>
           <w:szCs w:val="24"/>
-        </w:rPr>
-      </w:pPr>
-      <w:proofErr w:type="spellStart"/>
+          <w:lang w:val="en-US"/>
+        </w:rPr>
+      </w:pPr>
       <w:r>
         <w:rPr>
           <w:b/>
+          <w:bCs/>
           <w:szCs w:val="24"/>
-        </w:rPr>
-        <w:t>Problem</w:t>
-      </w:r>
-      <w:proofErr w:type="spellEnd"/>
-      <w:r>
-        <w:rPr>
-          <w:b/>
+          <w:lang w:val="en-US"/>
+        </w:rPr>
+        <w:t>Faults Screening (FS)</w:t>
+      </w:r>
+    </w:p>
+    <w:p>
+      <w:pPr>
+        <w:spacing w:after="200"/>
+        <w:rPr>
           <w:szCs w:val="24"/>
         </w:rPr>
-        <w:t xml:space="preserve"> </w:t>
-      </w:r>
-      <w:proofErr w:type="spellStart"/>
-      <w:r>
-        <w:rPr>
-          <w:b/>
+      </w:pPr>
+      <w:r>
+        <w:rPr>
           <w:szCs w:val="24"/>
         </w:rPr>
-        <w:t>Resolution</w:t>
-      </w:r>
-      <w:proofErr w:type="spellEnd"/>
-      <w:r>
-        <w:rPr>
-          <w:b/>
+        <w:t>FS = (Общее количество ошибок – Число не найденных ошибок)/ Общее количество ошибок * 100%;</w:t>
+      </w:r>
+    </w:p>
+    <w:p>
+      <w:pPr>
+        <w:spacing w:after="200"/>
+        <w:rPr>
           <w:szCs w:val="24"/>
         </w:rPr>
-        <w:t xml:space="preserve"> </w:t>
-      </w:r>
-      <w:r>
-        <w:rPr>
-          <w:b/>
+      </w:pPr>
+      <w:r>
+        <w:rPr>
           <w:szCs w:val="24"/>
         </w:rPr>
-        <w:t>Rate</w:t>
-      </w:r>
-      <w:r>
-        <w:rPr>
-          <w:b/>
+        <w:t>Стратегическая цель метрики – повысить качество разрабатываемого ПО.</w:t>
+      </w:r>
+    </w:p>
+    <w:p>
+      <w:pPr>
+        <w:spacing w:after="200"/>
+        <w:rPr>
           <w:szCs w:val="24"/>
         </w:rPr>
-        <w:t xml:space="preserve"> </w:t>
-      </w:r>
-      <w:r>
-        <w:rPr>
-          <w:b/>
+      </w:pPr>
+      <w:r>
+        <w:rPr>
           <w:szCs w:val="24"/>
         </w:rPr>
-        <w:t>(PRR)</w:t>
+        <w:t>Изучаемый объект метрики – проект, измеряемый атрибут –эффективность обнаружения дефектов.</w:t>
       </w:r>
     </w:p>
     <w:p>
@@ -14917,7 +15066,7 @@
         <w:rPr>
           <w:szCs w:val="24"/>
         </w:rPr>
-        <w:t>PRR</w:t>
+        <w:t>Единица измерения – %.</w:t>
       </w:r>
       <w:r>
         <w:rPr>
@@ -14925,389 +15074,72 @@
         </w:rPr>
         <w:t xml:space="preserve"> </w:t>
       </w:r>
-      <w:r>
+    </w:p>
+    <w:p>
+      <w:pPr>
+        <w:spacing w:after="200"/>
+        <w:ind w:firstLine="708"/>
         <w:rPr>
           <w:szCs w:val="24"/>
         </w:rPr>
-        <w:t>=</w:t>
-      </w:r>
+      </w:pPr>
       <w:r>
         <w:rPr>
           <w:szCs w:val="24"/>
-        </w:rPr>
-        <w:t xml:space="preserve"> </w:t>
-      </w:r>
+          <w:highlight w:val="yellow"/>
+        </w:rPr>
+        <w:t xml:space="preserve">На данный момент </w:t>
+      </w:r>
+      <w:proofErr w:type="gramStart"/>
       <w:r>
         <w:rPr>
           <w:szCs w:val="24"/>
-        </w:rPr>
-        <w:t>Количество</w:t>
-      </w:r>
+          <w:highlight w:val="yellow"/>
+        </w:rPr>
+        <w:t>измерения</w:t>
+      </w:r>
+      <w:proofErr w:type="gramEnd"/>
       <w:r>
         <w:rPr>
           <w:szCs w:val="24"/>
-        </w:rPr>
-        <w:t xml:space="preserve"> </w:t>
+          <w:highlight w:val="yellow"/>
+        </w:rPr>
+        <w:t xml:space="preserve"> следующие: (</w:t>
       </w:r>
       <w:r>
         <w:rPr>
           <w:szCs w:val="24"/>
-        </w:rPr>
-        <w:t>дней</w:t>
+          <w:highlight w:val="yellow"/>
+        </w:rPr>
+        <w:t>5-1</w:t>
       </w:r>
       <w:r>
         <w:rPr>
           <w:szCs w:val="24"/>
-        </w:rPr>
-        <w:t xml:space="preserve"> </w:t>
+          <w:highlight w:val="yellow"/>
+        </w:rPr>
+        <w:t>)/</w:t>
       </w:r>
       <w:r>
         <w:rPr>
           <w:szCs w:val="24"/>
-        </w:rPr>
-        <w:t>на</w:t>
+          <w:highlight w:val="yellow"/>
+        </w:rPr>
+        <w:t>5*100</w:t>
       </w:r>
       <w:r>
         <w:rPr>
           <w:szCs w:val="24"/>
-        </w:rPr>
-        <w:t xml:space="preserve"> </w:t>
+          <w:highlight w:val="yellow"/>
+        </w:rPr>
+        <w:t xml:space="preserve"> = </w:t>
       </w:r>
       <w:r>
         <w:rPr>
           <w:szCs w:val="24"/>
-        </w:rPr>
-        <w:t>обработку</w:t>
-      </w:r>
-      <w:r>
-        <w:rPr>
-          <w:szCs w:val="24"/>
-        </w:rPr>
-        <w:t xml:space="preserve"> </w:t>
-      </w:r>
-      <w:r>
-        <w:rPr>
-          <w:szCs w:val="24"/>
-        </w:rPr>
-        <w:t>задачи</w:t>
-      </w:r>
-    </w:p>
-    <w:p>
-      <w:pPr>
-        <w:spacing w:after="200"/>
-        <w:rPr>
-          <w:szCs w:val="24"/>
-        </w:rPr>
-      </w:pPr>
-      <w:r>
-        <w:rPr>
-          <w:szCs w:val="24"/>
-        </w:rPr>
-        <w:t>Стратегическая</w:t>
-      </w:r>
-      <w:r>
-        <w:rPr>
-          <w:szCs w:val="24"/>
-        </w:rPr>
-        <w:t xml:space="preserve"> </w:t>
-      </w:r>
-      <w:r>
-        <w:rPr>
-          <w:szCs w:val="24"/>
-        </w:rPr>
-        <w:t>цель</w:t>
-      </w:r>
-      <w:r>
-        <w:rPr>
-          <w:szCs w:val="24"/>
-        </w:rPr>
-        <w:t xml:space="preserve"> </w:t>
-      </w:r>
-      <w:r>
-        <w:rPr>
-          <w:szCs w:val="24"/>
-        </w:rPr>
-        <w:t>метрики</w:t>
-      </w:r>
-      <w:r>
-        <w:rPr>
-          <w:szCs w:val="24"/>
-        </w:rPr>
-        <w:t xml:space="preserve"> </w:t>
-      </w:r>
-      <w:r>
-        <w:rPr>
-          <w:szCs w:val="24"/>
-        </w:rPr>
-        <w:t>–</w:t>
-      </w:r>
-      <w:r>
-        <w:rPr>
-          <w:szCs w:val="24"/>
-        </w:rPr>
-        <w:t xml:space="preserve"> </w:t>
-      </w:r>
-      <w:r>
-        <w:rPr>
-          <w:szCs w:val="24"/>
-        </w:rPr>
-        <w:t>сократить</w:t>
-      </w:r>
-      <w:r>
-        <w:rPr>
-          <w:szCs w:val="24"/>
-        </w:rPr>
-        <w:t xml:space="preserve"> </w:t>
-      </w:r>
-      <w:r>
-        <w:rPr>
-          <w:szCs w:val="24"/>
-        </w:rPr>
-        <w:t>сроки</w:t>
-      </w:r>
-      <w:r>
-        <w:rPr>
-          <w:szCs w:val="24"/>
-        </w:rPr>
-        <w:t xml:space="preserve"> </w:t>
-      </w:r>
-      <w:r>
-        <w:rPr>
-          <w:szCs w:val="24"/>
-        </w:rPr>
-        <w:t>выполнения</w:t>
-      </w:r>
-      <w:r>
-        <w:rPr>
-          <w:szCs w:val="24"/>
-        </w:rPr>
-        <w:t xml:space="preserve"> </w:t>
-      </w:r>
-      <w:r>
-        <w:rPr>
-          <w:szCs w:val="24"/>
-        </w:rPr>
-        <w:t>проектов</w:t>
-      </w:r>
-      <w:r>
-        <w:rPr>
-          <w:szCs w:val="24"/>
-        </w:rPr>
-        <w:t xml:space="preserve"> </w:t>
-      </w:r>
-      <w:r>
-        <w:rPr>
-          <w:szCs w:val="24"/>
-        </w:rPr>
-        <w:t>по</w:t>
-      </w:r>
-      <w:r>
-        <w:rPr>
-          <w:szCs w:val="24"/>
-        </w:rPr>
-        <w:t xml:space="preserve"> </w:t>
-      </w:r>
-      <w:r>
-        <w:rPr>
-          <w:szCs w:val="24"/>
-        </w:rPr>
-        <w:t>разработке</w:t>
-      </w:r>
-      <w:r>
-        <w:rPr>
-          <w:szCs w:val="24"/>
-        </w:rPr>
-        <w:t xml:space="preserve"> </w:t>
-      </w:r>
-      <w:r>
-        <w:rPr>
-          <w:szCs w:val="24"/>
-        </w:rPr>
-        <w:t>ПО.</w:t>
-      </w:r>
-      <w:r>
-        <w:rPr>
-          <w:szCs w:val="24"/>
-        </w:rPr>
-        <w:t xml:space="preserve"> </w:t>
-      </w:r>
-    </w:p>
-    <w:p>
-      <w:pPr>
-        <w:spacing w:after="200"/>
-        <w:rPr>
-          <w:szCs w:val="24"/>
-        </w:rPr>
-      </w:pPr>
-      <w:r>
-        <w:rPr>
-          <w:szCs w:val="24"/>
-        </w:rPr>
-        <w:t>Изучаемый</w:t>
-      </w:r>
-      <w:r>
-        <w:rPr>
-          <w:szCs w:val="24"/>
-        </w:rPr>
-        <w:t xml:space="preserve"> </w:t>
-      </w:r>
-      <w:r>
-        <w:rPr>
-          <w:szCs w:val="24"/>
-        </w:rPr>
-        <w:t>объект</w:t>
-      </w:r>
-      <w:r>
-        <w:rPr>
-          <w:szCs w:val="24"/>
-        </w:rPr>
-        <w:t xml:space="preserve"> </w:t>
-      </w:r>
-      <w:r>
-        <w:rPr>
-          <w:szCs w:val="24"/>
-        </w:rPr>
-        <w:t>метрики</w:t>
-      </w:r>
-      <w:r>
-        <w:rPr>
-          <w:szCs w:val="24"/>
-        </w:rPr>
-        <w:t xml:space="preserve"> </w:t>
-      </w:r>
-      <w:r>
-        <w:rPr>
-          <w:szCs w:val="24"/>
-        </w:rPr>
-        <w:t>–</w:t>
-      </w:r>
-      <w:r>
-        <w:rPr>
-          <w:szCs w:val="24"/>
-        </w:rPr>
-        <w:t xml:space="preserve"> </w:t>
-      </w:r>
-      <w:r>
-        <w:rPr>
-          <w:szCs w:val="24"/>
-        </w:rPr>
-        <w:t>задача,</w:t>
-      </w:r>
-      <w:r>
-        <w:rPr>
-          <w:szCs w:val="24"/>
-        </w:rPr>
-        <w:t xml:space="preserve"> </w:t>
-      </w:r>
-      <w:r>
-        <w:rPr>
-          <w:szCs w:val="24"/>
-        </w:rPr>
-        <w:t>измеряемый</w:t>
-      </w:r>
-      <w:r>
-        <w:rPr>
-          <w:szCs w:val="24"/>
-        </w:rPr>
-        <w:t xml:space="preserve"> </w:t>
-      </w:r>
-      <w:r>
-        <w:rPr>
-          <w:szCs w:val="24"/>
-        </w:rPr>
-        <w:t>атрибут</w:t>
-      </w:r>
-      <w:r>
-        <w:rPr>
-          <w:szCs w:val="24"/>
-        </w:rPr>
-        <w:t xml:space="preserve"> </w:t>
-      </w:r>
-      <w:r>
-        <w:rPr>
-          <w:szCs w:val="24"/>
-        </w:rPr>
-        <w:t>–</w:t>
-      </w:r>
-      <w:r>
-        <w:rPr>
-          <w:szCs w:val="24"/>
-        </w:rPr>
-        <w:t xml:space="preserve"> </w:t>
-      </w:r>
-      <w:r>
-        <w:rPr>
-          <w:szCs w:val="24"/>
-        </w:rPr>
-        <w:t>время</w:t>
-      </w:r>
-      <w:r>
-        <w:rPr>
-          <w:szCs w:val="24"/>
-        </w:rPr>
-        <w:t xml:space="preserve"> </w:t>
-      </w:r>
-      <w:r>
-        <w:rPr>
-          <w:szCs w:val="24"/>
-        </w:rPr>
-        <w:t>обработки.</w:t>
-      </w:r>
-      <w:r>
-        <w:rPr>
-          <w:szCs w:val="24"/>
-        </w:rPr>
-        <w:t xml:space="preserve"> </w:t>
-      </w:r>
-    </w:p>
-    <w:p>
-      <w:pPr>
-        <w:spacing w:after="200"/>
-        <w:rPr>
-          <w:szCs w:val="24"/>
-        </w:rPr>
-      </w:pPr>
-      <w:r>
-        <w:rPr>
-          <w:szCs w:val="24"/>
-        </w:rPr>
-        <w:t>Единица</w:t>
-      </w:r>
-      <w:r>
-        <w:rPr>
-          <w:szCs w:val="24"/>
-        </w:rPr>
-        <w:t xml:space="preserve"> </w:t>
-      </w:r>
-      <w:r>
-        <w:rPr>
-          <w:szCs w:val="24"/>
-        </w:rPr>
-        <w:t>измерения</w:t>
-      </w:r>
-      <w:r>
-        <w:rPr>
-          <w:szCs w:val="24"/>
-        </w:rPr>
-        <w:t xml:space="preserve"> </w:t>
-      </w:r>
-      <w:r>
-        <w:rPr>
-          <w:szCs w:val="24"/>
-        </w:rPr>
-        <w:t>–</w:t>
-      </w:r>
-      <w:r>
-        <w:rPr>
-          <w:szCs w:val="24"/>
-        </w:rPr>
-        <w:t xml:space="preserve"> </w:t>
-      </w:r>
-      <w:r>
-        <w:rPr>
-          <w:szCs w:val="24"/>
-        </w:rPr>
-        <w:t>день.</w:t>
+          <w:highlight w:val="yellow"/>
+        </w:rPr>
+        <w:t>80%</w:t>
       </w:r>
     </w:p>
     <w:p>
@@ -15796,6 +15628,7 @@
         <w:rPr>
           <w:szCs w:val="24"/>
         </w:rPr>
+        <w:lastRenderedPageBreak/>
         <w:t>Количество</w:t>
       </w:r>
       <w:r>
@@ -15907,7 +15740,6 @@
         <w:rPr>
           <w:szCs w:val="24"/>
         </w:rPr>
-        <w:lastRenderedPageBreak/>
         <w:t>Единица</w:t>
       </w:r>
       <w:r>
@@ -16016,21 +15848,92 @@
     </w:p>
     <w:p>
       <w:pPr>
-        <w:pStyle w:val="2"/>
-      </w:pPr>
-      <w:r>
+        <w:spacing w:after="200"/>
+        <w:ind w:firstLine="708"/>
+        <w:rPr>
+          <w:szCs w:val="24"/>
+        </w:rPr>
+      </w:pPr>
+      <w:r>
+        <w:rPr>
+          <w:szCs w:val="24"/>
+          <w:highlight w:val="yellow"/>
+        </w:rPr>
+        <w:t xml:space="preserve">На данный момент </w:t>
+      </w:r>
+      <w:proofErr w:type="gramStart"/>
+      <w:r>
+        <w:rPr>
+          <w:szCs w:val="24"/>
+          <w:highlight w:val="yellow"/>
+        </w:rPr>
+        <w:t>измерения</w:t>
+      </w:r>
+      <w:proofErr w:type="gramEnd"/>
+      <w:r>
+        <w:rPr>
+          <w:szCs w:val="24"/>
+          <w:highlight w:val="yellow"/>
+        </w:rPr>
+        <w:t xml:space="preserve"> </w:t>
+      </w:r>
+      <w:r>
+        <w:rPr>
+          <w:szCs w:val="24"/>
+          <w:highlight w:val="yellow"/>
+        </w:rPr>
+        <w:t xml:space="preserve">следующие: </w:t>
+      </w:r>
+      <w:r>
+        <w:rPr>
+          <w:szCs w:val="24"/>
+          <w:highlight w:val="yellow"/>
+        </w:rPr>
+        <w:t>0/9 = 0</w:t>
+      </w:r>
+    </w:p>
+    <w:p>
+      <w:pPr>
+        <w:spacing w:after="200"/>
+        <w:ind w:firstLine="708"/>
+        <w:rPr>
+          <w:b/>
+          <w:bCs/>
+        </w:rPr>
+      </w:pPr>
+      <w:r>
+        <w:rPr>
+          <w:b/>
+          <w:bCs/>
+        </w:rPr>
         <w:t>Метрика</w:t>
       </w:r>
       <w:r>
-        <w:t xml:space="preserve"> </w:t>
-      </w:r>
-      <w:r>
+        <w:rPr>
+          <w:b/>
+          <w:bCs/>
+        </w:rPr>
+        <w:t xml:space="preserve"> </w:t>
+      </w:r>
+      <w:r>
+        <w:rPr>
+          <w:b/>
+          <w:bCs/>
+        </w:rPr>
         <w:t>качества</w:t>
       </w:r>
       <w:r>
-        <w:t xml:space="preserve"> </w:t>
-      </w:r>
-      <w:r>
+        <w:rPr>
+          <w:b/>
+          <w:bCs/>
+        </w:rPr>
+        <w:t xml:space="preserve"> </w:t>
+      </w:r>
+      <w:r>
+        <w:rPr>
+          <w:b/>
+          <w:bCs/>
+        </w:rPr>
         <w:t>продукта</w:t>
       </w:r>
     </w:p>
@@ -16593,15 +16496,13 @@
         </w:rPr>
         <w:t xml:space="preserve"> </w:t>
       </w:r>
-      <w:proofErr w:type="gramStart"/>
       <w:r>
         <w:rPr>
           <w:rFonts w:eastAsia="Times New Roman"/>
           <w:lang w:eastAsia="ru-RU"/>
         </w:rPr>
-        <w:t>ошибок</w:t>
-      </w:r>
-      <w:proofErr w:type="gramEnd"/>
+        <w:t>ошибок,</w:t>
+      </w:r>
       <w:r>
         <w:rPr>
           <w:rFonts w:eastAsia="Times New Roman"/>
@@ -16745,6 +16646,48 @@
         </w:rPr>
         <w:t>LOC.</w:t>
       </w:r>
+    </w:p>
+    <w:p>
+      <w:pPr>
+        <w:spacing w:after="200"/>
+        <w:ind w:firstLine="708"/>
+        <w:rPr>
+          <w:szCs w:val="24"/>
+        </w:rPr>
+      </w:pPr>
+      <w:r>
+        <w:rPr>
+          <w:szCs w:val="24"/>
+          <w:highlight w:val="yellow"/>
+        </w:rPr>
+        <w:t xml:space="preserve">На данный момент </w:t>
+      </w:r>
+      <w:proofErr w:type="gramStart"/>
+      <w:r>
+        <w:rPr>
+          <w:szCs w:val="24"/>
+          <w:highlight w:val="yellow"/>
+        </w:rPr>
+        <w:t>измерения</w:t>
+      </w:r>
+      <w:proofErr w:type="gramEnd"/>
+      <w:r>
+        <w:rPr>
+          <w:szCs w:val="24"/>
+          <w:highlight w:val="yellow"/>
+        </w:rPr>
+        <w:t xml:space="preserve"> следующие: (2+3)/200 = 0,025</w:t>
+      </w:r>
+    </w:p>
+    <w:p>
+      <w:pPr>
+        <w:spacing w:before="100" w:beforeAutospacing="1" w:after="100" w:afterAutospacing="1"/>
+        <w:ind w:firstLine="708"/>
+        <w:rPr>
+          <w:rFonts w:eastAsia="Times New Roman"/>
+          <w:lang w:eastAsia="ru-RU"/>
+        </w:rPr>
+      </w:pPr>
     </w:p>
     <w:p>
       <w:pPr>
@@ -17197,24 +17140,12 @@
     </w:p>
     <w:p>
       <w:r>
-        <w:t>1. Отступы</w:t>
-      </w:r>
-      <w:r>
-        <w:t>: использовать</w:t>
-      </w:r>
-      <w:r>
-        <w:t xml:space="preserve"> 2 пробела для отступа.</w:t>
-      </w:r>
-    </w:p>
-    <w:p>
-      <w:r>
-        <w:t>2. Именование</w:t>
-      </w:r>
-      <w:r>
-        <w:t>: использовать</w:t>
-      </w:r>
-      <w:r>
-        <w:t xml:space="preserve"> </w:t>
+        <w:t>1. Отступы: использовать 2 пробела для отступа.</w:t>
+      </w:r>
+    </w:p>
+    <w:p>
+      <w:r>
+        <w:t xml:space="preserve">2. Именование: использовать </w:t>
       </w:r>
       <w:proofErr w:type="spellStart"/>
       <w:r>
@@ -17227,13 +17158,7 @@
     </w:p>
     <w:p>
       <w:r>
-        <w:t>3. Объявление переменных</w:t>
-      </w:r>
-      <w:r>
-        <w:t>: объявлять</w:t>
-      </w:r>
-      <w:r>
-        <w:t xml:space="preserve"> переменные, используя `</w:t>
+        <w:t>3. Объявление переменных: объявлять переменные, используя `</w:t>
       </w:r>
       <w:proofErr w:type="spellStart"/>
       <w:r>
@@ -21591,7 +21516,7 @@
     <w:autoRedefine/>
     <w:uiPriority w:val="39"/>
     <w:unhideWhenUsed/>
-    <w:rsid w:val="00A67AFD"/>
+    <w:rsid w:val="00787DA2"/>
     <w:pPr>
       <w:tabs>
         <w:tab w:val="right" w:leader="dot" w:pos="9345"/>

--- a/Documentation.docx
+++ b/Documentation.docx
@@ -1393,14 +1393,7 @@
                 <w:rStyle w:val="a9"/>
                 <w:color w:val="auto"/>
               </w:rPr>
-              <w:t>7 Измерения проект</w:t>
-            </w:r>
-            <w:r>
-              <w:rPr>
-                <w:rStyle w:val="a9"/>
-                <w:color w:val="auto"/>
-              </w:rPr>
-              <w:t>а</w:t>
+              <w:t>7 Измерения проекта</w:t>
             </w:r>
             <w:r>
               <w:rPr>
@@ -13845,85 +13838,22 @@
           <w:highlight w:val="yellow"/>
           <w:lang w:eastAsia="ja-JP"/>
         </w:rPr>
-        <w:t xml:space="preserve">*на данный </w:t>
+        <w:t>*на данный сделано ~6</w:t>
       </w:r>
       <w:r>
         <w:rPr>
           <w:highlight w:val="yellow"/>
           <w:lang w:eastAsia="ja-JP"/>
         </w:rPr>
-        <w:t>сделано</w:t>
+        <w:t>4</w:t>
       </w:r>
       <w:r>
         <w:rPr>
           <w:highlight w:val="yellow"/>
           <w:lang w:eastAsia="ja-JP"/>
         </w:rPr>
-        <w:t xml:space="preserve"> ~6</w:t>
-      </w:r>
-      <w:r>
-        <w:rPr>
-          <w:highlight w:val="yellow"/>
-          <w:lang w:eastAsia="ja-JP"/>
-        </w:rPr>
-        <w:t>1</w:t>
-      </w:r>
-      <w:r>
-        <w:rPr>
-          <w:highlight w:val="yellow"/>
-          <w:lang w:eastAsia="ja-JP"/>
-        </w:rPr>
-        <w:t xml:space="preserve">% </w:t>
-      </w:r>
-      <w:r>
-        <w:rPr>
-          <w:highlight w:val="yellow"/>
-          <w:lang w:eastAsia="ja-JP"/>
-        </w:rPr>
-        <w:t>документации</w:t>
-      </w:r>
-    </w:p>
-    <w:p>
-      <w:pPr>
-        <w:rPr>
-          <w:lang w:eastAsia="ja-JP"/>
-        </w:rPr>
-      </w:pPr>
-    </w:p>
-    <w:p>
-      <w:pPr>
-        <w:rPr>
-          <w:lang w:eastAsia="ja-JP"/>
-        </w:rPr>
-      </w:pPr>
-      <w:r>
-        <w:rPr>
-          <w:highlight w:val="yellow"/>
-          <w:lang w:eastAsia="ja-JP"/>
-        </w:rPr>
-        <w:t xml:space="preserve">**лекция в </w:t>
-      </w:r>
-      <w:proofErr w:type="spellStart"/>
-      <w:r>
-        <w:rPr>
-          <w:highlight w:val="yellow"/>
-          <w:lang w:eastAsia="ja-JP"/>
-        </w:rPr>
-        <w:t>блэкборде</w:t>
-      </w:r>
-      <w:proofErr w:type="spellEnd"/>
-      <w:r>
-        <w:rPr>
-          <w:highlight w:val="yellow"/>
-          <w:lang w:eastAsia="ja-JP"/>
-        </w:rPr>
-        <w:t xml:space="preserve"> – сделать матрицу покрытия</w:t>
-      </w:r>
-    </w:p>
-    <w:p>
-      <w:pPr>
-        <w:pStyle w:val="2"/>
-      </w:pPr>
+        <w:t>% документации</w:t>
+      </w:r>
       <w:r>
         <w:br w:type="page"/>
       </w:r>
@@ -15132,14 +15062,7 @@
           <w:szCs w:val="24"/>
           <w:highlight w:val="yellow"/>
         </w:rPr>
-        <w:t xml:space="preserve"> = </w:t>
-      </w:r>
-      <w:r>
-        <w:rPr>
-          <w:szCs w:val="24"/>
-          <w:highlight w:val="yellow"/>
-        </w:rPr>
-        <w:t>80%</w:t>
+        <w:t xml:space="preserve"> = 80%</w:t>
       </w:r>
     </w:p>
     <w:p>
@@ -17310,28 +17233,196 @@
       <w:r>
         <w:t>проекта</w:t>
       </w:r>
+      <w:bookmarkStart w:id="11" w:name="OLE_LINK1"/>
       <w:bookmarkEnd w:id="10"/>
     </w:p>
     <w:p>
       <w:pPr>
-        <w:pStyle w:val="2"/>
-        <w:rPr>
-          <w:lang w:eastAsia="ru-RU"/>
-        </w:rPr>
-      </w:pPr>
-      <w:bookmarkStart w:id="11" w:name="OLE_LINK1"/>
-    </w:p>
-    <w:p>
-      <w:pPr>
-        <w:pStyle w:val="2"/>
-        <w:rPr>
-          <w:lang w:eastAsia="ru-RU"/>
-        </w:rPr>
-      </w:pPr>
-    </w:p>
-    <w:p>
-      <w:pPr>
-        <w:pStyle w:val="2"/>
+        <w:rPr>
+          <w:b/>
+          <w:bCs/>
+          <w:szCs w:val="22"/>
+        </w:rPr>
+      </w:pPr>
+      <w:r>
+        <w:rPr>
+          <w:b/>
+          <w:bCs/>
+        </w:rPr>
+        <w:t>Тест TEST_</w:t>
+      </w:r>
+      <w:r>
+        <w:rPr>
+          <w:b/>
+          <w:bCs/>
+          <w:lang w:val="en-US"/>
+        </w:rPr>
+        <w:t>SE</w:t>
+      </w:r>
+      <w:r>
+        <w:rPr>
+          <w:b/>
+          <w:bCs/>
+        </w:rPr>
+        <w:t>_0</w:t>
+      </w:r>
+      <w:r>
+        <w:rPr>
+          <w:b/>
+          <w:bCs/>
+        </w:rPr>
+        <w:t>1</w:t>
+      </w:r>
+    </w:p>
+    <w:p>
+      <w:r>
+        <w:t xml:space="preserve">Тестируемые требования: </w:t>
+      </w:r>
+      <w:r>
+        <w:t>REQ-SE-1</w:t>
+      </w:r>
+    </w:p>
+    <w:p>
+      <w:r>
+        <w:t xml:space="preserve">В этом тесте проверяется способность программы работать </w:t>
+      </w:r>
+      <w:proofErr w:type="gramStart"/>
+      <w:r>
+        <w:t>с верно</w:t>
+      </w:r>
+      <w:proofErr w:type="gramEnd"/>
+      <w:r>
+        <w:t xml:space="preserve"> введенными параметрами. На вход подаются следующие значения для параметров:</w:t>
+      </w:r>
+    </w:p>
+    <w:p>
+      <w:pPr>
+        <w:rPr>
+          <w:lang w:val="en-US"/>
+        </w:rPr>
+      </w:pPr>
+      <w:r>
+        <w:rPr>
+          <w:lang w:val="en-US"/>
+        </w:rPr>
+        <w:t>n = 15;</w:t>
+      </w:r>
+    </w:p>
+    <w:p>
+      <w:pPr>
+        <w:rPr>
+          <w:lang w:val="en-US"/>
+        </w:rPr>
+      </w:pPr>
+      <w:r>
+        <w:rPr>
+          <w:lang w:val="en-US"/>
+        </w:rPr>
+        <w:t>B = 10.3;</w:t>
+      </w:r>
+    </w:p>
+    <w:p>
+      <w:pPr>
+        <w:rPr>
+          <w:lang w:val="en-US"/>
+        </w:rPr>
+      </w:pPr>
+      <w:r>
+        <w:rPr>
+          <w:lang w:val="en-US"/>
+        </w:rPr>
+        <w:t>w = 10.0;</w:t>
+      </w:r>
+    </w:p>
+    <w:p>
+      <w:pPr>
+        <w:rPr>
+          <w:lang w:val="en-US"/>
+        </w:rPr>
+      </w:pPr>
+      <w:proofErr w:type="spellStart"/>
+      <w:r>
+        <w:rPr>
+          <w:lang w:val="en-US"/>
+        </w:rPr>
+        <w:t>yg</w:t>
+      </w:r>
+      <w:proofErr w:type="spellEnd"/>
+      <w:r>
+        <w:rPr>
+          <w:lang w:val="en-US"/>
+        </w:rPr>
+        <w:t xml:space="preserve"> = 0.3;</w:t>
+      </w:r>
+    </w:p>
+    <w:p>
+      <w:pPr>
+        <w:rPr>
+          <w:lang w:val="en-US"/>
+        </w:rPr>
+      </w:pPr>
+      <w:r>
+        <w:rPr>
+          <w:lang w:val="en-US"/>
+        </w:rPr>
+        <w:t>a = 0.5;</w:t>
+      </w:r>
+    </w:p>
+    <w:p>
+      <w:pPr>
+        <w:rPr>
+          <w:lang w:val="en-US"/>
+        </w:rPr>
+      </w:pPr>
+      <w:r>
+        <w:rPr>
+          <w:lang w:val="en-US"/>
+        </w:rPr>
+        <w:t>y0 = 1.2;</w:t>
+      </w:r>
+    </w:p>
+    <w:p>
+      <w:pPr>
+        <w:rPr>
+          <w:lang w:val="en-US"/>
+        </w:rPr>
+      </w:pPr>
+      <w:r>
+        <w:rPr>
+          <w:lang w:val="en-US"/>
+        </w:rPr>
+        <w:t>z0 = 1.3;</w:t>
+      </w:r>
+    </w:p>
+    <w:p>
+      <w:pPr>
+        <w:rPr>
+          <w:lang w:eastAsia="ja-JP"/>
+        </w:rPr>
+      </w:pPr>
+      <w:r>
+        <w:rPr>
+          <w:lang w:eastAsia="ja-JP"/>
+        </w:rPr>
+        <w:t xml:space="preserve">Далее программа решает задачу с заданными </w:t>
+      </w:r>
+      <w:proofErr w:type="spellStart"/>
+      <w:r>
+        <w:rPr>
+          <w:lang w:eastAsia="ja-JP"/>
+        </w:rPr>
+        <w:t>парметрами</w:t>
+      </w:r>
+      <w:proofErr w:type="spellEnd"/>
+      <w:r>
+        <w:rPr>
+          <w:lang w:eastAsia="ja-JP"/>
+        </w:rPr>
+        <w:t>.</w:t>
+      </w:r>
+    </w:p>
+    <w:p>
+      <w:pPr>
         <w:rPr>
           <w:lang w:eastAsia="ru-RU"/>
         </w:rPr>
@@ -17955,6 +18046,7 @@
         <w:ind w:firstLine="707"/>
       </w:pPr>
       <w:r>
+        <w:lastRenderedPageBreak/>
         <w:t>В</w:t>
       </w:r>
       <w:r>
@@ -18373,7 +18465,6 @@
         <w:ind w:left="0" w:firstLine="709"/>
       </w:pPr>
       <w:r>
-        <w:lastRenderedPageBreak/>
         <w:t>Разработа</w:t>
       </w:r>
       <w:r>

--- a/Documentation.docx
+++ b/Documentation.docx
@@ -17202,11 +17202,12 @@
     <w:p>
       <w:pPr>
         <w:pStyle w:val="1"/>
+        <w:spacing w:before="0" w:after="0"/>
+        <w:ind w:firstLine="709"/>
         <w:jc w:val="both"/>
       </w:pPr>
       <w:bookmarkStart w:id="10" w:name="_Toc124728875"/>
       <w:r>
-        <w:lastRenderedPageBreak/>
         <w:t>10</w:t>
       </w:r>
       <w:r>
@@ -17235,6 +17236,12 @@
       </w:r>
       <w:bookmarkStart w:id="11" w:name="OLE_LINK1"/>
       <w:bookmarkEnd w:id="10"/>
+    </w:p>
+    <w:p>
+      <w:r>
+        <w:lastRenderedPageBreak/>
+        <w:t>В данном разделе описаны тесты для различных ситуаций, покрывающие все требования.</w:t>
+      </w:r>
     </w:p>
     <w:p>
       <w:pPr>
@@ -17281,158 +17288,1236 @@
       <w:r>
         <w:t>REQ-SE-1</w:t>
       </w:r>
-    </w:p>
-    <w:p>
-      <w:r>
-        <w:t xml:space="preserve">В этом тесте проверяется способность программы работать </w:t>
+      <w:r>
+        <w:t xml:space="preserve">, </w:t>
+      </w:r>
+      <w:r>
+        <w:t>REQ-SE-</w:t>
+      </w:r>
+      <w:r>
+        <w:t>2</w:t>
+      </w:r>
+    </w:p>
+    <w:p>
+      <w:r>
+        <w:t xml:space="preserve">В этом тесте проверяется способность программы </w:t>
       </w:r>
       <w:proofErr w:type="gramStart"/>
       <w:r>
-        <w:t>с верно</w:t>
+        <w:t>обрабатывать верно</w:t>
       </w:r>
       <w:proofErr w:type="gramEnd"/>
       <w:r>
-        <w:t xml:space="preserve"> введенными параметрами. На вход подаются следующие значения для параметров:</w:t>
-      </w:r>
-    </w:p>
-    <w:p>
-      <w:pPr>
+        <w:t xml:space="preserve"> введенные пар</w:t>
+      </w:r>
+      <w:r>
+        <w:t>а</w:t>
+      </w:r>
+      <w:r>
+        <w:t>метры</w:t>
+      </w:r>
+      <w:r>
+        <w:t xml:space="preserve"> для уравнения</w:t>
+      </w:r>
+      <w:r>
+        <w:t>. На вход подаются следующие значения для параметров:</w:t>
+      </w:r>
+    </w:p>
+    <w:p>
+      <w:r>
         <w:rPr>
           <w:lang w:val="en-US"/>
         </w:rPr>
-      </w:pPr>
+        <w:t>n</w:t>
+      </w:r>
+      <w:r>
+        <w:t xml:space="preserve"> = 15;</w:t>
+      </w:r>
+    </w:p>
+    <w:p>
       <w:r>
         <w:rPr>
           <w:lang w:val="en-US"/>
         </w:rPr>
+        <w:t>B</w:t>
+      </w:r>
+      <w:r>
+        <w:t xml:space="preserve"> = 10.3;</w:t>
+      </w:r>
+    </w:p>
+    <w:p>
+      <w:r>
+        <w:rPr>
+          <w:lang w:val="en-US"/>
+        </w:rPr>
+        <w:t>w</w:t>
+      </w:r>
+      <w:r>
+        <w:t xml:space="preserve"> = 10.0;</w:t>
+      </w:r>
+    </w:p>
+    <w:p>
+      <w:proofErr w:type="spellStart"/>
+      <w:r>
+        <w:rPr>
+          <w:lang w:val="en-US"/>
+        </w:rPr>
+        <w:t>yg</w:t>
+      </w:r>
+      <w:proofErr w:type="spellEnd"/>
+      <w:r>
+        <w:t xml:space="preserve"> = 0.3;</w:t>
+      </w:r>
+    </w:p>
+    <w:p>
+      <w:r>
+        <w:rPr>
+          <w:lang w:val="en-US"/>
+        </w:rPr>
+        <w:t>a</w:t>
+      </w:r>
+      <w:r>
+        <w:t xml:space="preserve"> = 0.5;</w:t>
+      </w:r>
+    </w:p>
+    <w:p>
+      <w:r>
+        <w:rPr>
+          <w:lang w:val="en-US"/>
+        </w:rPr>
+        <w:t>y</w:t>
+      </w:r>
+      <w:r>
+        <w:t>0 = 1.2;</w:t>
+      </w:r>
+    </w:p>
+    <w:p>
+      <w:r>
+        <w:rPr>
+          <w:lang w:val="en-US"/>
+        </w:rPr>
+        <w:t>z</w:t>
+      </w:r>
+      <w:r>
+        <w:t>0 = 1.3;</w:t>
+      </w:r>
+    </w:p>
+    <w:p>
+      <w:pPr>
+        <w:rPr>
+          <w:lang w:eastAsia="ja-JP"/>
+        </w:rPr>
+      </w:pPr>
+      <w:r>
+        <w:rPr>
+          <w:lang w:eastAsia="ja-JP"/>
+        </w:rPr>
+        <w:t>Далее</w:t>
+      </w:r>
+      <w:r>
+        <w:rPr>
+          <w:lang w:eastAsia="ja-JP"/>
+        </w:rPr>
+        <w:t xml:space="preserve"> пользователь нажимает кнопку «Рассчитать», после чего</w:t>
+      </w:r>
+      <w:r>
+        <w:rPr>
+          <w:lang w:eastAsia="ja-JP"/>
+        </w:rPr>
+        <w:t xml:space="preserve"> программа решает задачу с заданными пар</w:t>
+      </w:r>
+      <w:r>
+        <w:rPr>
+          <w:lang w:eastAsia="ja-JP"/>
+        </w:rPr>
+        <w:t>а</w:t>
+      </w:r>
+      <w:r>
+        <w:rPr>
+          <w:lang w:eastAsia="ja-JP"/>
+        </w:rPr>
+        <w:t>метрами.</w:t>
+      </w:r>
+    </w:p>
+    <w:p>
+      <w:pPr>
+        <w:rPr>
+          <w:b/>
+          <w:bCs/>
+          <w:szCs w:val="22"/>
+        </w:rPr>
+      </w:pPr>
+      <w:r>
+        <w:rPr>
+          <w:b/>
+          <w:bCs/>
+        </w:rPr>
+        <w:t>Тест TEST_</w:t>
+      </w:r>
+      <w:r>
+        <w:rPr>
+          <w:b/>
+          <w:bCs/>
+          <w:lang w:val="en-US"/>
+        </w:rPr>
+        <w:t>SE</w:t>
+      </w:r>
+      <w:r>
+        <w:rPr>
+          <w:b/>
+          <w:bCs/>
+        </w:rPr>
+        <w:t>_02</w:t>
+      </w:r>
+    </w:p>
+    <w:p>
+      <w:r>
+        <w:t xml:space="preserve">Тестируемые требования: </w:t>
+      </w:r>
+      <w:r>
+        <w:t>REQ-SE-1</w:t>
+      </w:r>
+    </w:p>
+    <w:p>
+      <w:r>
+        <w:t>В этом тесте проверяется способность программы обрабатывать неверно введенные параметры</w:t>
+      </w:r>
+      <w:r>
+        <w:t xml:space="preserve"> для уравнения</w:t>
+      </w:r>
+      <w:r>
+        <w:t>. На вход подаются следующие значения для параметров:</w:t>
+      </w:r>
+    </w:p>
+    <w:p>
+      <w:r>
+        <w:rPr>
+          <w:lang w:val="en-US"/>
+        </w:rPr>
+        <w:t>n</w:t>
+      </w:r>
+      <w:r>
+        <w:t xml:space="preserve"> = </w:t>
+      </w:r>
+      <w:r>
+        <w:t>-</w:t>
+      </w:r>
+      <w:r>
+        <w:t>15;</w:t>
+      </w:r>
+    </w:p>
+    <w:p>
+      <w:r>
+        <w:rPr>
+          <w:lang w:val="en-US"/>
+        </w:rPr>
+        <w:t>B</w:t>
+      </w:r>
+      <w:r>
+        <w:t xml:space="preserve"> = 10.3;</w:t>
+      </w:r>
+    </w:p>
+    <w:p>
+      <w:r>
+        <w:rPr>
+          <w:lang w:val="en-US"/>
+        </w:rPr>
+        <w:t>w</w:t>
+      </w:r>
+      <w:r>
+        <w:t xml:space="preserve"> = 10.0;</w:t>
+      </w:r>
+    </w:p>
+    <w:p>
+      <w:proofErr w:type="spellStart"/>
+      <w:r>
+        <w:rPr>
+          <w:lang w:val="en-US"/>
+        </w:rPr>
+        <w:t>yg</w:t>
+      </w:r>
+      <w:proofErr w:type="spellEnd"/>
+      <w:r>
+        <w:t xml:space="preserve"> = 0.3;</w:t>
+      </w:r>
+    </w:p>
+    <w:p>
+      <w:r>
+        <w:rPr>
+          <w:lang w:val="en-US"/>
+        </w:rPr>
+        <w:t>a</w:t>
+      </w:r>
+      <w:r>
+        <w:t xml:space="preserve"> = 0.5;</w:t>
+      </w:r>
+    </w:p>
+    <w:p>
+      <w:r>
+        <w:rPr>
+          <w:lang w:val="en-US"/>
+        </w:rPr>
+        <w:t>y</w:t>
+      </w:r>
+      <w:r>
+        <w:t>0 = 1.2;</w:t>
+      </w:r>
+    </w:p>
+    <w:p>
+      <w:r>
+        <w:rPr>
+          <w:lang w:val="en-US"/>
+        </w:rPr>
+        <w:t>z</w:t>
+      </w:r>
+      <w:r>
+        <w:t>0 = 1.3;</w:t>
+      </w:r>
+    </w:p>
+    <w:p>
+      <w:pPr>
+        <w:rPr>
+          <w:lang w:eastAsia="ja-JP"/>
+        </w:rPr>
+      </w:pPr>
+      <w:r>
+        <w:rPr>
+          <w:lang w:eastAsia="ja-JP"/>
+        </w:rPr>
+        <w:t>Далее</w:t>
+      </w:r>
+      <w:r>
+        <w:rPr>
+          <w:lang w:eastAsia="ja-JP"/>
+        </w:rPr>
+        <w:t xml:space="preserve"> пользователь нажимает кнопку «Рассчитать», после чего</w:t>
+      </w:r>
+      <w:r>
+        <w:rPr>
+          <w:lang w:eastAsia="ja-JP"/>
+        </w:rPr>
+        <w:t xml:space="preserve"> программа </w:t>
+      </w:r>
+      <w:r>
+        <w:rPr>
+          <w:lang w:eastAsia="ja-JP"/>
+        </w:rPr>
+        <w:t>выдает сообщение об ошибке</w:t>
+      </w:r>
+      <w:r>
+        <w:rPr>
+          <w:lang w:eastAsia="ja-JP"/>
+        </w:rPr>
+        <w:t>.</w:t>
+      </w:r>
+    </w:p>
+    <w:p>
+      <w:pPr>
+        <w:rPr>
+          <w:b/>
+          <w:bCs/>
+          <w:szCs w:val="22"/>
+        </w:rPr>
+      </w:pPr>
+      <w:r>
+        <w:rPr>
+          <w:b/>
+          <w:bCs/>
+        </w:rPr>
+        <w:lastRenderedPageBreak/>
+        <w:t>Тест TEST_</w:t>
+      </w:r>
+      <w:r>
+        <w:rPr>
+          <w:b/>
+          <w:bCs/>
+          <w:lang w:val="en-US"/>
+        </w:rPr>
+        <w:t>SE</w:t>
+      </w:r>
+      <w:r>
+        <w:rPr>
+          <w:b/>
+          <w:bCs/>
+        </w:rPr>
+        <w:t>_03</w:t>
+      </w:r>
+    </w:p>
+    <w:p>
+      <w:r>
+        <w:t xml:space="preserve">Тестируемые требования: </w:t>
+      </w:r>
+      <w:r>
+        <w:t>REQ-SE-</w:t>
+      </w:r>
+      <w:r>
+        <w:t>2</w:t>
+      </w:r>
+    </w:p>
+    <w:p>
+      <w:r>
+        <w:t>В этом тесте проверяется способность программы решать задачу. На вход подаются следующие значения для параметров:</w:t>
+      </w:r>
+    </w:p>
+    <w:p>
+      <w:pPr>
+        <w:rPr>
+          <w:lang w:eastAsia="ja-JP"/>
+        </w:rPr>
+      </w:pPr>
+      <w:r>
+        <w:rPr>
+          <w:lang w:eastAsia="ja-JP"/>
+        </w:rPr>
         <w:t>n = 15;</w:t>
       </w:r>
     </w:p>
     <w:p>
       <w:pPr>
         <w:rPr>
+          <w:lang w:eastAsia="ja-JP"/>
+        </w:rPr>
+      </w:pPr>
+      <w:r>
+        <w:rPr>
+          <w:lang w:eastAsia="ja-JP"/>
+        </w:rPr>
+        <w:t>B = 5.4;</w:t>
+      </w:r>
+    </w:p>
+    <w:p>
+      <w:pPr>
+        <w:rPr>
+          <w:lang w:eastAsia="ja-JP"/>
+        </w:rPr>
+      </w:pPr>
+      <w:r>
+        <w:rPr>
+          <w:lang w:eastAsia="ja-JP"/>
+        </w:rPr>
+        <w:t>w = 0.2;</w:t>
+      </w:r>
+    </w:p>
+    <w:p>
+      <w:pPr>
+        <w:rPr>
+          <w:lang w:eastAsia="ja-JP"/>
+        </w:rPr>
+      </w:pPr>
+      <w:proofErr w:type="spellStart"/>
+      <w:r>
+        <w:rPr>
+          <w:lang w:eastAsia="ja-JP"/>
+        </w:rPr>
+        <w:t>yg</w:t>
+      </w:r>
+      <w:proofErr w:type="spellEnd"/>
+      <w:r>
+        <w:rPr>
+          <w:lang w:eastAsia="ja-JP"/>
+        </w:rPr>
+        <w:t xml:space="preserve"> = 0.5;</w:t>
+      </w:r>
+    </w:p>
+    <w:p>
+      <w:pPr>
+        <w:rPr>
+          <w:lang w:eastAsia="ja-JP"/>
+        </w:rPr>
+      </w:pPr>
+      <w:r>
+        <w:rPr>
+          <w:lang w:eastAsia="ja-JP"/>
+        </w:rPr>
+        <w:t>a = 0.5;</w:t>
+      </w:r>
+    </w:p>
+    <w:p>
+      <w:pPr>
+        <w:rPr>
+          <w:lang w:eastAsia="ja-JP"/>
+        </w:rPr>
+      </w:pPr>
+      <w:r>
+        <w:rPr>
+          <w:lang w:eastAsia="ja-JP"/>
+        </w:rPr>
+        <w:t>y0 = 0.1;</w:t>
+      </w:r>
+    </w:p>
+    <w:p>
+      <w:pPr>
+        <w:rPr>
+          <w:lang w:eastAsia="ja-JP"/>
+        </w:rPr>
+      </w:pPr>
+      <w:r>
+        <w:rPr>
+          <w:lang w:eastAsia="ja-JP"/>
+        </w:rPr>
+        <w:t>z0 = 0.1;</w:t>
+      </w:r>
+    </w:p>
+    <w:p>
+      <w:pPr>
+        <w:rPr>
+          <w:lang w:eastAsia="ja-JP"/>
+        </w:rPr>
+      </w:pPr>
+      <w:r>
+        <w:rPr>
+          <w:lang w:eastAsia="ja-JP"/>
+        </w:rPr>
+        <w:t xml:space="preserve">Далее </w:t>
+      </w:r>
+      <w:r>
+        <w:rPr>
+          <w:lang w:eastAsia="ja-JP"/>
+        </w:rPr>
+        <w:t xml:space="preserve">пользователь нажимает кнопку «Рассчитать», после чего </w:t>
+      </w:r>
+      <w:r>
+        <w:rPr>
+          <w:lang w:eastAsia="ja-JP"/>
+        </w:rPr>
+        <w:t>программа решает задачу и выводит результаты расчётов на экран.</w:t>
+      </w:r>
+    </w:p>
+    <w:p>
+      <w:pPr>
+        <w:rPr>
+          <w:b/>
+          <w:bCs/>
+          <w:szCs w:val="22"/>
+        </w:rPr>
+      </w:pPr>
+      <w:r>
+        <w:rPr>
+          <w:b/>
+          <w:bCs/>
+        </w:rPr>
+        <w:t>Тест TEST_</w:t>
+      </w:r>
+      <w:r>
+        <w:rPr>
+          <w:b/>
+          <w:bCs/>
           <w:lang w:val="en-US"/>
         </w:rPr>
-      </w:pPr>
+        <w:t>SE</w:t>
+      </w:r>
+      <w:r>
+        <w:rPr>
+          <w:b/>
+          <w:bCs/>
+        </w:rPr>
+        <w:t>_04</w:t>
+      </w:r>
+    </w:p>
+    <w:p>
+      <w:pPr>
+        <w:rPr>
+          <w:lang w:eastAsia="ja-JP"/>
+        </w:rPr>
+      </w:pPr>
+      <w:r>
+        <w:rPr>
+          <w:lang w:eastAsia="ja-JP"/>
+        </w:rPr>
+        <w:t>Тестируемые требования: REQ-SE-3</w:t>
+      </w:r>
+    </w:p>
+    <w:p>
+      <w:pPr>
+        <w:rPr>
+          <w:lang w:eastAsia="ja-JP"/>
+        </w:rPr>
+      </w:pPr>
+      <w:r>
+        <w:rPr>
+          <w:lang w:eastAsia="ja-JP"/>
+        </w:rPr>
+        <w:t xml:space="preserve">В этом тесте проверяется способность программы сохранять результаты решения уравнения в </w:t>
+      </w:r>
+      <w:proofErr w:type="spellStart"/>
+      <w:r>
+        <w:rPr>
+          <w:lang w:eastAsia="ja-JP"/>
+        </w:rPr>
+        <w:t>соотвествии</w:t>
+      </w:r>
+      <w:proofErr w:type="spellEnd"/>
+      <w:r>
+        <w:rPr>
+          <w:lang w:eastAsia="ja-JP"/>
+        </w:rPr>
+        <w:t xml:space="preserve"> с </w:t>
+      </w:r>
+      <w:proofErr w:type="spellStart"/>
+      <w:r>
+        <w:rPr>
+          <w:lang w:eastAsia="ja-JP"/>
+        </w:rPr>
+        <w:t>задаными</w:t>
+      </w:r>
+      <w:proofErr w:type="spellEnd"/>
+      <w:r>
+        <w:rPr>
+          <w:lang w:eastAsia="ja-JP"/>
+        </w:rPr>
+        <w:t xml:space="preserve"> параметрами сохранения. На вход подаются значение параметра пути для сохранения результатов и нажатие пользователем кнопки сохранения </w:t>
+      </w:r>
+      <w:proofErr w:type="spellStart"/>
+      <w:r>
+        <w:rPr>
+          <w:lang w:eastAsia="ja-JP"/>
+        </w:rPr>
+        <w:t>реультата</w:t>
+      </w:r>
+      <w:proofErr w:type="spellEnd"/>
+      <w:r>
+        <w:rPr>
+          <w:lang w:eastAsia="ja-JP"/>
+        </w:rPr>
+        <w:t xml:space="preserve">. Программа должна сохранить решение уравнения в </w:t>
+      </w:r>
+      <w:proofErr w:type="spellStart"/>
+      <w:r>
+        <w:rPr>
+          <w:lang w:eastAsia="ja-JP"/>
+        </w:rPr>
+        <w:t>txt</w:t>
+      </w:r>
+      <w:proofErr w:type="spellEnd"/>
+      <w:r>
+        <w:rPr>
+          <w:lang w:eastAsia="ja-JP"/>
+        </w:rPr>
+        <w:t xml:space="preserve"> файл </w:t>
+      </w:r>
+      <w:r>
+        <w:rPr>
+          <w:lang w:eastAsia="ja-JP"/>
+        </w:rPr>
+        <w:t>по</w:t>
+      </w:r>
+      <w:r>
+        <w:rPr>
+          <w:lang w:eastAsia="ja-JP"/>
+        </w:rPr>
+        <w:t xml:space="preserve"> указанн</w:t>
+      </w:r>
+      <w:r>
+        <w:rPr>
+          <w:lang w:eastAsia="ja-JP"/>
+        </w:rPr>
+        <w:t xml:space="preserve">ому </w:t>
+      </w:r>
+      <w:r>
+        <w:rPr>
+          <w:lang w:eastAsia="ja-JP"/>
+        </w:rPr>
+        <w:t>пут</w:t>
+      </w:r>
+      <w:r>
+        <w:rPr>
+          <w:lang w:eastAsia="ja-JP"/>
+        </w:rPr>
+        <w:t>и</w:t>
+      </w:r>
+      <w:r>
+        <w:rPr>
+          <w:lang w:eastAsia="ja-JP"/>
+        </w:rPr>
+        <w:t>.</w:t>
+      </w:r>
+    </w:p>
+    <w:p>
+      <w:pPr>
+        <w:rPr>
+          <w:b/>
+          <w:bCs/>
+          <w:szCs w:val="22"/>
+        </w:rPr>
+      </w:pPr>
+      <w:r>
+        <w:rPr>
+          <w:b/>
+          <w:bCs/>
+        </w:rPr>
+        <w:t>Тест TEST_</w:t>
+      </w:r>
+      <w:r>
+        <w:rPr>
+          <w:b/>
+          <w:bCs/>
+          <w:lang w:eastAsia="ja-JP"/>
+        </w:rPr>
+        <w:t>GF</w:t>
+      </w:r>
+      <w:r>
+        <w:rPr>
+          <w:b/>
+          <w:bCs/>
+        </w:rPr>
+        <w:t>_01</w:t>
+      </w:r>
+    </w:p>
+    <w:p>
+      <w:pPr>
+        <w:rPr>
+          <w:lang w:eastAsia="ja-JP"/>
+        </w:rPr>
+      </w:pPr>
+      <w:r>
+        <w:t xml:space="preserve">Тестируемые требования: </w:t>
+      </w:r>
+      <w:r>
+        <w:rPr>
+          <w:lang w:eastAsia="ja-JP"/>
+        </w:rPr>
+        <w:t>REQ-GF-1</w:t>
+      </w:r>
+      <w:r>
+        <w:rPr>
+          <w:lang w:eastAsia="ja-JP"/>
+        </w:rPr>
+        <w:t>, REQ-GF-2</w:t>
+      </w:r>
+    </w:p>
+    <w:p>
+      <w:pPr>
+        <w:rPr>
+          <w:lang w:eastAsia="ja-JP"/>
+        </w:rPr>
+      </w:pPr>
+      <w:r>
+        <w:t>В этом тесте проверяется способность программы работать с разными параметрами. Пользователь выбирае</w:t>
+      </w:r>
+      <w:r>
+        <w:t xml:space="preserve">т параметр </w:t>
+      </w:r>
       <w:r>
         <w:rPr>
           <w:lang w:val="en-US"/>
         </w:rPr>
-        <w:t>B = 10.3;</w:t>
-      </w:r>
-    </w:p>
-    <w:p>
-      <w:pPr>
+        <w:t>X</w:t>
+      </w:r>
+      <w:r>
+        <w:rPr>
+          <w:lang w:eastAsia="ja-JP"/>
+        </w:rPr>
+        <w:t xml:space="preserve"> для построения графика, после чего нажимает кнопку «Рассчитать», и на экране отображается график по выбранному пользователем пар</w:t>
+      </w:r>
+      <w:r>
+        <w:rPr>
+          <w:lang w:eastAsia="ja-JP"/>
+        </w:rPr>
+        <w:t>а</w:t>
+      </w:r>
+      <w:r>
+        <w:rPr>
+          <w:lang w:eastAsia="ja-JP"/>
+        </w:rPr>
+        <w:t>метру.</w:t>
+      </w:r>
+    </w:p>
+    <w:p>
+      <w:pPr>
+        <w:rPr>
+          <w:b/>
+          <w:bCs/>
+          <w:szCs w:val="22"/>
+        </w:rPr>
+      </w:pPr>
+      <w:r>
+        <w:rPr>
+          <w:b/>
+          <w:bCs/>
+        </w:rPr>
+        <w:t>Тест TEST_</w:t>
+      </w:r>
+      <w:r>
+        <w:rPr>
+          <w:b/>
+          <w:bCs/>
+          <w:lang w:eastAsia="ja-JP"/>
+        </w:rPr>
+        <w:t>GF</w:t>
+      </w:r>
+      <w:r>
+        <w:rPr>
+          <w:b/>
+          <w:bCs/>
+        </w:rPr>
+        <w:t>_0</w:t>
+      </w:r>
+      <w:r>
+        <w:rPr>
+          <w:b/>
+          <w:bCs/>
+        </w:rPr>
+        <w:t>2</w:t>
+      </w:r>
+    </w:p>
+    <w:p>
+      <w:pPr>
+        <w:rPr>
+          <w:lang w:eastAsia="ja-JP"/>
+        </w:rPr>
+      </w:pPr>
+      <w:r>
+        <w:t xml:space="preserve">Тестируемые требования: </w:t>
+      </w:r>
+      <w:r>
+        <w:rPr>
+          <w:lang w:eastAsia="ja-JP"/>
+        </w:rPr>
+        <w:t>REQ-GF-1</w:t>
+      </w:r>
+      <w:r>
+        <w:rPr>
+          <w:lang w:eastAsia="ja-JP"/>
+        </w:rPr>
+        <w:t>, REQ-GF-2</w:t>
+      </w:r>
+    </w:p>
+    <w:p>
+      <w:pPr>
+        <w:rPr>
+          <w:lang w:eastAsia="ja-JP"/>
+        </w:rPr>
+      </w:pPr>
+      <w:r>
+        <w:lastRenderedPageBreak/>
+        <w:t xml:space="preserve">В этом тесте проверяется способность программы работать с разными параметрами. Пользователь выбирает параметр </w:t>
+      </w:r>
+      <w:r>
         <w:rPr>
           <w:lang w:val="en-US"/>
         </w:rPr>
-      </w:pPr>
-      <w:r>
-        <w:rPr>
-          <w:lang w:val="en-US"/>
-        </w:rPr>
-        <w:t>w = 10.0;</w:t>
-      </w:r>
-    </w:p>
-    <w:p>
-      <w:pPr>
-        <w:rPr>
-          <w:lang w:val="en-US"/>
-        </w:rPr>
-      </w:pPr>
+        <w:t>Y</w:t>
+      </w:r>
+      <w:r>
+        <w:rPr>
+          <w:lang w:eastAsia="ja-JP"/>
+        </w:rPr>
+        <w:t xml:space="preserve"> для построения графика, после чего нажимает кнопку «Рассчитать», и на экране отображается график по выбранному пользователем пар</w:t>
+      </w:r>
+      <w:r>
+        <w:rPr>
+          <w:lang w:eastAsia="ja-JP"/>
+        </w:rPr>
+        <w:t>а</w:t>
+      </w:r>
+      <w:r>
+        <w:rPr>
+          <w:lang w:eastAsia="ja-JP"/>
+        </w:rPr>
+        <w:t>метру.</w:t>
+      </w:r>
+    </w:p>
+    <w:p>
+      <w:pPr>
+        <w:rPr>
+          <w:b/>
+          <w:bCs/>
+          <w:szCs w:val="22"/>
+        </w:rPr>
+      </w:pPr>
+      <w:r>
+        <w:rPr>
+          <w:b/>
+          <w:bCs/>
+        </w:rPr>
+        <w:t xml:space="preserve">Тест </w:t>
+      </w:r>
+      <w:r>
+        <w:rPr>
+          <w:b/>
+          <w:bCs/>
+        </w:rPr>
+        <w:t>TEST_</w:t>
+      </w:r>
+      <w:r>
+        <w:rPr>
+          <w:b/>
+          <w:bCs/>
+          <w:lang w:eastAsia="ja-JP"/>
+        </w:rPr>
+        <w:t>GF</w:t>
+      </w:r>
+      <w:r>
+        <w:rPr>
+          <w:b/>
+          <w:bCs/>
+        </w:rPr>
+        <w:t>_0</w:t>
+      </w:r>
+      <w:r>
+        <w:rPr>
+          <w:b/>
+          <w:bCs/>
+        </w:rPr>
+        <w:t>3</w:t>
+      </w:r>
+    </w:p>
+    <w:p>
+      <w:pPr>
+        <w:rPr>
+          <w:lang w:eastAsia="ja-JP"/>
+        </w:rPr>
+      </w:pPr>
+      <w:r>
+        <w:rPr>
+          <w:lang w:eastAsia="ja-JP"/>
+        </w:rPr>
+        <w:t>Тестируемые требования: REQ-GF-3</w:t>
+      </w:r>
+    </w:p>
+    <w:p>
+      <w:pPr>
+        <w:rPr>
+          <w:lang w:eastAsia="ja-JP"/>
+        </w:rPr>
+      </w:pPr>
+      <w:r>
+        <w:rPr>
+          <w:lang w:eastAsia="ja-JP"/>
+        </w:rPr>
+        <w:t xml:space="preserve">В этом тесте проверяется способность программы сохранять результаты </w:t>
+      </w:r>
+      <w:r>
+        <w:rPr>
+          <w:lang w:eastAsia="ja-JP"/>
+        </w:rPr>
+        <w:t>построения графика</w:t>
+      </w:r>
+      <w:r>
+        <w:rPr>
+          <w:lang w:eastAsia="ja-JP"/>
+        </w:rPr>
+        <w:t xml:space="preserve"> </w:t>
+      </w:r>
       <w:proofErr w:type="spellStart"/>
       <w:r>
         <w:rPr>
-          <w:lang w:val="en-US"/>
-        </w:rPr>
-        <w:t>yg</w:t>
+          <w:lang w:eastAsia="ja-JP"/>
+        </w:rPr>
+        <w:t>соотвествии</w:t>
       </w:r>
       <w:proofErr w:type="spellEnd"/>
       <w:r>
         <w:rPr>
-          <w:lang w:val="en-US"/>
-        </w:rPr>
-        <w:t xml:space="preserve"> = 0.3;</w:t>
-      </w:r>
-    </w:p>
-    <w:p>
-      <w:pPr>
-        <w:rPr>
-          <w:lang w:val="en-US"/>
-        </w:rPr>
-      </w:pPr>
-      <w:r>
-        <w:rPr>
-          <w:lang w:val="en-US"/>
-        </w:rPr>
-        <w:t>a = 0.5;</w:t>
-      </w:r>
-    </w:p>
-    <w:p>
-      <w:pPr>
-        <w:rPr>
-          <w:lang w:val="en-US"/>
-        </w:rPr>
-      </w:pPr>
-      <w:r>
-        <w:rPr>
-          <w:lang w:val="en-US"/>
-        </w:rPr>
-        <w:t>y0 = 1.2;</w:t>
-      </w:r>
-    </w:p>
-    <w:p>
-      <w:pPr>
-        <w:rPr>
-          <w:lang w:val="en-US"/>
-        </w:rPr>
-      </w:pPr>
-      <w:r>
-        <w:rPr>
-          <w:lang w:val="en-US"/>
-        </w:rPr>
-        <w:t>z0 = 1.3;</w:t>
-      </w:r>
-    </w:p>
-    <w:p>
-      <w:pPr>
-        <w:rPr>
           <w:lang w:eastAsia="ja-JP"/>
         </w:rPr>
-      </w:pPr>
+        <w:t xml:space="preserve"> с </w:t>
+      </w:r>
+      <w:proofErr w:type="spellStart"/>
       <w:r>
         <w:rPr>
           <w:lang w:eastAsia="ja-JP"/>
         </w:rPr>
-        <w:t xml:space="preserve">Далее программа решает задачу с заданными </w:t>
+        <w:t>задаными</w:t>
+      </w:r>
+      <w:proofErr w:type="spellEnd"/>
+      <w:r>
+        <w:rPr>
+          <w:lang w:eastAsia="ja-JP"/>
+        </w:rPr>
+        <w:t xml:space="preserve"> параметрами сохранения. На вход подаются значение параметра пути для сохранения результатов и нажатие пользователем кнопки сохранения </w:t>
       </w:r>
       <w:proofErr w:type="spellStart"/>
       <w:r>
         <w:rPr>
           <w:lang w:eastAsia="ja-JP"/>
         </w:rPr>
-        <w:t>парметрами</w:t>
+        <w:t>реультата</w:t>
       </w:r>
       <w:proofErr w:type="spellEnd"/>
       <w:r>
         <w:rPr>
           <w:lang w:eastAsia="ja-JP"/>
         </w:rPr>
+        <w:t xml:space="preserve">. Программа должна сохранить </w:t>
+      </w:r>
+      <w:r>
+        <w:rPr>
+          <w:lang w:eastAsia="ja-JP"/>
+        </w:rPr>
+        <w:t>построенный график</w:t>
+      </w:r>
+      <w:r>
+        <w:rPr>
+          <w:lang w:eastAsia="ja-JP"/>
+        </w:rPr>
+        <w:t xml:space="preserve"> в </w:t>
+      </w:r>
+      <w:proofErr w:type="spellStart"/>
+      <w:r>
+        <w:rPr>
+          <w:lang w:val="en-US" w:eastAsia="ja-JP"/>
+        </w:rPr>
+        <w:t>png</w:t>
+      </w:r>
+      <w:proofErr w:type="spellEnd"/>
+      <w:r>
+        <w:rPr>
+          <w:lang w:eastAsia="ja-JP"/>
+        </w:rPr>
+        <w:t xml:space="preserve"> файл </w:t>
+      </w:r>
+      <w:r>
+        <w:rPr>
+          <w:lang w:eastAsia="ja-JP"/>
+        </w:rPr>
+        <w:t>по</w:t>
+      </w:r>
+      <w:r>
+        <w:rPr>
+          <w:lang w:eastAsia="ja-JP"/>
+        </w:rPr>
+        <w:t xml:space="preserve"> указанн</w:t>
+      </w:r>
+      <w:r>
+        <w:rPr>
+          <w:lang w:eastAsia="ja-JP"/>
+        </w:rPr>
+        <w:t>ому</w:t>
+      </w:r>
+      <w:r>
+        <w:rPr>
+          <w:lang w:eastAsia="ja-JP"/>
+        </w:rPr>
+        <w:t xml:space="preserve"> пут</w:t>
+      </w:r>
+      <w:r>
+        <w:rPr>
+          <w:lang w:eastAsia="ja-JP"/>
+        </w:rPr>
+        <w:t>и</w:t>
+      </w:r>
+      <w:r>
+        <w:rPr>
+          <w:lang w:eastAsia="ja-JP"/>
+        </w:rPr>
         <w:t>.</w:t>
       </w:r>
     </w:p>
     <w:p>
       <w:pPr>
         <w:rPr>
-          <w:lang w:eastAsia="ru-RU"/>
-        </w:rPr>
-      </w:pPr>
+          <w:b/>
+          <w:bCs/>
+          <w:szCs w:val="22"/>
+        </w:rPr>
+      </w:pPr>
+      <w:r>
+        <w:rPr>
+          <w:b/>
+          <w:bCs/>
+        </w:rPr>
+        <w:t>Тест TEST_</w:t>
+      </w:r>
+      <w:r>
+        <w:rPr>
+          <w:b/>
+          <w:bCs/>
+          <w:lang w:val="en-US" w:eastAsia="ja-JP"/>
+        </w:rPr>
+        <w:t>S</w:t>
+      </w:r>
+      <w:r>
+        <w:rPr>
+          <w:b/>
+          <w:bCs/>
+        </w:rPr>
+        <w:t>_0</w:t>
+      </w:r>
+      <w:r>
+        <w:rPr>
+          <w:b/>
+          <w:bCs/>
+        </w:rPr>
+        <w:t>1</w:t>
+      </w:r>
+    </w:p>
+    <w:p>
+      <w:pPr>
+        <w:rPr>
+          <w:lang w:eastAsia="ja-JP"/>
+        </w:rPr>
+      </w:pPr>
+      <w:r>
+        <w:t xml:space="preserve">Тестируемые требования: </w:t>
+      </w:r>
+      <w:r>
+        <w:rPr>
+          <w:lang w:eastAsia="ja-JP"/>
+        </w:rPr>
+        <w:t>REQ-S-1</w:t>
+      </w:r>
+    </w:p>
+    <w:p>
+      <w:pPr>
+        <w:rPr>
+          <w:lang w:eastAsia="ja-JP"/>
+        </w:rPr>
+      </w:pPr>
+      <w:r>
+        <w:rPr>
+          <w:lang w:eastAsia="ja-JP"/>
+        </w:rPr>
+        <w:t>В этом тесте проверяется способность программы показывать пользователю окно настроек. На вход подаются нажатие пользователем иконки настроек. Программа должна перейти в окно настроек.</w:t>
+      </w:r>
+    </w:p>
+    <w:p>
+      <w:pPr>
+        <w:rPr>
+          <w:b/>
+          <w:bCs/>
+          <w:szCs w:val="22"/>
+        </w:rPr>
+      </w:pPr>
+      <w:r>
+        <w:rPr>
+          <w:b/>
+          <w:bCs/>
+        </w:rPr>
+        <w:t>Тест TEST_</w:t>
+      </w:r>
+      <w:r>
+        <w:rPr>
+          <w:b/>
+          <w:bCs/>
+          <w:lang w:val="en-US" w:eastAsia="ja-JP"/>
+        </w:rPr>
+        <w:t>S</w:t>
+      </w:r>
+      <w:r>
+        <w:rPr>
+          <w:b/>
+          <w:bCs/>
+        </w:rPr>
+        <w:t>_0</w:t>
+      </w:r>
+      <w:r>
+        <w:rPr>
+          <w:b/>
+          <w:bCs/>
+        </w:rPr>
+        <w:t>2</w:t>
+      </w:r>
+    </w:p>
+    <w:p>
+      <w:pPr>
+        <w:rPr>
+          <w:lang w:eastAsia="ja-JP"/>
+        </w:rPr>
+      </w:pPr>
+      <w:r>
+        <w:t xml:space="preserve">Тестируемые требования: </w:t>
+      </w:r>
+      <w:r>
+        <w:rPr>
+          <w:lang w:eastAsia="ja-JP"/>
+        </w:rPr>
+        <w:t>REQ-S-2</w:t>
+      </w:r>
+    </w:p>
+    <w:p>
+      <w:pPr>
+        <w:rPr>
+          <w:lang w:eastAsia="ja-JP"/>
+        </w:rPr>
+      </w:pPr>
+      <w:r>
+        <w:rPr>
+          <w:lang w:eastAsia="ja-JP"/>
+        </w:rPr>
+        <w:t>В этом тесте проверяется способность программы предоставлять пользователю возможность изменения настроек. На вход подается значение пути для сохранения результатов. При изменении настройки пути для сохранения результатов последующее сохранение результатов производится в указанный путь.</w:t>
+      </w:r>
+    </w:p>
+    <w:p>
+      <w:pPr>
+        <w:rPr>
+          <w:b/>
+          <w:bCs/>
+          <w:szCs w:val="22"/>
+        </w:rPr>
+      </w:pPr>
+      <w:r>
+        <w:rPr>
+          <w:b/>
+          <w:bCs/>
+        </w:rPr>
+        <w:t>Тест TEST</w:t>
+      </w:r>
+      <w:r>
+        <w:rPr>
+          <w:b/>
+          <w:bCs/>
+        </w:rPr>
+        <w:t>_</w:t>
+      </w:r>
+      <w:r>
+        <w:rPr>
+          <w:b/>
+          <w:bCs/>
+          <w:lang w:eastAsia="ja-JP"/>
+        </w:rPr>
+        <w:t>IS</w:t>
+      </w:r>
+      <w:r>
+        <w:rPr>
+          <w:b/>
+          <w:bCs/>
+        </w:rPr>
+        <w:t>_0</w:t>
+      </w:r>
+      <w:r>
+        <w:rPr>
+          <w:b/>
+          <w:bCs/>
+        </w:rPr>
+        <w:t>1</w:t>
+      </w:r>
+    </w:p>
+    <w:p>
+      <w:pPr>
+        <w:rPr>
+          <w:lang w:eastAsia="ja-JP"/>
+        </w:rPr>
+      </w:pPr>
+      <w:r>
+        <w:t xml:space="preserve">Тестируемые требования: </w:t>
+      </w:r>
+      <w:r>
+        <w:rPr>
+          <w:lang w:eastAsia="ja-JP"/>
+        </w:rPr>
+        <w:t>REQ-IS-1</w:t>
+      </w:r>
+    </w:p>
+    <w:p>
+      <w:pPr>
+        <w:rPr>
+          <w:lang w:eastAsia="ja-JP"/>
+        </w:rPr>
+      </w:pPr>
+      <w:r>
+        <w:rPr>
+          <w:lang w:eastAsia="ja-JP"/>
+        </w:rPr>
+        <w:t>В этом тесте проверяется способность программы предоставлять пользователю возможность просмотра окна справок. На вход подается нажатие пользователем иконки окна справок. Программа должна перейти в окно справок.</w:t>
+      </w:r>
     </w:p>
     <w:p>
       <w:pPr>
         <w:pStyle w:val="2"/>
       </w:pPr>
       <w:r>
+        <w:lastRenderedPageBreak/>
         <w:t>Матрица</w:t>
       </w:r>
       <w:r>
@@ -17786,8 +18871,49 @@
     <w:p>
       <w:pPr>
         <w:keepNext/>
-        <w:ind w:firstLine="284"/>
-      </w:pPr>
+        <w:ind w:firstLine="0"/>
+        <w:jc w:val="center"/>
+      </w:pPr>
+      <w:r>
+        <w:rPr>
+          <w:noProof/>
+        </w:rPr>
+        <w:drawing>
+          <wp:inline distT="0" distB="0" distL="0" distR="0" wp14:anchorId="74DAD7D1" wp14:editId="5DA794CE">
+            <wp:extent cx="5398146" cy="1668780"/>
+            <wp:effectExtent l="0" t="0" r="0" b="7620"/>
+            <wp:docPr id="1361766075" name="Рисунок 1"/>
+            <wp:cNvGraphicFramePr>
+              <a:graphicFrameLocks xmlns:a="http://schemas.openxmlformats.org/drawingml/2006/main" noChangeAspect="1"/>
+            </wp:cNvGraphicFramePr>
+            <a:graphic xmlns:a="http://schemas.openxmlformats.org/drawingml/2006/main">
+              <a:graphicData uri="http://schemas.openxmlformats.org/drawingml/2006/picture">
+                <pic:pic xmlns:pic="http://schemas.openxmlformats.org/drawingml/2006/picture">
+                  <pic:nvPicPr>
+                    <pic:cNvPr id="1361766075" name=""/>
+                    <pic:cNvPicPr/>
+                  </pic:nvPicPr>
+                  <pic:blipFill>
+                    <a:blip r:embed="rId20"/>
+                    <a:stretch>
+                      <a:fillRect/>
+                    </a:stretch>
+                  </pic:blipFill>
+                  <pic:spPr>
+                    <a:xfrm>
+                      <a:off x="0" y="0"/>
+                      <a:ext cx="5400230" cy="1669424"/>
+                    </a:xfrm>
+                    <a:prstGeom prst="rect">
+                      <a:avLst/>
+                    </a:prstGeom>
+                  </pic:spPr>
+                </pic:pic>
+              </a:graphicData>
+            </a:graphic>
+          </wp:inline>
+        </w:drawing>
+      </w:r>
     </w:p>
     <w:p>
       <w:pPr>
@@ -18046,7 +19172,6 @@
         <w:ind w:firstLine="707"/>
       </w:pPr>
       <w:r>
-        <w:lastRenderedPageBreak/>
         <w:t>В</w:t>
       </w:r>
       <w:r>
@@ -18465,6 +19590,7 @@
         <w:ind w:left="0" w:firstLine="709"/>
       </w:pPr>
       <w:r>
+        <w:lastRenderedPageBreak/>
         <w:t>Разработа</w:t>
       </w:r>
       <w:r>
@@ -18820,8 +19946,8 @@
       </w:r>
     </w:p>
     <w:sectPr>
-      <w:footerReference w:type="even" r:id="rId20"/>
-      <w:footerReference w:type="default" r:id="rId21"/>
+      <w:footerReference w:type="even" r:id="rId21"/>
+      <w:footerReference w:type="default" r:id="rId22"/>
       <w:pgSz w:w="11906" w:h="16838"/>
       <w:pgMar w:top="1134" w:right="850" w:bottom="1134" w:left="1701" w:header="708" w:footer="708" w:gutter="0"/>
       <w:cols w:space="708"/>

--- a/Documentation.docx
+++ b/Documentation.docx
@@ -796,6 +796,9 @@
     <w:p>
       <w:pPr>
         <w:pStyle w:val="af1"/>
+        <w:rPr>
+          <w:lang w:val="en-US"/>
+        </w:rPr>
         <w:sectPr>
           <w:footerReference w:type="default" r:id="rId9"/>
           <w:pgSz w:w="11906" w:h="16838" w:code="9"/>
@@ -820,7 +823,10 @@
         <w:t>202</w:t>
       </w:r>
       <w:r>
-        <w:t>3</w:t>
+        <w:rPr>
+          <w:lang w:val="en-US"/>
+        </w:rPr>
+        <w:t>4</w:t>
       </w:r>
     </w:p>
     <w:sdt>
@@ -1598,7 +1604,7 @@
             <w:r>
               <w:rPr>
                 <w:rStyle w:val="a9"/>
-                <w:color w:val="FF0000"/>
+                <w:color w:val="auto"/>
               </w:rPr>
               <w:t>10 Разработка плана тестирования проекта</w:t>
             </w:r>
@@ -12887,11 +12893,20 @@
               <w:spacing w:before="100" w:beforeAutospacing="1" w:after="100" w:afterAutospacing="1" w:line="240" w:lineRule="auto"/>
               <w:ind w:firstLine="0"/>
               <w:jc w:val="left"/>
+              <w:rPr>
+                <w:highlight w:val="yellow"/>
+              </w:rPr>
             </w:pPr>
             <w:r>
+              <w:rPr>
+                <w:highlight w:val="yellow"/>
+              </w:rPr>
               <w:t>Реш</w:t>
             </w:r>
             <w:r>
+              <w:rPr>
+                <w:highlight w:val="yellow"/>
+              </w:rPr>
               <w:t>ение</w:t>
             </w:r>
           </w:p>
@@ -12911,11 +12926,13 @@
               <w:ind w:firstLine="0"/>
               <w:jc w:val="center"/>
               <w:rPr>
+                <w:highlight w:val="yellow"/>
                 <w:lang w:val="en-US"/>
               </w:rPr>
             </w:pPr>
             <w:r>
               <w:rPr>
+                <w:highlight w:val="yellow"/>
                 <w:lang w:val="en-US"/>
               </w:rPr>
               <w:t>REQ-SE-2</w:t>
@@ -13543,8 +13560,14 @@
               <w:spacing w:before="100" w:beforeAutospacing="1" w:after="100" w:afterAutospacing="1" w:line="240" w:lineRule="auto"/>
               <w:ind w:firstLine="0"/>
               <w:jc w:val="left"/>
+              <w:rPr>
+                <w:highlight w:val="yellow"/>
+              </w:rPr>
             </w:pPr>
             <w:r>
+              <w:rPr>
+                <w:highlight w:val="yellow"/>
+              </w:rPr>
               <w:lastRenderedPageBreak/>
               <w:t>Просмотр</w:t>
             </w:r>
@@ -13564,9 +13587,13 @@
               <w:spacing w:before="100" w:beforeAutospacing="1" w:after="100" w:afterAutospacing="1" w:line="240" w:lineRule="auto"/>
               <w:ind w:firstLine="0"/>
               <w:jc w:val="center"/>
+              <w:rPr>
+                <w:highlight w:val="yellow"/>
+              </w:rPr>
             </w:pPr>
             <w:r>
               <w:rPr>
+                <w:highlight w:val="yellow"/>
                 <w:lang w:val="en-US"/>
               </w:rPr>
               <w:t>REQ-IS-1</w:t>
@@ -13817,35 +13844,42 @@
           <w:highlight w:val="yellow"/>
           <w:lang w:eastAsia="ja-JP"/>
         </w:rPr>
-        <w:t>67</w:t>
+        <w:t>7</w:t>
       </w:r>
       <w:r>
         <w:rPr>
           <w:highlight w:val="yellow"/>
           <w:lang w:eastAsia="ja-JP"/>
         </w:rPr>
-        <w:t>% требований</w:t>
-      </w:r>
-    </w:p>
-    <w:p>
-      <w:pPr>
-        <w:rPr>
-          <w:lang w:eastAsia="ja-JP"/>
-        </w:rPr>
-      </w:pPr>
+        <w:t>7</w:t>
+      </w:r>
       <w:r>
         <w:rPr>
           <w:highlight w:val="yellow"/>
           <w:lang w:eastAsia="ja-JP"/>
         </w:rPr>
-        <w:t>*на данный сделано ~6</w:t>
-      </w:r>
+        <w:t>% требований</w:t>
+      </w:r>
+    </w:p>
+    <w:p>
+      <w:pPr>
+        <w:rPr>
+          <w:lang w:eastAsia="ja-JP"/>
+        </w:rPr>
+      </w:pPr>
       <w:r>
         <w:rPr>
           <w:highlight w:val="yellow"/>
           <w:lang w:eastAsia="ja-JP"/>
         </w:rPr>
-        <w:t>4</w:t>
+        <w:t>*на данный сделано ~</w:t>
+      </w:r>
+      <w:r>
+        <w:rPr>
+          <w:highlight w:val="yellow"/>
+          <w:lang w:eastAsia="ja-JP"/>
+        </w:rPr>
+        <w:t>71</w:t>
       </w:r>
       <w:r>
         <w:rPr>
@@ -15016,6 +15050,41 @@
       <w:r>
         <w:rPr>
           <w:szCs w:val="24"/>
+        </w:rPr>
+        <w:t>В прошлом семестре</w:t>
+      </w:r>
+      <w:r>
+        <w:rPr>
+          <w:szCs w:val="24"/>
+        </w:rPr>
+        <w:t xml:space="preserve"> </w:t>
+      </w:r>
+      <w:proofErr w:type="gramStart"/>
+      <w:r>
+        <w:rPr>
+          <w:szCs w:val="24"/>
+        </w:rPr>
+        <w:t>измерения</w:t>
+      </w:r>
+      <w:proofErr w:type="gramEnd"/>
+      <w:r>
+        <w:rPr>
+          <w:szCs w:val="24"/>
+        </w:rPr>
+        <w:t xml:space="preserve"> следующие: (5-1)/5*100 = 80%</w:t>
+      </w:r>
+    </w:p>
+    <w:p>
+      <w:pPr>
+        <w:spacing w:after="200"/>
+        <w:ind w:firstLine="708"/>
+        <w:rPr>
+          <w:szCs w:val="24"/>
+        </w:rPr>
+      </w:pPr>
+      <w:r>
+        <w:rPr>
+          <w:szCs w:val="24"/>
           <w:highlight w:val="yellow"/>
         </w:rPr>
         <w:t xml:space="preserve">На данный момент </w:t>
@@ -15041,13 +15110,27 @@
           <w:szCs w:val="24"/>
           <w:highlight w:val="yellow"/>
         </w:rPr>
-        <w:t>5-1</w:t>
+        <w:t>7</w:t>
       </w:r>
       <w:r>
         <w:rPr>
           <w:szCs w:val="24"/>
           <w:highlight w:val="yellow"/>
         </w:rPr>
+        <w:t>-</w:t>
+      </w:r>
+      <w:r>
+        <w:rPr>
+          <w:szCs w:val="24"/>
+          <w:highlight w:val="yellow"/>
+        </w:rPr>
+        <w:t>2</w:t>
+      </w:r>
+      <w:r>
+        <w:rPr>
+          <w:szCs w:val="24"/>
+          <w:highlight w:val="yellow"/>
+        </w:rPr>
         <w:t>)/</w:t>
       </w:r>
       <w:r>
@@ -15055,14 +15138,35 @@
           <w:szCs w:val="24"/>
           <w:highlight w:val="yellow"/>
         </w:rPr>
-        <w:t>5*100</w:t>
+        <w:t>7</w:t>
       </w:r>
       <w:r>
         <w:rPr>
           <w:szCs w:val="24"/>
           <w:highlight w:val="yellow"/>
         </w:rPr>
-        <w:t xml:space="preserve"> = 80%</w:t>
+        <w:t>*100</w:t>
+      </w:r>
+      <w:r>
+        <w:rPr>
+          <w:szCs w:val="24"/>
+          <w:highlight w:val="yellow"/>
+        </w:rPr>
+        <w:t xml:space="preserve"> = </w:t>
+      </w:r>
+      <w:r>
+        <w:rPr>
+          <w:szCs w:val="24"/>
+          <w:highlight w:val="yellow"/>
+        </w:rPr>
+        <w:t>71</w:t>
+      </w:r>
+      <w:r>
+        <w:rPr>
+          <w:szCs w:val="24"/>
+          <w:highlight w:val="yellow"/>
+        </w:rPr>
+        <w:t>%</w:t>
       </w:r>
     </w:p>
     <w:p>
@@ -15374,6 +15478,7 @@
         <w:rPr>
           <w:szCs w:val="24"/>
         </w:rPr>
+        <w:lastRenderedPageBreak/>
         <w:t>Изучаемый</w:t>
       </w:r>
       <w:r>
@@ -15551,7 +15656,6 @@
         <w:rPr>
           <w:szCs w:val="24"/>
         </w:rPr>
-        <w:lastRenderedPageBreak/>
         <w:t>Количество</w:t>
       </w:r>
       <w:r>
@@ -15780,6 +15884,47 @@
       <w:r>
         <w:rPr>
           <w:szCs w:val="24"/>
+        </w:rPr>
+        <w:t>В прошлом семестре</w:t>
+      </w:r>
+      <w:r>
+        <w:rPr>
+          <w:szCs w:val="24"/>
+        </w:rPr>
+        <w:t xml:space="preserve"> </w:t>
+      </w:r>
+      <w:proofErr w:type="gramStart"/>
+      <w:r>
+        <w:rPr>
+          <w:szCs w:val="24"/>
+        </w:rPr>
+        <w:t>измерения</w:t>
+      </w:r>
+      <w:proofErr w:type="gramEnd"/>
+      <w:r>
+        <w:rPr>
+          <w:szCs w:val="24"/>
+        </w:rPr>
+        <w:t xml:space="preserve"> следующие: </w:t>
+      </w:r>
+      <w:r>
+        <w:rPr>
+          <w:szCs w:val="24"/>
+        </w:rPr>
+        <w:t>0/9 = 0</w:t>
+      </w:r>
+    </w:p>
+    <w:p>
+      <w:pPr>
+        <w:spacing w:after="200"/>
+        <w:ind w:firstLine="708"/>
+        <w:rPr>
+          <w:szCs w:val="24"/>
+        </w:rPr>
+      </w:pPr>
+      <w:r>
+        <w:rPr>
+          <w:szCs w:val="24"/>
           <w:highlight w:val="yellow"/>
         </w:rPr>
         <w:t xml:space="preserve">На данный момент </w:t>
@@ -15805,14 +15950,7 @@
           <w:szCs w:val="24"/>
           <w:highlight w:val="yellow"/>
         </w:rPr>
-        <w:t xml:space="preserve">следующие: </w:t>
-      </w:r>
-      <w:r>
-        <w:rPr>
-          <w:szCs w:val="24"/>
-          <w:highlight w:val="yellow"/>
-        </w:rPr>
-        <w:t>0/9 = 0</w:t>
+        <w:t>следующие: 0/9 = 0</w:t>
       </w:r>
     </w:p>
     <w:p>
@@ -16581,6 +16719,41 @@
       <w:r>
         <w:rPr>
           <w:szCs w:val="24"/>
+        </w:rPr>
+        <w:t>В прошлом семестре</w:t>
+      </w:r>
+      <w:r>
+        <w:rPr>
+          <w:szCs w:val="24"/>
+        </w:rPr>
+        <w:t xml:space="preserve"> </w:t>
+      </w:r>
+      <w:proofErr w:type="gramStart"/>
+      <w:r>
+        <w:rPr>
+          <w:szCs w:val="24"/>
+        </w:rPr>
+        <w:t>измерения</w:t>
+      </w:r>
+      <w:proofErr w:type="gramEnd"/>
+      <w:r>
+        <w:rPr>
+          <w:szCs w:val="24"/>
+        </w:rPr>
+        <w:t xml:space="preserve"> следующие: (2+3)/200 = 0,025</w:t>
+      </w:r>
+    </w:p>
+    <w:p>
+      <w:pPr>
+        <w:spacing w:after="200"/>
+        <w:ind w:firstLine="708"/>
+        <w:rPr>
+          <w:szCs w:val="24"/>
+        </w:rPr>
+      </w:pPr>
+      <w:r>
+        <w:rPr>
+          <w:szCs w:val="24"/>
           <w:highlight w:val="yellow"/>
         </w:rPr>
         <w:t xml:space="preserve">На данный момент </w:t>
@@ -16599,8 +16772,59 @@
           <w:szCs w:val="24"/>
           <w:highlight w:val="yellow"/>
         </w:rPr>
-        <w:t xml:space="preserve"> следующие: (2+3)/200 = 0,025</w:t>
-      </w:r>
+        <w:t xml:space="preserve"> следующие: (</w:t>
+      </w:r>
+      <w:r>
+        <w:rPr>
+          <w:szCs w:val="24"/>
+          <w:highlight w:val="yellow"/>
+        </w:rPr>
+        <w:t>5+2</w:t>
+      </w:r>
+      <w:r>
+        <w:rPr>
+          <w:szCs w:val="24"/>
+          <w:highlight w:val="yellow"/>
+        </w:rPr>
+        <w:t>)/2</w:t>
+      </w:r>
+      <w:r>
+        <w:rPr>
+          <w:szCs w:val="24"/>
+          <w:highlight w:val="yellow"/>
+        </w:rPr>
+        <w:t>12</w:t>
+      </w:r>
+      <w:r>
+        <w:rPr>
+          <w:szCs w:val="24"/>
+          <w:highlight w:val="yellow"/>
+        </w:rPr>
+        <w:t xml:space="preserve"> = 0,</w:t>
+      </w:r>
+      <w:r>
+        <w:rPr>
+          <w:szCs w:val="24"/>
+          <w:highlight w:val="yellow"/>
+        </w:rPr>
+        <w:t>0</w:t>
+      </w:r>
+      <w:r>
+        <w:rPr>
+          <w:szCs w:val="24"/>
+          <w:highlight w:val="yellow"/>
+        </w:rPr>
+        <w:t>33</w:t>
+      </w:r>
+    </w:p>
+    <w:p>
+      <w:pPr>
+        <w:spacing w:after="200"/>
+        <w:ind w:firstLine="708"/>
+        <w:rPr>
+          <w:szCs w:val="24"/>
+        </w:rPr>
+      </w:pPr>
     </w:p>
     <w:p>
       <w:pPr>
@@ -17302,13 +17526,8 @@
       <w:r>
         <w:t xml:space="preserve">В этом тесте проверяется способность программы </w:t>
       </w:r>
-      <w:proofErr w:type="gramStart"/>
-      <w:r>
-        <w:t>обрабатывать верно</w:t>
-      </w:r>
-      <w:proofErr w:type="gramEnd"/>
-      <w:r>
-        <w:t xml:space="preserve"> введенные пар</w:t>
+      <w:r>
+        <w:t>обрабатывать верно введенные пар</w:t>
       </w:r>
       <w:r>
         <w:t>а</w:t>
@@ -17839,47 +18058,47 @@
         </w:rPr>
         <w:t xml:space="preserve">В этом тесте проверяется способность программы сохранять результаты решения уравнения в </w:t>
       </w:r>
-      <w:proofErr w:type="spellStart"/>
       <w:r>
         <w:rPr>
           <w:lang w:eastAsia="ja-JP"/>
         </w:rPr>
-        <w:t>соотвествии</w:t>
-      </w:r>
-      <w:proofErr w:type="spellEnd"/>
+        <w:t>соответствии</w:t>
+      </w:r>
       <w:r>
         <w:rPr>
           <w:lang w:eastAsia="ja-JP"/>
         </w:rPr>
         <w:t xml:space="preserve"> с </w:t>
       </w:r>
-      <w:proofErr w:type="spellStart"/>
       <w:r>
         <w:rPr>
           <w:lang w:eastAsia="ja-JP"/>
         </w:rPr>
-        <w:t>задаными</w:t>
-      </w:r>
-      <w:proofErr w:type="spellEnd"/>
+        <w:t>заданными</w:t>
+      </w:r>
       <w:r>
         <w:rPr>
           <w:lang w:eastAsia="ja-JP"/>
         </w:rPr>
         <w:t xml:space="preserve"> параметрами сохранения. На вход подаются значение параметра пути для сохранения результатов и нажатие пользователем кнопки сохранения </w:t>
       </w:r>
-      <w:proofErr w:type="spellStart"/>
       <w:r>
         <w:rPr>
           <w:lang w:eastAsia="ja-JP"/>
         </w:rPr>
-        <w:t>реультата</w:t>
-      </w:r>
-      <w:proofErr w:type="spellEnd"/>
+        <w:t>результата</w:t>
+      </w:r>
       <w:r>
         <w:rPr>
           <w:lang w:eastAsia="ja-JP"/>
         </w:rPr>
         <w:t xml:space="preserve">. Программа должна сохранить решение уравнения в </w:t>
+      </w:r>
+      <w:r>
+        <w:rPr>
+          <w:lang w:eastAsia="ja-JP"/>
+        </w:rPr>
+        <w:t>.</w:t>
       </w:r>
       <w:proofErr w:type="spellStart"/>
       <w:r>
@@ -18152,14 +18371,7 @@
           <w:b/>
           <w:bCs/>
         </w:rPr>
-        <w:t>_0</w:t>
-      </w:r>
-      <w:r>
-        <w:rPr>
-          <w:b/>
-          <w:bCs/>
-        </w:rPr>
-        <w:t>3</w:t>
+        <w:t>_03</w:t>
       </w:r>
     </w:p>
     <w:p>
@@ -18185,73 +18397,49 @@
         <w:rPr>
           <w:lang w:eastAsia="ja-JP"/>
         </w:rPr>
-        <w:t xml:space="preserve">В этом тесте проверяется способность программы сохранять результаты </w:t>
+        <w:t xml:space="preserve">В этом тесте проверяется способность программы сохранять результаты построения графика </w:t>
       </w:r>
       <w:r>
         <w:rPr>
           <w:lang w:eastAsia="ja-JP"/>
         </w:rPr>
-        <w:t>построения графика</w:t>
+        <w:t>соответствии</w:t>
       </w:r>
       <w:r>
         <w:rPr>
           <w:lang w:eastAsia="ja-JP"/>
         </w:rPr>
-        <w:t xml:space="preserve"> </w:t>
-      </w:r>
-      <w:proofErr w:type="spellStart"/>
+        <w:t xml:space="preserve"> с </w:t>
+      </w:r>
       <w:r>
         <w:rPr>
           <w:lang w:eastAsia="ja-JP"/>
         </w:rPr>
-        <w:t>соотвествии</w:t>
-      </w:r>
-      <w:proofErr w:type="spellEnd"/>
+        <w:t>заданными</w:t>
+      </w:r>
       <w:r>
         <w:rPr>
           <w:lang w:eastAsia="ja-JP"/>
         </w:rPr>
-        <w:t xml:space="preserve"> с </w:t>
-      </w:r>
-      <w:proofErr w:type="spellStart"/>
+        <w:t xml:space="preserve"> параметрами сохранения. На вход подаются значение параметра пути для сохранения результатов и нажатие пользователем кнопки сохранения </w:t>
+      </w:r>
       <w:r>
         <w:rPr>
           <w:lang w:eastAsia="ja-JP"/>
         </w:rPr>
-        <w:t>задаными</w:t>
-      </w:r>
-      <w:proofErr w:type="spellEnd"/>
+        <w:t>результата</w:t>
+      </w:r>
       <w:r>
         <w:rPr>
           <w:lang w:eastAsia="ja-JP"/>
         </w:rPr>
-        <w:t xml:space="preserve"> параметрами сохранения. На вход подаются значение параметра пути для сохранения результатов и нажатие пользователем кнопки сохранения </w:t>
-      </w:r>
-      <w:proofErr w:type="spellStart"/>
+        <w:t xml:space="preserve">. Программа должна сохранить построенный график в </w:t>
+      </w:r>
       <w:r>
         <w:rPr>
           <w:lang w:eastAsia="ja-JP"/>
         </w:rPr>
-        <w:t>реультата</w:t>
-      </w:r>
-      <w:proofErr w:type="spellEnd"/>
-      <w:r>
-        <w:rPr>
-          <w:lang w:eastAsia="ja-JP"/>
-        </w:rPr>
-        <w:t xml:space="preserve">. Программа должна сохранить </w:t>
-      </w:r>
-      <w:r>
-        <w:rPr>
-          <w:lang w:eastAsia="ja-JP"/>
-        </w:rPr>
-        <w:t>построенный график</w:t>
-      </w:r>
-      <w:r>
-        <w:rPr>
-          <w:lang w:eastAsia="ja-JP"/>
-        </w:rPr>
-        <w:t xml:space="preserve"> в </w:t>
+        <w:t>.</w:t>
       </w:r>
       <w:proofErr w:type="spellStart"/>
       <w:r>
@@ -22733,7 +22921,7 @@
     <w:autoRedefine/>
     <w:uiPriority w:val="39"/>
     <w:unhideWhenUsed/>
-    <w:rsid w:val="00787DA2"/>
+    <w:rsid w:val="00034BA3"/>
     <w:pPr>
       <w:tabs>
         <w:tab w:val="right" w:leader="dot" w:pos="9345"/>

--- a/Documentation.docx
+++ b/Documentation.docx
@@ -12958,8 +12958,14 @@
               <w:spacing w:before="100" w:beforeAutospacing="1" w:after="100" w:afterAutospacing="1" w:line="240" w:lineRule="auto"/>
               <w:ind w:firstLine="0"/>
               <w:jc w:val="left"/>
+              <w:rPr>
+                <w:highlight w:val="yellow"/>
+              </w:rPr>
             </w:pPr>
             <w:r>
+              <w:rPr>
+                <w:highlight w:val="yellow"/>
+              </w:rPr>
               <w:t>Сохранение результатов</w:t>
             </w:r>
           </w:p>
@@ -12978,14 +12984,21 @@
               <w:spacing w:before="100" w:beforeAutospacing="1" w:after="100" w:afterAutospacing="1" w:line="240" w:lineRule="auto"/>
               <w:ind w:firstLine="0"/>
               <w:jc w:val="center"/>
+              <w:rPr>
+                <w:highlight w:val="yellow"/>
+              </w:rPr>
             </w:pPr>
             <w:r>
               <w:rPr>
+                <w:highlight w:val="yellow"/>
                 <w:lang w:val="en-US"/>
               </w:rPr>
               <w:t>REQ-SE-</w:t>
             </w:r>
             <w:r>
+              <w:rPr>
+                <w:highlight w:val="yellow"/>
+              </w:rPr>
               <w:t>3</w:t>
             </w:r>
           </w:p>
@@ -13844,14 +13857,7 @@
           <w:highlight w:val="yellow"/>
           <w:lang w:eastAsia="ja-JP"/>
         </w:rPr>
-        <w:t>7</w:t>
-      </w:r>
-      <w:r>
-        <w:rPr>
-          <w:highlight w:val="yellow"/>
-          <w:lang w:eastAsia="ja-JP"/>
-        </w:rPr>
-        <w:t>7</w:t>
+        <w:t>88</w:t>
       </w:r>
       <w:r>
         <w:rPr>
@@ -15057,21 +15063,7 @@
         <w:rPr>
           <w:szCs w:val="24"/>
         </w:rPr>
-        <w:t xml:space="preserve"> </w:t>
-      </w:r>
-      <w:proofErr w:type="gramStart"/>
-      <w:r>
-        <w:rPr>
-          <w:szCs w:val="24"/>
-        </w:rPr>
-        <w:t>измерения</w:t>
-      </w:r>
-      <w:proofErr w:type="gramEnd"/>
-      <w:r>
-        <w:rPr>
-          <w:szCs w:val="24"/>
-        </w:rPr>
-        <w:t xml:space="preserve"> следующие: (5-1)/5*100 = 80%</w:t>
+        <w:t xml:space="preserve"> измерения следующие: (5-1)/5*100 = 80%</w:t>
       </w:r>
     </w:p>
     <w:p>
@@ -15087,23 +15079,7 @@
           <w:szCs w:val="24"/>
           <w:highlight w:val="yellow"/>
         </w:rPr>
-        <w:t xml:space="preserve">На данный момент </w:t>
-      </w:r>
-      <w:proofErr w:type="gramStart"/>
-      <w:r>
-        <w:rPr>
-          <w:szCs w:val="24"/>
-          <w:highlight w:val="yellow"/>
-        </w:rPr>
-        <w:t>измерения</w:t>
-      </w:r>
-      <w:proofErr w:type="gramEnd"/>
-      <w:r>
-        <w:rPr>
-          <w:szCs w:val="24"/>
-          <w:highlight w:val="yellow"/>
-        </w:rPr>
-        <w:t xml:space="preserve"> следующие: (</w:t>
+        <w:t>На данный момент измерения следующие: (</w:t>
       </w:r>
       <w:r>
         <w:rPr>
@@ -15891,21 +15867,7 @@
         <w:rPr>
           <w:szCs w:val="24"/>
         </w:rPr>
-        <w:t xml:space="preserve"> </w:t>
-      </w:r>
-      <w:proofErr w:type="gramStart"/>
-      <w:r>
-        <w:rPr>
-          <w:szCs w:val="24"/>
-        </w:rPr>
-        <w:t>измерения</w:t>
-      </w:r>
-      <w:proofErr w:type="gramEnd"/>
-      <w:r>
-        <w:rPr>
-          <w:szCs w:val="24"/>
-        </w:rPr>
-        <w:t xml:space="preserve"> следующие: </w:t>
+        <w:t xml:space="preserve"> измерения следующие: </w:t>
       </w:r>
       <w:r>
         <w:rPr>
@@ -15927,23 +15889,7 @@
           <w:szCs w:val="24"/>
           <w:highlight w:val="yellow"/>
         </w:rPr>
-        <w:t xml:space="preserve">На данный момент </w:t>
-      </w:r>
-      <w:proofErr w:type="gramStart"/>
-      <w:r>
-        <w:rPr>
-          <w:szCs w:val="24"/>
-          <w:highlight w:val="yellow"/>
-        </w:rPr>
-        <w:t>измерения</w:t>
-      </w:r>
-      <w:proofErr w:type="gramEnd"/>
-      <w:r>
-        <w:rPr>
-          <w:szCs w:val="24"/>
-          <w:highlight w:val="yellow"/>
-        </w:rPr>
-        <w:t xml:space="preserve"> </w:t>
+        <w:t xml:space="preserve">На данный момент измерения </w:t>
       </w:r>
       <w:r>
         <w:rPr>
@@ -16726,21 +16672,7 @@
         <w:rPr>
           <w:szCs w:val="24"/>
         </w:rPr>
-        <w:t xml:space="preserve"> </w:t>
-      </w:r>
-      <w:proofErr w:type="gramStart"/>
-      <w:r>
-        <w:rPr>
-          <w:szCs w:val="24"/>
-        </w:rPr>
-        <w:t>измерения</w:t>
-      </w:r>
-      <w:proofErr w:type="gramEnd"/>
-      <w:r>
-        <w:rPr>
-          <w:szCs w:val="24"/>
-        </w:rPr>
-        <w:t xml:space="preserve"> следующие: (2+3)/200 = 0,025</w:t>
+        <w:t xml:space="preserve"> измерения следующие: (2+3)/200 = 0,025</w:t>
       </w:r>
     </w:p>
     <w:p>
@@ -16756,65 +16688,42 @@
           <w:szCs w:val="24"/>
           <w:highlight w:val="yellow"/>
         </w:rPr>
-        <w:t xml:space="preserve">На данный момент </w:t>
-      </w:r>
-      <w:proofErr w:type="gramStart"/>
+        <w:t>На данный момент измерения следующие: (</w:t>
+      </w:r>
       <w:r>
         <w:rPr>
           <w:szCs w:val="24"/>
           <w:highlight w:val="yellow"/>
         </w:rPr>
-        <w:t>измерения</w:t>
-      </w:r>
-      <w:proofErr w:type="gramEnd"/>
+        <w:t>5+2</w:t>
+      </w:r>
       <w:r>
         <w:rPr>
           <w:szCs w:val="24"/>
           <w:highlight w:val="yellow"/>
         </w:rPr>
-        <w:t xml:space="preserve"> следующие: (</w:t>
+        <w:t>)/2</w:t>
       </w:r>
       <w:r>
         <w:rPr>
           <w:szCs w:val="24"/>
           <w:highlight w:val="yellow"/>
         </w:rPr>
-        <w:t>5+2</w:t>
+        <w:t>12</w:t>
       </w:r>
       <w:r>
         <w:rPr>
           <w:szCs w:val="24"/>
           <w:highlight w:val="yellow"/>
         </w:rPr>
-        <w:t>)/2</w:t>
+        <w:t xml:space="preserve"> = 0,</w:t>
       </w:r>
       <w:r>
         <w:rPr>
           <w:szCs w:val="24"/>
           <w:highlight w:val="yellow"/>
         </w:rPr>
-        <w:t>12</w:t>
-      </w:r>
-      <w:r>
-        <w:rPr>
-          <w:szCs w:val="24"/>
-          <w:highlight w:val="yellow"/>
-        </w:rPr>
-        <w:t xml:space="preserve"> = 0,</w:t>
-      </w:r>
-      <w:r>
-        <w:rPr>
-          <w:szCs w:val="24"/>
-          <w:highlight w:val="yellow"/>
-        </w:rPr>
-        <w:t>0</w:t>
-      </w:r>
-      <w:r>
-        <w:rPr>
-          <w:szCs w:val="24"/>
-          <w:highlight w:val="yellow"/>
-        </w:rPr>
-        <w:t>33</w:t>
+        <w:t>033</w:t>
       </w:r>
     </w:p>
     <w:p>

--- a/Documentation.docx
+++ b/Documentation.docx
@@ -4376,9 +4376,9 @@
         <w:tblLook w:val="04A0" w:firstRow="1" w:lastRow="0" w:firstColumn="1" w:lastColumn="0" w:noHBand="0" w:noVBand="1"/>
       </w:tblPr>
       <w:tblGrid>
-        <w:gridCol w:w="3190"/>
-        <w:gridCol w:w="3190"/>
-        <w:gridCol w:w="3191"/>
+        <w:gridCol w:w="3105"/>
+        <w:gridCol w:w="3111"/>
+        <w:gridCol w:w="3129"/>
       </w:tblGrid>
       <w:tr>
         <w:trPr>
@@ -12673,8 +12673,8 @@
         <w:tblLook w:val="04A0" w:firstRow="1" w:lastRow="0" w:firstColumn="1" w:lastColumn="0" w:noHBand="0" w:noVBand="1"/>
       </w:tblPr>
       <w:tblGrid>
-        <w:gridCol w:w="6610"/>
-        <w:gridCol w:w="2961"/>
+        <w:gridCol w:w="6454"/>
+        <w:gridCol w:w="2891"/>
       </w:tblGrid>
       <w:tr>
         <w:trPr>
@@ -18217,20 +18217,26 @@
         </w:rPr>
       </w:pPr>
       <w:r>
+        <w:t xml:space="preserve">В этом тесте проверяется способность программы работать с разными параметрами. Пользователь выбирает параметр </w:t>
+      </w:r>
+      <w:r>
+        <w:rPr>
+          <w:lang w:val="en-US"/>
+        </w:rPr>
+        <w:t>Y</w:t>
+      </w:r>
+      <w:r>
+        <w:rPr>
+          <w:lang w:eastAsia="ja-JP"/>
+        </w:rPr>
+        <w:t xml:space="preserve"> для построения графика, </w:t>
+      </w:r>
+      <w:r>
+        <w:rPr>
+          <w:lang w:eastAsia="ja-JP"/>
+        </w:rPr>
         <w:lastRenderedPageBreak/>
-        <w:t xml:space="preserve">В этом тесте проверяется способность программы работать с разными параметрами. Пользователь выбирает параметр </w:t>
-      </w:r>
-      <w:r>
-        <w:rPr>
-          <w:lang w:val="en-US"/>
-        </w:rPr>
-        <w:t>Y</w:t>
-      </w:r>
-      <w:r>
-        <w:rPr>
-          <w:lang w:eastAsia="ja-JP"/>
-        </w:rPr>
-        <w:t xml:space="preserve"> для построения графика, после чего нажимает кнопку «Рассчитать», и на экране отображается график по выбранному пользователем пар</w:t>
+        <w:t>после чего нажимает кнопку «Рассчитать», и на экране отображается график по выбранному пользователем пар</w:t>
       </w:r>
       <w:r>
         <w:rPr>
@@ -18612,107 +18618,109 @@
     <w:p>
       <w:pPr>
         <w:pStyle w:val="2"/>
-      </w:pPr>
+        <w:spacing w:before="0" w:after="0"/>
+        <w:ind w:firstLine="709"/>
+      </w:pPr>
+      <w:r>
+        <w:t>Матрица</w:t>
+      </w:r>
+      <w:r>
+        <w:t xml:space="preserve"> </w:t>
+      </w:r>
+      <w:r>
+        <w:t>покрытия</w:t>
+      </w:r>
+      <w:r>
+        <w:t xml:space="preserve"> </w:t>
+      </w:r>
+      <w:r>
+        <w:t>тестами</w:t>
+      </w:r>
+      <w:r>
+        <w:t xml:space="preserve"> </w:t>
+      </w:r>
+      <w:r>
+        <w:t>требований</w:t>
+      </w:r>
+    </w:p>
+    <w:bookmarkEnd w:id="11"/>
+    <w:p>
+      <w:r>
+        <w:t>Матрица</w:t>
+      </w:r>
+      <w:r>
+        <w:t xml:space="preserve"> </w:t>
+      </w:r>
+      <w:r>
+        <w:t>соответствия</w:t>
+      </w:r>
+      <w:r>
+        <w:t xml:space="preserve"> </w:t>
+      </w:r>
+      <w:r>
+        <w:t>требований</w:t>
+      </w:r>
+      <w:r>
+        <w:t xml:space="preserve"> </w:t>
+      </w:r>
+      <w:r>
+        <w:t>используется</w:t>
+      </w:r>
+      <w:r>
+        <w:t xml:space="preserve"> </w:t>
+      </w:r>
+      <w:r>
+        <w:t>QA-инженерами</w:t>
+      </w:r>
+      <w:r>
+        <w:t xml:space="preserve"> </w:t>
+      </w:r>
+      <w:r>
+        <w:t>для</w:t>
+      </w:r>
+      <w:r>
+        <w:t xml:space="preserve"> </w:t>
+      </w:r>
+      <w:r>
+        <w:t>валидации</w:t>
+      </w:r>
+      <w:r>
+        <w:t xml:space="preserve"> </w:t>
+      </w:r>
+      <w:r>
+        <w:t>покрытия</w:t>
+      </w:r>
+      <w:r>
+        <w:t xml:space="preserve"> </w:t>
+      </w:r>
+      <w:r>
+        <w:t>требований</w:t>
+      </w:r>
+      <w:r>
+        <w:t xml:space="preserve"> </w:t>
+      </w:r>
+      <w:r>
+        <w:t>по</w:t>
+      </w:r>
+      <w:r>
+        <w:t xml:space="preserve"> </w:t>
+      </w:r>
+      <w:r>
+        <w:t>продукту</w:t>
+      </w:r>
+      <w:r>
+        <w:t xml:space="preserve"> </w:t>
+      </w:r>
+      <w:r>
+        <w:t>тестами.</w:t>
+      </w:r>
+      <w:r>
+        <w:t xml:space="preserve"> </w:t>
+      </w:r>
+    </w:p>
+    <w:p>
       <w:r>
         <w:lastRenderedPageBreak/>
-        <w:t>Матрица</w:t>
-      </w:r>
-      <w:r>
-        <w:t xml:space="preserve"> </w:t>
-      </w:r>
-      <w:r>
-        <w:t>покрытия</w:t>
-      </w:r>
-      <w:r>
-        <w:t xml:space="preserve"> </w:t>
-      </w:r>
-      <w:r>
-        <w:t>тестами</w:t>
-      </w:r>
-      <w:r>
-        <w:t xml:space="preserve"> </w:t>
-      </w:r>
-      <w:r>
-        <w:t>требований</w:t>
-      </w:r>
-    </w:p>
-    <w:bookmarkEnd w:id="11"/>
-    <w:p>
-      <w:r>
-        <w:t>Матрица</w:t>
-      </w:r>
-      <w:r>
-        <w:t xml:space="preserve"> </w:t>
-      </w:r>
-      <w:r>
-        <w:t>соответствия</w:t>
-      </w:r>
-      <w:r>
-        <w:t xml:space="preserve"> </w:t>
-      </w:r>
-      <w:r>
-        <w:t>требований</w:t>
-      </w:r>
-      <w:r>
-        <w:t xml:space="preserve"> </w:t>
-      </w:r>
-      <w:r>
-        <w:t>используется</w:t>
-      </w:r>
-      <w:r>
-        <w:t xml:space="preserve"> </w:t>
-      </w:r>
-      <w:r>
-        <w:t>QA-инженерами</w:t>
-      </w:r>
-      <w:r>
-        <w:t xml:space="preserve"> </w:t>
-      </w:r>
-      <w:r>
-        <w:t>для</w:t>
-      </w:r>
-      <w:r>
-        <w:t xml:space="preserve"> </w:t>
-      </w:r>
-      <w:r>
-        <w:t>валидации</w:t>
-      </w:r>
-      <w:r>
-        <w:t xml:space="preserve"> </w:t>
-      </w:r>
-      <w:r>
-        <w:t>покрытия</w:t>
-      </w:r>
-      <w:r>
-        <w:t xml:space="preserve"> </w:t>
-      </w:r>
-      <w:r>
-        <w:t>требований</w:t>
-      </w:r>
-      <w:r>
-        <w:t xml:space="preserve"> </w:t>
-      </w:r>
-      <w:r>
-        <w:t>по</w:t>
-      </w:r>
-      <w:r>
-        <w:t xml:space="preserve"> </w:t>
-      </w:r>
-      <w:r>
-        <w:t>продукту</w:t>
-      </w:r>
-      <w:r>
-        <w:t xml:space="preserve"> </w:t>
-      </w:r>
-      <w:r>
-        <w:t>тестами.</w:t>
-      </w:r>
-      <w:r>
-        <w:t xml:space="preserve"> </w:t>
-      </w:r>
-    </w:p>
-    <w:p>
-      <w:r>
         <w:t>Цель</w:t>
       </w:r>
       <w:r>
@@ -18968,7 +18976,6 @@
     <w:p>
       <w:pPr>
         <w:keepNext/>
-        <w:ind w:firstLine="0"/>
         <w:jc w:val="center"/>
       </w:pPr>
       <w:r>
@@ -19015,6 +19022,7 @@
     <w:p>
       <w:pPr>
         <w:pStyle w:val="ab"/>
+        <w:spacing w:after="0" w:line="360" w:lineRule="auto"/>
         <w:jc w:val="center"/>
         <w:rPr>
           <w:i w:val="0"/>
@@ -19155,9 +19163,12 @@
         <w:t>требований</w:t>
       </w:r>
     </w:p>
+    <w:p/>
     <w:p>
       <w:pPr>
         <w:pStyle w:val="1"/>
+        <w:spacing w:before="0" w:after="0"/>
+        <w:ind w:firstLine="709"/>
         <w:jc w:val="both"/>
       </w:pPr>
       <w:bookmarkStart w:id="12" w:name="_Toc124728876"/>
@@ -19180,9 +19191,1284 @@
     </w:p>
     <w:p>
       <w:pPr>
+        <w:rPr>
+          <w:b/>
+          <w:bCs/>
+          <w:szCs w:val="22"/>
+        </w:rPr>
+      </w:pPr>
+      <w:bookmarkStart w:id="13" w:name="_Toc124728877"/>
+      <w:r>
+        <w:rPr>
+          <w:b/>
+          <w:bCs/>
+        </w:rPr>
+        <w:t>Тест TEST_</w:t>
+      </w:r>
+      <w:r>
+        <w:rPr>
+          <w:b/>
+          <w:bCs/>
+          <w:lang w:val="en-US"/>
+        </w:rPr>
+        <w:t>SE</w:t>
+      </w:r>
+      <w:r>
+        <w:rPr>
+          <w:b/>
+          <w:bCs/>
+        </w:rPr>
+        <w:t>_0</w:t>
+      </w:r>
+      <w:r>
+        <w:rPr>
+          <w:b/>
+          <w:bCs/>
+        </w:rPr>
+        <w:t>1</w:t>
+      </w:r>
+    </w:p>
+    <w:p>
+      <w:r>
+        <w:t xml:space="preserve">Тестируемые требования: </w:t>
+      </w:r>
+      <w:r>
+        <w:t>REQ-SE-1</w:t>
+      </w:r>
+      <w:r>
+        <w:t xml:space="preserve">, </w:t>
+      </w:r>
+      <w:r>
+        <w:t>REQ-SE-</w:t>
+      </w:r>
+      <w:r>
+        <w:t>2</w:t>
+      </w:r>
+    </w:p>
+    <w:p>
+      <w:r>
+        <w:t>Проверка способности программы обрабатывать, верно, введенные параметры для уравнения. На вход подаются следующие значения для параметров:</w:t>
+      </w:r>
+    </w:p>
+    <w:p>
+      <w:r>
+        <w:rPr>
+          <w:lang w:val="en-US"/>
+        </w:rPr>
+        <w:t>n</w:t>
+      </w:r>
+      <w:r>
+        <w:t xml:space="preserve"> = 15;</w:t>
+      </w:r>
+    </w:p>
+    <w:p>
+      <w:r>
+        <w:rPr>
+          <w:lang w:val="en-US"/>
+        </w:rPr>
+        <w:t>B</w:t>
+      </w:r>
+      <w:r>
+        <w:t xml:space="preserve"> = 10.3;</w:t>
+      </w:r>
+    </w:p>
+    <w:p>
+      <w:r>
+        <w:rPr>
+          <w:lang w:val="en-US"/>
+        </w:rPr>
+        <w:t>w</w:t>
+      </w:r>
+      <w:r>
+        <w:t xml:space="preserve"> = 10.0;</w:t>
+      </w:r>
+    </w:p>
+    <w:p>
+      <w:proofErr w:type="spellStart"/>
+      <w:r>
+        <w:rPr>
+          <w:lang w:val="en-US"/>
+        </w:rPr>
+        <w:t>yg</w:t>
+      </w:r>
+      <w:proofErr w:type="spellEnd"/>
+      <w:r>
+        <w:t xml:space="preserve"> = 0.3;</w:t>
+      </w:r>
+    </w:p>
+    <w:p>
+      <w:r>
+        <w:rPr>
+          <w:lang w:val="en-US"/>
+        </w:rPr>
+        <w:t>a</w:t>
+      </w:r>
+      <w:r>
+        <w:t xml:space="preserve"> = 0.5;</w:t>
+      </w:r>
+    </w:p>
+    <w:p>
+      <w:r>
+        <w:rPr>
+          <w:lang w:val="en-US"/>
+        </w:rPr>
+        <w:t>y</w:t>
+      </w:r>
+      <w:r>
+        <w:t>0 = 1.2;</w:t>
+      </w:r>
+    </w:p>
+    <w:p>
+      <w:r>
+        <w:rPr>
+          <w:lang w:val="en-US"/>
+        </w:rPr>
+        <w:t>z</w:t>
+      </w:r>
+      <w:r>
+        <w:t>0 = 1.3;</w:t>
+      </w:r>
+    </w:p>
+    <w:p>
+      <w:pPr>
+        <w:rPr>
+          <w:lang w:eastAsia="ja-JP"/>
+        </w:rPr>
+      </w:pPr>
+      <w:r>
+        <w:rPr>
+          <w:lang w:eastAsia="ja-JP"/>
+        </w:rPr>
+        <w:t>Далее пользователь нажимает кнопку «Рассчитать».</w:t>
+      </w:r>
+    </w:p>
+    <w:p>
+      <w:r>
+        <w:t>Тестируемая версия продукта: 1.0.1</w:t>
+      </w:r>
+    </w:p>
+    <w:p>
+      <w:r>
+        <w:t>Ожидаемый результат: программа решила задачу.</w:t>
+      </w:r>
+    </w:p>
+    <w:p>
+      <w:r>
+        <w:lastRenderedPageBreak/>
+        <w:t>Видимый результат: программа решила задачу.</w:t>
+      </w:r>
+    </w:p>
+    <w:p>
+      <w:r>
+        <w:t>Резюме: Тест пройден</w:t>
+      </w:r>
+    </w:p>
+    <w:p>
+      <w:pPr>
+        <w:rPr>
+          <w:b/>
+          <w:bCs/>
+          <w:szCs w:val="22"/>
+        </w:rPr>
+      </w:pPr>
+      <w:r>
+        <w:rPr>
+          <w:b/>
+          <w:bCs/>
+        </w:rPr>
+        <w:t>Тест TEST_</w:t>
+      </w:r>
+      <w:r>
+        <w:rPr>
+          <w:b/>
+          <w:bCs/>
+          <w:lang w:val="en-US"/>
+        </w:rPr>
+        <w:t>SE</w:t>
+      </w:r>
+      <w:r>
+        <w:rPr>
+          <w:b/>
+          <w:bCs/>
+        </w:rPr>
+        <w:t>_02</w:t>
+      </w:r>
+    </w:p>
+    <w:p>
+      <w:r>
+        <w:t xml:space="preserve">Тестируемые требования: </w:t>
+      </w:r>
+      <w:r>
+        <w:t>REQ-SE-1</w:t>
+      </w:r>
+    </w:p>
+    <w:p>
+      <w:r>
+        <w:t>Проверка способности программы обрабатывать неверно введенные параметры для уравнения. На вход подаются следующие значения для параметров:</w:t>
+      </w:r>
+    </w:p>
+    <w:p>
+      <w:r>
+        <w:rPr>
+          <w:lang w:val="en-US"/>
+        </w:rPr>
+        <w:t>n</w:t>
+      </w:r>
+      <w:r>
+        <w:t xml:space="preserve"> = </w:t>
+      </w:r>
+      <w:r>
+        <w:t>-</w:t>
+      </w:r>
+      <w:r>
+        <w:t>15;</w:t>
+      </w:r>
+    </w:p>
+    <w:p>
+      <w:r>
+        <w:rPr>
+          <w:lang w:val="en-US"/>
+        </w:rPr>
+        <w:t>B</w:t>
+      </w:r>
+      <w:r>
+        <w:t xml:space="preserve"> = 10.3;</w:t>
+      </w:r>
+    </w:p>
+    <w:p>
+      <w:r>
+        <w:rPr>
+          <w:lang w:val="en-US"/>
+        </w:rPr>
+        <w:t>w</w:t>
+      </w:r>
+      <w:r>
+        <w:t xml:space="preserve"> = 10.0;</w:t>
+      </w:r>
+    </w:p>
+    <w:p>
+      <w:proofErr w:type="spellStart"/>
+      <w:r>
+        <w:rPr>
+          <w:lang w:val="en-US"/>
+        </w:rPr>
+        <w:t>yg</w:t>
+      </w:r>
+      <w:proofErr w:type="spellEnd"/>
+      <w:r>
+        <w:t xml:space="preserve"> = 0.3;</w:t>
+      </w:r>
+    </w:p>
+    <w:p>
+      <w:r>
+        <w:rPr>
+          <w:lang w:val="en-US"/>
+        </w:rPr>
+        <w:t>a</w:t>
+      </w:r>
+      <w:r>
+        <w:t xml:space="preserve"> = 0.5;</w:t>
+      </w:r>
+    </w:p>
+    <w:p>
+      <w:r>
+        <w:rPr>
+          <w:lang w:val="en-US"/>
+        </w:rPr>
+        <w:t>y</w:t>
+      </w:r>
+      <w:r>
+        <w:t>0 = 1.2;</w:t>
+      </w:r>
+    </w:p>
+    <w:p>
+      <w:r>
+        <w:rPr>
+          <w:lang w:val="en-US"/>
+        </w:rPr>
+        <w:t>z</w:t>
+      </w:r>
+      <w:r>
+        <w:t>0 = 1.3;</w:t>
+      </w:r>
+    </w:p>
+    <w:p>
+      <w:r>
+        <w:t>Тестируемая версия продукта: 1.0.1</w:t>
+      </w:r>
+    </w:p>
+    <w:p>
+      <w:r>
+        <w:t>Ожидаемый результат: получено сообщение об ошибке.</w:t>
+      </w:r>
+    </w:p>
+    <w:p>
+      <w:r>
+        <w:t>Видимый результат: получено сообщение об ошибке.</w:t>
+      </w:r>
+    </w:p>
+    <w:p>
+      <w:r>
+        <w:t>Резюме: Тест пройден</w:t>
+      </w:r>
+    </w:p>
+    <w:p>
+      <w:pPr>
+        <w:rPr>
+          <w:b/>
+          <w:bCs/>
+          <w:szCs w:val="22"/>
+        </w:rPr>
+      </w:pPr>
+      <w:r>
+        <w:rPr>
+          <w:b/>
+          <w:bCs/>
+        </w:rPr>
+        <w:t>Тест TEST_</w:t>
+      </w:r>
+      <w:r>
+        <w:rPr>
+          <w:b/>
+          <w:bCs/>
+          <w:lang w:val="en-US"/>
+        </w:rPr>
+        <w:t>SE</w:t>
+      </w:r>
+      <w:r>
+        <w:rPr>
+          <w:b/>
+          <w:bCs/>
+        </w:rPr>
+        <w:t>_03</w:t>
+      </w:r>
+    </w:p>
+    <w:p>
+      <w:r>
+        <w:t xml:space="preserve">Тестируемые требования: </w:t>
+      </w:r>
+      <w:r>
+        <w:t>REQ-SE-</w:t>
+      </w:r>
+      <w:r>
+        <w:t>2</w:t>
+      </w:r>
+    </w:p>
+    <w:p>
+      <w:r>
+        <w:t>Проверка способности программы способности программы решать задачу. На вход подаются следующие значения для параметров:</w:t>
+      </w:r>
+    </w:p>
+    <w:p>
+      <w:pPr>
+        <w:rPr>
+          <w:lang w:eastAsia="ja-JP"/>
+        </w:rPr>
+      </w:pPr>
+      <w:r>
+        <w:rPr>
+          <w:lang w:eastAsia="ja-JP"/>
+        </w:rPr>
+        <w:t>n = 15;</w:t>
+      </w:r>
+    </w:p>
+    <w:p>
+      <w:pPr>
+        <w:rPr>
+          <w:lang w:eastAsia="ja-JP"/>
+        </w:rPr>
+      </w:pPr>
+      <w:r>
+        <w:rPr>
+          <w:lang w:eastAsia="ja-JP"/>
+        </w:rPr>
+        <w:t>B = 5.4;</w:t>
+      </w:r>
+    </w:p>
+    <w:p>
+      <w:pPr>
+        <w:rPr>
+          <w:lang w:eastAsia="ja-JP"/>
+        </w:rPr>
+      </w:pPr>
+      <w:r>
+        <w:rPr>
+          <w:lang w:eastAsia="ja-JP"/>
+        </w:rPr>
+        <w:t>w = 0.2;</w:t>
+      </w:r>
+    </w:p>
+    <w:p>
+      <w:pPr>
+        <w:rPr>
+          <w:lang w:eastAsia="ja-JP"/>
+        </w:rPr>
+      </w:pPr>
+      <w:proofErr w:type="spellStart"/>
+      <w:r>
+        <w:rPr>
+          <w:lang w:eastAsia="ja-JP"/>
+        </w:rPr>
+        <w:t>yg</w:t>
+      </w:r>
+      <w:proofErr w:type="spellEnd"/>
+      <w:r>
+        <w:rPr>
+          <w:lang w:eastAsia="ja-JP"/>
+        </w:rPr>
+        <w:t xml:space="preserve"> = 0.5;</w:t>
+      </w:r>
+    </w:p>
+    <w:p>
+      <w:pPr>
+        <w:rPr>
+          <w:lang w:eastAsia="ja-JP"/>
+        </w:rPr>
+      </w:pPr>
+      <w:r>
+        <w:rPr>
+          <w:lang w:eastAsia="ja-JP"/>
+        </w:rPr>
+        <w:t>a = 0.5;</w:t>
+      </w:r>
+    </w:p>
+    <w:p>
+      <w:pPr>
+        <w:rPr>
+          <w:lang w:eastAsia="ja-JP"/>
+        </w:rPr>
+      </w:pPr>
+      <w:r>
+        <w:rPr>
+          <w:lang w:eastAsia="ja-JP"/>
+        </w:rPr>
+        <w:t>y0 = 0.1;</w:t>
+      </w:r>
+    </w:p>
+    <w:p>
+      <w:pPr>
+        <w:rPr>
+          <w:lang w:eastAsia="ja-JP"/>
+        </w:rPr>
+      </w:pPr>
+      <w:r>
+        <w:rPr>
+          <w:lang w:eastAsia="ja-JP"/>
+        </w:rPr>
+        <w:t>z0 = 0.1;</w:t>
+      </w:r>
+    </w:p>
+    <w:p>
+      <w:pPr>
+        <w:rPr>
+          <w:lang w:eastAsia="ja-JP"/>
+        </w:rPr>
+      </w:pPr>
+      <w:r>
+        <w:rPr>
+          <w:lang w:eastAsia="ja-JP"/>
+        </w:rPr>
+        <w:t>Далее пользователь нажимает кнопку «Рассчитать».</w:t>
+      </w:r>
+    </w:p>
+    <w:p>
+      <w:r>
+        <w:lastRenderedPageBreak/>
+        <w:t>Тестируемая версия продукта: 1.0.1</w:t>
+      </w:r>
+    </w:p>
+    <w:p>
+      <w:r>
+        <w:t>Ожидаемый результат: задача решена, результат вывелся на экран.</w:t>
+      </w:r>
+    </w:p>
+    <w:p>
+      <w:r>
+        <w:t>Видимый результат: задача решена, результат вывелся на экран.</w:t>
+      </w:r>
+    </w:p>
+    <w:p>
+      <w:r>
+        <w:t>Резюме: Тест пройден</w:t>
+      </w:r>
+    </w:p>
+    <w:p>
+      <w:pPr>
+        <w:rPr>
+          <w:b/>
+          <w:bCs/>
+          <w:szCs w:val="22"/>
+        </w:rPr>
+      </w:pPr>
+      <w:r>
+        <w:rPr>
+          <w:b/>
+          <w:bCs/>
+        </w:rPr>
+        <w:t>Тест TEST_</w:t>
+      </w:r>
+      <w:r>
+        <w:rPr>
+          <w:b/>
+          <w:bCs/>
+          <w:lang w:val="en-US"/>
+        </w:rPr>
+        <w:t>SE</w:t>
+      </w:r>
+      <w:r>
+        <w:rPr>
+          <w:b/>
+          <w:bCs/>
+        </w:rPr>
+        <w:t>_04</w:t>
+      </w:r>
+    </w:p>
+    <w:p>
+      <w:pPr>
+        <w:rPr>
+          <w:lang w:eastAsia="ja-JP"/>
+        </w:rPr>
+      </w:pPr>
+      <w:r>
+        <w:rPr>
+          <w:lang w:eastAsia="ja-JP"/>
+        </w:rPr>
+        <w:t>Тестируемые требования: REQ-SE-3</w:t>
+      </w:r>
+    </w:p>
+    <w:p>
+      <w:pPr>
+        <w:rPr>
+          <w:lang w:eastAsia="ja-JP"/>
+        </w:rPr>
+      </w:pPr>
+      <w:r>
+        <w:rPr>
+          <w:lang w:eastAsia="ja-JP"/>
+        </w:rPr>
+        <w:t>Проверка способности программы сохранять результаты решения уравнения в соответствии с заданными параметрами сохранения. На вход подаются значение параметра пути для сохранения результатов и нажатие пользователем кнопки сохранения результата.</w:t>
+      </w:r>
+    </w:p>
+    <w:p>
+      <w:r>
+        <w:t>Тестируемая версия продукта: 1.0.1</w:t>
+      </w:r>
+    </w:p>
+    <w:p>
+      <w:pPr>
+        <w:rPr>
+          <w:lang w:eastAsia="ja-JP"/>
+        </w:rPr>
+      </w:pPr>
+      <w:r>
+        <w:t xml:space="preserve">Ожидаемый результат: результат сохранен в файл </w:t>
+      </w:r>
+      <w:r>
+        <w:rPr>
+          <w:lang w:eastAsia="ja-JP"/>
+        </w:rPr>
+        <w:t>.</w:t>
+      </w:r>
+      <w:proofErr w:type="spellStart"/>
+      <w:r>
+        <w:rPr>
+          <w:lang w:eastAsia="ja-JP"/>
+        </w:rPr>
+        <w:t>txt</w:t>
+      </w:r>
+      <w:proofErr w:type="spellEnd"/>
+      <w:r>
+        <w:rPr>
+          <w:lang w:eastAsia="ja-JP"/>
+        </w:rPr>
+        <w:t xml:space="preserve"> </w:t>
+      </w:r>
+      <w:r>
+        <w:rPr>
+          <w:lang w:eastAsia="ja-JP"/>
+        </w:rPr>
+        <w:t>по указанному пути.</w:t>
+      </w:r>
+    </w:p>
+    <w:p>
+      <w:r>
+        <w:t xml:space="preserve">Видимый результат: результат сохранен в файл </w:t>
+      </w:r>
+      <w:r>
+        <w:rPr>
+          <w:lang w:eastAsia="ja-JP"/>
+        </w:rPr>
+        <w:t>.</w:t>
+      </w:r>
+      <w:proofErr w:type="spellStart"/>
+      <w:r>
+        <w:rPr>
+          <w:lang w:eastAsia="ja-JP"/>
+        </w:rPr>
+        <w:t>txt</w:t>
+      </w:r>
+      <w:proofErr w:type="spellEnd"/>
+      <w:r>
+        <w:rPr>
+          <w:lang w:eastAsia="ja-JP"/>
+        </w:rPr>
+        <w:t xml:space="preserve"> </w:t>
+      </w:r>
+      <w:r>
+        <w:rPr>
+          <w:lang w:eastAsia="ja-JP"/>
+        </w:rPr>
+        <w:t>по указанному пути.</w:t>
+      </w:r>
+    </w:p>
+    <w:p>
+      <w:r>
+        <w:t>Резюме: Тест пройден</w:t>
+      </w:r>
+    </w:p>
+    <w:p>
+      <w:pPr>
+        <w:rPr>
+          <w:b/>
+          <w:bCs/>
+          <w:szCs w:val="22"/>
+        </w:rPr>
+      </w:pPr>
+      <w:r>
+        <w:rPr>
+          <w:b/>
+          <w:bCs/>
+        </w:rPr>
+        <w:t>Тест TEST_</w:t>
+      </w:r>
+      <w:r>
+        <w:rPr>
+          <w:b/>
+          <w:bCs/>
+          <w:lang w:eastAsia="ja-JP"/>
+        </w:rPr>
+        <w:t>GF</w:t>
+      </w:r>
+      <w:r>
+        <w:rPr>
+          <w:b/>
+          <w:bCs/>
+        </w:rPr>
+        <w:t>_01</w:t>
+      </w:r>
+    </w:p>
+    <w:p>
+      <w:pPr>
+        <w:rPr>
+          <w:lang w:eastAsia="ja-JP"/>
+        </w:rPr>
+      </w:pPr>
+      <w:r>
+        <w:t xml:space="preserve">Тестируемые требования: </w:t>
+      </w:r>
+      <w:r>
+        <w:rPr>
+          <w:lang w:eastAsia="ja-JP"/>
+        </w:rPr>
+        <w:t>REQ-GF-1, REQ-GF-2</w:t>
+      </w:r>
+    </w:p>
+    <w:p>
+      <w:pPr>
+        <w:rPr>
+          <w:lang w:eastAsia="ja-JP"/>
+        </w:rPr>
+      </w:pPr>
+      <w:r>
+        <w:t xml:space="preserve">Проверка способности программы работать с разными параметрами. Пользователь выбирает параметр </w:t>
+      </w:r>
+      <w:r>
+        <w:rPr>
+          <w:lang w:val="en-US"/>
+        </w:rPr>
+        <w:t>X</w:t>
+      </w:r>
+      <w:r>
+        <w:rPr>
+          <w:lang w:eastAsia="ja-JP"/>
+        </w:rPr>
+        <w:t xml:space="preserve"> для построения графика, после чего нажимает кнопку «Рассчитать».</w:t>
+      </w:r>
+    </w:p>
+    <w:p>
+      <w:r>
+        <w:t>Тестируемая версия продукта: 1.0.1</w:t>
+      </w:r>
+    </w:p>
+    <w:p>
+      <w:r>
+        <w:t xml:space="preserve">Ожидаемый результат: </w:t>
+      </w:r>
+      <w:r>
+        <w:rPr>
+          <w:lang w:eastAsia="ja-JP"/>
+        </w:rPr>
+        <w:t>на экране отображается график по выбранному пользователем параметру.</w:t>
+      </w:r>
+    </w:p>
+    <w:p>
+      <w:r>
+        <w:t xml:space="preserve">Видимый результат: </w:t>
+      </w:r>
+      <w:r>
+        <w:rPr>
+          <w:lang w:eastAsia="ja-JP"/>
+        </w:rPr>
+        <w:t>на экране отображается график по выбранному пользователем параметру.</w:t>
+      </w:r>
+    </w:p>
+    <w:p>
+      <w:r>
+        <w:t>Резюме: Тест пройден</w:t>
+      </w:r>
+    </w:p>
+    <w:p>
+      <w:pPr>
+        <w:rPr>
+          <w:b/>
+          <w:bCs/>
+          <w:szCs w:val="22"/>
+        </w:rPr>
+      </w:pPr>
+      <w:r>
+        <w:rPr>
+          <w:b/>
+          <w:bCs/>
+        </w:rPr>
+        <w:t>Тест TEST_</w:t>
+      </w:r>
+      <w:r>
+        <w:rPr>
+          <w:b/>
+          <w:bCs/>
+          <w:lang w:eastAsia="ja-JP"/>
+        </w:rPr>
+        <w:t>GF</w:t>
+      </w:r>
+      <w:r>
+        <w:rPr>
+          <w:b/>
+          <w:bCs/>
+        </w:rPr>
+        <w:t>_0</w:t>
+      </w:r>
+      <w:r>
+        <w:rPr>
+          <w:b/>
+          <w:bCs/>
+        </w:rPr>
+        <w:t>2</w:t>
+      </w:r>
+    </w:p>
+    <w:p>
+      <w:pPr>
+        <w:rPr>
+          <w:lang w:eastAsia="ja-JP"/>
+        </w:rPr>
+      </w:pPr>
+      <w:r>
+        <w:t xml:space="preserve">Тестируемые требования: </w:t>
+      </w:r>
+      <w:r>
+        <w:rPr>
+          <w:lang w:eastAsia="ja-JP"/>
+        </w:rPr>
+        <w:t>REQ-GF-1, REQ-GF-2</w:t>
+      </w:r>
+    </w:p>
+    <w:p>
+      <w:pPr>
+        <w:rPr>
+          <w:lang w:eastAsia="ja-JP"/>
+        </w:rPr>
+      </w:pPr>
+      <w:r>
+        <w:lastRenderedPageBreak/>
+        <w:t xml:space="preserve">Проверка способности программы работать с разными параметрами. Пользователь выбирает параметр </w:t>
+      </w:r>
+      <w:r>
+        <w:rPr>
+          <w:lang w:val="en-US"/>
+        </w:rPr>
+        <w:t>Y</w:t>
+      </w:r>
+      <w:r>
+        <w:rPr>
+          <w:lang w:eastAsia="ja-JP"/>
+        </w:rPr>
+        <w:t xml:space="preserve"> для построения графика, после чего нажимает кнопку «Рассчитать».</w:t>
+      </w:r>
+    </w:p>
+    <w:p>
+      <w:r>
+        <w:t>Тестируемая версия продукта: 1.0.1</w:t>
+      </w:r>
+    </w:p>
+    <w:p>
+      <w:r>
+        <w:t xml:space="preserve">Ожидаемый результат: </w:t>
+      </w:r>
+      <w:r>
+        <w:rPr>
+          <w:lang w:eastAsia="ja-JP"/>
+        </w:rPr>
+        <w:t>на экране отображается график по выбранному пользователем параметру.</w:t>
+      </w:r>
+    </w:p>
+    <w:p>
+      <w:r>
+        <w:t xml:space="preserve">Видимый результат: </w:t>
+      </w:r>
+      <w:r>
+        <w:rPr>
+          <w:lang w:eastAsia="ja-JP"/>
+        </w:rPr>
+        <w:t>на экране отображается график по выбранному пользователем параметру.</w:t>
+      </w:r>
+    </w:p>
+    <w:p>
+      <w:r>
+        <w:t>Резюме: Тест пройден</w:t>
+      </w:r>
+    </w:p>
+    <w:p>
+      <w:pPr>
+        <w:rPr>
+          <w:b/>
+          <w:bCs/>
+          <w:szCs w:val="22"/>
+        </w:rPr>
+      </w:pPr>
+      <w:r>
+        <w:rPr>
+          <w:b/>
+          <w:bCs/>
+        </w:rPr>
+        <w:t xml:space="preserve">Тест </w:t>
+      </w:r>
+      <w:r>
+        <w:rPr>
+          <w:b/>
+          <w:bCs/>
+        </w:rPr>
+        <w:t>TEST_</w:t>
+      </w:r>
+      <w:r>
+        <w:rPr>
+          <w:b/>
+          <w:bCs/>
+          <w:lang w:eastAsia="ja-JP"/>
+        </w:rPr>
+        <w:t>GF</w:t>
+      </w:r>
+      <w:r>
+        <w:rPr>
+          <w:b/>
+          <w:bCs/>
+        </w:rPr>
+        <w:t>_03</w:t>
+      </w:r>
+    </w:p>
+    <w:p>
+      <w:pPr>
+        <w:rPr>
+          <w:lang w:eastAsia="ja-JP"/>
+        </w:rPr>
+      </w:pPr>
+      <w:r>
+        <w:rPr>
+          <w:lang w:eastAsia="ja-JP"/>
+        </w:rPr>
+        <w:t>Тестируемые требования: REQ-GF-3</w:t>
+      </w:r>
+    </w:p>
+    <w:p>
+      <w:pPr>
+        <w:rPr>
+          <w:lang w:eastAsia="ja-JP"/>
+        </w:rPr>
+      </w:pPr>
+      <w:r>
+        <w:rPr>
+          <w:lang w:eastAsia="ja-JP"/>
+        </w:rPr>
+        <w:t xml:space="preserve">Проверка способности программы сохранять результаты построения графика соответствии с заданными параметрами сохранения. На вход подаются значение параметра пути для сохранения результатов и нажатие пользователем кнопки сохранения результата. </w:t>
+      </w:r>
+    </w:p>
+    <w:p>
+      <w:r>
+        <w:t>Тестируемая версия продукта: 1.0.1</w:t>
+      </w:r>
+    </w:p>
+    <w:p>
+      <w:pPr>
+        <w:rPr>
+          <w:lang w:eastAsia="ja-JP"/>
+        </w:rPr>
+      </w:pPr>
+      <w:r>
+        <w:t xml:space="preserve">Ожидаемый результат: результат сохранен в файл </w:t>
+      </w:r>
+      <w:r>
+        <w:rPr>
+          <w:lang w:eastAsia="ja-JP"/>
+        </w:rPr>
+        <w:t>.</w:t>
+      </w:r>
+      <w:proofErr w:type="spellStart"/>
+      <w:r>
+        <w:rPr>
+          <w:lang w:val="en-US" w:eastAsia="ja-JP"/>
+        </w:rPr>
+        <w:t>png</w:t>
+      </w:r>
+      <w:proofErr w:type="spellEnd"/>
+      <w:r>
+        <w:rPr>
+          <w:lang w:eastAsia="ja-JP"/>
+        </w:rPr>
+        <w:t xml:space="preserve"> </w:t>
+      </w:r>
+      <w:r>
+        <w:rPr>
+          <w:lang w:eastAsia="ja-JP"/>
+        </w:rPr>
+        <w:t>по указанному пути.</w:t>
+      </w:r>
+    </w:p>
+    <w:p>
+      <w:r>
+        <w:t xml:space="preserve">Видимый результат: результат сохранен в файл </w:t>
+      </w:r>
+      <w:r>
+        <w:rPr>
+          <w:lang w:eastAsia="ja-JP"/>
+        </w:rPr>
+        <w:t>.</w:t>
+      </w:r>
+      <w:proofErr w:type="spellStart"/>
+      <w:r>
+        <w:rPr>
+          <w:lang w:val="en-US" w:eastAsia="ja-JP"/>
+        </w:rPr>
+        <w:t>png</w:t>
+      </w:r>
+      <w:proofErr w:type="spellEnd"/>
+      <w:r>
+        <w:rPr>
+          <w:lang w:eastAsia="ja-JP"/>
+        </w:rPr>
+        <w:t xml:space="preserve"> </w:t>
+      </w:r>
+      <w:r>
+        <w:rPr>
+          <w:lang w:eastAsia="ja-JP"/>
+        </w:rPr>
+        <w:t>по указанному пути.</w:t>
+      </w:r>
+    </w:p>
+    <w:p>
+      <w:r>
+        <w:t>Резюме: Тест пройден</w:t>
+      </w:r>
+    </w:p>
+    <w:p>
+      <w:pPr>
+        <w:rPr>
+          <w:b/>
+          <w:bCs/>
+          <w:szCs w:val="22"/>
+        </w:rPr>
+      </w:pPr>
+      <w:r>
+        <w:rPr>
+          <w:b/>
+          <w:bCs/>
+        </w:rPr>
+        <w:t>Тест TEST_</w:t>
+      </w:r>
+      <w:r>
+        <w:rPr>
+          <w:b/>
+          <w:bCs/>
+          <w:lang w:val="en-US" w:eastAsia="ja-JP"/>
+        </w:rPr>
+        <w:t>S</w:t>
+      </w:r>
+      <w:r>
+        <w:rPr>
+          <w:b/>
+          <w:bCs/>
+        </w:rPr>
+        <w:t>_0</w:t>
+      </w:r>
+      <w:r>
+        <w:rPr>
+          <w:b/>
+          <w:bCs/>
+        </w:rPr>
+        <w:t>1</w:t>
+      </w:r>
+    </w:p>
+    <w:p>
+      <w:pPr>
+        <w:rPr>
+          <w:lang w:eastAsia="ja-JP"/>
+        </w:rPr>
+      </w:pPr>
+      <w:r>
+        <w:t xml:space="preserve">Тестируемые требования: </w:t>
+      </w:r>
+      <w:r>
+        <w:rPr>
+          <w:lang w:eastAsia="ja-JP"/>
+        </w:rPr>
+        <w:t>REQ-S-1</w:t>
+      </w:r>
+    </w:p>
+    <w:p>
+      <w:pPr>
+        <w:rPr>
+          <w:lang w:eastAsia="ja-JP"/>
+        </w:rPr>
+      </w:pPr>
+      <w:r>
+        <w:rPr>
+          <w:lang w:eastAsia="ja-JP"/>
+        </w:rPr>
+        <w:t>П</w:t>
+      </w:r>
+      <w:r>
+        <w:rPr>
+          <w:lang w:eastAsia="ja-JP"/>
+        </w:rPr>
+        <w:t xml:space="preserve">роверка способности программы показывать пользователю окно настроек. На вход подаются нажатие пользователем иконки настроек. </w:t>
+      </w:r>
+    </w:p>
+    <w:p>
+      <w:r>
+        <w:t>Тестируемая версия продукта: 1.0.1</w:t>
+      </w:r>
+    </w:p>
+    <w:p>
+      <w:r>
+        <w:t>Ожидаемый результат: открылось окно настроек.</w:t>
+      </w:r>
+    </w:p>
+    <w:p>
+      <w:r>
+        <w:t>Видимый результат: открылось окно настроек.</w:t>
+      </w:r>
+    </w:p>
+    <w:p>
+      <w:r>
+        <w:t>Резюме: Тест пройден</w:t>
+      </w:r>
+    </w:p>
+    <w:p>
+      <w:pPr>
+        <w:rPr>
+          <w:b/>
+          <w:bCs/>
+          <w:szCs w:val="22"/>
+        </w:rPr>
+      </w:pPr>
+      <w:r>
+        <w:rPr>
+          <w:b/>
+          <w:bCs/>
+        </w:rPr>
+        <w:t>Тест TEST_</w:t>
+      </w:r>
+      <w:r>
+        <w:rPr>
+          <w:b/>
+          <w:bCs/>
+          <w:lang w:val="en-US" w:eastAsia="ja-JP"/>
+        </w:rPr>
+        <w:t>S</w:t>
+      </w:r>
+      <w:r>
+        <w:rPr>
+          <w:b/>
+          <w:bCs/>
+        </w:rPr>
+        <w:t>_0</w:t>
+      </w:r>
+      <w:r>
+        <w:rPr>
+          <w:b/>
+          <w:bCs/>
+        </w:rPr>
+        <w:t>2</w:t>
+      </w:r>
+    </w:p>
+    <w:p>
+      <w:pPr>
+        <w:rPr>
+          <w:lang w:eastAsia="ja-JP"/>
+        </w:rPr>
+      </w:pPr>
+      <w:r>
+        <w:t xml:space="preserve">Тестируемые требования: </w:t>
+      </w:r>
+      <w:r>
+        <w:rPr>
+          <w:lang w:eastAsia="ja-JP"/>
+        </w:rPr>
+        <w:t>REQ-S-2</w:t>
+      </w:r>
+    </w:p>
+    <w:p>
+      <w:pPr>
+        <w:rPr>
+          <w:lang w:eastAsia="ja-JP"/>
+        </w:rPr>
+      </w:pPr>
+      <w:r>
+        <w:rPr>
+          <w:lang w:eastAsia="ja-JP"/>
+        </w:rPr>
+        <w:lastRenderedPageBreak/>
+        <w:t>Проверка способности программы предоставлять пользователю возможность изменения настроек. На вход подается значение пути для сохранения результатов. При изменении настройки пути для сохранения результатов последующее сохранение результатов производится в указанный путь.</w:t>
+      </w:r>
+    </w:p>
+    <w:p>
+      <w:r>
+        <w:t>Тестируемая версия продукта: 1.0.1</w:t>
+      </w:r>
+    </w:p>
+    <w:p>
+      <w:r>
+        <w:t>Ожидаемый результат: изменился путь сохранения результатов.</w:t>
+      </w:r>
+    </w:p>
+    <w:p>
+      <w:r>
+        <w:t>Видимый результат: изменился путь сохранения результатов.</w:t>
+      </w:r>
+    </w:p>
+    <w:p>
+      <w:r>
+        <w:t>Резюме: Тест пройден</w:t>
+      </w:r>
+    </w:p>
+    <w:p>
+      <w:pPr>
+        <w:rPr>
+          <w:b/>
+          <w:bCs/>
+          <w:szCs w:val="22"/>
+        </w:rPr>
+      </w:pPr>
+      <w:r>
+        <w:rPr>
+          <w:b/>
+          <w:bCs/>
+        </w:rPr>
+        <w:t>Тест TEST</w:t>
+      </w:r>
+      <w:r>
+        <w:rPr>
+          <w:b/>
+          <w:bCs/>
+        </w:rPr>
+        <w:t>_</w:t>
+      </w:r>
+      <w:r>
+        <w:rPr>
+          <w:b/>
+          <w:bCs/>
+          <w:lang w:eastAsia="ja-JP"/>
+        </w:rPr>
+        <w:t>IS</w:t>
+      </w:r>
+      <w:r>
+        <w:rPr>
+          <w:b/>
+          <w:bCs/>
+        </w:rPr>
+        <w:t>_0</w:t>
+      </w:r>
+      <w:r>
+        <w:rPr>
+          <w:b/>
+          <w:bCs/>
+        </w:rPr>
+        <w:t>1</w:t>
+      </w:r>
+    </w:p>
+    <w:p>
+      <w:pPr>
+        <w:rPr>
+          <w:lang w:eastAsia="ja-JP"/>
+        </w:rPr>
+      </w:pPr>
+      <w:r>
+        <w:t xml:space="preserve">Тестируемые требования: </w:t>
+      </w:r>
+      <w:r>
+        <w:rPr>
+          <w:lang w:eastAsia="ja-JP"/>
+        </w:rPr>
+        <w:t>REQ-IS-1</w:t>
+      </w:r>
+    </w:p>
+    <w:p>
+      <w:pPr>
+        <w:rPr>
+          <w:lang w:eastAsia="ja-JP"/>
+        </w:rPr>
+      </w:pPr>
+      <w:r>
+        <w:rPr>
+          <w:lang w:eastAsia="ja-JP"/>
+        </w:rPr>
+        <w:t>В этом тесте проверяется способность программы предоставлять пользователю возможность просмотра окна справок. На вход подается нажатие пользователем иконки окна справок.</w:t>
+      </w:r>
+    </w:p>
+    <w:p>
+      <w:r>
+        <w:t>Тестируемая версия продукта: 1.0.1</w:t>
+      </w:r>
+    </w:p>
+    <w:p>
+      <w:r>
+        <w:t xml:space="preserve">Ожидаемый результат: </w:t>
+      </w:r>
+      <w:r>
+        <w:t>о</w:t>
+      </w:r>
+      <w:r>
+        <w:t>ткрылось окно справок.</w:t>
+      </w:r>
+    </w:p>
+    <w:p>
+      <w:r>
+        <w:t xml:space="preserve">Видимый результат: </w:t>
+      </w:r>
+      <w:r>
+        <w:t>о</w:t>
+      </w:r>
+      <w:r>
+        <w:t>ткрылось окно справок.</w:t>
+      </w:r>
+    </w:p>
+    <w:p>
+      <w:r>
+        <w:t>Резюме: Тест пройден</w:t>
+      </w:r>
+    </w:p>
+    <w:p>
+      <w:pPr>
         <w:pStyle w:val="1"/>
-      </w:pPr>
-      <w:bookmarkStart w:id="13" w:name="_Toc124728877"/>
+        <w:jc w:val="left"/>
+      </w:pPr>
     </w:p>
     <w:p>
       <w:pPr>
@@ -19903,11 +21189,9 @@
         </w:numPr>
         <w:ind w:left="0" w:firstLine="567"/>
       </w:pPr>
-      <w:proofErr w:type="spellStart"/>
       <w:r>
         <w:t>Гриняк</w:t>
       </w:r>
-      <w:proofErr w:type="spellEnd"/>
       <w:r>
         <w:t xml:space="preserve"> </w:t>
       </w:r>

--- a/Documentation.docx
+++ b/Documentation.docx
@@ -1,6 +1,6 @@
 
 <file path=word/document.xml><?xml version="1.0" encoding="utf-8"?>
-<w:document xmlns:wpc="http://schemas.microsoft.com/office/word/2010/wordprocessingCanvas" xmlns:cx="http://schemas.microsoft.com/office/drawing/2014/chartex" xmlns:cx1="http://schemas.microsoft.com/office/drawing/2015/9/8/chartex" xmlns:cx2="http://schemas.microsoft.com/office/drawing/2015/10/21/chartex" xmlns:cx3="http://schemas.microsoft.com/office/drawing/2016/5/9/chartex" xmlns:cx4="http://schemas.microsoft.com/office/drawing/2016/5/10/chartex" xmlns:cx5="http://schemas.microsoft.com/office/drawing/2016/5/11/chartex" xmlns:cx6="http://schemas.microsoft.com/office/drawing/2016/5/12/chartex" xmlns:cx7="http://schemas.microsoft.com/office/drawing/2016/5/13/chartex" xmlns:cx8="http://schemas.microsoft.com/office/drawing/2016/5/14/chartex" xmlns:mc="http://schemas.openxmlformats.org/markup-compatibility/2006" xmlns:aink="http://schemas.microsoft.com/office/drawing/2016/ink" xmlns:am3d="http://schemas.microsoft.com/office/drawing/2017/model3d" xmlns:o="urn:schemas-microsoft-com:office:office" xmlns:oel="http://schemas.microsoft.com/office/2019/extlst" xmlns:r="http://schemas.openxmlformats.org/officeDocument/2006/relationships" xmlns:m="http://schemas.openxmlformats.org/officeDocument/2006/math" xmlns:v="urn:schemas-microsoft-com:vml" xmlns:wp14="http://schemas.microsoft.com/office/word/2010/wordprocessingDrawing" xmlns:wp="http://schemas.openxmlformats.org/drawingml/2006/wordprocessingDrawing" xmlns:w10="urn:schemas-microsoft-com:office:word" xmlns:w="http://schemas.openxmlformats.org/wordprocessingml/2006/main" xmlns:w14="http://schemas.microsoft.com/office/word/2010/wordml" xmlns:w15="http://schemas.microsoft.com/office/word/2012/wordml" xmlns:w16cex="http://schemas.microsoft.com/office/word/2018/wordml/cex" xmlns:w16cid="http://schemas.microsoft.com/office/word/2016/wordml/cid" xmlns:w16="http://schemas.microsoft.com/office/word/2018/wordml" xmlns:w16sdtdh="http://schemas.microsoft.com/office/word/2020/wordml/sdtdatahash" xmlns:w16se="http://schemas.microsoft.com/office/word/2015/wordml/symex" xmlns:wpg="http://schemas.microsoft.com/office/word/2010/wordprocessingGroup" xmlns:wpi="http://schemas.microsoft.com/office/word/2010/wordprocessingInk" xmlns:wne="http://schemas.microsoft.com/office/word/2006/wordml" xmlns:wps="http://schemas.microsoft.com/office/word/2010/wordprocessingShape" mc:Ignorable="w14 w15 w16se w16cid w16 w16cex w16sdtdh wp14">
+<w:document xmlns:wpc="http://schemas.microsoft.com/office/word/2010/wordprocessingCanvas" xmlns:cx="http://schemas.microsoft.com/office/drawing/2014/chartex" xmlns:cx1="http://schemas.microsoft.com/office/drawing/2015/9/8/chartex" xmlns:cx2="http://schemas.microsoft.com/office/drawing/2015/10/21/chartex" xmlns:cx3="http://schemas.microsoft.com/office/drawing/2016/5/9/chartex" xmlns:cx4="http://schemas.microsoft.com/office/drawing/2016/5/10/chartex" xmlns:cx5="http://schemas.microsoft.com/office/drawing/2016/5/11/chartex" xmlns:cx6="http://schemas.microsoft.com/office/drawing/2016/5/12/chartex" xmlns:cx7="http://schemas.microsoft.com/office/drawing/2016/5/13/chartex" xmlns:cx8="http://schemas.microsoft.com/office/drawing/2016/5/14/chartex" xmlns:mc="http://schemas.openxmlformats.org/markup-compatibility/2006" xmlns:aink="http://schemas.microsoft.com/office/drawing/2016/ink" xmlns:am3d="http://schemas.microsoft.com/office/drawing/2017/model3d" xmlns:o="urn:schemas-microsoft-com:office:office" xmlns:oel="http://schemas.microsoft.com/office/2019/extlst" xmlns:r="http://schemas.openxmlformats.org/officeDocument/2006/relationships" xmlns:m="http://schemas.openxmlformats.org/officeDocument/2006/math" xmlns:v="urn:schemas-microsoft-com:vml" xmlns:wp14="http://schemas.microsoft.com/office/word/2010/wordprocessingDrawing" xmlns:wp="http://schemas.openxmlformats.org/drawingml/2006/wordprocessingDrawing" xmlns:w10="urn:schemas-microsoft-com:office:word" xmlns:w="http://schemas.openxmlformats.org/wordprocessingml/2006/main" xmlns:w14="http://schemas.microsoft.com/office/word/2010/wordml" xmlns:w15="http://schemas.microsoft.com/office/word/2012/wordml" xmlns:w16cex="http://schemas.microsoft.com/office/word/2018/wordml/cex" xmlns:w16cid="http://schemas.microsoft.com/office/word/2016/wordml/cid" xmlns:w16="http://schemas.microsoft.com/office/word/2018/wordml" xmlns:w16du="http://schemas.microsoft.com/office/word/2023/wordml/word16du" xmlns:w16sdtdh="http://schemas.microsoft.com/office/word/2020/wordml/sdtdatahash" xmlns:w16se="http://schemas.microsoft.com/office/word/2015/wordml/symex" xmlns:wpg="http://schemas.microsoft.com/office/word/2010/wordprocessingGroup" xmlns:wpi="http://schemas.microsoft.com/office/word/2010/wordprocessingInk" xmlns:wne="http://schemas.microsoft.com/office/word/2006/wordml" xmlns:wps="http://schemas.microsoft.com/office/word/2010/wordprocessingShape" mc:Ignorable="w14 w15 w16se w16cid w16 w16cex w16sdtdh w16du wp14">
   <w:body>
     <w:p>
       <w:pPr>
@@ -868,10 +868,14 @@
           <w:pPr>
             <w:pStyle w:val="11"/>
             <w:rPr>
-              <w:b/>
-              <w:i/>
+              <w:rFonts w:asciiTheme="minorHAnsi" w:hAnsiTheme="minorHAnsi" w:cstheme="minorBidi"/>
+              <w:bCs w:val="0"/>
+              <w:iCs w:val="0"/>
+              <w:kern w:val="2"/>
+              <w:sz w:val="22"/>
               <w:szCs w:val="22"/>
-              <w:lang w:eastAsia="ru-RU"/>
+              <w:lang w:eastAsia="ja-JP"/>
+              <w14:ligatures w14:val="standardContextual"/>
             </w:rPr>
           </w:pPr>
           <w:r>
@@ -898,7 +902,7 @@
             </w:rPr>
             <w:fldChar w:fldCharType="separate"/>
           </w:r>
-          <w:hyperlink w:anchor="_Toc124728865" w:history="1">
+          <w:hyperlink w:anchor="_Toc163572197" w:history="1">
             <w:r>
               <w:rPr>
                 <w:rStyle w:val="a9"/>
@@ -913,8 +917,6 @@
             </w:r>
             <w:r>
               <w:rPr>
-                <w:b/>
-                <w:i/>
                 <w:webHidden/>
               </w:rPr>
               <w:fldChar w:fldCharType="begin"/>
@@ -923,19 +925,15 @@
               <w:rPr>
                 <w:webHidden/>
               </w:rPr>
-              <w:instrText xml:space="preserve"> PAGEREF _Toc124728865 \h </w:instrText>
+              <w:instrText xml:space="preserve"> PAGEREF _Toc163572197 \h </w:instrText>
             </w:r>
             <w:r>
               <w:rPr>
-                <w:b/>
-                <w:i/>
                 <w:webHidden/>
               </w:rPr>
             </w:r>
             <w:r>
               <w:rPr>
-                <w:b/>
-                <w:i/>
                 <w:webHidden/>
               </w:rPr>
               <w:fldChar w:fldCharType="separate"/>
@@ -948,8 +946,6 @@
             </w:r>
             <w:r>
               <w:rPr>
-                <w:b/>
-                <w:i/>
                 <w:webHidden/>
               </w:rPr>
               <w:fldChar w:fldCharType="end"/>
@@ -960,13 +956,17 @@
           <w:pPr>
             <w:pStyle w:val="11"/>
             <w:rPr>
-              <w:b/>
-              <w:i/>
+              <w:rFonts w:asciiTheme="minorHAnsi" w:hAnsiTheme="minorHAnsi" w:cstheme="minorBidi"/>
+              <w:bCs w:val="0"/>
+              <w:iCs w:val="0"/>
+              <w:kern w:val="2"/>
+              <w:sz w:val="22"/>
               <w:szCs w:val="22"/>
-              <w:lang w:eastAsia="ru-RU"/>
+              <w:lang w:eastAsia="ja-JP"/>
+              <w14:ligatures w14:val="standardContextual"/>
             </w:rPr>
           </w:pPr>
-          <w:hyperlink w:anchor="_Toc124728866" w:history="1">
+          <w:hyperlink w:anchor="_Toc163572198" w:history="1">
             <w:r>
               <w:rPr>
                 <w:rStyle w:val="a9"/>
@@ -981,8 +981,6 @@
             </w:r>
             <w:r>
               <w:rPr>
-                <w:b/>
-                <w:i/>
                 <w:webHidden/>
               </w:rPr>
               <w:fldChar w:fldCharType="begin"/>
@@ -991,19 +989,15 @@
               <w:rPr>
                 <w:webHidden/>
               </w:rPr>
-              <w:instrText xml:space="preserve"> PAGEREF _Toc124728866 \h </w:instrText>
+              <w:instrText xml:space="preserve"> PAGEREF _Toc163572198 \h </w:instrText>
             </w:r>
             <w:r>
               <w:rPr>
-                <w:b/>
-                <w:i/>
                 <w:webHidden/>
               </w:rPr>
             </w:r>
             <w:r>
               <w:rPr>
-                <w:b/>
-                <w:i/>
                 <w:webHidden/>
               </w:rPr>
               <w:fldChar w:fldCharType="separate"/>
@@ -1016,8 +1010,6 @@
             </w:r>
             <w:r>
               <w:rPr>
-                <w:b/>
-                <w:i/>
                 <w:webHidden/>
               </w:rPr>
               <w:fldChar w:fldCharType="end"/>
@@ -1028,17 +1020,20 @@
           <w:pPr>
             <w:pStyle w:val="11"/>
             <w:rPr>
-              <w:b/>
-              <w:i/>
+              <w:rFonts w:asciiTheme="minorHAnsi" w:hAnsiTheme="minorHAnsi" w:cstheme="minorBidi"/>
+              <w:bCs w:val="0"/>
+              <w:iCs w:val="0"/>
+              <w:kern w:val="2"/>
+              <w:sz w:val="22"/>
               <w:szCs w:val="22"/>
-              <w:lang w:eastAsia="ru-RU"/>
+              <w:lang w:eastAsia="ja-JP"/>
+              <w14:ligatures w14:val="standardContextual"/>
             </w:rPr>
           </w:pPr>
-          <w:hyperlink w:anchor="_Toc124728867" w:history="1">
+          <w:hyperlink w:anchor="_Toc163572199" w:history="1">
             <w:r>
               <w:rPr>
                 <w:rStyle w:val="a9"/>
-                <w:color w:val="000000" w:themeColor="text1"/>
               </w:rPr>
               <w:t>2 Регламент проведения инспекции</w:t>
             </w:r>
@@ -1050,8 +1045,6 @@
             </w:r>
             <w:r>
               <w:rPr>
-                <w:b/>
-                <w:i/>
                 <w:webHidden/>
               </w:rPr>
               <w:fldChar w:fldCharType="begin"/>
@@ -1060,19 +1053,15 @@
               <w:rPr>
                 <w:webHidden/>
               </w:rPr>
-              <w:instrText xml:space="preserve"> PAGEREF _Toc124728867 \h </w:instrText>
+              <w:instrText xml:space="preserve"> PAGEREF _Toc163572199 \h </w:instrText>
             </w:r>
             <w:r>
               <w:rPr>
-                <w:b/>
-                <w:i/>
                 <w:webHidden/>
               </w:rPr>
             </w:r>
             <w:r>
               <w:rPr>
-                <w:b/>
-                <w:i/>
                 <w:webHidden/>
               </w:rPr>
               <w:fldChar w:fldCharType="separate"/>
@@ -1085,8 +1074,6 @@
             </w:r>
             <w:r>
               <w:rPr>
-                <w:b/>
-                <w:i/>
                 <w:webHidden/>
               </w:rPr>
               <w:fldChar w:fldCharType="end"/>
@@ -1097,17 +1084,20 @@
           <w:pPr>
             <w:pStyle w:val="11"/>
             <w:rPr>
-              <w:b/>
-              <w:i/>
+              <w:rFonts w:asciiTheme="minorHAnsi" w:hAnsiTheme="minorHAnsi" w:cstheme="minorBidi"/>
+              <w:bCs w:val="0"/>
+              <w:iCs w:val="0"/>
+              <w:kern w:val="2"/>
+              <w:sz w:val="22"/>
               <w:szCs w:val="22"/>
-              <w:lang w:eastAsia="ru-RU"/>
+              <w:lang w:eastAsia="ja-JP"/>
+              <w14:ligatures w14:val="standardContextual"/>
             </w:rPr>
           </w:pPr>
-          <w:hyperlink w:anchor="_Toc124728868" w:history="1">
+          <w:hyperlink w:anchor="_Toc163572200" w:history="1">
             <w:r>
               <w:rPr>
                 <w:rStyle w:val="a9"/>
-                <w:color w:val="000000" w:themeColor="text1"/>
               </w:rPr>
               <w:t>3 Модель состояний задач</w:t>
             </w:r>
@@ -1119,8 +1109,6 @@
             </w:r>
             <w:r>
               <w:rPr>
-                <w:b/>
-                <w:i/>
                 <w:webHidden/>
               </w:rPr>
               <w:fldChar w:fldCharType="begin"/>
@@ -1129,19 +1117,15 @@
               <w:rPr>
                 <w:webHidden/>
               </w:rPr>
-              <w:instrText xml:space="preserve"> PAGEREF _Toc124728868 \h </w:instrText>
+              <w:instrText xml:space="preserve"> PAGEREF _Toc163572200 \h </w:instrText>
             </w:r>
             <w:r>
               <w:rPr>
-                <w:b/>
-                <w:i/>
                 <w:webHidden/>
               </w:rPr>
             </w:r>
             <w:r>
               <w:rPr>
-                <w:b/>
-                <w:i/>
                 <w:webHidden/>
               </w:rPr>
               <w:fldChar w:fldCharType="separate"/>
@@ -1154,8 +1138,6 @@
             </w:r>
             <w:r>
               <w:rPr>
-                <w:b/>
-                <w:i/>
                 <w:webHidden/>
               </w:rPr>
               <w:fldChar w:fldCharType="end"/>
@@ -1166,17 +1148,20 @@
           <w:pPr>
             <w:pStyle w:val="11"/>
             <w:rPr>
-              <w:b/>
-              <w:i/>
+              <w:rFonts w:asciiTheme="minorHAnsi" w:hAnsiTheme="minorHAnsi" w:cstheme="minorBidi"/>
+              <w:bCs w:val="0"/>
+              <w:iCs w:val="0"/>
+              <w:kern w:val="2"/>
+              <w:sz w:val="22"/>
               <w:szCs w:val="22"/>
-              <w:lang w:eastAsia="ru-RU"/>
+              <w:lang w:eastAsia="ja-JP"/>
+              <w14:ligatures w14:val="standardContextual"/>
             </w:rPr>
           </w:pPr>
-          <w:hyperlink w:anchor="_Toc124728869" w:history="1">
+          <w:hyperlink w:anchor="_Toc163572201" w:history="1">
             <w:r>
               <w:rPr>
                 <w:rStyle w:val="a9"/>
-                <w:color w:val="auto"/>
               </w:rPr>
               <w:t>4 Презентация проекта</w:t>
             </w:r>
@@ -1188,8 +1173,6 @@
             </w:r>
             <w:r>
               <w:rPr>
-                <w:b/>
-                <w:i/>
                 <w:webHidden/>
               </w:rPr>
               <w:fldChar w:fldCharType="begin"/>
@@ -1198,19 +1181,15 @@
               <w:rPr>
                 <w:webHidden/>
               </w:rPr>
-              <w:instrText xml:space="preserve"> PAGEREF _Toc124728869 \h </w:instrText>
+              <w:instrText xml:space="preserve"> PAGEREF _Toc163572201 \h </w:instrText>
             </w:r>
             <w:r>
               <w:rPr>
-                <w:b/>
-                <w:i/>
                 <w:webHidden/>
               </w:rPr>
             </w:r>
             <w:r>
               <w:rPr>
-                <w:b/>
-                <w:i/>
                 <w:webHidden/>
               </w:rPr>
               <w:fldChar w:fldCharType="separate"/>
@@ -1223,8 +1202,6 @@
             </w:r>
             <w:r>
               <w:rPr>
-                <w:b/>
-                <w:i/>
                 <w:webHidden/>
               </w:rPr>
               <w:fldChar w:fldCharType="end"/>
@@ -1235,33 +1212,22 @@
           <w:pPr>
             <w:pStyle w:val="11"/>
             <w:rPr>
-              <w:b/>
-              <w:i/>
+              <w:rFonts w:asciiTheme="minorHAnsi" w:hAnsiTheme="minorHAnsi" w:cstheme="minorBidi"/>
+              <w:bCs w:val="0"/>
+              <w:iCs w:val="0"/>
+              <w:kern w:val="2"/>
+              <w:sz w:val="22"/>
               <w:szCs w:val="22"/>
-              <w:lang w:eastAsia="ru-RU"/>
+              <w:lang w:eastAsia="ja-JP"/>
+              <w14:ligatures w14:val="standardContextual"/>
             </w:rPr>
           </w:pPr>
-          <w:hyperlink w:anchor="_Toc124728870" w:history="1">
+          <w:hyperlink w:anchor="_Toc163572202" w:history="1">
             <w:r>
               <w:rPr>
                 <w:rStyle w:val="a9"/>
-                <w:color w:val="000000" w:themeColor="text1"/>
               </w:rPr>
-              <w:t>5 Требован</w:t>
-            </w:r>
-            <w:r>
-              <w:rPr>
-                <w:rStyle w:val="a9"/>
-                <w:color w:val="000000" w:themeColor="text1"/>
-              </w:rPr>
-              <w:t>ия</w:t>
-            </w:r>
-            <w:r>
-              <w:rPr>
-                <w:rStyle w:val="a9"/>
-                <w:color w:val="000000" w:themeColor="text1"/>
-              </w:rPr>
-              <w:t xml:space="preserve"> к проекту</w:t>
+              <w:t>5 Требований к проекту</w:t>
             </w:r>
             <w:r>
               <w:rPr>
@@ -1271,8 +1237,6 @@
             </w:r>
             <w:r>
               <w:rPr>
-                <w:b/>
-                <w:i/>
                 <w:webHidden/>
               </w:rPr>
               <w:fldChar w:fldCharType="begin"/>
@@ -1281,19 +1245,15 @@
               <w:rPr>
                 <w:webHidden/>
               </w:rPr>
-              <w:instrText xml:space="preserve"> PAGEREF _Toc124728870 \h </w:instrText>
+              <w:instrText xml:space="preserve"> PAGEREF _Toc163572202 \h </w:instrText>
             </w:r>
             <w:r>
               <w:rPr>
-                <w:b/>
-                <w:i/>
                 <w:webHidden/>
               </w:rPr>
             </w:r>
             <w:r>
               <w:rPr>
-                <w:b/>
-                <w:i/>
                 <w:webHidden/>
               </w:rPr>
               <w:fldChar w:fldCharType="separate"/>
@@ -1302,12 +1262,10 @@
               <w:rPr>
                 <w:webHidden/>
               </w:rPr>
-              <w:t>13</w:t>
+              <w:t>14</w:t>
             </w:r>
             <w:r>
               <w:rPr>
-                <w:b/>
-                <w:i/>
                 <w:webHidden/>
               </w:rPr>
               <w:fldChar w:fldCharType="end"/>
@@ -1318,17 +1276,20 @@
           <w:pPr>
             <w:pStyle w:val="11"/>
             <w:rPr>
-              <w:b/>
-              <w:i/>
+              <w:rFonts w:asciiTheme="minorHAnsi" w:hAnsiTheme="minorHAnsi" w:cstheme="minorBidi"/>
+              <w:bCs w:val="0"/>
+              <w:iCs w:val="0"/>
+              <w:kern w:val="2"/>
+              <w:sz w:val="22"/>
               <w:szCs w:val="22"/>
-              <w:lang w:eastAsia="ru-RU"/>
+              <w:lang w:eastAsia="ja-JP"/>
+              <w14:ligatures w14:val="standardContextual"/>
             </w:rPr>
           </w:pPr>
-          <w:hyperlink w:anchor="_Toc124728871" w:history="1">
+          <w:hyperlink w:anchor="_Toc163572203" w:history="1">
             <w:r>
               <w:rPr>
                 <w:rStyle w:val="a9"/>
-                <w:color w:val="auto"/>
               </w:rPr>
               <w:t>6 Разработка архитектуры проекта</w:t>
             </w:r>
@@ -1340,8 +1301,6 @@
             </w:r>
             <w:r>
               <w:rPr>
-                <w:b/>
-                <w:i/>
                 <w:webHidden/>
               </w:rPr>
               <w:fldChar w:fldCharType="begin"/>
@@ -1350,19 +1309,15 @@
               <w:rPr>
                 <w:webHidden/>
               </w:rPr>
-              <w:instrText xml:space="preserve"> PAGEREF _Toc124728871 \h </w:instrText>
+              <w:instrText xml:space="preserve"> PAGEREF _Toc163572203 \h </w:instrText>
             </w:r>
             <w:r>
               <w:rPr>
-                <w:b/>
-                <w:i/>
                 <w:webHidden/>
               </w:rPr>
             </w:r>
             <w:r>
               <w:rPr>
-                <w:b/>
-                <w:i/>
                 <w:webHidden/>
               </w:rPr>
               <w:fldChar w:fldCharType="separate"/>
@@ -1371,12 +1326,10 @@
               <w:rPr>
                 <w:webHidden/>
               </w:rPr>
-              <w:t>15</w:t>
+              <w:t>16</w:t>
             </w:r>
             <w:r>
               <w:rPr>
-                <w:b/>
-                <w:i/>
                 <w:webHidden/>
               </w:rPr>
               <w:fldChar w:fldCharType="end"/>
@@ -1387,17 +1340,20 @@
           <w:pPr>
             <w:pStyle w:val="11"/>
             <w:rPr>
-              <w:b/>
-              <w:i/>
+              <w:rFonts w:asciiTheme="minorHAnsi" w:hAnsiTheme="minorHAnsi" w:cstheme="minorBidi"/>
+              <w:bCs w:val="0"/>
+              <w:iCs w:val="0"/>
+              <w:kern w:val="2"/>
+              <w:sz w:val="22"/>
               <w:szCs w:val="22"/>
-              <w:lang w:eastAsia="ru-RU"/>
+              <w:lang w:eastAsia="ja-JP"/>
+              <w14:ligatures w14:val="standardContextual"/>
             </w:rPr>
           </w:pPr>
-          <w:hyperlink w:anchor="_Toc124728872" w:history="1">
+          <w:hyperlink w:anchor="_Toc163572204" w:history="1">
             <w:r>
               <w:rPr>
                 <w:rStyle w:val="a9"/>
-                <w:color w:val="auto"/>
               </w:rPr>
               <w:t>7 Измерения проекта</w:t>
             </w:r>
@@ -1409,8 +1365,6 @@
             </w:r>
             <w:r>
               <w:rPr>
-                <w:b/>
-                <w:i/>
                 <w:webHidden/>
               </w:rPr>
               <w:fldChar w:fldCharType="begin"/>
@@ -1419,19 +1373,15 @@
               <w:rPr>
                 <w:webHidden/>
               </w:rPr>
-              <w:instrText xml:space="preserve"> PAGEREF _Toc124728872 \h </w:instrText>
+              <w:instrText xml:space="preserve"> PAGEREF _Toc163572204 \h </w:instrText>
             </w:r>
             <w:r>
               <w:rPr>
-                <w:b/>
-                <w:i/>
                 <w:webHidden/>
               </w:rPr>
             </w:r>
             <w:r>
               <w:rPr>
-                <w:b/>
-                <w:i/>
                 <w:webHidden/>
               </w:rPr>
               <w:fldChar w:fldCharType="separate"/>
@@ -1440,12 +1390,10 @@
               <w:rPr>
                 <w:webHidden/>
               </w:rPr>
-              <w:t>19</w:t>
+              <w:t>18</w:t>
             </w:r>
             <w:r>
               <w:rPr>
-                <w:b/>
-                <w:i/>
                 <w:webHidden/>
               </w:rPr>
               <w:fldChar w:fldCharType="end"/>
@@ -1456,13 +1404,18 @@
           <w:pPr>
             <w:pStyle w:val="11"/>
             <w:rPr>
-              <w:b/>
-              <w:i/>
+              <w:rFonts w:asciiTheme="minorHAnsi" w:hAnsiTheme="minorHAnsi" w:cstheme="minorBidi"/>
+              <w:bCs w:val="0"/>
+              <w:iCs w:val="0"/>
+              <w:color w:val="FF0000"/>
+              <w:kern w:val="2"/>
+              <w:sz w:val="22"/>
               <w:szCs w:val="22"/>
-              <w:lang w:eastAsia="ru-RU"/>
+              <w:lang w:eastAsia="ja-JP"/>
+              <w14:ligatures w14:val="standardContextual"/>
             </w:rPr>
           </w:pPr>
-          <w:hyperlink w:anchor="_Toc124728873" w:history="1">
+          <w:hyperlink w:anchor="_Toc163572205" w:history="1">
             <w:r>
               <w:rPr>
                 <w:rStyle w:val="a9"/>
@@ -1473,13 +1426,82 @@
             <w:r>
               <w:rPr>
                 <w:webHidden/>
+                <w:color w:val="FF0000"/>
               </w:rPr>
               <w:tab/>
             </w:r>
             <w:r>
               <w:rPr>
-                <w:b/>
-                <w:i/>
+                <w:webHidden/>
+                <w:color w:val="FF0000"/>
+              </w:rPr>
+              <w:fldChar w:fldCharType="begin"/>
+            </w:r>
+            <w:r>
+              <w:rPr>
+                <w:webHidden/>
+                <w:color w:val="FF0000"/>
+              </w:rPr>
+              <w:instrText xml:space="preserve"> PAGEREF _Toc163572205 \h </w:instrText>
+            </w:r>
+            <w:r>
+              <w:rPr>
+                <w:webHidden/>
+                <w:color w:val="FF0000"/>
+              </w:rPr>
+            </w:r>
+            <w:r>
+              <w:rPr>
+                <w:webHidden/>
+                <w:color w:val="FF0000"/>
+              </w:rPr>
+              <w:fldChar w:fldCharType="separate"/>
+            </w:r>
+            <w:r>
+              <w:rPr>
+                <w:webHidden/>
+                <w:color w:val="FF0000"/>
+              </w:rPr>
+              <w:t>20</w:t>
+            </w:r>
+            <w:r>
+              <w:rPr>
+                <w:webHidden/>
+                <w:color w:val="FF0000"/>
+              </w:rPr>
+              <w:fldChar w:fldCharType="end"/>
+            </w:r>
+          </w:hyperlink>
+        </w:p>
+        <w:p>
+          <w:pPr>
+            <w:pStyle w:val="11"/>
+            <w:rPr>
+              <w:rFonts w:asciiTheme="minorHAnsi" w:hAnsiTheme="minorHAnsi" w:cstheme="minorBidi"/>
+              <w:bCs w:val="0"/>
+              <w:iCs w:val="0"/>
+              <w:kern w:val="2"/>
+              <w:sz w:val="22"/>
+              <w:szCs w:val="22"/>
+              <w:lang w:eastAsia="ja-JP"/>
+              <w14:ligatures w14:val="standardContextual"/>
+            </w:rPr>
+          </w:pPr>
+          <w:hyperlink w:anchor="_Toc163572206" w:history="1">
+            <w:r>
+              <w:rPr>
+                <w:rStyle w:val="a9"/>
+              </w:rPr>
+              <w:t>9 Правила по кодированию</w:t>
+            </w:r>
+            <w:r>
+              <w:rPr>
+                <w:webHidden/>
+              </w:rPr>
+              <w:tab/>
+            </w:r>
+            <w:r>
+              <w:rPr>
                 <w:webHidden/>
               </w:rPr>
               <w:fldChar w:fldCharType="begin"/>
@@ -1488,19 +1510,15 @@
               <w:rPr>
                 <w:webHidden/>
               </w:rPr>
-              <w:instrText xml:space="preserve"> PAGEREF _Toc124728873 \h </w:instrText>
+              <w:instrText xml:space="preserve"> PAGEREF _Toc163572206 \h </w:instrText>
             </w:r>
             <w:r>
               <w:rPr>
-                <w:b/>
-                <w:i/>
                 <w:webHidden/>
               </w:rPr>
             </w:r>
             <w:r>
               <w:rPr>
-                <w:b/>
-                <w:i/>
                 <w:webHidden/>
               </w:rPr>
               <w:fldChar w:fldCharType="separate"/>
@@ -1513,8 +1531,6 @@
             </w:r>
             <w:r>
               <w:rPr>
-                <w:b/>
-                <w:i/>
                 <w:webHidden/>
               </w:rPr>
               <w:fldChar w:fldCharType="end"/>
@@ -1525,86 +1541,20 @@
           <w:pPr>
             <w:pStyle w:val="11"/>
             <w:rPr>
-              <w:b/>
-              <w:i/>
+              <w:rFonts w:asciiTheme="minorHAnsi" w:hAnsiTheme="minorHAnsi" w:cstheme="minorBidi"/>
+              <w:bCs w:val="0"/>
+              <w:iCs w:val="0"/>
+              <w:kern w:val="2"/>
+              <w:sz w:val="22"/>
               <w:szCs w:val="22"/>
-              <w:lang w:eastAsia="ru-RU"/>
+              <w:lang w:eastAsia="ja-JP"/>
+              <w14:ligatures w14:val="standardContextual"/>
             </w:rPr>
           </w:pPr>
-          <w:hyperlink w:anchor="_Toc124728874" w:history="1">
+          <w:hyperlink w:anchor="_Toc163572207" w:history="1">
             <w:r>
               <w:rPr>
                 <w:rStyle w:val="a9"/>
-                <w:color w:val="auto"/>
-              </w:rPr>
-              <w:t>9 Правила по кодированию</w:t>
-            </w:r>
-            <w:r>
-              <w:rPr>
-                <w:webHidden/>
-              </w:rPr>
-              <w:tab/>
-            </w:r>
-            <w:r>
-              <w:rPr>
-                <w:b/>
-                <w:i/>
-                <w:webHidden/>
-              </w:rPr>
-              <w:fldChar w:fldCharType="begin"/>
-            </w:r>
-            <w:r>
-              <w:rPr>
-                <w:webHidden/>
-              </w:rPr>
-              <w:instrText xml:space="preserve"> PAGEREF _Toc124728874 \h </w:instrText>
-            </w:r>
-            <w:r>
-              <w:rPr>
-                <w:b/>
-                <w:i/>
-                <w:webHidden/>
-              </w:rPr>
-            </w:r>
-            <w:r>
-              <w:rPr>
-                <w:b/>
-                <w:i/>
-                <w:webHidden/>
-              </w:rPr>
-              <w:fldChar w:fldCharType="separate"/>
-            </w:r>
-            <w:r>
-              <w:rPr>
-                <w:webHidden/>
-              </w:rPr>
-              <w:t>24</w:t>
-            </w:r>
-            <w:r>
-              <w:rPr>
-                <w:b/>
-                <w:i/>
-                <w:webHidden/>
-              </w:rPr>
-              <w:fldChar w:fldCharType="end"/>
-            </w:r>
-          </w:hyperlink>
-        </w:p>
-        <w:p>
-          <w:pPr>
-            <w:pStyle w:val="11"/>
-            <w:rPr>
-              <w:b/>
-              <w:i/>
-              <w:szCs w:val="22"/>
-              <w:lang w:eastAsia="ru-RU"/>
-            </w:rPr>
-          </w:pPr>
-          <w:hyperlink w:anchor="_Toc124728875" w:history="1">
-            <w:r>
-              <w:rPr>
-                <w:rStyle w:val="a9"/>
-                <w:color w:val="auto"/>
               </w:rPr>
               <w:t>10 Разработка плана тестирования проекта</w:t>
             </w:r>
@@ -1616,8 +1566,6 @@
             </w:r>
             <w:r>
               <w:rPr>
-                <w:b/>
-                <w:i/>
                 <w:webHidden/>
               </w:rPr>
               <w:fldChar w:fldCharType="begin"/>
@@ -1626,19 +1574,15 @@
               <w:rPr>
                 <w:webHidden/>
               </w:rPr>
-              <w:instrText xml:space="preserve"> PAGEREF _Toc124728875 \h </w:instrText>
+              <w:instrText xml:space="preserve"> PAGEREF _Toc163572207 \h </w:instrText>
             </w:r>
             <w:r>
               <w:rPr>
-                <w:b/>
-                <w:i/>
                 <w:webHidden/>
               </w:rPr>
             </w:r>
             <w:r>
               <w:rPr>
-                <w:b/>
-                <w:i/>
                 <w:webHidden/>
               </w:rPr>
               <w:fldChar w:fldCharType="separate"/>
@@ -1647,12 +1591,10 @@
               <w:rPr>
                 <w:webHidden/>
               </w:rPr>
-              <w:t>29</w:t>
+              <w:t>21</w:t>
             </w:r>
             <w:r>
               <w:rPr>
-                <w:b/>
-                <w:i/>
                 <w:webHidden/>
               </w:rPr>
               <w:fldChar w:fldCharType="end"/>
@@ -1663,17 +1605,20 @@
           <w:pPr>
             <w:pStyle w:val="11"/>
             <w:rPr>
-              <w:b/>
-              <w:i/>
+              <w:rFonts w:asciiTheme="minorHAnsi" w:hAnsiTheme="minorHAnsi" w:cstheme="minorBidi"/>
+              <w:bCs w:val="0"/>
+              <w:iCs w:val="0"/>
+              <w:kern w:val="2"/>
+              <w:sz w:val="22"/>
               <w:szCs w:val="22"/>
-              <w:lang w:eastAsia="ru-RU"/>
+              <w:lang w:eastAsia="ja-JP"/>
+              <w14:ligatures w14:val="standardContextual"/>
             </w:rPr>
           </w:pPr>
-          <w:hyperlink w:anchor="_Toc124728876" w:history="1">
+          <w:hyperlink w:anchor="_Toc163572208" w:history="1">
             <w:r>
               <w:rPr>
                 <w:rStyle w:val="a9"/>
-                <w:color w:val="FF0000"/>
               </w:rPr>
               <w:t>11 Тестирование проекта</w:t>
             </w:r>
@@ -1685,8 +1630,6 @@
             </w:r>
             <w:r>
               <w:rPr>
-                <w:b/>
-                <w:i/>
                 <w:webHidden/>
               </w:rPr>
               <w:fldChar w:fldCharType="begin"/>
@@ -1695,19 +1638,15 @@
               <w:rPr>
                 <w:webHidden/>
               </w:rPr>
-              <w:instrText xml:space="preserve"> PAGEREF _Toc124728876 \h </w:instrText>
+              <w:instrText xml:space="preserve"> PAGEREF _Toc163572208 \h </w:instrText>
             </w:r>
             <w:r>
               <w:rPr>
-                <w:b/>
-                <w:i/>
                 <w:webHidden/>
               </w:rPr>
             </w:r>
             <w:r>
               <w:rPr>
-                <w:b/>
-                <w:i/>
                 <w:webHidden/>
               </w:rPr>
               <w:fldChar w:fldCharType="separate"/>
@@ -1716,12 +1655,10 @@
               <w:rPr>
                 <w:webHidden/>
               </w:rPr>
-              <w:t>36</w:t>
+              <w:t>25</w:t>
             </w:r>
             <w:r>
               <w:rPr>
-                <w:b/>
-                <w:i/>
                 <w:webHidden/>
               </w:rPr>
               <w:fldChar w:fldCharType="end"/>
@@ -1732,17 +1669,20 @@
           <w:pPr>
             <w:pStyle w:val="11"/>
             <w:rPr>
-              <w:b/>
-              <w:i/>
+              <w:rFonts w:asciiTheme="minorHAnsi" w:hAnsiTheme="minorHAnsi" w:cstheme="minorBidi"/>
+              <w:bCs w:val="0"/>
+              <w:iCs w:val="0"/>
+              <w:kern w:val="2"/>
+              <w:sz w:val="22"/>
               <w:szCs w:val="22"/>
-              <w:lang w:eastAsia="ru-RU"/>
+              <w:lang w:eastAsia="ja-JP"/>
+              <w14:ligatures w14:val="standardContextual"/>
             </w:rPr>
           </w:pPr>
-          <w:hyperlink w:anchor="_Toc124728877" w:history="1">
+          <w:hyperlink w:anchor="_Toc163572209" w:history="1">
             <w:r>
               <w:rPr>
                 <w:rStyle w:val="a9"/>
-                <w:color w:val="FF0000"/>
               </w:rPr>
               <w:t>Заключение</w:t>
             </w:r>
@@ -1754,8 +1694,6 @@
             </w:r>
             <w:r>
               <w:rPr>
-                <w:b/>
-                <w:i/>
                 <w:webHidden/>
               </w:rPr>
               <w:fldChar w:fldCharType="begin"/>
@@ -1764,19 +1702,15 @@
               <w:rPr>
                 <w:webHidden/>
               </w:rPr>
-              <w:instrText xml:space="preserve"> PAGEREF _Toc124728877 \h </w:instrText>
+              <w:instrText xml:space="preserve"> PAGEREF _Toc163572209 \h </w:instrText>
             </w:r>
             <w:r>
               <w:rPr>
-                <w:b/>
-                <w:i/>
                 <w:webHidden/>
               </w:rPr>
             </w:r>
             <w:r>
               <w:rPr>
-                <w:b/>
-                <w:i/>
                 <w:webHidden/>
               </w:rPr>
               <w:fldChar w:fldCharType="separate"/>
@@ -1785,12 +1719,10 @@
               <w:rPr>
                 <w:webHidden/>
               </w:rPr>
-              <w:t>45</w:t>
+              <w:t>30</w:t>
             </w:r>
             <w:r>
               <w:rPr>
-                <w:b/>
-                <w:i/>
                 <w:webHidden/>
               </w:rPr>
               <w:fldChar w:fldCharType="end"/>
@@ -1801,19 +1733,20 @@
           <w:pPr>
             <w:pStyle w:val="11"/>
             <w:rPr>
-              <w:rFonts w:cstheme="minorBidi"/>
-              <w:b/>
-              <w:i/>
+              <w:rFonts w:asciiTheme="minorHAnsi" w:hAnsiTheme="minorHAnsi" w:cstheme="minorBidi"/>
+              <w:bCs w:val="0"/>
+              <w:iCs w:val="0"/>
+              <w:kern w:val="2"/>
               <w:sz w:val="22"/>
               <w:szCs w:val="22"/>
-              <w:lang w:eastAsia="ru-RU"/>
+              <w:lang w:eastAsia="ja-JP"/>
+              <w14:ligatures w14:val="standardContextual"/>
             </w:rPr>
           </w:pPr>
-          <w:hyperlink w:anchor="_Toc124728878" w:history="1">
+          <w:hyperlink w:anchor="_Toc163572210" w:history="1">
             <w:r>
               <w:rPr>
                 <w:rStyle w:val="a9"/>
-                <w:color w:val="FF0000"/>
               </w:rPr>
               <w:t>Список литературы</w:t>
             </w:r>
@@ -1825,8 +1758,6 @@
             </w:r>
             <w:r>
               <w:rPr>
-                <w:b/>
-                <w:i/>
                 <w:webHidden/>
               </w:rPr>
               <w:fldChar w:fldCharType="begin"/>
@@ -1835,19 +1766,15 @@
               <w:rPr>
                 <w:webHidden/>
               </w:rPr>
-              <w:instrText xml:space="preserve"> PAGEREF _Toc124728878 \h </w:instrText>
+              <w:instrText xml:space="preserve"> PAGEREF _Toc163572210 \h </w:instrText>
             </w:r>
             <w:r>
               <w:rPr>
-                <w:b/>
-                <w:i/>
                 <w:webHidden/>
               </w:rPr>
             </w:r>
             <w:r>
               <w:rPr>
-                <w:b/>
-                <w:i/>
                 <w:webHidden/>
               </w:rPr>
               <w:fldChar w:fldCharType="separate"/>
@@ -1856,12 +1783,10 @@
               <w:rPr>
                 <w:webHidden/>
               </w:rPr>
-              <w:t>46</w:t>
+              <w:t>31</w:t>
             </w:r>
             <w:r>
               <w:rPr>
-                <w:b/>
-                <w:i/>
                 <w:webHidden/>
               </w:rPr>
               <w:fldChar w:fldCharType="end"/>
@@ -1892,7 +1817,7 @@
       <w:pPr>
         <w:pStyle w:val="1"/>
       </w:pPr>
-      <w:bookmarkStart w:id="0" w:name="_Toc124728865"/>
+      <w:bookmarkStart w:id="0" w:name="_Toc163572197"/>
       <w:r>
         <w:lastRenderedPageBreak/>
         <w:t>Введение</w:t>
@@ -2929,7 +2854,7 @@
         <w:pStyle w:val="1"/>
         <w:jc w:val="both"/>
       </w:pPr>
-      <w:bookmarkStart w:id="1" w:name="_Toc124728866"/>
+      <w:bookmarkStart w:id="1" w:name="_Toc163572198"/>
       <w:r>
         <w:lastRenderedPageBreak/>
         <w:t>1</w:t>
@@ -3670,7 +3595,7 @@
         <w:pStyle w:val="1"/>
         <w:jc w:val="both"/>
       </w:pPr>
-      <w:bookmarkStart w:id="2" w:name="_Toc124728867"/>
+      <w:bookmarkStart w:id="2" w:name="_Toc163572199"/>
       <w:r>
         <w:lastRenderedPageBreak/>
         <w:t>2</w:t>
@@ -8212,7 +8137,7 @@
         <w:pStyle w:val="1"/>
         <w:jc w:val="both"/>
       </w:pPr>
-      <w:bookmarkStart w:id="3" w:name="_Toc124728868"/>
+      <w:bookmarkStart w:id="3" w:name="_Toc163572200"/>
       <w:r>
         <w:lastRenderedPageBreak/>
         <w:t>3</w:t>
@@ -11659,7 +11584,7 @@
         <w:pStyle w:val="1"/>
         <w:jc w:val="both"/>
       </w:pPr>
-      <w:bookmarkStart w:id="4" w:name="_Toc124728869"/>
+      <w:bookmarkStart w:id="4" w:name="_Toc163572201"/>
       <w:r>
         <w:lastRenderedPageBreak/>
         <w:t>4</w:t>
@@ -12423,7 +12348,7 @@
         <w:pStyle w:val="1"/>
         <w:jc w:val="both"/>
       </w:pPr>
-      <w:bookmarkStart w:id="5" w:name="_Toc124728870"/>
+      <w:bookmarkStart w:id="5" w:name="_Toc163572202"/>
       <w:r>
         <w:lastRenderedPageBreak/>
         <w:t>5</w:t>
@@ -12831,20 +12756,11 @@
               <w:spacing w:before="100" w:beforeAutospacing="1" w:after="100" w:afterAutospacing="1" w:line="240" w:lineRule="auto"/>
               <w:ind w:firstLine="0"/>
               <w:jc w:val="left"/>
-              <w:rPr>
-                <w:highlight w:val="yellow"/>
-              </w:rPr>
             </w:pPr>
             <w:r>
-              <w:rPr>
-                <w:highlight w:val="yellow"/>
-              </w:rPr>
               <w:t>Измен</w:t>
             </w:r>
             <w:r>
-              <w:rPr>
-                <w:highlight w:val="yellow"/>
-              </w:rPr>
               <w:t>ение параметров</w:t>
             </w:r>
           </w:p>
@@ -12861,13 +12777,11 @@
               <w:ind w:firstLine="0"/>
               <w:jc w:val="center"/>
               <w:rPr>
-                <w:highlight w:val="yellow"/>
                 <w:lang w:val="en-US"/>
               </w:rPr>
             </w:pPr>
             <w:r>
               <w:rPr>
-                <w:highlight w:val="yellow"/>
                 <w:lang w:val="en-US"/>
               </w:rPr>
               <w:t>REQ-SE-1</w:t>
@@ -12893,20 +12807,11 @@
               <w:spacing w:before="100" w:beforeAutospacing="1" w:after="100" w:afterAutospacing="1" w:line="240" w:lineRule="auto"/>
               <w:ind w:firstLine="0"/>
               <w:jc w:val="left"/>
-              <w:rPr>
-                <w:highlight w:val="yellow"/>
-              </w:rPr>
             </w:pPr>
             <w:r>
-              <w:rPr>
-                <w:highlight w:val="yellow"/>
-              </w:rPr>
               <w:t>Реш</w:t>
             </w:r>
             <w:r>
-              <w:rPr>
-                <w:highlight w:val="yellow"/>
-              </w:rPr>
               <w:t>ение</w:t>
             </w:r>
           </w:p>
@@ -12926,13 +12831,11 @@
               <w:ind w:firstLine="0"/>
               <w:jc w:val="center"/>
               <w:rPr>
-                <w:highlight w:val="yellow"/>
                 <w:lang w:val="en-US"/>
               </w:rPr>
             </w:pPr>
             <w:r>
               <w:rPr>
-                <w:highlight w:val="yellow"/>
                 <w:lang w:val="en-US"/>
               </w:rPr>
               <w:t>REQ-SE-2</w:t>
@@ -12958,14 +12861,8 @@
               <w:spacing w:before="100" w:beforeAutospacing="1" w:after="100" w:afterAutospacing="1" w:line="240" w:lineRule="auto"/>
               <w:ind w:firstLine="0"/>
               <w:jc w:val="left"/>
-              <w:rPr>
-                <w:highlight w:val="yellow"/>
-              </w:rPr>
             </w:pPr>
             <w:r>
-              <w:rPr>
-                <w:highlight w:val="yellow"/>
-              </w:rPr>
               <w:t>Сохранение результатов</w:t>
             </w:r>
           </w:p>
@@ -12984,21 +12881,14 @@
               <w:spacing w:before="100" w:beforeAutospacing="1" w:after="100" w:afterAutospacing="1" w:line="240" w:lineRule="auto"/>
               <w:ind w:firstLine="0"/>
               <w:jc w:val="center"/>
-              <w:rPr>
-                <w:highlight w:val="yellow"/>
-              </w:rPr>
             </w:pPr>
             <w:r>
               <w:rPr>
-                <w:highlight w:val="yellow"/>
                 <w:lang w:val="en-US"/>
               </w:rPr>
               <w:t>REQ-SE-</w:t>
             </w:r>
             <w:r>
-              <w:rPr>
-                <w:highlight w:val="yellow"/>
-              </w:rPr>
               <w:t>3</w:t>
             </w:r>
           </w:p>
@@ -13089,14 +12979,10 @@
               <w:ind w:firstLine="0"/>
               <w:jc w:val="left"/>
               <w:rPr>
-                <w:highlight w:val="yellow"/>
                 <w:lang w:eastAsia="ja-JP"/>
               </w:rPr>
             </w:pPr>
             <w:r>
-              <w:rPr>
-                <w:highlight w:val="yellow"/>
-              </w:rPr>
               <w:t>Изменение параметров</w:t>
             </w:r>
           </w:p>
@@ -13115,13 +13001,9 @@
               <w:spacing w:before="100" w:beforeAutospacing="1" w:after="100" w:afterAutospacing="1" w:line="240" w:lineRule="auto"/>
               <w:ind w:firstLine="0"/>
               <w:jc w:val="center"/>
-              <w:rPr>
-                <w:highlight w:val="yellow"/>
-              </w:rPr>
             </w:pPr>
             <w:r>
               <w:rPr>
-                <w:highlight w:val="yellow"/>
                 <w:lang w:val="en-US"/>
               </w:rPr>
               <w:t>REQ-GF-1</w:t>
@@ -13147,20 +13029,11 @@
               <w:spacing w:before="100" w:beforeAutospacing="1" w:after="100" w:afterAutospacing="1" w:line="240" w:lineRule="auto"/>
               <w:ind w:firstLine="0"/>
               <w:jc w:val="left"/>
-              <w:rPr>
-                <w:highlight w:val="yellow"/>
-              </w:rPr>
             </w:pPr>
             <w:r>
-              <w:rPr>
-                <w:highlight w:val="yellow"/>
-              </w:rPr>
               <w:t>Постро</w:t>
             </w:r>
             <w:r>
-              <w:rPr>
-                <w:highlight w:val="yellow"/>
-              </w:rPr>
               <w:t>ение</w:t>
             </w:r>
           </w:p>
@@ -13179,21 +13052,14 @@
               <w:spacing w:before="100" w:beforeAutospacing="1" w:after="100" w:afterAutospacing="1" w:line="240" w:lineRule="auto"/>
               <w:ind w:firstLine="0"/>
               <w:jc w:val="center"/>
-              <w:rPr>
-                <w:highlight w:val="yellow"/>
-              </w:rPr>
             </w:pPr>
             <w:r>
               <w:rPr>
-                <w:highlight w:val="yellow"/>
                 <w:lang w:val="en-US"/>
               </w:rPr>
               <w:t>REQ-GF-</w:t>
             </w:r>
             <w:r>
-              <w:rPr>
-                <w:highlight w:val="yellow"/>
-              </w:rPr>
               <w:t>2</w:t>
             </w:r>
           </w:p>
@@ -13365,14 +13231,8 @@
               <w:spacing w:before="100" w:beforeAutospacing="1" w:after="100" w:afterAutospacing="1" w:line="240" w:lineRule="auto"/>
               <w:ind w:firstLine="0"/>
               <w:jc w:val="left"/>
-              <w:rPr>
-                <w:highlight w:val="yellow"/>
-              </w:rPr>
             </w:pPr>
             <w:r>
-              <w:rPr>
-                <w:highlight w:val="yellow"/>
-              </w:rPr>
               <w:t>Просмотр</w:t>
             </w:r>
           </w:p>
@@ -13392,13 +13252,11 @@
               <w:ind w:firstLine="0"/>
               <w:jc w:val="center"/>
               <w:rPr>
-                <w:highlight w:val="yellow"/>
                 <w:lang w:val="en-US"/>
               </w:rPr>
             </w:pPr>
             <w:r>
               <w:rPr>
-                <w:highlight w:val="yellow"/>
                 <w:lang w:val="en-US"/>
               </w:rPr>
               <w:t>REQ-S-1</w:t>
@@ -13424,14 +13282,8 @@
               <w:spacing w:before="100" w:beforeAutospacing="1" w:after="100" w:afterAutospacing="1" w:line="240" w:lineRule="auto"/>
               <w:ind w:firstLine="0"/>
               <w:jc w:val="left"/>
-              <w:rPr>
-                <w:highlight w:val="yellow"/>
-              </w:rPr>
             </w:pPr>
             <w:r>
-              <w:rPr>
-                <w:highlight w:val="yellow"/>
-              </w:rPr>
               <w:t>Изменение</w:t>
             </w:r>
           </w:p>
@@ -13451,13 +13303,11 @@
               <w:ind w:firstLine="0"/>
               <w:jc w:val="center"/>
               <w:rPr>
-                <w:highlight w:val="yellow"/>
                 <w:lang w:val="en-US"/>
               </w:rPr>
             </w:pPr>
             <w:r>
               <w:rPr>
-                <w:highlight w:val="yellow"/>
                 <w:lang w:val="en-US"/>
               </w:rPr>
               <w:t>REQ-S-2</w:t>
@@ -13573,14 +13423,8 @@
               <w:spacing w:before="100" w:beforeAutospacing="1" w:after="100" w:afterAutospacing="1" w:line="240" w:lineRule="auto"/>
               <w:ind w:firstLine="0"/>
               <w:jc w:val="left"/>
-              <w:rPr>
-                <w:highlight w:val="yellow"/>
-              </w:rPr>
             </w:pPr>
             <w:r>
-              <w:rPr>
-                <w:highlight w:val="yellow"/>
-              </w:rPr>
               <w:lastRenderedPageBreak/>
               <w:t>Просмотр</w:t>
             </w:r>
@@ -13600,13 +13444,9 @@
               <w:spacing w:before="100" w:beforeAutospacing="1" w:after="100" w:afterAutospacing="1" w:line="240" w:lineRule="auto"/>
               <w:ind w:firstLine="0"/>
               <w:jc w:val="center"/>
-              <w:rPr>
-                <w:highlight w:val="yellow"/>
-              </w:rPr>
             </w:pPr>
             <w:r>
               <w:rPr>
-                <w:highlight w:val="yellow"/>
                 <w:lang w:val="en-US"/>
               </w:rPr>
               <w:t>REQ-IS-1</w:t>
@@ -13838,62 +13678,6 @@
         </w:rPr>
         <w:t>).</w:t>
       </w:r>
-    </w:p>
-    <w:p>
-      <w:pPr>
-        <w:rPr>
-          <w:lang w:eastAsia="ja-JP"/>
-        </w:rPr>
-      </w:pPr>
-      <w:r>
-        <w:rPr>
-          <w:highlight w:val="yellow"/>
-          <w:lang w:eastAsia="ja-JP"/>
-        </w:rPr>
-        <w:t>*на данный момент покрыто ~</w:t>
-      </w:r>
-      <w:r>
-        <w:rPr>
-          <w:highlight w:val="yellow"/>
-          <w:lang w:eastAsia="ja-JP"/>
-        </w:rPr>
-        <w:t>88</w:t>
-      </w:r>
-      <w:r>
-        <w:rPr>
-          <w:highlight w:val="yellow"/>
-          <w:lang w:eastAsia="ja-JP"/>
-        </w:rPr>
-        <w:t>% требований</w:t>
-      </w:r>
-    </w:p>
-    <w:p>
-      <w:pPr>
-        <w:rPr>
-          <w:lang w:eastAsia="ja-JP"/>
-        </w:rPr>
-      </w:pPr>
-      <w:r>
-        <w:rPr>
-          <w:highlight w:val="yellow"/>
-          <w:lang w:eastAsia="ja-JP"/>
-        </w:rPr>
-        <w:t>*на данный сделано ~</w:t>
-      </w:r>
-      <w:r>
-        <w:rPr>
-          <w:highlight w:val="yellow"/>
-          <w:lang w:eastAsia="ja-JP"/>
-        </w:rPr>
-        <w:t>71</w:t>
-      </w:r>
-      <w:r>
-        <w:rPr>
-          <w:highlight w:val="yellow"/>
-          <w:lang w:eastAsia="ja-JP"/>
-        </w:rPr>
-        <w:t>% документации</w:t>
-      </w:r>
       <w:r>
         <w:br w:type="page"/>
       </w:r>
@@ -13903,7 +13687,7 @@
         <w:pStyle w:val="1"/>
         <w:jc w:val="both"/>
       </w:pPr>
-      <w:bookmarkStart w:id="6" w:name="_Toc124728871"/>
+      <w:bookmarkStart w:id="6" w:name="_Toc163572203"/>
       <w:r>
         <w:lastRenderedPageBreak/>
         <w:t>6</w:t>
@@ -14291,7 +14075,6 @@
       <w:r>
         <w:t>разработчиков.</w:t>
       </w:r>
-      <w:bookmarkStart w:id="7" w:name="_Toc124728872"/>
     </w:p>
     <w:p>
       <w:r>
@@ -14594,6 +14377,7 @@
         <w:pStyle w:val="1"/>
         <w:jc w:val="both"/>
       </w:pPr>
+      <w:bookmarkStart w:id="7" w:name="_Toc163572204"/>
       <w:r>
         <w:lastRenderedPageBreak/>
         <w:t>7</w:t>
@@ -14909,51 +14693,27 @@
         <w:pStyle w:val="2"/>
       </w:pPr>
       <w:r>
-        <w:rPr>
-          <w:highlight w:val="yellow"/>
-        </w:rPr>
         <w:t>Метрика</w:t>
       </w:r>
       <w:r>
-        <w:rPr>
-          <w:highlight w:val="yellow"/>
-        </w:rPr>
-        <w:t xml:space="preserve"> </w:t>
-      </w:r>
-      <w:r>
-        <w:rPr>
-          <w:highlight w:val="yellow"/>
-        </w:rPr>
+        <w:t xml:space="preserve"> </w:t>
+      </w:r>
+      <w:r>
         <w:t>эффе</w:t>
       </w:r>
       <w:r>
-        <w:rPr>
-          <w:highlight w:val="yellow"/>
-        </w:rPr>
         <w:t>ктивности</w:t>
       </w:r>
       <w:r>
-        <w:rPr>
-          <w:highlight w:val="yellow"/>
-        </w:rPr>
-        <w:t xml:space="preserve"> </w:t>
-      </w:r>
-      <w:r>
-        <w:rPr>
-          <w:highlight w:val="yellow"/>
-        </w:rPr>
+        <w:t xml:space="preserve"> </w:t>
+      </w:r>
+      <w:r>
         <w:t>процесса</w:t>
       </w:r>
       <w:r>
-        <w:rPr>
-          <w:highlight w:val="yellow"/>
-        </w:rPr>
-        <w:t xml:space="preserve"> </w:t>
-      </w:r>
-      <w:r>
-        <w:rPr>
-          <w:highlight w:val="yellow"/>
-        </w:rPr>
+        <w:t xml:space="preserve"> </w:t>
+      </w:r>
+      <w:r>
         <w:t>производства</w:t>
       </w:r>
     </w:p>
@@ -15047,115 +14807,6 @@
     </w:p>
     <w:p>
       <w:pPr>
-        <w:spacing w:after="200"/>
-        <w:ind w:firstLine="708"/>
-        <w:rPr>
-          <w:szCs w:val="24"/>
-        </w:rPr>
-      </w:pPr>
-      <w:r>
-        <w:rPr>
-          <w:szCs w:val="24"/>
-        </w:rPr>
-        <w:t>В прошлом семестре</w:t>
-      </w:r>
-      <w:r>
-        <w:rPr>
-          <w:szCs w:val="24"/>
-        </w:rPr>
-        <w:t xml:space="preserve"> измерения следующие: (5-1)/5*100 = 80%</w:t>
-      </w:r>
-    </w:p>
-    <w:p>
-      <w:pPr>
-        <w:spacing w:after="200"/>
-        <w:ind w:firstLine="708"/>
-        <w:rPr>
-          <w:szCs w:val="24"/>
-        </w:rPr>
-      </w:pPr>
-      <w:r>
-        <w:rPr>
-          <w:szCs w:val="24"/>
-          <w:highlight w:val="yellow"/>
-        </w:rPr>
-        <w:t>На данный момент измерения следующие: (</w:t>
-      </w:r>
-      <w:r>
-        <w:rPr>
-          <w:szCs w:val="24"/>
-          <w:highlight w:val="yellow"/>
-        </w:rPr>
-        <w:t>7</w:t>
-      </w:r>
-      <w:r>
-        <w:rPr>
-          <w:szCs w:val="24"/>
-          <w:highlight w:val="yellow"/>
-        </w:rPr>
-        <w:t>-</w:t>
-      </w:r>
-      <w:r>
-        <w:rPr>
-          <w:szCs w:val="24"/>
-          <w:highlight w:val="yellow"/>
-        </w:rPr>
-        <w:t>2</w:t>
-      </w:r>
-      <w:r>
-        <w:rPr>
-          <w:szCs w:val="24"/>
-          <w:highlight w:val="yellow"/>
-        </w:rPr>
-        <w:t>)/</w:t>
-      </w:r>
-      <w:r>
-        <w:rPr>
-          <w:szCs w:val="24"/>
-          <w:highlight w:val="yellow"/>
-        </w:rPr>
-        <w:t>7</w:t>
-      </w:r>
-      <w:r>
-        <w:rPr>
-          <w:szCs w:val="24"/>
-          <w:highlight w:val="yellow"/>
-        </w:rPr>
-        <w:t>*100</w:t>
-      </w:r>
-      <w:r>
-        <w:rPr>
-          <w:szCs w:val="24"/>
-          <w:highlight w:val="yellow"/>
-        </w:rPr>
-        <w:t xml:space="preserve"> = </w:t>
-      </w:r>
-      <w:r>
-        <w:rPr>
-          <w:szCs w:val="24"/>
-          <w:highlight w:val="yellow"/>
-        </w:rPr>
-        <w:t>71</w:t>
-      </w:r>
-      <w:r>
-        <w:rPr>
-          <w:szCs w:val="24"/>
-          <w:highlight w:val="yellow"/>
-        </w:rPr>
-        <w:t>%</w:t>
-      </w:r>
-    </w:p>
-    <w:p>
-      <w:pPr>
-        <w:pStyle w:val="aa"/>
-        <w:ind w:left="0"/>
-        <w:rPr>
-          <w:szCs w:val="24"/>
-        </w:rPr>
-      </w:pPr>
-    </w:p>
-    <w:p>
-      <w:pPr>
         <w:pStyle w:val="aa"/>
         <w:numPr>
           <w:ilvl w:val="0"/>
@@ -15454,7 +15105,6 @@
         <w:rPr>
           <w:szCs w:val="24"/>
         </w:rPr>
-        <w:lastRenderedPageBreak/>
         <w:t>Изучаемый</w:t>
       </w:r>
       <w:r>
@@ -15743,6 +15393,7 @@
         <w:rPr>
           <w:szCs w:val="24"/>
         </w:rPr>
+        <w:lastRenderedPageBreak/>
         <w:t>Единица</w:t>
       </w:r>
       <w:r>
@@ -15847,56 +15498,6 @@
           <w:szCs w:val="24"/>
         </w:rPr>
         <w:t>тест&gt;.</w:t>
-      </w:r>
-    </w:p>
-    <w:p>
-      <w:pPr>
-        <w:spacing w:after="200"/>
-        <w:ind w:firstLine="708"/>
-        <w:rPr>
-          <w:szCs w:val="24"/>
-        </w:rPr>
-      </w:pPr>
-      <w:r>
-        <w:rPr>
-          <w:szCs w:val="24"/>
-        </w:rPr>
-        <w:t>В прошлом семестре</w:t>
-      </w:r>
-      <w:r>
-        <w:rPr>
-          <w:szCs w:val="24"/>
-        </w:rPr>
-        <w:t xml:space="preserve"> измерения следующие: </w:t>
-      </w:r>
-      <w:r>
-        <w:rPr>
-          <w:szCs w:val="24"/>
-        </w:rPr>
-        <w:t>0/9 = 0</w:t>
-      </w:r>
-    </w:p>
-    <w:p>
-      <w:pPr>
-        <w:spacing w:after="200"/>
-        <w:ind w:firstLine="708"/>
-        <w:rPr>
-          <w:szCs w:val="24"/>
-        </w:rPr>
-      </w:pPr>
-      <w:r>
-        <w:rPr>
-          <w:szCs w:val="24"/>
-          <w:highlight w:val="yellow"/>
-        </w:rPr>
-        <w:t xml:space="preserve">На данный момент измерения </w:t>
-      </w:r>
-      <w:r>
-        <w:rPr>
-          <w:szCs w:val="24"/>
-          <w:highlight w:val="yellow"/>
-        </w:rPr>
-        <w:t>следующие: 0/9 = 0</w:t>
       </w:r>
     </w:p>
     <w:p>
@@ -16656,87 +16257,6 @@
     </w:p>
     <w:p>
       <w:pPr>
-        <w:spacing w:after="200"/>
-        <w:ind w:firstLine="708"/>
-        <w:rPr>
-          <w:szCs w:val="24"/>
-        </w:rPr>
-      </w:pPr>
-      <w:r>
-        <w:rPr>
-          <w:szCs w:val="24"/>
-        </w:rPr>
-        <w:t>В прошлом семестре</w:t>
-      </w:r>
-      <w:r>
-        <w:rPr>
-          <w:szCs w:val="24"/>
-        </w:rPr>
-        <w:t xml:space="preserve"> измерения следующие: (2+3)/200 = 0,025</w:t>
-      </w:r>
-    </w:p>
-    <w:p>
-      <w:pPr>
-        <w:spacing w:after="200"/>
-        <w:ind w:firstLine="708"/>
-        <w:rPr>
-          <w:szCs w:val="24"/>
-        </w:rPr>
-      </w:pPr>
-      <w:r>
-        <w:rPr>
-          <w:szCs w:val="24"/>
-          <w:highlight w:val="yellow"/>
-        </w:rPr>
-        <w:t>На данный момент измерения следующие: (</w:t>
-      </w:r>
-      <w:r>
-        <w:rPr>
-          <w:szCs w:val="24"/>
-          <w:highlight w:val="yellow"/>
-        </w:rPr>
-        <w:t>5+2</w:t>
-      </w:r>
-      <w:r>
-        <w:rPr>
-          <w:szCs w:val="24"/>
-          <w:highlight w:val="yellow"/>
-        </w:rPr>
-        <w:t>)/2</w:t>
-      </w:r>
-      <w:r>
-        <w:rPr>
-          <w:szCs w:val="24"/>
-          <w:highlight w:val="yellow"/>
-        </w:rPr>
-        <w:t>12</w:t>
-      </w:r>
-      <w:r>
-        <w:rPr>
-          <w:szCs w:val="24"/>
-          <w:highlight w:val="yellow"/>
-        </w:rPr>
-        <w:t xml:space="preserve"> = 0,</w:t>
-      </w:r>
-      <w:r>
-        <w:rPr>
-          <w:szCs w:val="24"/>
-          <w:highlight w:val="yellow"/>
-        </w:rPr>
-        <w:t>033</w:t>
-      </w:r>
-    </w:p>
-    <w:p>
-      <w:pPr>
-        <w:spacing w:after="200"/>
-        <w:ind w:firstLine="708"/>
-        <w:rPr>
-          <w:szCs w:val="24"/>
-        </w:rPr>
-      </w:pPr>
-    </w:p>
-    <w:p>
-      <w:pPr>
         <w:spacing w:before="100" w:beforeAutospacing="1" w:after="100" w:afterAutospacing="1"/>
         <w:ind w:firstLine="708"/>
         <w:rPr>
@@ -16758,7 +16278,7 @@
         <w:pStyle w:val="1"/>
         <w:jc w:val="both"/>
       </w:pPr>
-      <w:bookmarkStart w:id="8" w:name="_Toc124728873"/>
+      <w:bookmarkStart w:id="8" w:name="_Toc163572205"/>
       <w:r>
         <w:lastRenderedPageBreak/>
         <w:t>8</w:t>
@@ -16796,7 +16316,7 @@
         <w:pStyle w:val="1"/>
         <w:jc w:val="both"/>
       </w:pPr>
-      <w:bookmarkStart w:id="9" w:name="_Toc124728874"/>
+      <w:bookmarkStart w:id="9" w:name="_Toc163572206"/>
       <w:r>
         <w:lastRenderedPageBreak/>
         <w:t>9</w:t>
@@ -17339,7 +16859,7 @@
         <w:ind w:firstLine="709"/>
         <w:jc w:val="both"/>
       </w:pPr>
-      <w:bookmarkStart w:id="10" w:name="_Toc124728875"/>
+      <w:bookmarkStart w:id="10" w:name="_Toc163572207"/>
       <w:r>
         <w:t>10</w:t>
       </w:r>
@@ -18977,6 +18497,9 @@
       <w:pPr>
         <w:keepNext/>
         <w:jc w:val="center"/>
+        <w:rPr>
+          <w:lang w:val="en-US"/>
+        </w:rPr>
       </w:pPr>
       <w:r>
         <w:rPr>
@@ -19171,7 +18694,7 @@
         <w:ind w:firstLine="709"/>
         <w:jc w:val="both"/>
       </w:pPr>
-      <w:bookmarkStart w:id="12" w:name="_Toc124728876"/>
+      <w:bookmarkStart w:id="12" w:name="_Toc163572208"/>
       <w:r>
         <w:t>11</w:t>
       </w:r>
@@ -19197,7 +18720,6 @@
           <w:szCs w:val="22"/>
         </w:rPr>
       </w:pPr>
-      <w:bookmarkStart w:id="13" w:name="_Toc124728877"/>
       <w:r>
         <w:rPr>
           <w:b/>
@@ -20464,88 +19986,24 @@
         <w:t>Резюме: Тест пройден</w:t>
       </w:r>
     </w:p>
+    <w:p/>
+    <w:p/>
+    <w:p/>
+    <w:p/>
+    <w:p/>
+    <w:p/>
+    <w:p/>
+    <w:p/>
+    <w:p/>
+    <w:p/>
+    <w:p/>
     <w:p>
       <w:pPr>
         <w:pStyle w:val="1"/>
-        <w:jc w:val="left"/>
-      </w:pPr>
-    </w:p>
-    <w:p>
-      <w:pPr>
-        <w:pStyle w:val="1"/>
-      </w:pPr>
-    </w:p>
-    <w:p>
-      <w:pPr>
-        <w:pStyle w:val="1"/>
-      </w:pPr>
-    </w:p>
-    <w:p>
-      <w:pPr>
-        <w:pStyle w:val="1"/>
-      </w:pPr>
-    </w:p>
-    <w:p>
-      <w:pPr>
-        <w:pStyle w:val="1"/>
-      </w:pPr>
-    </w:p>
-    <w:p>
-      <w:pPr>
-        <w:pStyle w:val="1"/>
-      </w:pPr>
-    </w:p>
-    <w:p>
-      <w:pPr>
-        <w:pStyle w:val="1"/>
-      </w:pPr>
-    </w:p>
-    <w:p>
-      <w:pPr>
-        <w:pStyle w:val="1"/>
-      </w:pPr>
-    </w:p>
-    <w:p>
-      <w:pPr>
-        <w:pStyle w:val="1"/>
-      </w:pPr>
-    </w:p>
-    <w:p>
-      <w:pPr>
-        <w:pStyle w:val="1"/>
-      </w:pPr>
-    </w:p>
-    <w:p>
-      <w:pPr>
-        <w:pStyle w:val="1"/>
-      </w:pPr>
-    </w:p>
-    <w:p>
-      <w:pPr>
-        <w:pStyle w:val="1"/>
-      </w:pPr>
-    </w:p>
-    <w:p>
-      <w:pPr>
-        <w:pStyle w:val="1"/>
-      </w:pPr>
-    </w:p>
-    <w:p>
-      <w:pPr>
-        <w:pStyle w:val="1"/>
-      </w:pPr>
-    </w:p>
-    <w:p/>
-    <w:p>
-      <w:pPr>
-        <w:pStyle w:val="1"/>
-      </w:pPr>
-    </w:p>
-    <w:p>
-      <w:pPr>
-        <w:pStyle w:val="1"/>
-      </w:pPr>
-      <w:r>
+      </w:pPr>
+      <w:bookmarkStart w:id="13" w:name="_Toc163572209"/>
+      <w:r>
+        <w:lastRenderedPageBreak/>
         <w:t>Заключение</w:t>
       </w:r>
       <w:bookmarkEnd w:id="13"/>
@@ -20652,35 +20110,7 @@
           <w:rFonts w:eastAsia="Times New Roman"/>
           <w:lang w:eastAsia="ru-RU"/>
         </w:rPr>
-        <w:t>автоматического</w:t>
-      </w:r>
-      <w:r>
-        <w:rPr>
-          <w:rFonts w:eastAsia="Times New Roman"/>
-          <w:lang w:eastAsia="ru-RU"/>
-        </w:rPr>
-        <w:t xml:space="preserve"> </w:t>
-      </w:r>
-      <w:r>
-        <w:rPr>
-          <w:rFonts w:eastAsia="Times New Roman"/>
-          <w:lang w:eastAsia="ru-RU"/>
-        </w:rPr>
-        <w:t>создания</w:t>
-      </w:r>
-      <w:r>
-        <w:rPr>
-          <w:rFonts w:eastAsia="Times New Roman"/>
-          <w:lang w:eastAsia="ru-RU"/>
-        </w:rPr>
-        <w:t xml:space="preserve"> </w:t>
-      </w:r>
-      <w:r>
-        <w:rPr>
-          <w:rFonts w:eastAsia="Times New Roman"/>
-          <w:lang w:eastAsia="ru-RU"/>
-        </w:rPr>
-        <w:t>выкроек</w:t>
+        <w:t>численного исследования динамики взаимодействующих видов</w:t>
       </w:r>
       <w:r>
         <w:t>»</w:t>
@@ -20973,7 +20403,6 @@
         <w:ind w:left="0" w:firstLine="709"/>
       </w:pPr>
       <w:r>
-        <w:lastRenderedPageBreak/>
         <w:t>Разработа</w:t>
       </w:r>
       <w:r>
@@ -21134,28 +20563,125 @@
         <w:t>П</w:t>
       </w:r>
       <w:r>
-        <w:t xml:space="preserve">о окончанию всех работ посчитаем метрики, описанные в 7 главе. </w:t>
-      </w:r>
-      <w:r>
-        <w:t xml:space="preserve">Эффективность процесса разработки программного средства </w:t>
-      </w:r>
-      <w:r>
-        <w:t>– 7 дней работы.</w:t>
-      </w:r>
-      <w:r>
-        <w:t xml:space="preserve"> </w:t>
-      </w:r>
-      <w:r>
-        <w:t>К</w:t>
-      </w:r>
-      <w:r>
-        <w:t>ачество продукта выра</w:t>
-      </w:r>
-      <w:r>
-        <w:t>зилось</w:t>
-      </w:r>
-      <w:r>
-        <w:t xml:space="preserve"> в 28% плотности неполадок.</w:t>
+        <w:t>о окончанию всех работ посчитаем метрики, описанные в 7 главе</w:t>
+      </w:r>
+      <w:r>
+        <w:t>:</w:t>
+      </w:r>
+      <w:r>
+        <w:t xml:space="preserve"> </w:t>
+      </w:r>
+    </w:p>
+    <w:p>
+      <w:pPr>
+        <w:ind w:firstLine="707"/>
+      </w:pPr>
+      <w:r>
+        <w:t>1.</w:t>
+      </w:r>
+      <w:r>
+        <w:tab/>
+      </w:r>
+      <w:r>
+        <w:t xml:space="preserve"> </w:t>
+      </w:r>
+      <w:r>
+        <w:t xml:space="preserve">Эффективность обнаружения дефектов (FS) составила </w:t>
+      </w:r>
+      <w:r>
+        <w:t>75</w:t>
+      </w:r>
+      <w:r>
+        <w:t>%</w:t>
+      </w:r>
+    </w:p>
+    <w:p>
+      <w:pPr>
+        <w:ind w:firstLine="707"/>
+      </w:pPr>
+      <w:r>
+        <w:t>2.</w:t>
+      </w:r>
+      <w:r>
+        <w:tab/>
+      </w:r>
+      <w:r>
+        <w:t xml:space="preserve">Плотность </w:t>
+      </w:r>
+      <w:r>
+        <w:rPr>
+          <w:szCs w:val="24"/>
+        </w:rPr>
+        <w:t>найденных в ходе инспекции ошибок</w:t>
+      </w:r>
+      <w:r>
+        <w:rPr>
+          <w:szCs w:val="24"/>
+        </w:rPr>
+        <w:t xml:space="preserve"> </w:t>
+      </w:r>
+      <w:r>
+        <w:rPr>
+          <w:szCs w:val="24"/>
+        </w:rPr>
+        <w:t>(IFD)</w:t>
+      </w:r>
+      <w:r>
+        <w:rPr>
+          <w:szCs w:val="24"/>
+        </w:rPr>
+        <w:t xml:space="preserve"> составила </w:t>
+      </w:r>
+      <w:r>
+        <w:rPr>
+          <w:szCs w:val="24"/>
+        </w:rPr>
+        <w:t xml:space="preserve">0 </w:t>
+      </w:r>
+      <w:r>
+        <w:rPr>
+          <w:szCs w:val="24"/>
+        </w:rPr>
+        <w:t>ошиб</w:t>
+      </w:r>
+      <w:r>
+        <w:rPr>
+          <w:szCs w:val="24"/>
+        </w:rPr>
+        <w:t>ок</w:t>
+      </w:r>
+      <w:r>
+        <w:rPr>
+          <w:szCs w:val="24"/>
+        </w:rPr>
+        <w:t xml:space="preserve"> / требование.</w:t>
+      </w:r>
+    </w:p>
+    <w:p>
+      <w:pPr>
+        <w:ind w:firstLine="707"/>
+      </w:pPr>
+      <w:r>
+        <w:t>3.</w:t>
+      </w:r>
+      <w:r>
+        <w:tab/>
+        <w:t xml:space="preserve">Плотность неполадок </w:t>
+      </w:r>
+      <w:r>
+        <w:t>(IPF)</w:t>
+      </w:r>
+      <w:r>
+        <w:t xml:space="preserve"> </w:t>
+      </w:r>
+      <w:r>
+        <w:t>составила 0.0</w:t>
+      </w:r>
+      <w:r>
+        <w:t>348</w:t>
+      </w:r>
+      <w:r>
+        <w:t xml:space="preserve"> неполадок / LOC.</w:t>
       </w:r>
     </w:p>
     <w:p>
@@ -21167,7 +20693,7 @@
       <w:pPr>
         <w:pStyle w:val="1"/>
       </w:pPr>
-      <w:bookmarkStart w:id="14" w:name="_Toc124728878"/>
+      <w:bookmarkStart w:id="14" w:name="_Toc163572210"/>
       <w:r>
         <w:lastRenderedPageBreak/>
         <w:t>Список</w:t>
@@ -21340,7 +20866,7 @@
 </file>
 
 <file path=word/endnotes.xml><?xml version="1.0" encoding="utf-8"?>
-<w:endnotes xmlns:wpc="http://schemas.microsoft.com/office/word/2010/wordprocessingCanvas" xmlns:cx="http://schemas.microsoft.com/office/drawing/2014/chartex" xmlns:cx1="http://schemas.microsoft.com/office/drawing/2015/9/8/chartex" xmlns:cx2="http://schemas.microsoft.com/office/drawing/2015/10/21/chartex" xmlns:cx3="http://schemas.microsoft.com/office/drawing/2016/5/9/chartex" xmlns:cx4="http://schemas.microsoft.com/office/drawing/2016/5/10/chartex" xmlns:cx5="http://schemas.microsoft.com/office/drawing/2016/5/11/chartex" xmlns:cx6="http://schemas.microsoft.com/office/drawing/2016/5/12/chartex" xmlns:cx7="http://schemas.microsoft.com/office/drawing/2016/5/13/chartex" xmlns:cx8="http://schemas.microsoft.com/office/drawing/2016/5/14/chartex" xmlns:mc="http://schemas.openxmlformats.org/markup-compatibility/2006" xmlns:aink="http://schemas.microsoft.com/office/drawing/2016/ink" xmlns:am3d="http://schemas.microsoft.com/office/drawing/2017/model3d" xmlns:o="urn:schemas-microsoft-com:office:office" xmlns:oel="http://schemas.microsoft.com/office/2019/extlst" xmlns:r="http://schemas.openxmlformats.org/officeDocument/2006/relationships" xmlns:m="http://schemas.openxmlformats.org/officeDocument/2006/math" xmlns:v="urn:schemas-microsoft-com:vml" xmlns:wp14="http://schemas.microsoft.com/office/word/2010/wordprocessingDrawing" xmlns:wp="http://schemas.openxmlformats.org/drawingml/2006/wordprocessingDrawing" xmlns:w10="urn:schemas-microsoft-com:office:word" xmlns:w="http://schemas.openxmlformats.org/wordprocessingml/2006/main" xmlns:w14="http://schemas.microsoft.com/office/word/2010/wordml" xmlns:w15="http://schemas.microsoft.com/office/word/2012/wordml" xmlns:w16cex="http://schemas.microsoft.com/office/word/2018/wordml/cex" xmlns:w16cid="http://schemas.microsoft.com/office/word/2016/wordml/cid" xmlns:w16="http://schemas.microsoft.com/office/word/2018/wordml" xmlns:w16sdtdh="http://schemas.microsoft.com/office/word/2020/wordml/sdtdatahash" xmlns:w16se="http://schemas.microsoft.com/office/word/2015/wordml/symex" xmlns:wpg="http://schemas.microsoft.com/office/word/2010/wordprocessingGroup" xmlns:wpi="http://schemas.microsoft.com/office/word/2010/wordprocessingInk" xmlns:wne="http://schemas.microsoft.com/office/word/2006/wordml" xmlns:wps="http://schemas.microsoft.com/office/word/2010/wordprocessingShape" mc:Ignorable="w14 w15 w16se w16cid w16 w16cex w16sdtdh wp14">
+<w:endnotes xmlns:wpc="http://schemas.microsoft.com/office/word/2010/wordprocessingCanvas" xmlns:cx="http://schemas.microsoft.com/office/drawing/2014/chartex" xmlns:cx1="http://schemas.microsoft.com/office/drawing/2015/9/8/chartex" xmlns:cx2="http://schemas.microsoft.com/office/drawing/2015/10/21/chartex" xmlns:cx3="http://schemas.microsoft.com/office/drawing/2016/5/9/chartex" xmlns:cx4="http://schemas.microsoft.com/office/drawing/2016/5/10/chartex" xmlns:cx5="http://schemas.microsoft.com/office/drawing/2016/5/11/chartex" xmlns:cx6="http://schemas.microsoft.com/office/drawing/2016/5/12/chartex" xmlns:cx7="http://schemas.microsoft.com/office/drawing/2016/5/13/chartex" xmlns:cx8="http://schemas.microsoft.com/office/drawing/2016/5/14/chartex" xmlns:mc="http://schemas.openxmlformats.org/markup-compatibility/2006" xmlns:aink="http://schemas.microsoft.com/office/drawing/2016/ink" xmlns:am3d="http://schemas.microsoft.com/office/drawing/2017/model3d" xmlns:o="urn:schemas-microsoft-com:office:office" xmlns:oel="http://schemas.microsoft.com/office/2019/extlst" xmlns:r="http://schemas.openxmlformats.org/officeDocument/2006/relationships" xmlns:m="http://schemas.openxmlformats.org/officeDocument/2006/math" xmlns:v="urn:schemas-microsoft-com:vml" xmlns:wp14="http://schemas.microsoft.com/office/word/2010/wordprocessingDrawing" xmlns:wp="http://schemas.openxmlformats.org/drawingml/2006/wordprocessingDrawing" xmlns:w10="urn:schemas-microsoft-com:office:word" xmlns:w="http://schemas.openxmlformats.org/wordprocessingml/2006/main" xmlns:w14="http://schemas.microsoft.com/office/word/2010/wordml" xmlns:w15="http://schemas.microsoft.com/office/word/2012/wordml" xmlns:w16cex="http://schemas.microsoft.com/office/word/2018/wordml/cex" xmlns:w16cid="http://schemas.microsoft.com/office/word/2016/wordml/cid" xmlns:w16="http://schemas.microsoft.com/office/word/2018/wordml" xmlns:w16du="http://schemas.microsoft.com/office/word/2023/wordml/word16du" xmlns:w16sdtdh="http://schemas.microsoft.com/office/word/2020/wordml/sdtdatahash" xmlns:w16se="http://schemas.microsoft.com/office/word/2015/wordml/symex" xmlns:wpg="http://schemas.microsoft.com/office/word/2010/wordprocessingGroup" xmlns:wpi="http://schemas.microsoft.com/office/word/2010/wordprocessingInk" xmlns:wne="http://schemas.microsoft.com/office/word/2006/wordml" xmlns:wps="http://schemas.microsoft.com/office/word/2010/wordprocessingShape" mc:Ignorable="w14 w15 w16se w16cid w16 w16cex w16sdtdh w16du wp14">
   <w:endnote w:type="separator" w:id="-1">
     <w:p>
       <w:pPr>
@@ -21365,7 +20891,7 @@
 </file>
 
 <file path=word/footer1.xml><?xml version="1.0" encoding="utf-8"?>
-<w:ftr xmlns:wpc="http://schemas.microsoft.com/office/word/2010/wordprocessingCanvas" xmlns:cx="http://schemas.microsoft.com/office/drawing/2014/chartex" xmlns:cx1="http://schemas.microsoft.com/office/drawing/2015/9/8/chartex" xmlns:cx2="http://schemas.microsoft.com/office/drawing/2015/10/21/chartex" xmlns:cx3="http://schemas.microsoft.com/office/drawing/2016/5/9/chartex" xmlns:cx4="http://schemas.microsoft.com/office/drawing/2016/5/10/chartex" xmlns:cx5="http://schemas.microsoft.com/office/drawing/2016/5/11/chartex" xmlns:cx6="http://schemas.microsoft.com/office/drawing/2016/5/12/chartex" xmlns:cx7="http://schemas.microsoft.com/office/drawing/2016/5/13/chartex" xmlns:cx8="http://schemas.microsoft.com/office/drawing/2016/5/14/chartex" xmlns:mc="http://schemas.openxmlformats.org/markup-compatibility/2006" xmlns:aink="http://schemas.microsoft.com/office/drawing/2016/ink" xmlns:am3d="http://schemas.microsoft.com/office/drawing/2017/model3d" xmlns:o="urn:schemas-microsoft-com:office:office" xmlns:oel="http://schemas.microsoft.com/office/2019/extlst" xmlns:r="http://schemas.openxmlformats.org/officeDocument/2006/relationships" xmlns:m="http://schemas.openxmlformats.org/officeDocument/2006/math" xmlns:v="urn:schemas-microsoft-com:vml" xmlns:wp14="http://schemas.microsoft.com/office/word/2010/wordprocessingDrawing" xmlns:wp="http://schemas.openxmlformats.org/drawingml/2006/wordprocessingDrawing" xmlns:w10="urn:schemas-microsoft-com:office:word" xmlns:w="http://schemas.openxmlformats.org/wordprocessingml/2006/main" xmlns:w14="http://schemas.microsoft.com/office/word/2010/wordml" xmlns:w15="http://schemas.microsoft.com/office/word/2012/wordml" xmlns:w16cex="http://schemas.microsoft.com/office/word/2018/wordml/cex" xmlns:w16cid="http://schemas.microsoft.com/office/word/2016/wordml/cid" xmlns:w16="http://schemas.microsoft.com/office/word/2018/wordml" xmlns:w16sdtdh="http://schemas.microsoft.com/office/word/2020/wordml/sdtdatahash" xmlns:w16se="http://schemas.microsoft.com/office/word/2015/wordml/symex" xmlns:wpg="http://schemas.microsoft.com/office/word/2010/wordprocessingGroup" xmlns:wpi="http://schemas.microsoft.com/office/word/2010/wordprocessingInk" xmlns:wne="http://schemas.microsoft.com/office/word/2006/wordml" xmlns:wps="http://schemas.microsoft.com/office/word/2010/wordprocessingShape" mc:Ignorable="w14 w15 w16se w16cid w16 w16cex w16sdtdh wp14">
+<w:ftr xmlns:wpc="http://schemas.microsoft.com/office/word/2010/wordprocessingCanvas" xmlns:cx="http://schemas.microsoft.com/office/drawing/2014/chartex" xmlns:cx1="http://schemas.microsoft.com/office/drawing/2015/9/8/chartex" xmlns:cx2="http://schemas.microsoft.com/office/drawing/2015/10/21/chartex" xmlns:cx3="http://schemas.microsoft.com/office/drawing/2016/5/9/chartex" xmlns:cx4="http://schemas.microsoft.com/office/drawing/2016/5/10/chartex" xmlns:cx5="http://schemas.microsoft.com/office/drawing/2016/5/11/chartex" xmlns:cx6="http://schemas.microsoft.com/office/drawing/2016/5/12/chartex" xmlns:cx7="http://schemas.microsoft.com/office/drawing/2016/5/13/chartex" xmlns:cx8="http://schemas.microsoft.com/office/drawing/2016/5/14/chartex" xmlns:mc="http://schemas.openxmlformats.org/markup-compatibility/2006" xmlns:aink="http://schemas.microsoft.com/office/drawing/2016/ink" xmlns:am3d="http://schemas.microsoft.com/office/drawing/2017/model3d" xmlns:o="urn:schemas-microsoft-com:office:office" xmlns:oel="http://schemas.microsoft.com/office/2019/extlst" xmlns:r="http://schemas.openxmlformats.org/officeDocument/2006/relationships" xmlns:m="http://schemas.openxmlformats.org/officeDocument/2006/math" xmlns:v="urn:schemas-microsoft-com:vml" xmlns:wp14="http://schemas.microsoft.com/office/word/2010/wordprocessingDrawing" xmlns:wp="http://schemas.openxmlformats.org/drawingml/2006/wordprocessingDrawing" xmlns:w10="urn:schemas-microsoft-com:office:word" xmlns:w="http://schemas.openxmlformats.org/wordprocessingml/2006/main" xmlns:w14="http://schemas.microsoft.com/office/word/2010/wordml" xmlns:w15="http://schemas.microsoft.com/office/word/2012/wordml" xmlns:w16cex="http://schemas.microsoft.com/office/word/2018/wordml/cex" xmlns:w16cid="http://schemas.microsoft.com/office/word/2016/wordml/cid" xmlns:w16="http://schemas.microsoft.com/office/word/2018/wordml" xmlns:w16du="http://schemas.microsoft.com/office/word/2023/wordml/word16du" xmlns:w16sdtdh="http://schemas.microsoft.com/office/word/2020/wordml/sdtdatahash" xmlns:w16se="http://schemas.microsoft.com/office/word/2015/wordml/symex" xmlns:wpg="http://schemas.microsoft.com/office/word/2010/wordprocessingGroup" xmlns:wpi="http://schemas.microsoft.com/office/word/2010/wordprocessingInk" xmlns:wne="http://schemas.microsoft.com/office/word/2006/wordml" xmlns:wps="http://schemas.microsoft.com/office/word/2010/wordprocessingShape" mc:Ignorable="w14 w15 w16se w16cid w16 w16cex w16sdtdh w16du wp14">
   <w:sdt>
     <w:sdtPr>
       <w:id w:val="40185173"/>
@@ -21405,7 +20931,7 @@
 </file>
 
 <file path=word/footer2.xml><?xml version="1.0" encoding="utf-8"?>
-<w:ftr xmlns:wpc="http://schemas.microsoft.com/office/word/2010/wordprocessingCanvas" xmlns:cx="http://schemas.microsoft.com/office/drawing/2014/chartex" xmlns:cx1="http://schemas.microsoft.com/office/drawing/2015/9/8/chartex" xmlns:cx2="http://schemas.microsoft.com/office/drawing/2015/10/21/chartex" xmlns:cx3="http://schemas.microsoft.com/office/drawing/2016/5/9/chartex" xmlns:cx4="http://schemas.microsoft.com/office/drawing/2016/5/10/chartex" xmlns:cx5="http://schemas.microsoft.com/office/drawing/2016/5/11/chartex" xmlns:cx6="http://schemas.microsoft.com/office/drawing/2016/5/12/chartex" xmlns:cx7="http://schemas.microsoft.com/office/drawing/2016/5/13/chartex" xmlns:cx8="http://schemas.microsoft.com/office/drawing/2016/5/14/chartex" xmlns:mc="http://schemas.openxmlformats.org/markup-compatibility/2006" xmlns:aink="http://schemas.microsoft.com/office/drawing/2016/ink" xmlns:am3d="http://schemas.microsoft.com/office/drawing/2017/model3d" xmlns:o="urn:schemas-microsoft-com:office:office" xmlns:oel="http://schemas.microsoft.com/office/2019/extlst" xmlns:r="http://schemas.openxmlformats.org/officeDocument/2006/relationships" xmlns:m="http://schemas.openxmlformats.org/officeDocument/2006/math" xmlns:v="urn:schemas-microsoft-com:vml" xmlns:wp14="http://schemas.microsoft.com/office/word/2010/wordprocessingDrawing" xmlns:wp="http://schemas.openxmlformats.org/drawingml/2006/wordprocessingDrawing" xmlns:w10="urn:schemas-microsoft-com:office:word" xmlns:w="http://schemas.openxmlformats.org/wordprocessingml/2006/main" xmlns:w14="http://schemas.microsoft.com/office/word/2010/wordml" xmlns:w15="http://schemas.microsoft.com/office/word/2012/wordml" xmlns:w16cex="http://schemas.microsoft.com/office/word/2018/wordml/cex" xmlns:w16cid="http://schemas.microsoft.com/office/word/2016/wordml/cid" xmlns:w16="http://schemas.microsoft.com/office/word/2018/wordml" xmlns:w16sdtdh="http://schemas.microsoft.com/office/word/2020/wordml/sdtdatahash" xmlns:w16se="http://schemas.microsoft.com/office/word/2015/wordml/symex" xmlns:wpg="http://schemas.microsoft.com/office/word/2010/wordprocessingGroup" xmlns:wpi="http://schemas.microsoft.com/office/word/2010/wordprocessingInk" xmlns:wne="http://schemas.microsoft.com/office/word/2006/wordml" xmlns:wps="http://schemas.microsoft.com/office/word/2010/wordprocessingShape" mc:Ignorable="w14 w15 w16se w16cid w16 w16cex w16sdtdh wp14">
+<w:ftr xmlns:wpc="http://schemas.microsoft.com/office/word/2010/wordprocessingCanvas" xmlns:cx="http://schemas.microsoft.com/office/drawing/2014/chartex" xmlns:cx1="http://schemas.microsoft.com/office/drawing/2015/9/8/chartex" xmlns:cx2="http://schemas.microsoft.com/office/drawing/2015/10/21/chartex" xmlns:cx3="http://schemas.microsoft.com/office/drawing/2016/5/9/chartex" xmlns:cx4="http://schemas.microsoft.com/office/drawing/2016/5/10/chartex" xmlns:cx5="http://schemas.microsoft.com/office/drawing/2016/5/11/chartex" xmlns:cx6="http://schemas.microsoft.com/office/drawing/2016/5/12/chartex" xmlns:cx7="http://schemas.microsoft.com/office/drawing/2016/5/13/chartex" xmlns:cx8="http://schemas.microsoft.com/office/drawing/2016/5/14/chartex" xmlns:mc="http://schemas.openxmlformats.org/markup-compatibility/2006" xmlns:aink="http://schemas.microsoft.com/office/drawing/2016/ink" xmlns:am3d="http://schemas.microsoft.com/office/drawing/2017/model3d" xmlns:o="urn:schemas-microsoft-com:office:office" xmlns:oel="http://schemas.microsoft.com/office/2019/extlst" xmlns:r="http://schemas.openxmlformats.org/officeDocument/2006/relationships" xmlns:m="http://schemas.openxmlformats.org/officeDocument/2006/math" xmlns:v="urn:schemas-microsoft-com:vml" xmlns:wp14="http://schemas.microsoft.com/office/word/2010/wordprocessingDrawing" xmlns:wp="http://schemas.openxmlformats.org/drawingml/2006/wordprocessingDrawing" xmlns:w10="urn:schemas-microsoft-com:office:word" xmlns:w="http://schemas.openxmlformats.org/wordprocessingml/2006/main" xmlns:w14="http://schemas.microsoft.com/office/word/2010/wordml" xmlns:w15="http://schemas.microsoft.com/office/word/2012/wordml" xmlns:w16cex="http://schemas.microsoft.com/office/word/2018/wordml/cex" xmlns:w16cid="http://schemas.microsoft.com/office/word/2016/wordml/cid" xmlns:w16="http://schemas.microsoft.com/office/word/2018/wordml" xmlns:w16du="http://schemas.microsoft.com/office/word/2023/wordml/word16du" xmlns:w16sdtdh="http://schemas.microsoft.com/office/word/2020/wordml/sdtdatahash" xmlns:w16se="http://schemas.microsoft.com/office/word/2015/wordml/symex" xmlns:wpg="http://schemas.microsoft.com/office/word/2010/wordprocessingGroup" xmlns:wpi="http://schemas.microsoft.com/office/word/2010/wordprocessingInk" xmlns:wne="http://schemas.microsoft.com/office/word/2006/wordml" xmlns:wps="http://schemas.microsoft.com/office/word/2010/wordprocessingShape" mc:Ignorable="w14 w15 w16se w16cid w16 w16cex w16sdtdh w16du wp14">
   <w:sdt>
     <w:sdtPr>
       <w:rPr>
@@ -21470,7 +20996,7 @@
 </file>
 
 <file path=word/footer3.xml><?xml version="1.0" encoding="utf-8"?>
-<w:ftr xmlns:wpc="http://schemas.microsoft.com/office/word/2010/wordprocessingCanvas" xmlns:cx="http://schemas.microsoft.com/office/drawing/2014/chartex" xmlns:cx1="http://schemas.microsoft.com/office/drawing/2015/9/8/chartex" xmlns:cx2="http://schemas.microsoft.com/office/drawing/2015/10/21/chartex" xmlns:cx3="http://schemas.microsoft.com/office/drawing/2016/5/9/chartex" xmlns:cx4="http://schemas.microsoft.com/office/drawing/2016/5/10/chartex" xmlns:cx5="http://schemas.microsoft.com/office/drawing/2016/5/11/chartex" xmlns:cx6="http://schemas.microsoft.com/office/drawing/2016/5/12/chartex" xmlns:cx7="http://schemas.microsoft.com/office/drawing/2016/5/13/chartex" xmlns:cx8="http://schemas.microsoft.com/office/drawing/2016/5/14/chartex" xmlns:mc="http://schemas.openxmlformats.org/markup-compatibility/2006" xmlns:aink="http://schemas.microsoft.com/office/drawing/2016/ink" xmlns:am3d="http://schemas.microsoft.com/office/drawing/2017/model3d" xmlns:o="urn:schemas-microsoft-com:office:office" xmlns:oel="http://schemas.microsoft.com/office/2019/extlst" xmlns:r="http://schemas.openxmlformats.org/officeDocument/2006/relationships" xmlns:m="http://schemas.openxmlformats.org/officeDocument/2006/math" xmlns:v="urn:schemas-microsoft-com:vml" xmlns:wp14="http://schemas.microsoft.com/office/word/2010/wordprocessingDrawing" xmlns:wp="http://schemas.openxmlformats.org/drawingml/2006/wordprocessingDrawing" xmlns:w10="urn:schemas-microsoft-com:office:word" xmlns:w="http://schemas.openxmlformats.org/wordprocessingml/2006/main" xmlns:w14="http://schemas.microsoft.com/office/word/2010/wordml" xmlns:w15="http://schemas.microsoft.com/office/word/2012/wordml" xmlns:w16cex="http://schemas.microsoft.com/office/word/2018/wordml/cex" xmlns:w16cid="http://schemas.microsoft.com/office/word/2016/wordml/cid" xmlns:w16="http://schemas.microsoft.com/office/word/2018/wordml" xmlns:w16sdtdh="http://schemas.microsoft.com/office/word/2020/wordml/sdtdatahash" xmlns:w16se="http://schemas.microsoft.com/office/word/2015/wordml/symex" xmlns:wpg="http://schemas.microsoft.com/office/word/2010/wordprocessingGroup" xmlns:wpi="http://schemas.microsoft.com/office/word/2010/wordprocessingInk" xmlns:wne="http://schemas.microsoft.com/office/word/2006/wordml" xmlns:wps="http://schemas.microsoft.com/office/word/2010/wordprocessingShape" mc:Ignorable="w14 w15 w16se w16cid w16 w16cex w16sdtdh wp14">
+<w:ftr xmlns:wpc="http://schemas.microsoft.com/office/word/2010/wordprocessingCanvas" xmlns:cx="http://schemas.microsoft.com/office/drawing/2014/chartex" xmlns:cx1="http://schemas.microsoft.com/office/drawing/2015/9/8/chartex" xmlns:cx2="http://schemas.microsoft.com/office/drawing/2015/10/21/chartex" xmlns:cx3="http://schemas.microsoft.com/office/drawing/2016/5/9/chartex" xmlns:cx4="http://schemas.microsoft.com/office/drawing/2016/5/10/chartex" xmlns:cx5="http://schemas.microsoft.com/office/drawing/2016/5/11/chartex" xmlns:cx6="http://schemas.microsoft.com/office/drawing/2016/5/12/chartex" xmlns:cx7="http://schemas.microsoft.com/office/drawing/2016/5/13/chartex" xmlns:cx8="http://schemas.microsoft.com/office/drawing/2016/5/14/chartex" xmlns:mc="http://schemas.openxmlformats.org/markup-compatibility/2006" xmlns:aink="http://schemas.microsoft.com/office/drawing/2016/ink" xmlns:am3d="http://schemas.microsoft.com/office/drawing/2017/model3d" xmlns:o="urn:schemas-microsoft-com:office:office" xmlns:oel="http://schemas.microsoft.com/office/2019/extlst" xmlns:r="http://schemas.openxmlformats.org/officeDocument/2006/relationships" xmlns:m="http://schemas.openxmlformats.org/officeDocument/2006/math" xmlns:v="urn:schemas-microsoft-com:vml" xmlns:wp14="http://schemas.microsoft.com/office/word/2010/wordprocessingDrawing" xmlns:wp="http://schemas.openxmlformats.org/drawingml/2006/wordprocessingDrawing" xmlns:w10="urn:schemas-microsoft-com:office:word" xmlns:w="http://schemas.openxmlformats.org/wordprocessingml/2006/main" xmlns:w14="http://schemas.microsoft.com/office/word/2010/wordml" xmlns:w15="http://schemas.microsoft.com/office/word/2012/wordml" xmlns:w16cex="http://schemas.microsoft.com/office/word/2018/wordml/cex" xmlns:w16cid="http://schemas.microsoft.com/office/word/2016/wordml/cid" xmlns:w16="http://schemas.microsoft.com/office/word/2018/wordml" xmlns:w16du="http://schemas.microsoft.com/office/word/2023/wordml/word16du" xmlns:w16sdtdh="http://schemas.microsoft.com/office/word/2020/wordml/sdtdatahash" xmlns:w16se="http://schemas.microsoft.com/office/word/2015/wordml/symex" xmlns:wpg="http://schemas.microsoft.com/office/word/2010/wordprocessingGroup" xmlns:wpi="http://schemas.microsoft.com/office/word/2010/wordprocessingInk" xmlns:wne="http://schemas.microsoft.com/office/word/2006/wordml" xmlns:wps="http://schemas.microsoft.com/office/word/2010/wordprocessingShape" mc:Ignorable="w14 w15 w16se w16cid w16 w16cex w16sdtdh w16du wp14">
   <w:sdt>
     <w:sdtPr>
       <w:rPr>
@@ -21535,7 +21061,7 @@
 </file>
 
 <file path=word/footnotes.xml><?xml version="1.0" encoding="utf-8"?>
-<w:footnotes xmlns:wpc="http://schemas.microsoft.com/office/word/2010/wordprocessingCanvas" xmlns:cx="http://schemas.microsoft.com/office/drawing/2014/chartex" xmlns:cx1="http://schemas.microsoft.com/office/drawing/2015/9/8/chartex" xmlns:cx2="http://schemas.microsoft.com/office/drawing/2015/10/21/chartex" xmlns:cx3="http://schemas.microsoft.com/office/drawing/2016/5/9/chartex" xmlns:cx4="http://schemas.microsoft.com/office/drawing/2016/5/10/chartex" xmlns:cx5="http://schemas.microsoft.com/office/drawing/2016/5/11/chartex" xmlns:cx6="http://schemas.microsoft.com/office/drawing/2016/5/12/chartex" xmlns:cx7="http://schemas.microsoft.com/office/drawing/2016/5/13/chartex" xmlns:cx8="http://schemas.microsoft.com/office/drawing/2016/5/14/chartex" xmlns:mc="http://schemas.openxmlformats.org/markup-compatibility/2006" xmlns:aink="http://schemas.microsoft.com/office/drawing/2016/ink" xmlns:am3d="http://schemas.microsoft.com/office/drawing/2017/model3d" xmlns:o="urn:schemas-microsoft-com:office:office" xmlns:oel="http://schemas.microsoft.com/office/2019/extlst" xmlns:r="http://schemas.openxmlformats.org/officeDocument/2006/relationships" xmlns:m="http://schemas.openxmlformats.org/officeDocument/2006/math" xmlns:v="urn:schemas-microsoft-com:vml" xmlns:wp14="http://schemas.microsoft.com/office/word/2010/wordprocessingDrawing" xmlns:wp="http://schemas.openxmlformats.org/drawingml/2006/wordprocessingDrawing" xmlns:w10="urn:schemas-microsoft-com:office:word" xmlns:w="http://schemas.openxmlformats.org/wordprocessingml/2006/main" xmlns:w14="http://schemas.microsoft.com/office/word/2010/wordml" xmlns:w15="http://schemas.microsoft.com/office/word/2012/wordml" xmlns:w16cex="http://schemas.microsoft.com/office/word/2018/wordml/cex" xmlns:w16cid="http://schemas.microsoft.com/office/word/2016/wordml/cid" xmlns:w16="http://schemas.microsoft.com/office/word/2018/wordml" xmlns:w16sdtdh="http://schemas.microsoft.com/office/word/2020/wordml/sdtdatahash" xmlns:w16se="http://schemas.microsoft.com/office/word/2015/wordml/symex" xmlns:wpg="http://schemas.microsoft.com/office/word/2010/wordprocessingGroup" xmlns:wpi="http://schemas.microsoft.com/office/word/2010/wordprocessingInk" xmlns:wne="http://schemas.microsoft.com/office/word/2006/wordml" xmlns:wps="http://schemas.microsoft.com/office/word/2010/wordprocessingShape" mc:Ignorable="w14 w15 w16se w16cid w16 w16cex w16sdtdh wp14">
+<w:footnotes xmlns:wpc="http://schemas.microsoft.com/office/word/2010/wordprocessingCanvas" xmlns:cx="http://schemas.microsoft.com/office/drawing/2014/chartex" xmlns:cx1="http://schemas.microsoft.com/office/drawing/2015/9/8/chartex" xmlns:cx2="http://schemas.microsoft.com/office/drawing/2015/10/21/chartex" xmlns:cx3="http://schemas.microsoft.com/office/drawing/2016/5/9/chartex" xmlns:cx4="http://schemas.microsoft.com/office/drawing/2016/5/10/chartex" xmlns:cx5="http://schemas.microsoft.com/office/drawing/2016/5/11/chartex" xmlns:cx6="http://schemas.microsoft.com/office/drawing/2016/5/12/chartex" xmlns:cx7="http://schemas.microsoft.com/office/drawing/2016/5/13/chartex" xmlns:cx8="http://schemas.microsoft.com/office/drawing/2016/5/14/chartex" xmlns:mc="http://schemas.openxmlformats.org/markup-compatibility/2006" xmlns:aink="http://schemas.microsoft.com/office/drawing/2016/ink" xmlns:am3d="http://schemas.microsoft.com/office/drawing/2017/model3d" xmlns:o="urn:schemas-microsoft-com:office:office" xmlns:oel="http://schemas.microsoft.com/office/2019/extlst" xmlns:r="http://schemas.openxmlformats.org/officeDocument/2006/relationships" xmlns:m="http://schemas.openxmlformats.org/officeDocument/2006/math" xmlns:v="urn:schemas-microsoft-com:vml" xmlns:wp14="http://schemas.microsoft.com/office/word/2010/wordprocessingDrawing" xmlns:wp="http://schemas.openxmlformats.org/drawingml/2006/wordprocessingDrawing" xmlns:w10="urn:schemas-microsoft-com:office:word" xmlns:w="http://schemas.openxmlformats.org/wordprocessingml/2006/main" xmlns:w14="http://schemas.microsoft.com/office/word/2010/wordml" xmlns:w15="http://schemas.microsoft.com/office/word/2012/wordml" xmlns:w16cex="http://schemas.microsoft.com/office/word/2018/wordml/cex" xmlns:w16cid="http://schemas.microsoft.com/office/word/2016/wordml/cid" xmlns:w16="http://schemas.microsoft.com/office/word/2018/wordml" xmlns:w16du="http://schemas.microsoft.com/office/word/2023/wordml/word16du" xmlns:w16sdtdh="http://schemas.microsoft.com/office/word/2020/wordml/sdtdatahash" xmlns:w16se="http://schemas.microsoft.com/office/word/2015/wordml/symex" xmlns:wpg="http://schemas.microsoft.com/office/word/2010/wordprocessingGroup" xmlns:wpi="http://schemas.microsoft.com/office/word/2010/wordprocessingInk" xmlns:wne="http://schemas.microsoft.com/office/word/2006/wordml" xmlns:wps="http://schemas.microsoft.com/office/word/2010/wordprocessingShape" mc:Ignorable="w14 w15 w16se w16cid w16 w16cex w16sdtdh w16du wp14">
   <w:footnote w:type="separator" w:id="-1">
     <w:p>
       <w:pPr>
@@ -21560,7 +21086,7 @@
 </file>
 
 <file path=word/numbering.xml><?xml version="1.0" encoding="utf-8"?>
-<w:numbering xmlns:wpc="http://schemas.microsoft.com/office/word/2010/wordprocessingCanvas" xmlns:cx="http://schemas.microsoft.com/office/drawing/2014/chartex" xmlns:cx1="http://schemas.microsoft.com/office/drawing/2015/9/8/chartex" xmlns:cx2="http://schemas.microsoft.com/office/drawing/2015/10/21/chartex" xmlns:cx3="http://schemas.microsoft.com/office/drawing/2016/5/9/chartex" xmlns:cx4="http://schemas.microsoft.com/office/drawing/2016/5/10/chartex" xmlns:cx5="http://schemas.microsoft.com/office/drawing/2016/5/11/chartex" xmlns:cx6="http://schemas.microsoft.com/office/drawing/2016/5/12/chartex" xmlns:cx7="http://schemas.microsoft.com/office/drawing/2016/5/13/chartex" xmlns:cx8="http://schemas.microsoft.com/office/drawing/2016/5/14/chartex" xmlns:mc="http://schemas.openxmlformats.org/markup-compatibility/2006" xmlns:aink="http://schemas.microsoft.com/office/drawing/2016/ink" xmlns:am3d="http://schemas.microsoft.com/office/drawing/2017/model3d" xmlns:o="urn:schemas-microsoft-com:office:office" xmlns:oel="http://schemas.microsoft.com/office/2019/extlst" xmlns:r="http://schemas.openxmlformats.org/officeDocument/2006/relationships" xmlns:m="http://schemas.openxmlformats.org/officeDocument/2006/math" xmlns:v="urn:schemas-microsoft-com:vml" xmlns:wp14="http://schemas.microsoft.com/office/word/2010/wordprocessingDrawing" xmlns:wp="http://schemas.openxmlformats.org/drawingml/2006/wordprocessingDrawing" xmlns:w10="urn:schemas-microsoft-com:office:word" xmlns:w="http://schemas.openxmlformats.org/wordprocessingml/2006/main" xmlns:w14="http://schemas.microsoft.com/office/word/2010/wordml" xmlns:w15="http://schemas.microsoft.com/office/word/2012/wordml" xmlns:w16cex="http://schemas.microsoft.com/office/word/2018/wordml/cex" xmlns:w16cid="http://schemas.microsoft.com/office/word/2016/wordml/cid" xmlns:w16="http://schemas.microsoft.com/office/word/2018/wordml" xmlns:w16sdtdh="http://schemas.microsoft.com/office/word/2020/wordml/sdtdatahash" xmlns:w16se="http://schemas.microsoft.com/office/word/2015/wordml/symex" xmlns:wpg="http://schemas.microsoft.com/office/word/2010/wordprocessingGroup" xmlns:wpi="http://schemas.microsoft.com/office/word/2010/wordprocessingInk" xmlns:wne="http://schemas.microsoft.com/office/word/2006/wordml" xmlns:wps="http://schemas.microsoft.com/office/word/2010/wordprocessingShape" mc:Ignorable="w14 w15 w16se w16cid w16 w16cex w16sdtdh wp14">
+<w:numbering xmlns:wpc="http://schemas.microsoft.com/office/word/2010/wordprocessingCanvas" xmlns:cx="http://schemas.microsoft.com/office/drawing/2014/chartex" xmlns:cx1="http://schemas.microsoft.com/office/drawing/2015/9/8/chartex" xmlns:cx2="http://schemas.microsoft.com/office/drawing/2015/10/21/chartex" xmlns:cx3="http://schemas.microsoft.com/office/drawing/2016/5/9/chartex" xmlns:cx4="http://schemas.microsoft.com/office/drawing/2016/5/10/chartex" xmlns:cx5="http://schemas.microsoft.com/office/drawing/2016/5/11/chartex" xmlns:cx6="http://schemas.microsoft.com/office/drawing/2016/5/12/chartex" xmlns:cx7="http://schemas.microsoft.com/office/drawing/2016/5/13/chartex" xmlns:cx8="http://schemas.microsoft.com/office/drawing/2016/5/14/chartex" xmlns:mc="http://schemas.openxmlformats.org/markup-compatibility/2006" xmlns:aink="http://schemas.microsoft.com/office/drawing/2016/ink" xmlns:am3d="http://schemas.microsoft.com/office/drawing/2017/model3d" xmlns:o="urn:schemas-microsoft-com:office:office" xmlns:oel="http://schemas.microsoft.com/office/2019/extlst" xmlns:r="http://schemas.openxmlformats.org/officeDocument/2006/relationships" xmlns:m="http://schemas.openxmlformats.org/officeDocument/2006/math" xmlns:v="urn:schemas-microsoft-com:vml" xmlns:wp14="http://schemas.microsoft.com/office/word/2010/wordprocessingDrawing" xmlns:wp="http://schemas.openxmlformats.org/drawingml/2006/wordprocessingDrawing" xmlns:w10="urn:schemas-microsoft-com:office:word" xmlns:w="http://schemas.openxmlformats.org/wordprocessingml/2006/main" xmlns:w14="http://schemas.microsoft.com/office/word/2010/wordml" xmlns:w15="http://schemas.microsoft.com/office/word/2012/wordml" xmlns:w16cex="http://schemas.microsoft.com/office/word/2018/wordml/cex" xmlns:w16cid="http://schemas.microsoft.com/office/word/2016/wordml/cid" xmlns:w16="http://schemas.microsoft.com/office/word/2018/wordml" xmlns:w16du="http://schemas.microsoft.com/office/word/2023/wordml/word16du" xmlns:w16sdtdh="http://schemas.microsoft.com/office/word/2020/wordml/sdtdatahash" xmlns:w16se="http://schemas.microsoft.com/office/word/2015/wordml/symex" xmlns:wpg="http://schemas.microsoft.com/office/word/2010/wordprocessingGroup" xmlns:wpi="http://schemas.microsoft.com/office/word/2010/wordprocessingInk" xmlns:wne="http://schemas.microsoft.com/office/word/2006/wordml" xmlns:wps="http://schemas.microsoft.com/office/word/2010/wordprocessingShape" mc:Ignorable="w14 w15 w16se w16cid w16 w16cex w16sdtdh w16du wp14">
   <w:abstractNum w:abstractNumId="0" w15:restartNumberingAfterBreak="0">
     <w:nsid w:val="0CA00AF1"/>
     <w:multiLevelType w:val="hybridMultilevel"/>
@@ -21675,6 +21201,92 @@
     </w:lvl>
   </w:abstractNum>
   <w:abstractNum w:abstractNumId="1" w15:restartNumberingAfterBreak="0">
+    <w:nsid w:val="0F38784A"/>
+    <w:multiLevelType w:val="hybridMultilevel"/>
+    <w:tmpl w:val="611E32B0"/>
+    <w:lvl w:ilvl="0" w:tplc="0419000F">
+      <w:start w:val="1"/>
+      <w:numFmt w:val="decimal"/>
+      <w:lvlText w:val="%1."/>
+      <w:lvlJc w:val="left"/>
+      <w:pPr>
+        <w:ind w:left="1789" w:hanging="360"/>
+      </w:pPr>
+    </w:lvl>
+    <w:lvl w:ilvl="1" w:tplc="FFFFFFFF" w:tentative="1">
+      <w:start w:val="1"/>
+      <w:numFmt w:val="lowerLetter"/>
+      <w:lvlText w:val="%2."/>
+      <w:lvlJc w:val="left"/>
+      <w:pPr>
+        <w:ind w:left="2509" w:hanging="360"/>
+      </w:pPr>
+    </w:lvl>
+    <w:lvl w:ilvl="2" w:tplc="FFFFFFFF" w:tentative="1">
+      <w:start w:val="1"/>
+      <w:numFmt w:val="lowerRoman"/>
+      <w:lvlText w:val="%3."/>
+      <w:lvlJc w:val="right"/>
+      <w:pPr>
+        <w:ind w:left="3229" w:hanging="180"/>
+      </w:pPr>
+    </w:lvl>
+    <w:lvl w:ilvl="3" w:tplc="FFFFFFFF" w:tentative="1">
+      <w:start w:val="1"/>
+      <w:numFmt w:val="decimal"/>
+      <w:lvlText w:val="%4."/>
+      <w:lvlJc w:val="left"/>
+      <w:pPr>
+        <w:ind w:left="3949" w:hanging="360"/>
+      </w:pPr>
+    </w:lvl>
+    <w:lvl w:ilvl="4" w:tplc="FFFFFFFF" w:tentative="1">
+      <w:start w:val="1"/>
+      <w:numFmt w:val="lowerLetter"/>
+      <w:lvlText w:val="%5."/>
+      <w:lvlJc w:val="left"/>
+      <w:pPr>
+        <w:ind w:left="4669" w:hanging="360"/>
+      </w:pPr>
+    </w:lvl>
+    <w:lvl w:ilvl="5" w:tplc="FFFFFFFF" w:tentative="1">
+      <w:start w:val="1"/>
+      <w:numFmt w:val="lowerRoman"/>
+      <w:lvlText w:val="%6."/>
+      <w:lvlJc w:val="right"/>
+      <w:pPr>
+        <w:ind w:left="5389" w:hanging="180"/>
+      </w:pPr>
+    </w:lvl>
+    <w:lvl w:ilvl="6" w:tplc="FFFFFFFF" w:tentative="1">
+      <w:start w:val="1"/>
+      <w:numFmt w:val="decimal"/>
+      <w:lvlText w:val="%7."/>
+      <w:lvlJc w:val="left"/>
+      <w:pPr>
+        <w:ind w:left="6109" w:hanging="360"/>
+      </w:pPr>
+    </w:lvl>
+    <w:lvl w:ilvl="7" w:tplc="FFFFFFFF" w:tentative="1">
+      <w:start w:val="1"/>
+      <w:numFmt w:val="lowerLetter"/>
+      <w:lvlText w:val="%8."/>
+      <w:lvlJc w:val="left"/>
+      <w:pPr>
+        <w:ind w:left="6829" w:hanging="360"/>
+      </w:pPr>
+    </w:lvl>
+    <w:lvl w:ilvl="8" w:tplc="FFFFFFFF" w:tentative="1">
+      <w:start w:val="1"/>
+      <w:numFmt w:val="lowerRoman"/>
+      <w:lvlText w:val="%9."/>
+      <w:lvlJc w:val="right"/>
+      <w:pPr>
+        <w:ind w:left="7549" w:hanging="180"/>
+      </w:pPr>
+    </w:lvl>
+  </w:abstractNum>
+  <w:abstractNum w:abstractNumId="2" w15:restartNumberingAfterBreak="0">
     <w:nsid w:val="10053764"/>
     <w:multiLevelType w:val="hybridMultilevel"/>
     <w:tmpl w:val="AB847EAC"/>
@@ -21760,7 +21372,7 @@
       </w:pPr>
     </w:lvl>
   </w:abstractNum>
-  <w:abstractNum w:abstractNumId="2" w15:restartNumberingAfterBreak="0">
+  <w:abstractNum w:abstractNumId="3" w15:restartNumberingAfterBreak="0">
     <w:nsid w:val="14703E06"/>
     <w:multiLevelType w:val="multilevel"/>
     <w:tmpl w:val="45A0766E"/>
@@ -21909,7 +21521,7 @@
       </w:rPr>
     </w:lvl>
   </w:abstractNum>
-  <w:abstractNum w:abstractNumId="3" w15:restartNumberingAfterBreak="0">
+  <w:abstractNum w:abstractNumId="4" w15:restartNumberingAfterBreak="0">
     <w:nsid w:val="180C3EE2"/>
     <w:multiLevelType w:val="hybridMultilevel"/>
     <w:tmpl w:val="CB1ED9A0"/>
@@ -22022,7 +21634,7 @@
       </w:rPr>
     </w:lvl>
   </w:abstractNum>
-  <w:abstractNum w:abstractNumId="4" w15:restartNumberingAfterBreak="0">
+  <w:abstractNum w:abstractNumId="5" w15:restartNumberingAfterBreak="0">
     <w:nsid w:val="18693C69"/>
     <w:multiLevelType w:val="hybridMultilevel"/>
     <w:tmpl w:val="6F349148"/>
@@ -22135,7 +21747,7 @@
       </w:rPr>
     </w:lvl>
   </w:abstractNum>
-  <w:abstractNum w:abstractNumId="5" w15:restartNumberingAfterBreak="0">
+  <w:abstractNum w:abstractNumId="6" w15:restartNumberingAfterBreak="0">
     <w:nsid w:val="1AD5201D"/>
     <w:multiLevelType w:val="hybridMultilevel"/>
     <w:tmpl w:val="4524E020"/>
@@ -22248,7 +21860,7 @@
       </w:rPr>
     </w:lvl>
   </w:abstractNum>
-  <w:abstractNum w:abstractNumId="6" w15:restartNumberingAfterBreak="0">
+  <w:abstractNum w:abstractNumId="7" w15:restartNumberingAfterBreak="0">
     <w:nsid w:val="21FB475D"/>
     <w:multiLevelType w:val="hybridMultilevel"/>
     <w:tmpl w:val="0FFEEA38"/>
@@ -22361,7 +21973,7 @@
       </w:rPr>
     </w:lvl>
   </w:abstractNum>
-  <w:abstractNum w:abstractNumId="7" w15:restartNumberingAfterBreak="0">
+  <w:abstractNum w:abstractNumId="8" w15:restartNumberingAfterBreak="0">
     <w:nsid w:val="285E4887"/>
     <w:multiLevelType w:val="hybridMultilevel"/>
     <w:tmpl w:val="5B4006FA"/>
@@ -22447,7 +22059,7 @@
       </w:pPr>
     </w:lvl>
   </w:abstractNum>
-  <w:abstractNum w:abstractNumId="8" w15:restartNumberingAfterBreak="0">
+  <w:abstractNum w:abstractNumId="9" w15:restartNumberingAfterBreak="0">
     <w:nsid w:val="29FD7EE7"/>
     <w:multiLevelType w:val="hybridMultilevel"/>
     <w:tmpl w:val="34003F68"/>
@@ -22536,7 +22148,7 @@
       </w:pPr>
     </w:lvl>
   </w:abstractNum>
-  <w:abstractNum w:abstractNumId="9" w15:restartNumberingAfterBreak="0">
+  <w:abstractNum w:abstractNumId="10" w15:restartNumberingAfterBreak="0">
     <w:nsid w:val="34DE65C0"/>
     <w:multiLevelType w:val="hybridMultilevel"/>
     <w:tmpl w:val="89C84EE6"/>
@@ -22649,7 +22261,7 @@
       </w:rPr>
     </w:lvl>
   </w:abstractNum>
-  <w:abstractNum w:abstractNumId="10" w15:restartNumberingAfterBreak="0">
+  <w:abstractNum w:abstractNumId="11" w15:restartNumberingAfterBreak="0">
     <w:nsid w:val="3EA90F94"/>
     <w:multiLevelType w:val="hybridMultilevel"/>
     <w:tmpl w:val="808C0252"/>
@@ -22735,7 +22347,7 @@
       </w:pPr>
     </w:lvl>
   </w:abstractNum>
-  <w:abstractNum w:abstractNumId="11" w15:restartNumberingAfterBreak="0">
+  <w:abstractNum w:abstractNumId="12" w15:restartNumberingAfterBreak="0">
     <w:nsid w:val="47FB3CC6"/>
     <w:multiLevelType w:val="hybridMultilevel"/>
     <w:tmpl w:val="6666B3AE"/>
@@ -22848,7 +22460,7 @@
       </w:rPr>
     </w:lvl>
   </w:abstractNum>
-  <w:abstractNum w:abstractNumId="12" w15:restartNumberingAfterBreak="0">
+  <w:abstractNum w:abstractNumId="13" w15:restartNumberingAfterBreak="0">
     <w:nsid w:val="4A7537D1"/>
     <w:multiLevelType w:val="hybridMultilevel"/>
     <w:tmpl w:val="14544F5E"/>
@@ -22934,7 +22546,7 @@
       </w:pPr>
     </w:lvl>
   </w:abstractNum>
-  <w:abstractNum w:abstractNumId="13" w15:restartNumberingAfterBreak="0">
+  <w:abstractNum w:abstractNumId="14" w15:restartNumberingAfterBreak="0">
     <w:nsid w:val="4A9D3BB2"/>
     <w:multiLevelType w:val="hybridMultilevel"/>
     <w:tmpl w:val="34003F68"/>
@@ -23023,7 +22635,7 @@
       </w:pPr>
     </w:lvl>
   </w:abstractNum>
-  <w:abstractNum w:abstractNumId="14" w15:restartNumberingAfterBreak="0">
+  <w:abstractNum w:abstractNumId="15" w15:restartNumberingAfterBreak="0">
     <w:nsid w:val="5B7C6AC7"/>
     <w:multiLevelType w:val="hybridMultilevel"/>
     <w:tmpl w:val="2C262090"/>
@@ -23136,7 +22748,7 @@
       </w:rPr>
     </w:lvl>
   </w:abstractNum>
-  <w:abstractNum w:abstractNumId="15" w15:restartNumberingAfterBreak="0">
+  <w:abstractNum w:abstractNumId="16" w15:restartNumberingAfterBreak="0">
     <w:nsid w:val="5FBF5C32"/>
     <w:multiLevelType w:val="hybridMultilevel"/>
     <w:tmpl w:val="692E92D0"/>
@@ -23222,7 +22834,7 @@
       </w:pPr>
     </w:lvl>
   </w:abstractNum>
-  <w:abstractNum w:abstractNumId="16" w15:restartNumberingAfterBreak="0">
+  <w:abstractNum w:abstractNumId="17" w15:restartNumberingAfterBreak="0">
     <w:nsid w:val="64364614"/>
     <w:multiLevelType w:val="hybridMultilevel"/>
     <w:tmpl w:val="692E92D0"/>
@@ -23308,7 +22920,7 @@
       </w:pPr>
     </w:lvl>
   </w:abstractNum>
-  <w:abstractNum w:abstractNumId="17" w15:restartNumberingAfterBreak="0">
+  <w:abstractNum w:abstractNumId="18" w15:restartNumberingAfterBreak="0">
     <w:nsid w:val="6AB161DD"/>
     <w:multiLevelType w:val="hybridMultilevel"/>
     <w:tmpl w:val="3A88E3AC"/>
@@ -23421,7 +23033,7 @@
       </w:rPr>
     </w:lvl>
   </w:abstractNum>
-  <w:abstractNum w:abstractNumId="18" w15:restartNumberingAfterBreak="0">
+  <w:abstractNum w:abstractNumId="19" w15:restartNumberingAfterBreak="0">
     <w:nsid w:val="75AC21A5"/>
     <w:multiLevelType w:val="hybridMultilevel"/>
     <w:tmpl w:val="D1F41F0A"/>
@@ -23513,64 +23125,64 @@
     </w:lvl>
   </w:abstractNum>
   <w:num w:numId="1" w16cid:durableId="608509101">
+    <w:abstractNumId w:val="10"/>
+  </w:num>
+  <w:num w:numId="2" w16cid:durableId="796487052">
+    <w:abstractNumId w:val="7"/>
+  </w:num>
+  <w:num w:numId="3" w16cid:durableId="593053512">
+    <w:abstractNumId w:val="8"/>
+  </w:num>
+  <w:num w:numId="4" w16cid:durableId="1607276286">
+    <w:abstractNumId w:val="4"/>
+  </w:num>
+  <w:num w:numId="5" w16cid:durableId="1836992292">
+    <w:abstractNumId w:val="19"/>
+  </w:num>
+  <w:num w:numId="6" w16cid:durableId="152381726">
+    <w:abstractNumId w:val="12"/>
+  </w:num>
+  <w:num w:numId="7" w16cid:durableId="2014988017">
     <w:abstractNumId w:val="9"/>
   </w:num>
-  <w:num w:numId="2" w16cid:durableId="796487052">
+  <w:num w:numId="8" w16cid:durableId="1367869730">
+    <w:abstractNumId w:val="14"/>
+  </w:num>
+  <w:num w:numId="9" w16cid:durableId="1128276406">
+    <w:abstractNumId w:val="13"/>
+  </w:num>
+  <w:num w:numId="10" w16cid:durableId="1665431956">
+    <w:abstractNumId w:val="5"/>
+  </w:num>
+  <w:num w:numId="11" w16cid:durableId="173570953">
+    <w:abstractNumId w:val="2"/>
+  </w:num>
+  <w:num w:numId="12" w16cid:durableId="1080827404">
+    <w:abstractNumId w:val="3"/>
+  </w:num>
+  <w:num w:numId="13" w16cid:durableId="1554924812">
     <w:abstractNumId w:val="6"/>
   </w:num>
-  <w:num w:numId="3" w16cid:durableId="593053512">
-    <w:abstractNumId w:val="7"/>
-  </w:num>
-  <w:num w:numId="4" w16cid:durableId="1607276286">
-    <w:abstractNumId w:val="3"/>
-  </w:num>
-  <w:num w:numId="5" w16cid:durableId="1836992292">
-    <w:abstractNumId w:val="18"/>
-  </w:num>
-  <w:num w:numId="6" w16cid:durableId="152381726">
+  <w:num w:numId="14" w16cid:durableId="955647419">
     <w:abstractNumId w:val="11"/>
   </w:num>
-  <w:num w:numId="7" w16cid:durableId="2014988017">
-    <w:abstractNumId w:val="8"/>
-  </w:num>
-  <w:num w:numId="8" w16cid:durableId="1367869730">
-    <w:abstractNumId w:val="13"/>
-  </w:num>
-  <w:num w:numId="9" w16cid:durableId="1128276406">
-    <w:abstractNumId w:val="12"/>
-  </w:num>
-  <w:num w:numId="10" w16cid:durableId="1665431956">
-    <w:abstractNumId w:val="4"/>
-  </w:num>
-  <w:num w:numId="11" w16cid:durableId="173570953">
-    <w:abstractNumId w:val="1"/>
-  </w:num>
-  <w:num w:numId="12" w16cid:durableId="1080827404">
-    <w:abstractNumId w:val="2"/>
-  </w:num>
-  <w:num w:numId="13" w16cid:durableId="1554924812">
-    <w:abstractNumId w:val="5"/>
-  </w:num>
-  <w:num w:numId="14" w16cid:durableId="955647419">
-    <w:abstractNumId w:val="10"/>
-  </w:num>
   <w:num w:numId="15" w16cid:durableId="1470707062">
-    <w:abstractNumId w:val="15"/>
+    <w:abstractNumId w:val="16"/>
   </w:num>
   <w:num w:numId="16" w16cid:durableId="2081054313">
-    <w:abstractNumId w:val="16"/>
+    <w:abstractNumId w:val="17"/>
   </w:num>
   <w:num w:numId="17" w16cid:durableId="387538591">
     <w:abstractNumId w:val="0"/>
   </w:num>
   <w:num w:numId="18" w16cid:durableId="1623415748">
-    <w:abstractNumId w:val="17"/>
+    <w:abstractNumId w:val="18"/>
   </w:num>
   <w:num w:numId="19" w16cid:durableId="1055281387">
-    <w:abstractNumId w:val="14"/>
+    <w:abstractNumId w:val="15"/>
   </w:num>
   <w:num w:numId="20" w16cid:durableId="1334451095">
-    <w:abstractNumId w:val="12"/>
+    <w:abstractNumId w:val="13"/>
     <w:lvlOverride w:ilvl="0">
       <w:startOverride w:val="1"/>
     </w:lvlOverride>
@@ -23599,12 +23211,15 @@
       <w:startOverride w:val="1"/>
     </w:lvlOverride>
   </w:num>
+  <w:num w:numId="21" w16cid:durableId="137773652">
+    <w:abstractNumId w:val="1"/>
+  </w:num>
   <w:numIdMacAtCleanup w:val="19"/>
 </w:numbering>
 </file>
 
 <file path=word/styles.xml><?xml version="1.0" encoding="utf-8"?>
-<w:styles xmlns:mc="http://schemas.openxmlformats.org/markup-compatibility/2006" xmlns:r="http://schemas.openxmlformats.org/officeDocument/2006/relationships" xmlns:w="http://schemas.openxmlformats.org/wordprocessingml/2006/main" xmlns:w14="http://schemas.microsoft.com/office/word/2010/wordml" xmlns:w15="http://schemas.microsoft.com/office/word/2012/wordml" xmlns:w16cex="http://schemas.microsoft.com/office/word/2018/wordml/cex" xmlns:w16cid="http://schemas.microsoft.com/office/word/2016/wordml/cid" xmlns:w16="http://schemas.microsoft.com/office/word/2018/wordml" xmlns:w16sdtdh="http://schemas.microsoft.com/office/word/2020/wordml/sdtdatahash" xmlns:w16se="http://schemas.microsoft.com/office/word/2015/wordml/symex" mc:Ignorable="w14 w15 w16se w16cid w16 w16cex w16sdtdh">
+<w:styles xmlns:mc="http://schemas.openxmlformats.org/markup-compatibility/2006" xmlns:r="http://schemas.openxmlformats.org/officeDocument/2006/relationships" xmlns:w="http://schemas.openxmlformats.org/wordprocessingml/2006/main" xmlns:w14="http://schemas.microsoft.com/office/word/2010/wordml" xmlns:w15="http://schemas.microsoft.com/office/word/2012/wordml" xmlns:w16cex="http://schemas.microsoft.com/office/word/2018/wordml/cex" xmlns:w16cid="http://schemas.microsoft.com/office/word/2016/wordml/cid" xmlns:w16="http://schemas.microsoft.com/office/word/2018/wordml" xmlns:w16du="http://schemas.microsoft.com/office/word/2023/wordml/word16du" xmlns:w16sdtdh="http://schemas.microsoft.com/office/word/2020/wordml/sdtdatahash" xmlns:w16se="http://schemas.microsoft.com/office/word/2015/wordml/symex" mc:Ignorable="w14 w15 w16se w16cid w16 w16cex w16sdtdh w16du">
   <w:docDefaults>
     <w:rPrDefault>
       <w:rPr>
@@ -24114,7 +23729,7 @@
     <w:autoRedefine/>
     <w:uiPriority w:val="39"/>
     <w:unhideWhenUsed/>
-    <w:rsid w:val="00034BA3"/>
+    <w:rsid w:val="008B41BF"/>
     <w:pPr>
       <w:tabs>
         <w:tab w:val="right" w:leader="dot" w:pos="9345"/>

--- a/Documentation.docx
+++ b/Documentation.docx
@@ -902,7 +902,7 @@
             </w:rPr>
             <w:fldChar w:fldCharType="separate"/>
           </w:r>
-          <w:hyperlink w:anchor="_Toc163572197" w:history="1">
+          <w:hyperlink w:anchor="_Toc163734239" w:history="1">
             <w:r>
               <w:rPr>
                 <w:rStyle w:val="a9"/>
@@ -925,7 +925,7 @@
               <w:rPr>
                 <w:webHidden/>
               </w:rPr>
-              <w:instrText xml:space="preserve"> PAGEREF _Toc163572197 \h </w:instrText>
+              <w:instrText xml:space="preserve"> PAGEREF _Toc163734239 \h </w:instrText>
             </w:r>
             <w:r>
               <w:rPr>
@@ -966,7 +966,7 @@
               <w14:ligatures w14:val="standardContextual"/>
             </w:rPr>
           </w:pPr>
-          <w:hyperlink w:anchor="_Toc163572198" w:history="1">
+          <w:hyperlink w:anchor="_Toc163734240" w:history="1">
             <w:r>
               <w:rPr>
                 <w:rStyle w:val="a9"/>
@@ -989,7 +989,7 @@
               <w:rPr>
                 <w:webHidden/>
               </w:rPr>
-              <w:instrText xml:space="preserve"> PAGEREF _Toc163572198 \h </w:instrText>
+              <w:instrText xml:space="preserve"> PAGEREF _Toc163734240 \h </w:instrText>
             </w:r>
             <w:r>
               <w:rPr>
@@ -1030,7 +1030,7 @@
               <w14:ligatures w14:val="standardContextual"/>
             </w:rPr>
           </w:pPr>
-          <w:hyperlink w:anchor="_Toc163572199" w:history="1">
+          <w:hyperlink w:anchor="_Toc163734241" w:history="1">
             <w:r>
               <w:rPr>
                 <w:rStyle w:val="a9"/>
@@ -1053,7 +1053,7 @@
               <w:rPr>
                 <w:webHidden/>
               </w:rPr>
-              <w:instrText xml:space="preserve"> PAGEREF _Toc163572199 \h </w:instrText>
+              <w:instrText xml:space="preserve"> PAGEREF _Toc163734241 \h </w:instrText>
             </w:r>
             <w:r>
               <w:rPr>
@@ -1094,7 +1094,7 @@
               <w14:ligatures w14:val="standardContextual"/>
             </w:rPr>
           </w:pPr>
-          <w:hyperlink w:anchor="_Toc163572200" w:history="1">
+          <w:hyperlink w:anchor="_Toc163734242" w:history="1">
             <w:r>
               <w:rPr>
                 <w:rStyle w:val="a9"/>
@@ -1117,7 +1117,7 @@
               <w:rPr>
                 <w:webHidden/>
               </w:rPr>
-              <w:instrText xml:space="preserve"> PAGEREF _Toc163572200 \h </w:instrText>
+              <w:instrText xml:space="preserve"> PAGEREF _Toc163734242 \h </w:instrText>
             </w:r>
             <w:r>
               <w:rPr>
@@ -1158,7 +1158,7 @@
               <w14:ligatures w14:val="standardContextual"/>
             </w:rPr>
           </w:pPr>
-          <w:hyperlink w:anchor="_Toc163572201" w:history="1">
+          <w:hyperlink w:anchor="_Toc163734243" w:history="1">
             <w:r>
               <w:rPr>
                 <w:rStyle w:val="a9"/>
@@ -1181,7 +1181,7 @@
               <w:rPr>
                 <w:webHidden/>
               </w:rPr>
-              <w:instrText xml:space="preserve"> PAGEREF _Toc163572201 \h </w:instrText>
+              <w:instrText xml:space="preserve"> PAGEREF _Toc163734243 \h </w:instrText>
             </w:r>
             <w:r>
               <w:rPr>
@@ -1222,7 +1222,7 @@
               <w14:ligatures w14:val="standardContextual"/>
             </w:rPr>
           </w:pPr>
-          <w:hyperlink w:anchor="_Toc163572202" w:history="1">
+          <w:hyperlink w:anchor="_Toc163734244" w:history="1">
             <w:r>
               <w:rPr>
                 <w:rStyle w:val="a9"/>
@@ -1245,7 +1245,7 @@
               <w:rPr>
                 <w:webHidden/>
               </w:rPr>
-              <w:instrText xml:space="preserve"> PAGEREF _Toc163572202 \h </w:instrText>
+              <w:instrText xml:space="preserve"> PAGEREF _Toc163734244 \h </w:instrText>
             </w:r>
             <w:r>
               <w:rPr>
@@ -1286,7 +1286,7 @@
               <w14:ligatures w14:val="standardContextual"/>
             </w:rPr>
           </w:pPr>
-          <w:hyperlink w:anchor="_Toc163572203" w:history="1">
+          <w:hyperlink w:anchor="_Toc163734245" w:history="1">
             <w:r>
               <w:rPr>
                 <w:rStyle w:val="a9"/>
@@ -1309,7 +1309,7 @@
               <w:rPr>
                 <w:webHidden/>
               </w:rPr>
-              <w:instrText xml:space="preserve"> PAGEREF _Toc163572203 \h </w:instrText>
+              <w:instrText xml:space="preserve"> PAGEREF _Toc163734245 \h </w:instrText>
             </w:r>
             <w:r>
               <w:rPr>
@@ -1350,7 +1350,7 @@
               <w14:ligatures w14:val="standardContextual"/>
             </w:rPr>
           </w:pPr>
-          <w:hyperlink w:anchor="_Toc163572204" w:history="1">
+          <w:hyperlink w:anchor="_Toc163734246" w:history="1">
             <w:r>
               <w:rPr>
                 <w:rStyle w:val="a9"/>
@@ -1373,7 +1373,7 @@
               <w:rPr>
                 <w:webHidden/>
               </w:rPr>
-              <w:instrText xml:space="preserve"> PAGEREF _Toc163572204 \h </w:instrText>
+              <w:instrText xml:space="preserve"> PAGEREF _Toc163734246 \h </w:instrText>
             </w:r>
             <w:r>
               <w:rPr>
@@ -1407,7 +1407,6 @@
               <w:rFonts w:asciiTheme="minorHAnsi" w:hAnsiTheme="minorHAnsi" w:cstheme="minorBidi"/>
               <w:bCs w:val="0"/>
               <w:iCs w:val="0"/>
-              <w:color w:val="FF0000"/>
               <w:kern w:val="2"/>
               <w:sz w:val="22"/>
               <w:szCs w:val="22"/>
@@ -1415,59 +1414,51 @@
               <w14:ligatures w14:val="standardContextual"/>
             </w:rPr>
           </w:pPr>
-          <w:hyperlink w:anchor="_Toc163572205" w:history="1">
+          <w:hyperlink w:anchor="_Toc163734247" w:history="1">
             <w:r>
               <w:rPr>
                 <w:rStyle w:val="a9"/>
-                <w:color w:val="FF0000"/>
               </w:rPr>
               <w:t>8 Перечень задач проекта</w:t>
             </w:r>
             <w:r>
               <w:rPr>
                 <w:webHidden/>
-                <w:color w:val="FF0000"/>
               </w:rPr>
               <w:tab/>
             </w:r>
             <w:r>
               <w:rPr>
                 <w:webHidden/>
-                <w:color w:val="FF0000"/>
               </w:rPr>
               <w:fldChar w:fldCharType="begin"/>
             </w:r>
             <w:r>
               <w:rPr>
                 <w:webHidden/>
-                <w:color w:val="FF0000"/>
               </w:rPr>
-              <w:instrText xml:space="preserve"> PAGEREF _Toc163572205 \h </w:instrText>
+              <w:instrText xml:space="preserve"> PAGEREF _Toc163734247 \h </w:instrText>
             </w:r>
             <w:r>
               <w:rPr>
                 <w:webHidden/>
-                <w:color w:val="FF0000"/>
               </w:rPr>
             </w:r>
             <w:r>
               <w:rPr>
                 <w:webHidden/>
-                <w:color w:val="FF0000"/>
               </w:rPr>
               <w:fldChar w:fldCharType="separate"/>
             </w:r>
             <w:r>
               <w:rPr>
                 <w:webHidden/>
-                <w:color w:val="FF0000"/>
               </w:rPr>
               <w:t>20</w:t>
             </w:r>
             <w:r>
               <w:rPr>
                 <w:webHidden/>
-                <w:color w:val="FF0000"/>
               </w:rPr>
               <w:fldChar w:fldCharType="end"/>
             </w:r>
@@ -1487,7 +1478,7 @@
               <w14:ligatures w14:val="standardContextual"/>
             </w:rPr>
           </w:pPr>
-          <w:hyperlink w:anchor="_Toc163572206" w:history="1">
+          <w:hyperlink w:anchor="_Toc163734248" w:history="1">
             <w:r>
               <w:rPr>
                 <w:rStyle w:val="a9"/>
@@ -1510,7 +1501,71 @@
               <w:rPr>
                 <w:webHidden/>
               </w:rPr>
-              <w:instrText xml:space="preserve"> PAGEREF _Toc163572206 \h </w:instrText>
+              <w:instrText xml:space="preserve"> PAGEREF _Toc163734248 \h </w:instrText>
+            </w:r>
+            <w:r>
+              <w:rPr>
+                <w:webHidden/>
+              </w:rPr>
+            </w:r>
+            <w:r>
+              <w:rPr>
+                <w:webHidden/>
+              </w:rPr>
+              <w:fldChar w:fldCharType="separate"/>
+            </w:r>
+            <w:r>
+              <w:rPr>
+                <w:webHidden/>
+              </w:rPr>
+              <w:t>20</w:t>
+            </w:r>
+            <w:r>
+              <w:rPr>
+                <w:webHidden/>
+              </w:rPr>
+              <w:fldChar w:fldCharType="end"/>
+            </w:r>
+          </w:hyperlink>
+        </w:p>
+        <w:p>
+          <w:pPr>
+            <w:pStyle w:val="11"/>
+            <w:rPr>
+              <w:rFonts w:asciiTheme="minorHAnsi" w:hAnsiTheme="minorHAnsi" w:cstheme="minorBidi"/>
+              <w:bCs w:val="0"/>
+              <w:iCs w:val="0"/>
+              <w:kern w:val="2"/>
+              <w:sz w:val="22"/>
+              <w:szCs w:val="22"/>
+              <w:lang w:eastAsia="ja-JP"/>
+              <w14:ligatures w14:val="standardContextual"/>
+            </w:rPr>
+          </w:pPr>
+          <w:hyperlink w:anchor="_Toc163734249" w:history="1">
+            <w:r>
+              <w:rPr>
+                <w:rStyle w:val="a9"/>
+              </w:rPr>
+              <w:t>10 Разработка плана тестирования проекта</w:t>
+            </w:r>
+            <w:r>
+              <w:rPr>
+                <w:webHidden/>
+              </w:rPr>
+              <w:tab/>
+            </w:r>
+            <w:r>
+              <w:rPr>
+                <w:webHidden/>
+              </w:rPr>
+              <w:fldChar w:fldCharType="begin"/>
+            </w:r>
+            <w:r>
+              <w:rPr>
+                <w:webHidden/>
+              </w:rPr>
+              <w:instrText xml:space="preserve"> PAGEREF _Toc163734249 \h </w:instrText>
             </w:r>
             <w:r>
               <w:rPr>
@@ -1551,71 +1606,7 @@
               <w14:ligatures w14:val="standardContextual"/>
             </w:rPr>
           </w:pPr>
-          <w:hyperlink w:anchor="_Toc163572207" w:history="1">
-            <w:r>
-              <w:rPr>
-                <w:rStyle w:val="a9"/>
-              </w:rPr>
-              <w:t>10 Разработка плана тестирования проекта</w:t>
-            </w:r>
-            <w:r>
-              <w:rPr>
-                <w:webHidden/>
-              </w:rPr>
-              <w:tab/>
-            </w:r>
-            <w:r>
-              <w:rPr>
-                <w:webHidden/>
-              </w:rPr>
-              <w:fldChar w:fldCharType="begin"/>
-            </w:r>
-            <w:r>
-              <w:rPr>
-                <w:webHidden/>
-              </w:rPr>
-              <w:instrText xml:space="preserve"> PAGEREF _Toc163572207 \h </w:instrText>
-            </w:r>
-            <w:r>
-              <w:rPr>
-                <w:webHidden/>
-              </w:rPr>
-            </w:r>
-            <w:r>
-              <w:rPr>
-                <w:webHidden/>
-              </w:rPr>
-              <w:fldChar w:fldCharType="separate"/>
-            </w:r>
-            <w:r>
-              <w:rPr>
-                <w:webHidden/>
-              </w:rPr>
-              <w:t>21</w:t>
-            </w:r>
-            <w:r>
-              <w:rPr>
-                <w:webHidden/>
-              </w:rPr>
-              <w:fldChar w:fldCharType="end"/>
-            </w:r>
-          </w:hyperlink>
-        </w:p>
-        <w:p>
-          <w:pPr>
-            <w:pStyle w:val="11"/>
-            <w:rPr>
-              <w:rFonts w:asciiTheme="minorHAnsi" w:hAnsiTheme="minorHAnsi" w:cstheme="minorBidi"/>
-              <w:bCs w:val="0"/>
-              <w:iCs w:val="0"/>
-              <w:kern w:val="2"/>
-              <w:sz w:val="22"/>
-              <w:szCs w:val="22"/>
-              <w:lang w:eastAsia="ja-JP"/>
-              <w14:ligatures w14:val="standardContextual"/>
-            </w:rPr>
-          </w:pPr>
-          <w:hyperlink w:anchor="_Toc163572208" w:history="1">
+          <w:hyperlink w:anchor="_Toc163734250" w:history="1">
             <w:r>
               <w:rPr>
                 <w:rStyle w:val="a9"/>
@@ -1638,7 +1629,7 @@
               <w:rPr>
                 <w:webHidden/>
               </w:rPr>
-              <w:instrText xml:space="preserve"> PAGEREF _Toc163572208 \h </w:instrText>
+              <w:instrText xml:space="preserve"> PAGEREF _Toc163734250 \h </w:instrText>
             </w:r>
             <w:r>
               <w:rPr>
@@ -1679,7 +1670,7 @@
               <w14:ligatures w14:val="standardContextual"/>
             </w:rPr>
           </w:pPr>
-          <w:hyperlink w:anchor="_Toc163572209" w:history="1">
+          <w:hyperlink w:anchor="_Toc163734251" w:history="1">
             <w:r>
               <w:rPr>
                 <w:rStyle w:val="a9"/>
@@ -1702,7 +1693,7 @@
               <w:rPr>
                 <w:webHidden/>
               </w:rPr>
-              <w:instrText xml:space="preserve"> PAGEREF _Toc163572209 \h </w:instrText>
+              <w:instrText xml:space="preserve"> PAGEREF _Toc163734251 \h </w:instrText>
             </w:r>
             <w:r>
               <w:rPr>
@@ -1743,7 +1734,7 @@
               <w14:ligatures w14:val="standardContextual"/>
             </w:rPr>
           </w:pPr>
-          <w:hyperlink w:anchor="_Toc163572210" w:history="1">
+          <w:hyperlink w:anchor="_Toc163734252" w:history="1">
             <w:r>
               <w:rPr>
                 <w:rStyle w:val="a9"/>
@@ -1766,7 +1757,7 @@
               <w:rPr>
                 <w:webHidden/>
               </w:rPr>
-              <w:instrText xml:space="preserve"> PAGEREF _Toc163572210 \h </w:instrText>
+              <w:instrText xml:space="preserve"> PAGEREF _Toc163734252 \h </w:instrText>
             </w:r>
             <w:r>
               <w:rPr>
@@ -1817,7 +1808,7 @@
       <w:pPr>
         <w:pStyle w:val="1"/>
       </w:pPr>
-      <w:bookmarkStart w:id="0" w:name="_Toc163572197"/>
+      <w:bookmarkStart w:id="0" w:name="_Toc163734239"/>
       <w:r>
         <w:lastRenderedPageBreak/>
         <w:t>Введение</w:t>
@@ -2854,7 +2845,7 @@
         <w:pStyle w:val="1"/>
         <w:jc w:val="both"/>
       </w:pPr>
-      <w:bookmarkStart w:id="1" w:name="_Toc163572198"/>
+      <w:bookmarkStart w:id="1" w:name="_Toc163734240"/>
       <w:r>
         <w:lastRenderedPageBreak/>
         <w:t>1</w:t>
@@ -3595,7 +3586,7 @@
         <w:pStyle w:val="1"/>
         <w:jc w:val="both"/>
       </w:pPr>
-      <w:bookmarkStart w:id="2" w:name="_Toc163572199"/>
+      <w:bookmarkStart w:id="2" w:name="_Toc163734241"/>
       <w:r>
         <w:lastRenderedPageBreak/>
         <w:t>2</w:t>
@@ -8137,7 +8128,7 @@
         <w:pStyle w:val="1"/>
         <w:jc w:val="both"/>
       </w:pPr>
-      <w:bookmarkStart w:id="3" w:name="_Toc163572200"/>
+      <w:bookmarkStart w:id="3" w:name="_Toc163734242"/>
       <w:r>
         <w:lastRenderedPageBreak/>
         <w:t>3</w:t>
@@ -11584,7 +11575,7 @@
         <w:pStyle w:val="1"/>
         <w:jc w:val="both"/>
       </w:pPr>
-      <w:bookmarkStart w:id="4" w:name="_Toc163572201"/>
+      <w:bookmarkStart w:id="4" w:name="_Toc163734243"/>
       <w:r>
         <w:lastRenderedPageBreak/>
         <w:t>4</w:t>
@@ -12348,7 +12339,7 @@
         <w:pStyle w:val="1"/>
         <w:jc w:val="both"/>
       </w:pPr>
-      <w:bookmarkStart w:id="5" w:name="_Toc163572202"/>
+      <w:bookmarkStart w:id="5" w:name="_Toc163734244"/>
       <w:r>
         <w:lastRenderedPageBreak/>
         <w:t>5</w:t>
@@ -12433,7 +12424,17 @@
         <w:t xml:space="preserve"> </w:t>
       </w:r>
       <w:r>
-        <w:t>расчета динамики взаимодействующих видов на основе рекуррентных уравнений и графического отображения решения</w:t>
+        <w:t xml:space="preserve">расчета динамики взаимодействующих видов на основе </w:t>
+      </w:r>
+      <w:bookmarkStart w:id="6" w:name="OLE_LINK40"/>
+      <w:bookmarkStart w:id="7" w:name="OLE_LINK41"/>
+      <w:r>
+        <w:t xml:space="preserve">рекуррентных </w:t>
+      </w:r>
+      <w:bookmarkEnd w:id="6"/>
+      <w:bookmarkEnd w:id="7"/>
+      <w:r>
+        <w:t>уравнений и графического отображения решения</w:t>
       </w:r>
       <w:r>
         <w:t>.</w:t>
@@ -12514,8 +12515,19 @@
         </w:numPr>
         <w:ind w:left="0" w:firstLine="709"/>
       </w:pPr>
-      <w:r>
-        <w:t xml:space="preserve">FE-1 – </w:t>
+      <w:bookmarkStart w:id="8" w:name="OLE_LINK33"/>
+      <w:bookmarkStart w:id="9" w:name="OLE_LINK34"/>
+      <w:bookmarkStart w:id="10" w:name="OLE_LINK35"/>
+      <w:bookmarkStart w:id="11" w:name="OLE_LINK36"/>
+      <w:bookmarkStart w:id="12" w:name="OLE_LINK37"/>
+      <w:r>
+        <w:t xml:space="preserve">FE-1 </w:t>
+      </w:r>
+      <w:bookmarkEnd w:id="8"/>
+      <w:bookmarkEnd w:id="9"/>
+      <w:bookmarkEnd w:id="10"/>
+      <w:r>
+        <w:t xml:space="preserve">– </w:t>
       </w:r>
       <w:r>
         <w:rPr>
@@ -12565,6 +12577,8 @@
         <w:t>.</w:t>
       </w:r>
     </w:p>
+    <w:bookmarkEnd w:id="11"/>
+    <w:bookmarkEnd w:id="12"/>
     <w:p>
       <w:pPr>
         <w:pStyle w:val="2"/>
@@ -13679,6 +13693,9 @@
         <w:t>).</w:t>
       </w:r>
       <w:r>
+        <w:rPr>
+          <w:lang w:val="en-US"/>
+        </w:rPr>
         <w:br w:type="page"/>
       </w:r>
     </w:p>
@@ -13687,7 +13704,7 @@
         <w:pStyle w:val="1"/>
         <w:jc w:val="both"/>
       </w:pPr>
-      <w:bookmarkStart w:id="6" w:name="_Toc163572203"/>
+      <w:bookmarkStart w:id="13" w:name="_Toc163734245"/>
       <w:r>
         <w:lastRenderedPageBreak/>
         <w:t>6</w:t>
@@ -13710,7 +13727,7 @@
       <w:r>
         <w:t>проекта</w:t>
       </w:r>
-      <w:bookmarkEnd w:id="6"/>
+      <w:bookmarkEnd w:id="13"/>
     </w:p>
     <w:p>
       <w:r>
@@ -14377,7 +14394,7 @@
         <w:pStyle w:val="1"/>
         <w:jc w:val="both"/>
       </w:pPr>
-      <w:bookmarkStart w:id="7" w:name="_Toc163572204"/>
+      <w:bookmarkStart w:id="14" w:name="_Toc163734246"/>
       <w:r>
         <w:lastRenderedPageBreak/>
         <w:t>7</w:t>
@@ -14394,7 +14411,7 @@
       <w:r>
         <w:t>проекта</w:t>
       </w:r>
-      <w:bookmarkEnd w:id="7"/>
+      <w:bookmarkEnd w:id="14"/>
     </w:p>
     <w:p>
       <w:r>
@@ -16276,9 +16293,11 @@
     <w:p>
       <w:pPr>
         <w:pStyle w:val="1"/>
+        <w:spacing w:before="0" w:after="0"/>
+        <w:ind w:firstLine="709"/>
         <w:jc w:val="both"/>
       </w:pPr>
-      <w:bookmarkStart w:id="8" w:name="_Toc163572205"/>
+      <w:bookmarkStart w:id="15" w:name="_Toc163734247"/>
       <w:r>
         <w:lastRenderedPageBreak/>
         <w:t>8</w:t>
@@ -16301,14 +16320,639 @@
       <w:r>
         <w:t>проекта</w:t>
       </w:r>
-      <w:bookmarkEnd w:id="8"/>
-    </w:p>
-    <w:p>
-      <w:pPr>
-        <w:spacing w:before="120" w:after="200"/>
-      </w:pPr>
-      <w:r>
-        <w:br w:type="page"/>
+      <w:bookmarkEnd w:id="15"/>
+    </w:p>
+    <w:p>
+      <w:pPr>
+        <w:rPr>
+          <w:b/>
+          <w:bCs/>
+        </w:rPr>
+      </w:pPr>
+      <w:bookmarkStart w:id="16" w:name="OLE_LINK38"/>
+      <w:bookmarkStart w:id="17" w:name="OLE_LINK39"/>
+      <w:r>
+        <w:rPr>
+          <w:b/>
+          <w:bCs/>
+        </w:rPr>
+        <w:t>ПОДСИСТЕМА FE-1</w:t>
+      </w:r>
+    </w:p>
+    <w:p>
+      <w:pPr>
+        <w:rPr>
+          <w:b/>
+          <w:bCs/>
+        </w:rPr>
+      </w:pPr>
+      <w:bookmarkStart w:id="18" w:name="OLE_LINK46"/>
+      <w:bookmarkStart w:id="19" w:name="OLE_LINK47"/>
+      <w:bookmarkStart w:id="20" w:name="OLE_LINK52"/>
+      <w:bookmarkStart w:id="21" w:name="OLE_LINK53"/>
+      <w:r>
+        <w:rPr>
+          <w:b/>
+          <w:bCs/>
+          <w:lang w:val="en-US"/>
+        </w:rPr>
+        <w:t>TASK</w:t>
+      </w:r>
+      <w:r>
+        <w:rPr>
+          <w:b/>
+          <w:bCs/>
+        </w:rPr>
+        <w:t xml:space="preserve">-1 </w:t>
+      </w:r>
+      <w:r>
+        <w:rPr>
+          <w:b/>
+          <w:bCs/>
+          <w:lang w:val="en-US"/>
+        </w:rPr>
+        <w:t>SE</w:t>
+      </w:r>
+    </w:p>
+    <w:p>
+      <w:pPr>
+        <w:rPr>
+          <w:b/>
+          <w:bCs/>
+          <w:i/>
+          <w:iCs/>
+        </w:rPr>
+      </w:pPr>
+      <w:r>
+        <w:rPr>
+          <w:b/>
+          <w:bCs/>
+          <w:i/>
+          <w:iCs/>
+        </w:rPr>
+        <w:t>Решение уравнений</w:t>
+      </w:r>
+    </w:p>
+    <w:p>
+      <w:r>
+        <w:t xml:space="preserve">До </w:t>
+      </w:r>
+      <w:r>
+        <w:t>01</w:t>
+      </w:r>
+      <w:r>
+        <w:t>.0</w:t>
+      </w:r>
+      <w:r>
+        <w:t>4</w:t>
+      </w:r>
+      <w:r>
+        <w:t xml:space="preserve">.2024 реализовать функционал для решения рекуррентных уравнений с возможностью изменять параметры и сохранять результат – </w:t>
+      </w:r>
+      <w:bookmarkStart w:id="22" w:name="OLE_LINK44"/>
+      <w:bookmarkStart w:id="23" w:name="OLE_LINK45"/>
+      <w:r>
+        <w:rPr>
+          <w:lang w:val="en-US"/>
+        </w:rPr>
+        <w:t>REQ</w:t>
+      </w:r>
+      <w:r>
+        <w:t>-</w:t>
+      </w:r>
+      <w:r>
+        <w:rPr>
+          <w:lang w:val="en-US"/>
+        </w:rPr>
+        <w:t>SE</w:t>
+      </w:r>
+      <w:r>
+        <w:t xml:space="preserve"> 1</w:t>
+      </w:r>
+      <w:bookmarkEnd w:id="22"/>
+      <w:bookmarkEnd w:id="23"/>
+      <w:r>
+        <w:t xml:space="preserve">, </w:t>
+      </w:r>
+      <w:r>
+        <w:rPr>
+          <w:lang w:val="en-US"/>
+        </w:rPr>
+        <w:t>REQ</w:t>
+      </w:r>
+      <w:r>
+        <w:t>-</w:t>
+      </w:r>
+      <w:r>
+        <w:rPr>
+          <w:lang w:val="en-US"/>
+        </w:rPr>
+        <w:t>SE</w:t>
+      </w:r>
+      <w:r>
+        <w:t xml:space="preserve"> 2 </w:t>
+      </w:r>
+      <w:r>
+        <w:t xml:space="preserve">и </w:t>
+      </w:r>
+      <w:r>
+        <w:rPr>
+          <w:lang w:val="en-US"/>
+        </w:rPr>
+        <w:t>REQ</w:t>
+      </w:r>
+      <w:r>
+        <w:t>-</w:t>
+      </w:r>
+      <w:r>
+        <w:rPr>
+          <w:lang w:val="en-US"/>
+        </w:rPr>
+        <w:t>SE</w:t>
+      </w:r>
+      <w:r>
+        <w:t xml:space="preserve"> </w:t>
+      </w:r>
+      <w:r>
+        <w:t xml:space="preserve">2 </w:t>
+      </w:r>
+      <w:r>
+        <w:t>(см.</w:t>
+      </w:r>
+      <w:r>
+        <w:t xml:space="preserve"> </w:t>
+      </w:r>
+      <w:r>
+        <w:t>Software</w:t>
+      </w:r>
+      <w:r>
+        <w:t xml:space="preserve"> </w:t>
+      </w:r>
+      <w:proofErr w:type="spellStart"/>
+      <w:r>
+        <w:t>Requirement</w:t>
+      </w:r>
+      <w:proofErr w:type="spellEnd"/>
+      <w:r>
+        <w:t xml:space="preserve"> </w:t>
+      </w:r>
+      <w:proofErr w:type="spellStart"/>
+      <w:r>
+        <w:t>Specification</w:t>
+      </w:r>
+      <w:proofErr w:type="spellEnd"/>
+      <w:r>
+        <w:t>).</w:t>
+      </w:r>
+      <w:bookmarkEnd w:id="18"/>
+      <w:bookmarkEnd w:id="19"/>
+    </w:p>
+    <w:bookmarkEnd w:id="20"/>
+    <w:bookmarkEnd w:id="21"/>
+    <w:p>
+      <w:pPr>
+        <w:rPr>
+          <w:b/>
+          <w:bCs/>
+        </w:rPr>
+      </w:pPr>
+      <w:r>
+        <w:rPr>
+          <w:b/>
+          <w:bCs/>
+          <w:lang w:val="en-US"/>
+        </w:rPr>
+        <w:t>TASK</w:t>
+      </w:r>
+      <w:r>
+        <w:rPr>
+          <w:b/>
+          <w:bCs/>
+        </w:rPr>
+        <w:t xml:space="preserve">-2 </w:t>
+      </w:r>
+      <w:r>
+        <w:rPr>
+          <w:b/>
+          <w:bCs/>
+          <w:lang w:val="en-US"/>
+        </w:rPr>
+        <w:t>GF</w:t>
+      </w:r>
+    </w:p>
+    <w:p>
+      <w:pPr>
+        <w:rPr>
+          <w:b/>
+          <w:bCs/>
+          <w:i/>
+          <w:iCs/>
+        </w:rPr>
+      </w:pPr>
+      <w:r>
+        <w:rPr>
+          <w:b/>
+          <w:bCs/>
+          <w:i/>
+          <w:iCs/>
+        </w:rPr>
+        <w:t>Операции с построителем графиков</w:t>
+      </w:r>
+    </w:p>
+    <w:p>
+      <w:r>
+        <w:t xml:space="preserve">До </w:t>
+      </w:r>
+      <w:r>
+        <w:t>01.04</w:t>
+      </w:r>
+      <w:r>
+        <w:t xml:space="preserve">.2024 реализовать функционал для построителя графиков для рекуррентных уравнений с возможностью строить график, изменять его параметры и сохранять результат – </w:t>
+      </w:r>
+      <w:bookmarkStart w:id="24" w:name="OLE_LINK50"/>
+      <w:bookmarkStart w:id="25" w:name="OLE_LINK51"/>
+      <w:r>
+        <w:rPr>
+          <w:lang w:val="en-US"/>
+        </w:rPr>
+        <w:t>REQ</w:t>
+      </w:r>
+      <w:bookmarkStart w:id="26" w:name="OLE_LINK48"/>
+      <w:bookmarkStart w:id="27" w:name="OLE_LINK49"/>
+      <w:r>
+        <w:t>-</w:t>
+      </w:r>
+      <w:bookmarkEnd w:id="26"/>
+      <w:bookmarkEnd w:id="27"/>
+      <w:r>
+        <w:rPr>
+          <w:lang w:val="en-US"/>
+        </w:rPr>
+        <w:t>GF</w:t>
+      </w:r>
+      <w:bookmarkEnd w:id="24"/>
+      <w:bookmarkEnd w:id="25"/>
+      <w:r>
+        <w:t xml:space="preserve"> 1, </w:t>
+      </w:r>
+      <w:r>
+        <w:rPr>
+          <w:lang w:val="en-US"/>
+        </w:rPr>
+        <w:t>REQ</w:t>
+      </w:r>
+      <w:r>
+        <w:t>-</w:t>
+      </w:r>
+      <w:r>
+        <w:rPr>
+          <w:lang w:val="en-US"/>
+        </w:rPr>
+        <w:t>GF</w:t>
+      </w:r>
+      <w:r>
+        <w:t xml:space="preserve"> 2 </w:t>
+      </w:r>
+      <w:r>
+        <w:t xml:space="preserve">и </w:t>
+      </w:r>
+      <w:r>
+        <w:rPr>
+          <w:lang w:val="en-US"/>
+        </w:rPr>
+        <w:t>REQ</w:t>
+      </w:r>
+      <w:r>
+        <w:t>-</w:t>
+      </w:r>
+      <w:r>
+        <w:rPr>
+          <w:lang w:val="en-US"/>
+        </w:rPr>
+        <w:t>GF</w:t>
+      </w:r>
+      <w:r>
+        <w:t xml:space="preserve"> 2 </w:t>
+      </w:r>
+      <w:r>
+        <w:t>(см.</w:t>
+      </w:r>
+      <w:r>
+        <w:t xml:space="preserve"> </w:t>
+      </w:r>
+      <w:r>
+        <w:t>Software</w:t>
+      </w:r>
+      <w:r>
+        <w:t xml:space="preserve"> </w:t>
+      </w:r>
+      <w:proofErr w:type="spellStart"/>
+      <w:r>
+        <w:t>Requirement</w:t>
+      </w:r>
+      <w:proofErr w:type="spellEnd"/>
+      <w:r>
+        <w:t xml:space="preserve"> </w:t>
+      </w:r>
+      <w:proofErr w:type="spellStart"/>
+      <w:r>
+        <w:t>Specification</w:t>
+      </w:r>
+      <w:proofErr w:type="spellEnd"/>
+      <w:r>
+        <w:t>).</w:t>
+      </w:r>
+    </w:p>
+    <w:p>
+      <w:pPr>
+        <w:rPr>
+          <w:b/>
+          <w:bCs/>
+        </w:rPr>
+      </w:pPr>
+      <w:r>
+        <w:rPr>
+          <w:b/>
+          <w:bCs/>
+        </w:rPr>
+        <w:t>ПОДСИСТЕМА FE-</w:t>
+      </w:r>
+      <w:r>
+        <w:rPr>
+          <w:b/>
+          <w:bCs/>
+        </w:rPr>
+        <w:t>2</w:t>
+      </w:r>
+    </w:p>
+    <w:p>
+      <w:pPr>
+        <w:rPr>
+          <w:b/>
+          <w:bCs/>
+        </w:rPr>
+      </w:pPr>
+      <w:bookmarkStart w:id="28" w:name="OLE_LINK54"/>
+      <w:bookmarkStart w:id="29" w:name="OLE_LINK55"/>
+      <w:r>
+        <w:rPr>
+          <w:b/>
+          <w:bCs/>
+          <w:lang w:val="en-US"/>
+        </w:rPr>
+        <w:t>TASK</w:t>
+      </w:r>
+      <w:r>
+        <w:rPr>
+          <w:b/>
+          <w:bCs/>
+        </w:rPr>
+        <w:t xml:space="preserve">-1 </w:t>
+      </w:r>
+      <w:r>
+        <w:rPr>
+          <w:b/>
+          <w:bCs/>
+          <w:lang w:val="en-US"/>
+        </w:rPr>
+        <w:t>S</w:t>
+      </w:r>
+    </w:p>
+    <w:p>
+      <w:pPr>
+        <w:rPr>
+          <w:b/>
+          <w:bCs/>
+          <w:i/>
+          <w:iCs/>
+        </w:rPr>
+      </w:pPr>
+      <w:r>
+        <w:rPr>
+          <w:b/>
+          <w:bCs/>
+          <w:i/>
+          <w:iCs/>
+        </w:rPr>
+        <w:t>Операции с настройками</w:t>
+      </w:r>
+    </w:p>
+    <w:p>
+      <w:r>
+        <w:t xml:space="preserve">До </w:t>
+      </w:r>
+      <w:r>
+        <w:t>1</w:t>
+      </w:r>
+      <w:r>
+        <w:t xml:space="preserve">1.04.2024 реализовать функционал для просмотра и изменения настроек – </w:t>
+      </w:r>
+      <w:r>
+        <w:rPr>
+          <w:lang w:val="en-US"/>
+        </w:rPr>
+        <w:t>REQ</w:t>
+      </w:r>
+      <w:r>
+        <w:t>-</w:t>
+      </w:r>
+      <w:r>
+        <w:rPr>
+          <w:lang w:val="en-US"/>
+        </w:rPr>
+        <w:t>S</w:t>
+      </w:r>
+      <w:r>
+        <w:t xml:space="preserve"> 1</w:t>
+      </w:r>
+      <w:r>
+        <w:t xml:space="preserve"> и </w:t>
+      </w:r>
+      <w:r>
+        <w:rPr>
+          <w:lang w:val="en-US"/>
+        </w:rPr>
+        <w:t>REQ</w:t>
+      </w:r>
+      <w:r>
+        <w:t>-</w:t>
+      </w:r>
+      <w:r>
+        <w:rPr>
+          <w:lang w:val="en-US"/>
+        </w:rPr>
+        <w:t>S</w:t>
+      </w:r>
+      <w:r>
+        <w:t xml:space="preserve"> 2 </w:t>
+      </w:r>
+      <w:r>
+        <w:t>(см.</w:t>
+      </w:r>
+      <w:r>
+        <w:t xml:space="preserve"> </w:t>
+      </w:r>
+      <w:r>
+        <w:t>Software</w:t>
+      </w:r>
+      <w:r>
+        <w:t xml:space="preserve"> </w:t>
+      </w:r>
+      <w:proofErr w:type="spellStart"/>
+      <w:r>
+        <w:t>Requirement</w:t>
+      </w:r>
+      <w:proofErr w:type="spellEnd"/>
+      <w:r>
+        <w:t xml:space="preserve"> </w:t>
+      </w:r>
+      <w:proofErr w:type="spellStart"/>
+      <w:r>
+        <w:t>Specification</w:t>
+      </w:r>
+      <w:proofErr w:type="spellEnd"/>
+      <w:r>
+        <w:t>).</w:t>
+      </w:r>
+    </w:p>
+    <w:bookmarkEnd w:id="28"/>
+    <w:bookmarkEnd w:id="29"/>
+    <w:p>
+      <w:pPr>
+        <w:rPr>
+          <w:b/>
+          <w:bCs/>
+        </w:rPr>
+      </w:pPr>
+      <w:r>
+        <w:rPr>
+          <w:b/>
+          <w:bCs/>
+        </w:rPr>
+        <w:t>ПОДСИСТЕМА FE-</w:t>
+      </w:r>
+      <w:r>
+        <w:rPr>
+          <w:b/>
+          <w:bCs/>
+        </w:rPr>
+        <w:t>3</w:t>
+      </w:r>
+      <w:bookmarkEnd w:id="16"/>
+      <w:bookmarkEnd w:id="17"/>
+    </w:p>
+    <w:p>
+      <w:pPr>
+        <w:rPr>
+          <w:b/>
+          <w:bCs/>
+        </w:rPr>
+      </w:pPr>
+      <w:r>
+        <w:rPr>
+          <w:b/>
+          <w:bCs/>
+          <w:lang w:val="en-US"/>
+        </w:rPr>
+        <w:t>TASK</w:t>
+      </w:r>
+      <w:r>
+        <w:rPr>
+          <w:b/>
+          <w:bCs/>
+        </w:rPr>
+        <w:t xml:space="preserve">-1 </w:t>
+      </w:r>
+      <w:r>
+        <w:rPr>
+          <w:b/>
+          <w:bCs/>
+        </w:rPr>
+        <w:t>I</w:t>
+      </w:r>
+      <w:r>
+        <w:rPr>
+          <w:b/>
+          <w:bCs/>
+          <w:lang w:val="en-US"/>
+        </w:rPr>
+        <w:t>S</w:t>
+      </w:r>
+    </w:p>
+    <w:p>
+      <w:pPr>
+        <w:rPr>
+          <w:b/>
+          <w:bCs/>
+          <w:i/>
+          <w:iCs/>
+        </w:rPr>
+      </w:pPr>
+      <w:r>
+        <w:rPr>
+          <w:b/>
+          <w:bCs/>
+          <w:i/>
+          <w:iCs/>
+        </w:rPr>
+        <w:t>Операции со справкой</w:t>
+      </w:r>
+    </w:p>
+    <w:p>
+      <w:r>
+        <w:t xml:space="preserve">До </w:t>
+      </w:r>
+      <w:r>
+        <w:t>1</w:t>
+      </w:r>
+      <w:r>
+        <w:t xml:space="preserve">1.04.2024 реализовать функционал для просмотра справок – </w:t>
+      </w:r>
+      <w:r>
+        <w:rPr>
+          <w:lang w:val="en-US"/>
+        </w:rPr>
+        <w:t>REQ</w:t>
+      </w:r>
+      <w:r>
+        <w:t>-</w:t>
+      </w:r>
+      <w:r>
+        <w:rPr>
+          <w:lang w:val="en-US"/>
+        </w:rPr>
+        <w:t>IS</w:t>
+      </w:r>
+      <w:r>
+        <w:t xml:space="preserve"> 1 </w:t>
+      </w:r>
+      <w:r>
+        <w:t>(см.</w:t>
+      </w:r>
+      <w:r>
+        <w:t xml:space="preserve"> </w:t>
+      </w:r>
+      <w:r>
+        <w:t>Software</w:t>
+      </w:r>
+      <w:r>
+        <w:t xml:space="preserve"> </w:t>
+      </w:r>
+      <w:proofErr w:type="spellStart"/>
+      <w:r>
+        <w:t>Requirement</w:t>
+      </w:r>
+      <w:proofErr w:type="spellEnd"/>
+      <w:r>
+        <w:t xml:space="preserve"> </w:t>
+      </w:r>
+      <w:proofErr w:type="spellStart"/>
+      <w:r>
+        <w:t>Specification</w:t>
+      </w:r>
+      <w:proofErr w:type="spellEnd"/>
+      <w:r>
+        <w:t>).</w:t>
       </w:r>
     </w:p>
     <w:p>
@@ -16316,243 +16960,243 @@
         <w:pStyle w:val="1"/>
         <w:jc w:val="both"/>
       </w:pPr>
-      <w:bookmarkStart w:id="9" w:name="_Toc163572206"/>
+      <w:bookmarkStart w:id="30" w:name="_Toc163734248"/>
+      <w:r>
+        <w:t>9</w:t>
+      </w:r>
+      <w:r>
+        <w:t xml:space="preserve"> </w:t>
+      </w:r>
+      <w:r>
+        <w:t>П</w:t>
+      </w:r>
+      <w:r>
+        <w:t>равил</w:t>
+      </w:r>
+      <w:r>
+        <w:t>а</w:t>
+      </w:r>
+      <w:r>
+        <w:t xml:space="preserve"> </w:t>
+      </w:r>
+      <w:r>
+        <w:t>по</w:t>
+      </w:r>
+      <w:r>
+        <w:t xml:space="preserve"> </w:t>
+      </w:r>
+      <w:r>
+        <w:t>кодированию</w:t>
+      </w:r>
+      <w:bookmarkEnd w:id="30"/>
+    </w:p>
+    <w:p>
+      <w:r>
+        <w:t>Для</w:t>
+      </w:r>
+      <w:r>
+        <w:t xml:space="preserve"> </w:t>
+      </w:r>
+      <w:r>
+        <w:t>создания</w:t>
+      </w:r>
+      <w:r>
+        <w:t xml:space="preserve"> </w:t>
+      </w:r>
+      <w:r>
+        <w:t>качественного</w:t>
+      </w:r>
+      <w:r>
+        <w:t xml:space="preserve"> </w:t>
+      </w:r>
+      <w:r>
+        <w:t>кода</w:t>
+      </w:r>
+      <w:r>
+        <w:t xml:space="preserve"> </w:t>
+      </w:r>
+      <w:r>
+        <w:t>на</w:t>
+      </w:r>
+      <w:r>
+        <w:t xml:space="preserve"> </w:t>
+      </w:r>
+      <w:r>
+        <w:t>любом</w:t>
+      </w:r>
+      <w:r>
+        <w:t xml:space="preserve"> </w:t>
+      </w:r>
+      <w:r>
+        <w:t>языке</w:t>
+      </w:r>
+      <w:r>
+        <w:t xml:space="preserve"> </w:t>
+      </w:r>
+      <w:r>
+        <w:t>программирования,</w:t>
+      </w:r>
+      <w:r>
+        <w:t xml:space="preserve"> </w:t>
+      </w:r>
+      <w:r>
+        <w:t>обладающего</w:t>
+      </w:r>
+      <w:r>
+        <w:t xml:space="preserve"> </w:t>
+      </w:r>
+      <w:r>
+        <w:t>таким</w:t>
+      </w:r>
+      <w:r>
+        <w:t xml:space="preserve"> </w:t>
+      </w:r>
+      <w:r>
+        <w:t>свойствами,</w:t>
+      </w:r>
+      <w:r>
+        <w:t xml:space="preserve"> </w:t>
+      </w:r>
+      <w:r>
+        <w:t>как</w:t>
+      </w:r>
+      <w:r>
+        <w:t xml:space="preserve"> </w:t>
+      </w:r>
+      <w:r>
+        <w:t>удобочитаемость</w:t>
+      </w:r>
+      <w:r>
+        <w:t xml:space="preserve"> </w:t>
+      </w:r>
+      <w:r>
+        <w:t>(</w:t>
+      </w:r>
+      <w:proofErr w:type="spellStart"/>
+      <w:r>
+        <w:t>readability</w:t>
+      </w:r>
+      <w:proofErr w:type="spellEnd"/>
+      <w:r>
+        <w:t>)</w:t>
+      </w:r>
+      <w:r>
+        <w:t xml:space="preserve"> </w:t>
+      </w:r>
+      <w:r>
+        <w:t>и</w:t>
+      </w:r>
+      <w:r>
+        <w:t xml:space="preserve"> </w:t>
+      </w:r>
+      <w:r>
+        <w:t>понятность</w:t>
+      </w:r>
+      <w:r>
+        <w:t xml:space="preserve"> </w:t>
+      </w:r>
+      <w:r>
+        <w:t>(</w:t>
+      </w:r>
+      <w:proofErr w:type="spellStart"/>
+      <w:r>
+        <w:t>understandability</w:t>
+      </w:r>
+      <w:proofErr w:type="spellEnd"/>
+      <w:r>
+        <w:t>),</w:t>
+      </w:r>
+      <w:r>
+        <w:t xml:space="preserve"> </w:t>
+      </w:r>
+      <w:r>
+        <w:t>необходимо</w:t>
+      </w:r>
+      <w:r>
+        <w:t xml:space="preserve"> </w:t>
+      </w:r>
+      <w:r>
+        <w:t>следовать</w:t>
+      </w:r>
+      <w:r>
+        <w:t xml:space="preserve"> </w:t>
+      </w:r>
+      <w:r>
+        <w:t>хорошо</w:t>
+      </w:r>
+      <w:r>
+        <w:t xml:space="preserve"> </w:t>
+      </w:r>
+      <w:r>
+        <w:t>определённым</w:t>
+      </w:r>
+      <w:r>
+        <w:t xml:space="preserve"> </w:t>
+      </w:r>
+      <w:r>
+        <w:t>стандартам</w:t>
+      </w:r>
+      <w:r>
+        <w:t xml:space="preserve"> </w:t>
+      </w:r>
+      <w:r>
+        <w:t>и</w:t>
+      </w:r>
+      <w:r>
+        <w:t xml:space="preserve"> </w:t>
+      </w:r>
+      <w:r>
+        <w:t>руководствам.</w:t>
+      </w:r>
+      <w:r>
+        <w:t xml:space="preserve"> </w:t>
+      </w:r>
+      <w:r>
+        <w:t>Особенно</w:t>
+      </w:r>
+      <w:r>
+        <w:t xml:space="preserve"> </w:t>
+      </w:r>
+      <w:r>
+        <w:t>это</w:t>
+      </w:r>
+      <w:r>
+        <w:t xml:space="preserve"> </w:t>
+      </w:r>
+      <w:r>
+        <w:t>актуально</w:t>
+      </w:r>
+      <w:r>
+        <w:t xml:space="preserve"> </w:t>
+      </w:r>
+      <w:r>
+        <w:t>при</w:t>
+      </w:r>
+      <w:r>
+        <w:t xml:space="preserve"> </w:t>
+      </w:r>
+      <w:r>
+        <w:t>коллективной</w:t>
+      </w:r>
+      <w:r>
+        <w:t xml:space="preserve"> </w:t>
+      </w:r>
+      <w:r>
+        <w:t>разработке</w:t>
+      </w:r>
+      <w:r>
+        <w:t xml:space="preserve"> </w:t>
+      </w:r>
+      <w:r>
+        <w:t>программ.</w:t>
+      </w:r>
+      <w:r>
+        <w:t xml:space="preserve"> </w:t>
+      </w:r>
+    </w:p>
+    <w:p>
       <w:r>
         <w:lastRenderedPageBreak/>
-        <w:t>9</w:t>
-      </w:r>
-      <w:r>
-        <w:t xml:space="preserve"> </w:t>
-      </w:r>
-      <w:r>
-        <w:t>П</w:t>
-      </w:r>
-      <w:r>
-        <w:t>равил</w:t>
-      </w:r>
-      <w:r>
-        <w:t>а</w:t>
-      </w:r>
-      <w:r>
-        <w:t xml:space="preserve"> </w:t>
-      </w:r>
-      <w:r>
-        <w:t>по</w:t>
-      </w:r>
-      <w:r>
-        <w:t xml:space="preserve"> </w:t>
-      </w:r>
-      <w:r>
-        <w:t>кодированию</w:t>
-      </w:r>
-      <w:bookmarkEnd w:id="9"/>
-    </w:p>
-    <w:p>
-      <w:r>
-        <w:t>Для</w:t>
-      </w:r>
-      <w:r>
-        <w:t xml:space="preserve"> </w:t>
-      </w:r>
-      <w:r>
-        <w:t>создания</w:t>
-      </w:r>
-      <w:r>
-        <w:t xml:space="preserve"> </w:t>
-      </w:r>
-      <w:r>
-        <w:t>качественного</w:t>
-      </w:r>
-      <w:r>
-        <w:t xml:space="preserve"> </w:t>
-      </w:r>
-      <w:r>
-        <w:t>кода</w:t>
-      </w:r>
-      <w:r>
-        <w:t xml:space="preserve"> </w:t>
-      </w:r>
-      <w:r>
-        <w:t>на</w:t>
-      </w:r>
-      <w:r>
-        <w:t xml:space="preserve"> </w:t>
-      </w:r>
-      <w:r>
-        <w:t>любом</w:t>
-      </w:r>
-      <w:r>
-        <w:t xml:space="preserve"> </w:t>
-      </w:r>
-      <w:r>
-        <w:t>языке</w:t>
-      </w:r>
-      <w:r>
-        <w:t xml:space="preserve"> </w:t>
-      </w:r>
-      <w:r>
-        <w:t>программирования,</w:t>
-      </w:r>
-      <w:r>
-        <w:t xml:space="preserve"> </w:t>
-      </w:r>
-      <w:r>
-        <w:t>обладающего</w:t>
-      </w:r>
-      <w:r>
-        <w:t xml:space="preserve"> </w:t>
-      </w:r>
-      <w:r>
-        <w:t>таким</w:t>
-      </w:r>
-      <w:r>
-        <w:t xml:space="preserve"> </w:t>
-      </w:r>
-      <w:r>
-        <w:t>свойствами,</w:t>
-      </w:r>
-      <w:r>
-        <w:t xml:space="preserve"> </w:t>
-      </w:r>
-      <w:r>
-        <w:t>как</w:t>
-      </w:r>
-      <w:r>
-        <w:t xml:space="preserve"> </w:t>
-      </w:r>
-      <w:r>
-        <w:t>удобочитаемость</w:t>
-      </w:r>
-      <w:r>
-        <w:t xml:space="preserve"> </w:t>
-      </w:r>
-      <w:r>
-        <w:t>(</w:t>
-      </w:r>
-      <w:proofErr w:type="spellStart"/>
-      <w:r>
-        <w:t>readability</w:t>
-      </w:r>
-      <w:proofErr w:type="spellEnd"/>
-      <w:r>
-        <w:t>)</w:t>
-      </w:r>
-      <w:r>
-        <w:t xml:space="preserve"> </w:t>
-      </w:r>
-      <w:r>
-        <w:t>и</w:t>
-      </w:r>
-      <w:r>
-        <w:t xml:space="preserve"> </w:t>
-      </w:r>
-      <w:r>
-        <w:t>понятность</w:t>
-      </w:r>
-      <w:r>
-        <w:t xml:space="preserve"> </w:t>
-      </w:r>
-      <w:r>
-        <w:t>(</w:t>
-      </w:r>
-      <w:proofErr w:type="spellStart"/>
-      <w:r>
-        <w:t>understandability</w:t>
-      </w:r>
-      <w:proofErr w:type="spellEnd"/>
-      <w:r>
-        <w:t>),</w:t>
-      </w:r>
-      <w:r>
-        <w:t xml:space="preserve"> </w:t>
-      </w:r>
-      <w:r>
-        <w:t>необходимо</w:t>
-      </w:r>
-      <w:r>
-        <w:t xml:space="preserve"> </w:t>
-      </w:r>
-      <w:r>
-        <w:t>следовать</w:t>
-      </w:r>
-      <w:r>
-        <w:t xml:space="preserve"> </w:t>
-      </w:r>
-      <w:r>
-        <w:t>хорошо</w:t>
-      </w:r>
-      <w:r>
-        <w:t xml:space="preserve"> </w:t>
-      </w:r>
-      <w:r>
-        <w:t>определённым</w:t>
-      </w:r>
-      <w:r>
-        <w:t xml:space="preserve"> </w:t>
-      </w:r>
-      <w:r>
-        <w:t>стандартам</w:t>
-      </w:r>
-      <w:r>
-        <w:t xml:space="preserve"> </w:t>
-      </w:r>
-      <w:r>
-        <w:t>и</w:t>
-      </w:r>
-      <w:r>
-        <w:t xml:space="preserve"> </w:t>
-      </w:r>
-      <w:r>
-        <w:t>руководствам.</w:t>
-      </w:r>
-      <w:r>
-        <w:t xml:space="preserve"> </w:t>
-      </w:r>
-      <w:r>
-        <w:t>Особенно</w:t>
-      </w:r>
-      <w:r>
-        <w:t xml:space="preserve"> </w:t>
-      </w:r>
-      <w:r>
-        <w:t>это</w:t>
-      </w:r>
-      <w:r>
-        <w:t xml:space="preserve"> </w:t>
-      </w:r>
-      <w:r>
-        <w:t>актуально</w:t>
-      </w:r>
-      <w:r>
-        <w:t xml:space="preserve"> </w:t>
-      </w:r>
-      <w:r>
-        <w:t>при</w:t>
-      </w:r>
-      <w:r>
-        <w:t xml:space="preserve"> </w:t>
-      </w:r>
-      <w:r>
-        <w:t>коллективной</w:t>
-      </w:r>
-      <w:r>
-        <w:t xml:space="preserve"> </w:t>
-      </w:r>
-      <w:r>
-        <w:t>разработке</w:t>
-      </w:r>
-      <w:r>
-        <w:t xml:space="preserve"> </w:t>
-      </w:r>
-      <w:r>
-        <w:t>программ.</w:t>
-      </w:r>
-      <w:r>
-        <w:t xml:space="preserve"> </w:t>
-      </w:r>
-    </w:p>
-    <w:p>
-      <w:r>
         <w:t>Любой</w:t>
       </w:r>
       <w:r>
@@ -16850,8 +17494,14 @@
         <w:t>`) для организации и управления зависимостями кода.</w:t>
       </w:r>
     </w:p>
-    <w:p/>
-    <w:p/>
+    <w:p>
+      <w:pPr>
+        <w:ind w:firstLine="0"/>
+        <w:rPr>
+          <w:lang w:val="en-US"/>
+        </w:rPr>
+      </w:pPr>
+    </w:p>
     <w:p>
       <w:pPr>
         <w:pStyle w:val="1"/>
@@ -16859,7 +17509,7 @@
         <w:ind w:firstLine="709"/>
         <w:jc w:val="both"/>
       </w:pPr>
-      <w:bookmarkStart w:id="10" w:name="_Toc163572207"/>
+      <w:bookmarkStart w:id="31" w:name="_Toc163734249"/>
       <w:r>
         <w:t>10</w:t>
       </w:r>
@@ -16887,12 +17537,11 @@
       <w:r>
         <w:t>проекта</w:t>
       </w:r>
-      <w:bookmarkStart w:id="11" w:name="OLE_LINK1"/>
-      <w:bookmarkEnd w:id="10"/>
-    </w:p>
-    <w:p>
-      <w:r>
-        <w:lastRenderedPageBreak/>
+      <w:bookmarkStart w:id="32" w:name="OLE_LINK1"/>
+      <w:bookmarkEnd w:id="31"/>
+    </w:p>
+    <w:p>
+      <w:r>
         <w:t>В данном разделе описаны тесты для различных ситуаций, покрывающие все требования.</w:t>
       </w:r>
     </w:p>
@@ -16955,8 +17604,13 @@
       <w:r>
         <w:t xml:space="preserve">В этом тесте проверяется способность программы </w:t>
       </w:r>
-      <w:r>
-        <w:t>обрабатывать верно введенные пар</w:t>
+      <w:proofErr w:type="gramStart"/>
+      <w:r>
+        <w:t>обрабатывать верно</w:t>
+      </w:r>
+      <w:proofErr w:type="gramEnd"/>
+      <w:r>
+        <w:t xml:space="preserve"> введенные пар</w:t>
       </w:r>
       <w:r>
         <w:t>а</w:t>
@@ -16976,6 +17630,7 @@
         <w:rPr>
           <w:lang w:val="en-US"/>
         </w:rPr>
+        <w:lastRenderedPageBreak/>
         <w:t>n</w:t>
       </w:r>
       <w:r>
@@ -17272,7 +17927,6 @@
           <w:b/>
           <w:bCs/>
         </w:rPr>
-        <w:lastRenderedPageBreak/>
         <w:t>Тест TEST_</w:t>
       </w:r>
       <w:r>
@@ -17357,6 +18011,7 @@
         <w:rPr>
           <w:lang w:eastAsia="ja-JP"/>
         </w:rPr>
+        <w:lastRenderedPageBreak/>
         <w:t>yg</w:t>
       </w:r>
       <w:proofErr w:type="spellEnd"/>
@@ -17749,14 +18404,7 @@
         <w:rPr>
           <w:lang w:eastAsia="ja-JP"/>
         </w:rPr>
-        <w:t xml:space="preserve"> для построения графика, </w:t>
-      </w:r>
-      <w:r>
-        <w:rPr>
-          <w:lang w:eastAsia="ja-JP"/>
-        </w:rPr>
-        <w:lastRenderedPageBreak/>
-        <w:t>после чего нажимает кнопку «Рассчитать», и на экране отображается график по выбранному пользователем пар</w:t>
+        <w:t xml:space="preserve"> для построения графика, после чего нажимает кнопку «Рассчитать», и на экране отображается график по выбранному пользователем пар</w:t>
       </w:r>
       <w:r>
         <w:rPr>
@@ -17856,7 +18504,14 @@
         <w:rPr>
           <w:lang w:eastAsia="ja-JP"/>
         </w:rPr>
-        <w:t xml:space="preserve"> параметрами сохранения. На вход подаются значение параметра пути для сохранения результатов и нажатие пользователем кнопки сохранения </w:t>
+        <w:t xml:space="preserve"> параметрами сохранения. На вход подаются значение параметра пути для сохранения результатов и </w:t>
+      </w:r>
+      <w:r>
+        <w:rPr>
+          <w:lang w:eastAsia="ja-JP"/>
+        </w:rPr>
+        <w:lastRenderedPageBreak/>
+        <w:t xml:space="preserve">нажатие пользователем кнопки сохранения </w:t>
       </w:r>
       <w:r>
         <w:rPr>
@@ -18163,7 +18818,7 @@
         <w:t>требований</w:t>
       </w:r>
     </w:p>
-    <w:bookmarkEnd w:id="11"/>
+    <w:bookmarkEnd w:id="32"/>
     <w:p>
       <w:r>
         <w:t>Матрица</w:t>
@@ -18240,7 +18895,6 @@
     </w:p>
     <w:p>
       <w:r>
-        <w:lastRenderedPageBreak/>
         <w:t>Цель</w:t>
       </w:r>
       <w:r>
@@ -18505,6 +19159,7 @@
         <w:rPr>
           <w:noProof/>
         </w:rPr>
+        <w:lastRenderedPageBreak/>
         <w:drawing>
           <wp:inline distT="0" distB="0" distL="0" distR="0" wp14:anchorId="74DAD7D1" wp14:editId="5DA794CE">
             <wp:extent cx="5398146" cy="1668780"/>
@@ -18694,7 +19349,7 @@
         <w:ind w:firstLine="709"/>
         <w:jc w:val="both"/>
       </w:pPr>
-      <w:bookmarkStart w:id="12" w:name="_Toc163572208"/>
+      <w:bookmarkStart w:id="33" w:name="_Toc163734250"/>
       <w:r>
         <w:t>11</w:t>
       </w:r>
@@ -18710,7 +19365,7 @@
       <w:r>
         <w:t>проекта</w:t>
       </w:r>
-      <w:bookmarkEnd w:id="12"/>
+      <w:bookmarkEnd w:id="33"/>
     </w:p>
     <w:p>
       <w:pPr>
@@ -18876,7 +19531,6 @@
     </w:p>
     <w:p>
       <w:r>
-        <w:lastRenderedPageBreak/>
         <w:t>Видимый результат: программа решила задачу.</w:t>
       </w:r>
     </w:p>
@@ -18926,6 +19580,7 @@
     </w:p>
     <w:p>
       <w:r>
+        <w:lastRenderedPageBreak/>
         <w:t>Проверка способности программы обрабатывать неверно введенные параметры для уравнения. На вход подаются следующие значения для параметров:</w:t>
       </w:r>
     </w:p>
@@ -19195,7 +19850,6 @@
     </w:p>
     <w:p>
       <w:r>
-        <w:lastRenderedPageBreak/>
         <w:t>Тестируемая версия продукта: 1.0.1</w:t>
       </w:r>
     </w:p>
@@ -19227,6 +19881,7 @@
           <w:b/>
           <w:bCs/>
         </w:rPr>
+        <w:lastRenderedPageBreak/>
         <w:t>Тест TEST_</w:t>
       </w:r>
       <w:r>
@@ -19510,40 +20165,40 @@
         </w:rPr>
       </w:pPr>
       <w:r>
+        <w:t xml:space="preserve">Проверка способности программы работать с разными параметрами. Пользователь выбирает параметр </w:t>
+      </w:r>
+      <w:r>
+        <w:rPr>
+          <w:lang w:val="en-US"/>
+        </w:rPr>
+        <w:t>Y</w:t>
+      </w:r>
+      <w:r>
+        <w:rPr>
+          <w:lang w:eastAsia="ja-JP"/>
+        </w:rPr>
+        <w:t xml:space="preserve"> для построения графика, после чего нажимает кнопку «Рассчитать».</w:t>
+      </w:r>
+    </w:p>
+    <w:p>
+      <w:r>
+        <w:t>Тестируемая версия продукта: 1.0.1</w:t>
+      </w:r>
+    </w:p>
+    <w:p>
+      <w:r>
+        <w:t xml:space="preserve">Ожидаемый результат: </w:t>
+      </w:r>
+      <w:r>
+        <w:rPr>
+          <w:lang w:eastAsia="ja-JP"/>
+        </w:rPr>
+        <w:t>на экране отображается график по выбранному пользователем параметру.</w:t>
+      </w:r>
+    </w:p>
+    <w:p>
+      <w:r>
         <w:lastRenderedPageBreak/>
-        <w:t xml:space="preserve">Проверка способности программы работать с разными параметрами. Пользователь выбирает параметр </w:t>
-      </w:r>
-      <w:r>
-        <w:rPr>
-          <w:lang w:val="en-US"/>
-        </w:rPr>
-        <w:t>Y</w:t>
-      </w:r>
-      <w:r>
-        <w:rPr>
-          <w:lang w:eastAsia="ja-JP"/>
-        </w:rPr>
-        <w:t xml:space="preserve"> для построения графика, после чего нажимает кнопку «Рассчитать».</w:t>
-      </w:r>
-    </w:p>
-    <w:p>
-      <w:r>
-        <w:t>Тестируемая версия продукта: 1.0.1</w:t>
-      </w:r>
-    </w:p>
-    <w:p>
-      <w:r>
-        <w:t xml:space="preserve">Ожидаемый результат: </w:t>
-      </w:r>
-      <w:r>
-        <w:rPr>
-          <w:lang w:eastAsia="ja-JP"/>
-        </w:rPr>
-        <w:t>на экране отображается график по выбранному пользователем параметру.</w:t>
-      </w:r>
-    </w:p>
-    <w:p>
-      <w:r>
         <w:t xml:space="preserve">Видимый результат: </w:t>
       </w:r>
       <w:r>
@@ -19856,17 +20511,17 @@
         <w:rPr>
           <w:lang w:eastAsia="ja-JP"/>
         </w:rPr>
+        <w:t>Проверка способности программы предоставлять пользователю возможность изменения настроек. На вход подается значение пути для сохранения результатов. При изменении настройки пути для сохранения результатов последующее сохранение результатов производится в указанный путь.</w:t>
+      </w:r>
+    </w:p>
+    <w:p>
+      <w:r>
+        <w:t>Тестируемая версия продукта: 1.0.1</w:t>
+      </w:r>
+    </w:p>
+    <w:p>
+      <w:r>
         <w:lastRenderedPageBreak/>
-        <w:t>Проверка способности программы предоставлять пользователю возможность изменения настроек. На вход подается значение пути для сохранения результатов. При изменении настройки пути для сохранения результатов последующее сохранение результатов производится в указанный путь.</w:t>
-      </w:r>
-    </w:p>
-    <w:p>
-      <w:r>
-        <w:t>Тестируемая версия продукта: 1.0.1</w:t>
-      </w:r>
-    </w:p>
-    <w:p>
-      <w:r>
         <w:t>Ожидаемый результат: изменился путь сохранения результатов.</w:t>
       </w:r>
     </w:p>
@@ -19996,17 +20651,65 @@
     <w:p/>
     <w:p/>
     <w:p/>
-    <w:p/>
+    <w:p>
+      <w:pPr>
+        <w:rPr>
+          <w:lang w:val="en-US"/>
+        </w:rPr>
+      </w:pPr>
+    </w:p>
+    <w:p>
+      <w:pPr>
+        <w:rPr>
+          <w:lang w:val="en-US"/>
+        </w:rPr>
+      </w:pPr>
+    </w:p>
+    <w:p>
+      <w:pPr>
+        <w:rPr>
+          <w:lang w:val="en-US"/>
+        </w:rPr>
+      </w:pPr>
+    </w:p>
+    <w:p>
+      <w:pPr>
+        <w:rPr>
+          <w:lang w:val="en-US"/>
+        </w:rPr>
+      </w:pPr>
+    </w:p>
+    <w:p>
+      <w:pPr>
+        <w:rPr>
+          <w:lang w:val="en-US"/>
+        </w:rPr>
+      </w:pPr>
+    </w:p>
+    <w:p>
+      <w:pPr>
+        <w:rPr>
+          <w:lang w:val="en-US"/>
+        </w:rPr>
+      </w:pPr>
+    </w:p>
+    <w:p>
+      <w:pPr>
+        <w:rPr>
+          <w:lang w:val="en-US"/>
+        </w:rPr>
+      </w:pPr>
+    </w:p>
     <w:p>
       <w:pPr>
         <w:pStyle w:val="1"/>
       </w:pPr>
-      <w:bookmarkStart w:id="13" w:name="_Toc163572209"/>
+      <w:bookmarkStart w:id="34" w:name="_Toc163734251"/>
       <w:r>
         <w:lastRenderedPageBreak/>
         <w:t>Заключение</w:t>
       </w:r>
-      <w:bookmarkEnd w:id="13"/>
+      <w:bookmarkEnd w:id="34"/>
     </w:p>
     <w:p>
       <w:pPr>
@@ -20583,16 +21286,7 @@
         <w:tab/>
       </w:r>
       <w:r>
-        <w:t xml:space="preserve"> </w:t>
-      </w:r>
-      <w:r>
-        <w:t xml:space="preserve">Эффективность обнаружения дефектов (FS) составила </w:t>
-      </w:r>
-      <w:r>
-        <w:t>75</w:t>
-      </w:r>
-      <w:r>
-        <w:t>%</w:t>
+        <w:t xml:space="preserve"> Эффективность обнаружения дефектов (FS) составила 75%</w:t>
       </w:r>
     </w:p>
     <w:p>
@@ -20612,49 +21306,25 @@
         <w:rPr>
           <w:szCs w:val="24"/>
         </w:rPr>
-        <w:t>найденных в ходе инспекции ошибок</w:t>
+        <w:t xml:space="preserve">найденных в ходе инспекции ошибок </w:t>
       </w:r>
       <w:r>
         <w:rPr>
           <w:szCs w:val="24"/>
         </w:rPr>
-        <w:t xml:space="preserve"> </w:t>
+        <w:t>(IFD)</w:t>
       </w:r>
       <w:r>
         <w:rPr>
           <w:szCs w:val="24"/>
         </w:rPr>
-        <w:t>(IFD)</w:t>
+        <w:t xml:space="preserve"> составила </w:t>
       </w:r>
       <w:r>
         <w:rPr>
           <w:szCs w:val="24"/>
         </w:rPr>
-        <w:t xml:space="preserve"> составила </w:t>
-      </w:r>
-      <w:r>
-        <w:rPr>
-          <w:szCs w:val="24"/>
-        </w:rPr>
-        <w:t xml:space="preserve">0 </w:t>
-      </w:r>
-      <w:r>
-        <w:rPr>
-          <w:szCs w:val="24"/>
-        </w:rPr>
-        <w:t>ошиб</w:t>
-      </w:r>
-      <w:r>
-        <w:rPr>
-          <w:szCs w:val="24"/>
-        </w:rPr>
-        <w:t>ок</w:t>
-      </w:r>
-      <w:r>
-        <w:rPr>
-          <w:szCs w:val="24"/>
-        </w:rPr>
-        <w:t xml:space="preserve"> / требование.</w:t>
+        <w:t>0 ошибок / требование.</w:t>
       </w:r>
     </w:p>
     <w:p>
@@ -20693,7 +21363,7 @@
       <w:pPr>
         <w:pStyle w:val="1"/>
       </w:pPr>
-      <w:bookmarkStart w:id="14" w:name="_Toc163572210"/>
+      <w:bookmarkStart w:id="35" w:name="_Toc163734252"/>
       <w:r>
         <w:lastRenderedPageBreak/>
         <w:t>Список</w:t>
@@ -20704,7 +21374,7 @@
       <w:r>
         <w:t>литературы</w:t>
       </w:r>
-      <w:bookmarkEnd w:id="14"/>
+      <w:bookmarkEnd w:id="35"/>
     </w:p>
     <w:p>
       <w:pPr>
@@ -20715,9 +21385,11 @@
         </w:numPr>
         <w:ind w:left="0" w:firstLine="567"/>
       </w:pPr>
+      <w:proofErr w:type="spellStart"/>
       <w:r>
         <w:t>Гриняк</w:t>
       </w:r>
+      <w:proofErr w:type="spellEnd"/>
       <w:r>
         <w:t xml:space="preserve"> </w:t>
       </w:r>
@@ -22149,6 +22821,92 @@
     </w:lvl>
   </w:abstractNum>
   <w:abstractNum w:abstractNumId="10" w15:restartNumberingAfterBreak="0">
+    <w:nsid w:val="301966F1"/>
+    <w:multiLevelType w:val="hybridMultilevel"/>
+    <w:tmpl w:val="14544F5E"/>
+    <w:lvl w:ilvl="0" w:tplc="FFFFFFFF">
+      <w:start w:val="1"/>
+      <w:numFmt w:val="decimal"/>
+      <w:lvlText w:val="%1."/>
+      <w:lvlJc w:val="left"/>
+      <w:pPr>
+        <w:ind w:left="1429" w:hanging="360"/>
+      </w:pPr>
+    </w:lvl>
+    <w:lvl w:ilvl="1" w:tplc="FFFFFFFF" w:tentative="1">
+      <w:start w:val="1"/>
+      <w:numFmt w:val="lowerLetter"/>
+      <w:lvlText w:val="%2."/>
+      <w:lvlJc w:val="left"/>
+      <w:pPr>
+        <w:ind w:left="2149" w:hanging="360"/>
+      </w:pPr>
+    </w:lvl>
+    <w:lvl w:ilvl="2" w:tplc="FFFFFFFF" w:tentative="1">
+      <w:start w:val="1"/>
+      <w:numFmt w:val="lowerRoman"/>
+      <w:lvlText w:val="%3."/>
+      <w:lvlJc w:val="right"/>
+      <w:pPr>
+        <w:ind w:left="2869" w:hanging="180"/>
+      </w:pPr>
+    </w:lvl>
+    <w:lvl w:ilvl="3" w:tplc="FFFFFFFF" w:tentative="1">
+      <w:start w:val="1"/>
+      <w:numFmt w:val="decimal"/>
+      <w:lvlText w:val="%4."/>
+      <w:lvlJc w:val="left"/>
+      <w:pPr>
+        <w:ind w:left="3589" w:hanging="360"/>
+      </w:pPr>
+    </w:lvl>
+    <w:lvl w:ilvl="4" w:tplc="FFFFFFFF" w:tentative="1">
+      <w:start w:val="1"/>
+      <w:numFmt w:val="lowerLetter"/>
+      <w:lvlText w:val="%5."/>
+      <w:lvlJc w:val="left"/>
+      <w:pPr>
+        <w:ind w:left="4309" w:hanging="360"/>
+      </w:pPr>
+    </w:lvl>
+    <w:lvl w:ilvl="5" w:tplc="FFFFFFFF" w:tentative="1">
+      <w:start w:val="1"/>
+      <w:numFmt w:val="lowerRoman"/>
+      <w:lvlText w:val="%6."/>
+      <w:lvlJc w:val="right"/>
+      <w:pPr>
+        <w:ind w:left="5029" w:hanging="180"/>
+      </w:pPr>
+    </w:lvl>
+    <w:lvl w:ilvl="6" w:tplc="FFFFFFFF" w:tentative="1">
+      <w:start w:val="1"/>
+      <w:numFmt w:val="decimal"/>
+      <w:lvlText w:val="%7."/>
+      <w:lvlJc w:val="left"/>
+      <w:pPr>
+        <w:ind w:left="5749" w:hanging="360"/>
+      </w:pPr>
+    </w:lvl>
+    <w:lvl w:ilvl="7" w:tplc="FFFFFFFF" w:tentative="1">
+      <w:start w:val="1"/>
+      <w:numFmt w:val="lowerLetter"/>
+      <w:lvlText w:val="%8."/>
+      <w:lvlJc w:val="left"/>
+      <w:pPr>
+        <w:ind w:left="6469" w:hanging="360"/>
+      </w:pPr>
+    </w:lvl>
+    <w:lvl w:ilvl="8" w:tplc="FFFFFFFF" w:tentative="1">
+      <w:start w:val="1"/>
+      <w:numFmt w:val="lowerRoman"/>
+      <w:lvlText w:val="%9."/>
+      <w:lvlJc w:val="right"/>
+      <w:pPr>
+        <w:ind w:left="7189" w:hanging="180"/>
+      </w:pPr>
+    </w:lvl>
+  </w:abstractNum>
+  <w:abstractNum w:abstractNumId="11" w15:restartNumberingAfterBreak="0">
     <w:nsid w:val="34DE65C0"/>
     <w:multiLevelType w:val="hybridMultilevel"/>
     <w:tmpl w:val="89C84EE6"/>
@@ -22261,7 +23019,7 @@
       </w:rPr>
     </w:lvl>
   </w:abstractNum>
-  <w:abstractNum w:abstractNumId="11" w15:restartNumberingAfterBreak="0">
+  <w:abstractNum w:abstractNumId="12" w15:restartNumberingAfterBreak="0">
     <w:nsid w:val="3EA90F94"/>
     <w:multiLevelType w:val="hybridMultilevel"/>
     <w:tmpl w:val="808C0252"/>
@@ -22347,7 +23105,7 @@
       </w:pPr>
     </w:lvl>
   </w:abstractNum>
-  <w:abstractNum w:abstractNumId="12" w15:restartNumberingAfterBreak="0">
+  <w:abstractNum w:abstractNumId="13" w15:restartNumberingAfterBreak="0">
     <w:nsid w:val="47FB3CC6"/>
     <w:multiLevelType w:val="hybridMultilevel"/>
     <w:tmpl w:val="6666B3AE"/>
@@ -22460,7 +23218,7 @@
       </w:rPr>
     </w:lvl>
   </w:abstractNum>
-  <w:abstractNum w:abstractNumId="13" w15:restartNumberingAfterBreak="0">
+  <w:abstractNum w:abstractNumId="14" w15:restartNumberingAfterBreak="0">
     <w:nsid w:val="4A7537D1"/>
     <w:multiLevelType w:val="hybridMultilevel"/>
     <w:tmpl w:val="14544F5E"/>
@@ -22546,7 +23304,7 @@
       </w:pPr>
     </w:lvl>
   </w:abstractNum>
-  <w:abstractNum w:abstractNumId="14" w15:restartNumberingAfterBreak="0">
+  <w:abstractNum w:abstractNumId="15" w15:restartNumberingAfterBreak="0">
     <w:nsid w:val="4A9D3BB2"/>
     <w:multiLevelType w:val="hybridMultilevel"/>
     <w:tmpl w:val="34003F68"/>
@@ -22635,7 +23393,7 @@
       </w:pPr>
     </w:lvl>
   </w:abstractNum>
-  <w:abstractNum w:abstractNumId="15" w15:restartNumberingAfterBreak="0">
+  <w:abstractNum w:abstractNumId="16" w15:restartNumberingAfterBreak="0">
     <w:nsid w:val="5B7C6AC7"/>
     <w:multiLevelType w:val="hybridMultilevel"/>
     <w:tmpl w:val="2C262090"/>
@@ -22748,7 +23506,7 @@
       </w:rPr>
     </w:lvl>
   </w:abstractNum>
-  <w:abstractNum w:abstractNumId="16" w15:restartNumberingAfterBreak="0">
+  <w:abstractNum w:abstractNumId="17" w15:restartNumberingAfterBreak="0">
     <w:nsid w:val="5FBF5C32"/>
     <w:multiLevelType w:val="hybridMultilevel"/>
     <w:tmpl w:val="692E92D0"/>
@@ -22834,7 +23592,7 @@
       </w:pPr>
     </w:lvl>
   </w:abstractNum>
-  <w:abstractNum w:abstractNumId="17" w15:restartNumberingAfterBreak="0">
+  <w:abstractNum w:abstractNumId="18" w15:restartNumberingAfterBreak="0">
     <w:nsid w:val="64364614"/>
     <w:multiLevelType w:val="hybridMultilevel"/>
     <w:tmpl w:val="692E92D0"/>
@@ -22920,7 +23678,7 @@
       </w:pPr>
     </w:lvl>
   </w:abstractNum>
-  <w:abstractNum w:abstractNumId="18" w15:restartNumberingAfterBreak="0">
+  <w:abstractNum w:abstractNumId="19" w15:restartNumberingAfterBreak="0">
     <w:nsid w:val="6AB161DD"/>
     <w:multiLevelType w:val="hybridMultilevel"/>
     <w:tmpl w:val="3A88E3AC"/>
@@ -23033,7 +23791,7 @@
       </w:rPr>
     </w:lvl>
   </w:abstractNum>
-  <w:abstractNum w:abstractNumId="19" w15:restartNumberingAfterBreak="0">
+  <w:abstractNum w:abstractNumId="20" w15:restartNumberingAfterBreak="0">
     <w:nsid w:val="75AC21A5"/>
     <w:multiLevelType w:val="hybridMultilevel"/>
     <w:tmpl w:val="D1F41F0A"/>
@@ -23125,7 +23883,7 @@
     </w:lvl>
   </w:abstractNum>
   <w:num w:numId="1" w16cid:durableId="608509101">
-    <w:abstractNumId w:val="10"/>
+    <w:abstractNumId w:val="11"/>
   </w:num>
   <w:num w:numId="2" w16cid:durableId="796487052">
     <w:abstractNumId w:val="7"/>
@@ -23137,19 +23895,19 @@
     <w:abstractNumId w:val="4"/>
   </w:num>
   <w:num w:numId="5" w16cid:durableId="1836992292">
-    <w:abstractNumId w:val="19"/>
+    <w:abstractNumId w:val="20"/>
   </w:num>
   <w:num w:numId="6" w16cid:durableId="152381726">
-    <w:abstractNumId w:val="12"/>
+    <w:abstractNumId w:val="13"/>
   </w:num>
   <w:num w:numId="7" w16cid:durableId="2014988017">
     <w:abstractNumId w:val="9"/>
   </w:num>
   <w:num w:numId="8" w16cid:durableId="1367869730">
-    <w:abstractNumId w:val="14"/>
+    <w:abstractNumId w:val="15"/>
   </w:num>
   <w:num w:numId="9" w16cid:durableId="1128276406">
-    <w:abstractNumId w:val="13"/>
+    <w:abstractNumId w:val="14"/>
   </w:num>
   <w:num w:numId="10" w16cid:durableId="1665431956">
     <w:abstractNumId w:val="5"/>
@@ -23164,25 +23922,25 @@
     <w:abstractNumId w:val="6"/>
   </w:num>
   <w:num w:numId="14" w16cid:durableId="955647419">
-    <w:abstractNumId w:val="11"/>
+    <w:abstractNumId w:val="12"/>
   </w:num>
   <w:num w:numId="15" w16cid:durableId="1470707062">
-    <w:abstractNumId w:val="16"/>
+    <w:abstractNumId w:val="17"/>
   </w:num>
   <w:num w:numId="16" w16cid:durableId="2081054313">
-    <w:abstractNumId w:val="17"/>
+    <w:abstractNumId w:val="18"/>
   </w:num>
   <w:num w:numId="17" w16cid:durableId="387538591">
     <w:abstractNumId w:val="0"/>
   </w:num>
   <w:num w:numId="18" w16cid:durableId="1623415748">
-    <w:abstractNumId w:val="18"/>
+    <w:abstractNumId w:val="19"/>
   </w:num>
   <w:num w:numId="19" w16cid:durableId="1055281387">
-    <w:abstractNumId w:val="15"/>
+    <w:abstractNumId w:val="16"/>
   </w:num>
   <w:num w:numId="20" w16cid:durableId="1334451095">
-    <w:abstractNumId w:val="13"/>
+    <w:abstractNumId w:val="14"/>
     <w:lvlOverride w:ilvl="0">
       <w:startOverride w:val="1"/>
     </w:lvlOverride>
@@ -23213,6 +23971,9 @@
   </w:num>
   <w:num w:numId="21" w16cid:durableId="137773652">
     <w:abstractNumId w:val="1"/>
+  </w:num>
+  <w:num w:numId="22" w16cid:durableId="1924219283">
+    <w:abstractNumId w:val="10"/>
   </w:num>
   <w:numIdMacAtCleanup w:val="19"/>
 </w:numbering>
@@ -23612,7 +24373,7 @@
   <w:style w:type="paragraph" w:default="1" w:styleId="a">
     <w:name w:val="Normal"/>
     <w:qFormat/>
-    <w:rsid w:val="00D33028"/>
+    <w:rsid w:val="00520C10"/>
     <w:pPr>
       <w:spacing w:line="360" w:lineRule="auto"/>
       <w:ind w:firstLine="709"/>
@@ -23729,7 +24490,7 @@
     <w:autoRedefine/>
     <w:uiPriority w:val="39"/>
     <w:unhideWhenUsed/>
-    <w:rsid w:val="008B41BF"/>
+    <w:rsid w:val="004B55F9"/>
     <w:pPr>
       <w:tabs>
         <w:tab w:val="right" w:leader="dot" w:pos="9345"/>

--- a/Documentation.docx
+++ b/Documentation.docx
@@ -758,7 +758,7 @@
         <w:br/>
       </w:r>
       <w:r>
-        <w:t>ассистент</w:t>
+        <w:t>старший преподаватель</w:t>
       </w:r>
       <w:r>
         <w:t xml:space="preserve"> </w:t>
@@ -2843,6 +2843,8 @@
     <w:p>
       <w:pPr>
         <w:pStyle w:val="1"/>
+        <w:spacing w:before="0" w:after="0"/>
+        <w:ind w:firstLine="709"/>
         <w:jc w:val="both"/>
       </w:pPr>
       <w:bookmarkStart w:id="1" w:name="_Toc163734240"/>
@@ -2865,9 +2867,6 @@
       <w:bookmarkEnd w:id="1"/>
     </w:p>
     <w:p>
-      <w:pPr>
-        <w:ind w:firstLine="708"/>
-      </w:pPr>
       <w:r>
         <w:t>План</w:t>
       </w:r>
@@ -3083,9 +3082,6 @@
       </w:r>
     </w:p>
     <w:p>
-      <w:pPr>
-        <w:ind w:firstLine="708"/>
-      </w:pPr>
       <w:r>
         <w:t>В</w:t>
       </w:r>
@@ -3133,6 +3129,7 @@
           <w:ilvl w:val="0"/>
           <w:numId w:val="1"/>
         </w:numPr>
+        <w:ind w:left="0" w:firstLine="709"/>
       </w:pPr>
       <w:r>
         <w:t>Team</w:t>
@@ -3168,6 +3165,7 @@
           <w:ilvl w:val="0"/>
           <w:numId w:val="1"/>
         </w:numPr>
+        <w:ind w:left="0" w:firstLine="709"/>
       </w:pPr>
       <w:proofErr w:type="spellStart"/>
       <w:r>
@@ -3203,6 +3201,7 @@
           <w:ilvl w:val="0"/>
           <w:numId w:val="1"/>
         </w:numPr>
+        <w:ind w:left="0" w:firstLine="709"/>
       </w:pPr>
       <w:proofErr w:type="spellStart"/>
       <w:r>
@@ -3238,6 +3237,7 @@
           <w:ilvl w:val="0"/>
           <w:numId w:val="1"/>
         </w:numPr>
+        <w:ind w:left="0" w:firstLine="709"/>
       </w:pPr>
       <w:proofErr w:type="spellStart"/>
       <w:r>
@@ -3275,6 +3275,7 @@
           <w:ilvl w:val="0"/>
           <w:numId w:val="1"/>
         </w:numPr>
+        <w:ind w:left="0" w:firstLine="709"/>
       </w:pPr>
       <w:proofErr w:type="spellStart"/>
       <w:r>
@@ -3385,16 +3386,16 @@
     <w:p>
       <w:pPr>
         <w:keepNext/>
-        <w:ind w:firstLine="0"/>
+        <w:jc w:val="center"/>
       </w:pPr>
       <w:r>
         <w:rPr>
           <w:noProof/>
         </w:rPr>
         <w:drawing>
-          <wp:inline distT="0" distB="0" distL="0" distR="0" wp14:anchorId="3FC3621C" wp14:editId="7C3DC437">
-            <wp:extent cx="5940425" cy="716915"/>
-            <wp:effectExtent l="0" t="0" r="3175" b="6985"/>
+          <wp:inline distT="0" distB="0" distL="0" distR="0" wp14:anchorId="3FC3621C" wp14:editId="31BA59E0">
+            <wp:extent cx="5219700" cy="629935"/>
+            <wp:effectExtent l="0" t="0" r="0" b="0"/>
             <wp:docPr id="689844393" name="Рисунок 1"/>
             <wp:cNvGraphicFramePr>
               <a:graphicFrameLocks xmlns:a="http://schemas.openxmlformats.org/drawingml/2006/main" noChangeAspect="1"/>
@@ -3415,7 +3416,7 @@
                   <pic:spPr>
                     <a:xfrm>
                       <a:off x="0" y="0"/>
-                      <a:ext cx="5940425" cy="716915"/>
+                      <a:ext cx="5245868" cy="633093"/>
                     </a:xfrm>
                     <a:prstGeom prst="rect">
                       <a:avLst/>
@@ -3431,6 +3432,7 @@
     <w:p>
       <w:pPr>
         <w:pStyle w:val="ab"/>
+        <w:spacing w:after="0" w:line="360" w:lineRule="auto"/>
         <w:jc w:val="center"/>
         <w:rPr>
           <w:i w:val="0"/>
@@ -3584,6 +3586,8 @@
     <w:p>
       <w:pPr>
         <w:pStyle w:val="1"/>
+        <w:spacing w:before="0" w:after="0"/>
+        <w:ind w:firstLine="709"/>
         <w:jc w:val="both"/>
       </w:pPr>
       <w:bookmarkStart w:id="2" w:name="_Toc163734241"/>
@@ -4220,7 +4224,84 @@
     <w:p>
       <w:pPr>
         <w:pStyle w:val="2"/>
-      </w:pPr>
+        <w:spacing w:before="0" w:after="0"/>
+        <w:ind w:firstLine="709"/>
+        <w:jc w:val="left"/>
+      </w:pPr>
+      <w:r>
+        <w:t>Критерии</w:t>
+      </w:r>
+      <w:r>
+        <w:t xml:space="preserve"> </w:t>
+      </w:r>
+      <w:r>
+        <w:t>отнесения</w:t>
+      </w:r>
+      <w:r>
+        <w:t xml:space="preserve"> </w:t>
+      </w:r>
+      <w:r>
+        <w:t>к</w:t>
+      </w:r>
+      <w:r>
+        <w:t xml:space="preserve"> </w:t>
+      </w:r>
+      <w:r>
+        <w:t>формальной</w:t>
+      </w:r>
+      <w:r>
+        <w:t>/</w:t>
+      </w:r>
+      <w:r>
+        <w:t>неформальной</w:t>
+      </w:r>
+      <w:r>
+        <w:t xml:space="preserve"> </w:t>
+      </w:r>
+      <w:r>
+        <w:t>инспекции</w:t>
+      </w:r>
+      <w:r>
+        <w:t xml:space="preserve"> </w:t>
+      </w:r>
+      <w:r>
+        <w:t>для</w:t>
+      </w:r>
+      <w:r>
+        <w:t xml:space="preserve"> </w:t>
+      </w:r>
+      <w:r>
+        <w:t>различных</w:t>
+      </w:r>
+      <w:r>
+        <w:t xml:space="preserve"> </w:t>
+      </w:r>
+      <w:r>
+        <w:t>типов</w:t>
+      </w:r>
+      <w:r>
+        <w:t xml:space="preserve"> </w:t>
+      </w:r>
+      <w:r>
+        <w:t>рабочих</w:t>
+      </w:r>
+      <w:r>
+        <w:t xml:space="preserve"> </w:t>
+      </w:r>
+      <w:r>
+        <w:t>продуктов</w:t>
+      </w:r>
+    </w:p>
+    <w:p>
+      <w:r>
+        <w:t xml:space="preserve">Таблица 1 </w:t>
+      </w:r>
+      <w:r>
+        <w:t>–</w:t>
+      </w:r>
+      <w:r>
+        <w:t xml:space="preserve"> </w:t>
+      </w:r>
       <w:r>
         <w:t>Критерии</w:t>
       </w:r>
@@ -4303,6 +4384,9 @@
         <w:tc>
           <w:tcPr>
             <w:tcW w:w="3190" w:type="dxa"/>
+            <w:tcBorders>
+              <w:bottom w:val="double" w:sz="4" w:space="0" w:color="auto"/>
+            </w:tcBorders>
             <w:vAlign w:val="center"/>
           </w:tcPr>
           <w:p>
@@ -4320,6 +4404,9 @@
         <w:tc>
           <w:tcPr>
             <w:tcW w:w="3190" w:type="dxa"/>
+            <w:tcBorders>
+              <w:bottom w:val="double" w:sz="4" w:space="0" w:color="auto"/>
+            </w:tcBorders>
             <w:vAlign w:val="center"/>
           </w:tcPr>
           <w:p>
@@ -4438,6 +4525,9 @@
         <w:tc>
           <w:tcPr>
             <w:tcW w:w="3191" w:type="dxa"/>
+            <w:tcBorders>
+              <w:bottom w:val="double" w:sz="4" w:space="0" w:color="auto"/>
+            </w:tcBorders>
             <w:vAlign w:val="center"/>
           </w:tcPr>
           <w:p>
@@ -4561,6 +4651,9 @@
         <w:tc>
           <w:tcPr>
             <w:tcW w:w="3190" w:type="dxa"/>
+            <w:tcBorders>
+              <w:top w:val="double" w:sz="4" w:space="0" w:color="auto"/>
+            </w:tcBorders>
             <w:shd w:val="clear" w:color="auto" w:fill="D9D9D9" w:themeFill="background1" w:themeFillShade="D9"/>
             <w:vAlign w:val="center"/>
           </w:tcPr>
@@ -4589,6 +4682,9 @@
         <w:tc>
           <w:tcPr>
             <w:tcW w:w="3190" w:type="dxa"/>
+            <w:tcBorders>
+              <w:top w:val="double" w:sz="4" w:space="0" w:color="auto"/>
+            </w:tcBorders>
             <w:shd w:val="clear" w:color="auto" w:fill="D9D9D9" w:themeFill="background1" w:themeFillShade="D9"/>
             <w:vAlign w:val="center"/>
           </w:tcPr>
@@ -4633,6 +4729,9 @@
         <w:tc>
           <w:tcPr>
             <w:tcW w:w="3191" w:type="dxa"/>
+            <w:tcBorders>
+              <w:top w:val="double" w:sz="4" w:space="0" w:color="auto"/>
+            </w:tcBorders>
             <w:shd w:val="clear" w:color="auto" w:fill="D9D9D9" w:themeFill="background1" w:themeFillShade="D9"/>
             <w:vAlign w:val="center"/>
           </w:tcPr>
@@ -5082,6 +5181,8 @@
             <w:pPr>
               <w:pStyle w:val="af3"/>
               <w:spacing w:line="360" w:lineRule="auto"/>
+              <w:ind w:firstLine="709"/>
+              <w:jc w:val="both"/>
               <w:rPr>
                 <w:rFonts w:ascii="Times New Roman" w:hAnsi="Times New Roman" w:cs="Times New Roman"/>
                 <w:b/>
@@ -5110,6 +5211,8 @@
             <w:pPr>
               <w:pStyle w:val="af3"/>
               <w:spacing w:line="360" w:lineRule="auto"/>
+              <w:ind w:firstLine="709"/>
+              <w:jc w:val="both"/>
               <w:rPr>
                 <w:rFonts w:ascii="Times New Roman" w:hAnsi="Times New Roman" w:cs="Times New Roman"/>
                 <w:sz w:val="28"/>
@@ -5144,6 +5247,8 @@
             <w:pPr>
               <w:pStyle w:val="af3"/>
               <w:spacing w:line="360" w:lineRule="auto"/>
+              <w:ind w:firstLine="709"/>
+              <w:jc w:val="both"/>
               <w:rPr>
                 <w:rFonts w:ascii="Times New Roman" w:hAnsi="Times New Roman" w:cs="Times New Roman"/>
                 <w:sz w:val="28"/>
@@ -5175,6 +5280,8 @@
       <w:pPr>
         <w:pStyle w:val="2"/>
         <w:keepNext/>
+        <w:spacing w:before="0" w:after="0"/>
+        <w:ind w:firstLine="709"/>
       </w:pPr>
       <w:r>
         <w:t>Перечень</w:t>
@@ -5395,6 +5502,8 @@
     <w:p>
       <w:pPr>
         <w:pStyle w:val="2"/>
+        <w:spacing w:before="0" w:after="0"/>
+        <w:ind w:firstLine="709"/>
       </w:pPr>
       <w:r>
         <w:t>Этапы</w:t>
@@ -7028,9 +7137,10 @@
       <w:pPr>
         <w:pStyle w:val="2"/>
         <w:keepNext/>
-      </w:pPr>
-      <w:r>
-        <w:lastRenderedPageBreak/>
+        <w:spacing w:before="0" w:after="0"/>
+        <w:ind w:firstLine="709"/>
+      </w:pPr>
+      <w:r>
         <w:t>Перечень</w:t>
       </w:r>
       <w:r>
@@ -7385,6 +7495,7 @@
         <w:ind w:left="0" w:firstLine="709"/>
       </w:pPr>
       <w:r>
+        <w:lastRenderedPageBreak/>
         <w:t>Средняя</w:t>
       </w:r>
       <w:r>
@@ -7445,7 +7556,6 @@
           <w:ilvl w:val="0"/>
           <w:numId w:val="18"/>
         </w:numPr>
-        <w:spacing w:after="200"/>
         <w:ind w:left="0" w:firstLine="709"/>
       </w:pPr>
       <w:r>
@@ -7766,6 +7876,8 @@
     <w:p>
       <w:pPr>
         <w:pStyle w:val="2"/>
+        <w:spacing w:before="0" w:after="0"/>
+        <w:ind w:firstLine="709"/>
       </w:pPr>
       <w:r>
         <w:t>Метрики,</w:t>
@@ -8126,6 +8238,8 @@
     <w:p>
       <w:pPr>
         <w:pStyle w:val="1"/>
+        <w:spacing w:before="0" w:after="0"/>
+        <w:ind w:firstLine="709"/>
         <w:jc w:val="both"/>
       </w:pPr>
       <w:bookmarkStart w:id="3" w:name="_Toc163734242"/>
@@ -8293,6 +8407,8 @@
     <w:p>
       <w:pPr>
         <w:pStyle w:val="2"/>
+        <w:spacing w:before="0" w:after="0"/>
+        <w:ind w:firstLine="709"/>
       </w:pPr>
       <w:r>
         <w:t>Перечень</w:t>
@@ -9990,7 +10106,7 @@
           <w:ilvl w:val="0"/>
           <w:numId w:val="8"/>
         </w:numPr>
-        <w:spacing w:before="0"/>
+        <w:spacing w:before="0" w:after="0"/>
         <w:ind w:left="0" w:firstLine="709"/>
         <w:rPr>
           <w:b w:val="0"/>
@@ -10221,6 +10337,8 @@
       <w:pPr>
         <w:pStyle w:val="2"/>
         <w:keepNext/>
+        <w:spacing w:before="0" w:after="0"/>
+        <w:ind w:firstLine="709"/>
       </w:pPr>
       <w:r>
         <w:t>Правила</w:t>
@@ -10247,7 +10365,7 @@
     <w:p>
       <w:pPr>
         <w:pStyle w:val="Compact"/>
-        <w:spacing w:line="360" w:lineRule="auto"/>
+        <w:spacing w:before="0" w:after="0" w:line="360" w:lineRule="auto"/>
         <w:ind w:firstLine="709"/>
         <w:jc w:val="both"/>
         <w:rPr>
@@ -10694,7 +10812,6 @@
           <w:sz w:val="28"/>
           <w:lang w:val="ru-RU"/>
         </w:rPr>
-        <w:lastRenderedPageBreak/>
         <w:t>случае</w:t>
       </w:r>
       <w:r>
@@ -10837,7 +10954,17 @@
           <w:sz w:val="28"/>
           <w:lang w:val="ru-RU"/>
         </w:rPr>
-        <w:t xml:space="preserve"> Т</w:t>
+        <w:t xml:space="preserve"> </w:t>
+      </w:r>
+      <w:r>
+        <w:rPr>
+          <w:rFonts w:ascii="Times New Roman" w:hAnsi="Times New Roman" w:cs="Times New Roman"/>
+          <w:bCs/>
+          <w:sz w:val="28"/>
+          <w:lang w:val="ru-RU"/>
+        </w:rPr>
+        <w:lastRenderedPageBreak/>
+        <w:t>Т</w:t>
       </w:r>
       <w:r>
         <w:rPr>
@@ -10979,6 +11106,8 @@
     <w:p>
       <w:pPr>
         <w:pStyle w:val="2"/>
+        <w:spacing w:before="0" w:after="0"/>
+        <w:ind w:firstLine="709"/>
       </w:pPr>
       <w:r>
         <w:t>Правила</w:t>
@@ -11573,6 +11702,8 @@
     <w:p>
       <w:pPr>
         <w:pStyle w:val="1"/>
+        <w:spacing w:before="0" w:after="0"/>
+        <w:ind w:firstLine="709"/>
         <w:jc w:val="both"/>
       </w:pPr>
       <w:bookmarkStart w:id="4" w:name="_Toc163734243"/>
@@ -11601,9 +11732,7 @@
     </w:p>
     <w:p>
       <w:pPr>
-        <w:spacing w:line="240" w:lineRule="auto"/>
-        <w:ind w:firstLine="0"/>
-        <w:jc w:val="left"/>
+        <w:jc w:val="center"/>
       </w:pPr>
       <w:r>
         <w:rPr>
@@ -11649,7 +11778,7 @@
     <w:p>
       <w:pPr>
         <w:pStyle w:val="ab"/>
-        <w:ind w:firstLine="0"/>
+        <w:spacing w:after="0" w:line="360" w:lineRule="auto"/>
         <w:jc w:val="center"/>
         <w:rPr>
           <w:i w:val="0"/>
@@ -11677,9 +11806,7 @@
     </w:p>
     <w:p>
       <w:pPr>
-        <w:spacing w:line="240" w:lineRule="auto"/>
-        <w:ind w:firstLine="0"/>
-        <w:jc w:val="left"/>
+        <w:jc w:val="center"/>
       </w:pPr>
       <w:r>
         <w:rPr>
@@ -11724,8 +11851,6 @@
     </w:p>
     <w:p>
       <w:pPr>
-        <w:spacing w:after="200"/>
-        <w:ind w:firstLine="0"/>
         <w:jc w:val="center"/>
       </w:pPr>
       <w:r>
@@ -11734,20 +11859,18 @@
     </w:p>
     <w:p>
       <w:r>
+        <w:t>На рисунке 5 демонстрируется, что можно получить и как, используя программное средство.</w:t>
+      </w:r>
+    </w:p>
+    <w:p>
+      <w:pPr>
+        <w:jc w:val="center"/>
+      </w:pPr>
+      <w:r>
+        <w:rPr>
+          <w:noProof/>
+        </w:rPr>
         <w:lastRenderedPageBreak/>
-        <w:t>На рисунке 5 демонстрируется, что можно получить и как, используя программное средство.</w:t>
-      </w:r>
-    </w:p>
-    <w:p>
-      <w:pPr>
-        <w:spacing w:line="240" w:lineRule="auto"/>
-        <w:ind w:firstLine="0"/>
-        <w:jc w:val="left"/>
-      </w:pPr>
-      <w:r>
-        <w:rPr>
-          <w:noProof/>
-        </w:rPr>
         <w:drawing>
           <wp:inline distT="0" distB="0" distL="0" distR="0" wp14:anchorId="4F79D4A7" wp14:editId="5800FE62">
             <wp:extent cx="5940425" cy="3342005"/>
@@ -11787,8 +11910,6 @@
     </w:p>
     <w:p>
       <w:pPr>
-        <w:spacing w:after="200"/>
-        <w:ind w:firstLine="0"/>
         <w:jc w:val="center"/>
       </w:pPr>
       <w:r>
@@ -11796,20 +11917,13 @@
       </w:r>
     </w:p>
     <w:p>
-      <w:pPr>
-        <w:spacing w:line="240" w:lineRule="auto"/>
-        <w:ind w:firstLine="0"/>
-        <w:jc w:val="left"/>
-      </w:pPr>
       <w:r>
         <w:t>Внешний вид разрабатываемого средства представлен на рисунках 6, 7, 8.</w:t>
       </w:r>
     </w:p>
     <w:p>
       <w:pPr>
-        <w:spacing w:line="240" w:lineRule="auto"/>
-        <w:ind w:firstLine="0"/>
-        <w:jc w:val="left"/>
+        <w:jc w:val="center"/>
       </w:pPr>
       <w:r>
         <w:rPr>
@@ -11854,8 +11968,6 @@
     </w:p>
     <w:p>
       <w:pPr>
-        <w:spacing w:after="200"/>
-        <w:ind w:firstLine="0"/>
         <w:jc w:val="center"/>
       </w:pPr>
       <w:r>
@@ -11864,8 +11976,6 @@
     </w:p>
     <w:p>
       <w:pPr>
-        <w:spacing w:after="200"/>
-        <w:ind w:firstLine="0"/>
         <w:jc w:val="center"/>
       </w:pPr>
       <w:r>
@@ -11912,8 +12022,6 @@
     </w:p>
     <w:p>
       <w:pPr>
-        <w:spacing w:after="200"/>
-        <w:ind w:firstLine="0"/>
         <w:jc w:val="center"/>
       </w:pPr>
       <w:r>
@@ -11922,8 +12030,6 @@
     </w:p>
     <w:p>
       <w:pPr>
-        <w:spacing w:after="200"/>
-        <w:ind w:firstLine="0"/>
         <w:jc w:val="center"/>
       </w:pPr>
       <w:r>
@@ -11969,8 +12075,6 @@
     </w:p>
     <w:p>
       <w:pPr>
-        <w:spacing w:after="200"/>
-        <w:ind w:firstLine="0"/>
         <w:jc w:val="center"/>
       </w:pPr>
       <w:r>
@@ -11978,20 +12082,13 @@
       </w:r>
     </w:p>
     <w:p>
-      <w:pPr>
-        <w:spacing w:line="240" w:lineRule="auto"/>
-        <w:ind w:firstLine="0"/>
-        <w:jc w:val="left"/>
-      </w:pPr>
       <w:r>
         <w:t>Актуальность разрабатываемого средства представлена на рисунке 9.</w:t>
       </w:r>
     </w:p>
     <w:p>
       <w:pPr>
-        <w:spacing w:line="240" w:lineRule="auto"/>
-        <w:ind w:firstLine="0"/>
-        <w:jc w:val="left"/>
+        <w:jc w:val="center"/>
         <w:rPr>
           <w:b/>
           <w:bCs/>
@@ -12041,7 +12138,6 @@
     </w:p>
     <w:p>
       <w:pPr>
-        <w:ind w:firstLine="0"/>
         <w:jc w:val="center"/>
       </w:pPr>
       <w:r>
@@ -12336,7 +12432,20 @@
     </w:p>
     <w:p>
       <w:pPr>
+        <w:spacing w:line="240" w:lineRule="auto"/>
+        <w:ind w:firstLine="0"/>
+        <w:jc w:val="left"/>
+        <w:rPr>
+          <w:b/>
+          <w:bCs/>
+        </w:rPr>
+      </w:pPr>
+    </w:p>
+    <w:p>
+      <w:pPr>
         <w:pStyle w:val="1"/>
+        <w:spacing w:before="0" w:after="0"/>
+        <w:ind w:firstLine="709"/>
         <w:jc w:val="both"/>
       </w:pPr>
       <w:bookmarkStart w:id="5" w:name="_Toc163734244"/>
@@ -12351,7 +12460,10 @@
         <w:t>Т</w:t>
       </w:r>
       <w:r>
-        <w:t>ребований</w:t>
+        <w:t>ребовани</w:t>
+      </w:r>
+      <w:r>
+        <w:t>я</w:t>
       </w:r>
       <w:r>
         <w:t xml:space="preserve"> </w:t>
@@ -12368,9 +12480,6 @@
       <w:bookmarkEnd w:id="5"/>
     </w:p>
     <w:p>
-      <w:pPr>
-        <w:spacing w:after="240"/>
-      </w:pPr>
       <w:r>
         <w:t>Программный</w:t>
       </w:r>
@@ -12441,9 +12550,6 @@
       </w:r>
     </w:p>
     <w:p>
-      <w:pPr>
-        <w:spacing w:after="240"/>
-      </w:pPr>
       <w:r>
         <w:t>Программный</w:t>
       </w:r>
@@ -12582,6 +12688,9 @@
     <w:p>
       <w:pPr>
         <w:pStyle w:val="2"/>
+        <w:spacing w:before="0" w:after="0"/>
+        <w:ind w:firstLine="709"/>
+        <w:jc w:val="left"/>
       </w:pPr>
       <w:r>
         <w:t>Матрица</w:t>
@@ -12603,6 +12712,11 @@
       </w:r>
       <w:r>
         <w:t>подсистемам</w:t>
+      </w:r>
+    </w:p>
+    <w:p>
+      <w:r>
+        <w:t>Таблица 2 – Матрица требований к подсистемам</w:t>
       </w:r>
     </w:p>
     <w:tbl>
@@ -13439,7 +13553,6 @@
               <w:jc w:val="left"/>
             </w:pPr>
             <w:r>
-              <w:lastRenderedPageBreak/>
               <w:t>Просмотр</w:t>
             </w:r>
           </w:p>
@@ -13473,9 +13586,11 @@
       <w:pPr>
         <w:pStyle w:val="2"/>
         <w:keepNext/>
+        <w:spacing w:before="0" w:after="0"/>
         <w:ind w:firstLine="709"/>
       </w:pPr>
       <w:r>
+        <w:lastRenderedPageBreak/>
         <w:t>Расшифровка</w:t>
       </w:r>
       <w:r>
@@ -13702,6 +13817,8 @@
     <w:p>
       <w:pPr>
         <w:pStyle w:val="1"/>
+        <w:spacing w:before="0" w:after="0"/>
+        <w:ind w:firstLine="709"/>
         <w:jc w:val="both"/>
       </w:pPr>
       <w:bookmarkStart w:id="13" w:name="_Toc163734245"/>
@@ -14392,6 +14509,8 @@
     <w:p>
       <w:pPr>
         <w:pStyle w:val="1"/>
+        <w:spacing w:before="0" w:after="0"/>
+        <w:ind w:firstLine="709"/>
         <w:jc w:val="both"/>
       </w:pPr>
       <w:bookmarkStart w:id="14" w:name="_Toc163734246"/>
@@ -14708,6 +14827,8 @@
     <w:p>
       <w:pPr>
         <w:pStyle w:val="2"/>
+        <w:spacing w:before="0" w:after="0"/>
+        <w:ind w:firstLine="709"/>
       </w:pPr>
       <w:r>
         <w:t>Метрика</w:t>
@@ -14741,7 +14862,6 @@
           <w:ilvl w:val="0"/>
           <w:numId w:val="11"/>
         </w:numPr>
-        <w:spacing w:after="200"/>
         <w:ind w:left="0" w:firstLine="709"/>
         <w:rPr>
           <w:b/>
@@ -14762,7 +14882,6 @@
     </w:p>
     <w:p>
       <w:pPr>
-        <w:spacing w:after="200"/>
         <w:rPr>
           <w:szCs w:val="24"/>
         </w:rPr>
@@ -14776,7 +14895,6 @@
     </w:p>
     <w:p>
       <w:pPr>
-        <w:spacing w:after="200"/>
         <w:rPr>
           <w:szCs w:val="24"/>
         </w:rPr>
@@ -14790,7 +14908,6 @@
     </w:p>
     <w:p>
       <w:pPr>
-        <w:spacing w:after="200"/>
         <w:rPr>
           <w:szCs w:val="24"/>
         </w:rPr>
@@ -14804,7 +14921,6 @@
     </w:p>
     <w:p>
       <w:pPr>
-        <w:spacing w:after="200"/>
         <w:rPr>
           <w:szCs w:val="24"/>
         </w:rPr>
@@ -14829,7 +14945,6 @@
           <w:ilvl w:val="0"/>
           <w:numId w:val="11"/>
         </w:numPr>
-        <w:spacing w:before="240" w:after="200"/>
         <w:ind w:left="0" w:firstLine="709"/>
         <w:rPr>
           <w:b/>
@@ -14896,8 +15011,6 @@
     </w:p>
     <w:p>
       <w:pPr>
-        <w:spacing w:after="200"/>
-        <w:ind w:firstLine="708"/>
         <w:rPr>
           <w:szCs w:val="24"/>
         </w:rPr>
@@ -15007,8 +15120,6 @@
     </w:p>
     <w:p>
       <w:pPr>
-        <w:spacing w:after="200"/>
-        <w:ind w:firstLine="708"/>
         <w:rPr>
           <w:szCs w:val="24"/>
         </w:rPr>
@@ -15112,8 +15223,6 @@
     </w:p>
     <w:p>
       <w:pPr>
-        <w:spacing w:after="200"/>
-        <w:ind w:firstLine="708"/>
         <w:rPr>
           <w:szCs w:val="24"/>
         </w:rPr>
@@ -15289,8 +15398,6 @@
     </w:p>
     <w:p>
       <w:pPr>
-        <w:spacing w:after="200"/>
-        <w:ind w:firstLine="708"/>
         <w:rPr>
           <w:szCs w:val="24"/>
         </w:rPr>
@@ -15400,8 +15507,6 @@
     </w:p>
     <w:p>
       <w:pPr>
-        <w:spacing w:after="200"/>
-        <w:ind w:firstLine="708"/>
         <w:rPr>
           <w:szCs w:val="24"/>
         </w:rPr>
@@ -15410,7 +15515,6 @@
         <w:rPr>
           <w:szCs w:val="24"/>
         </w:rPr>
-        <w:lastRenderedPageBreak/>
         <w:t>Единица</w:t>
       </w:r>
       <w:r>
@@ -15519,8 +15623,6 @@
     </w:p>
     <w:p>
       <w:pPr>
-        <w:spacing w:after="200"/>
-        <w:ind w:firstLine="708"/>
         <w:rPr>
           <w:b/>
           <w:bCs/>
@@ -15569,7 +15671,6 @@
           <w:ilvl w:val="0"/>
           <w:numId w:val="11"/>
         </w:numPr>
-        <w:spacing w:after="200"/>
         <w:ind w:left="0" w:firstLine="709"/>
         <w:rPr>
           <w:b/>
@@ -15630,8 +15731,6 @@
     </w:p>
     <w:p>
       <w:pPr>
-        <w:spacing w:after="200"/>
-        <w:ind w:firstLine="708"/>
         <w:rPr>
           <w:lang w:eastAsia="ru-RU"/>
         </w:rPr>
@@ -15786,8 +15885,6 @@
     </w:p>
     <w:p>
       <w:pPr>
-        <w:spacing w:before="100" w:beforeAutospacing="1" w:after="100" w:afterAutospacing="1"/>
-        <w:ind w:firstLine="708"/>
         <w:rPr>
           <w:rFonts w:eastAsia="Times New Roman"/>
           <w:lang w:eastAsia="ru-RU"/>
@@ -15798,6 +15895,7 @@
           <w:rFonts w:eastAsia="Times New Roman"/>
           <w:lang w:eastAsia="ru-RU"/>
         </w:rPr>
+        <w:lastRenderedPageBreak/>
         <w:t>Стратегическая</w:t>
       </w:r>
       <w:r>
@@ -15901,8 +15999,6 @@
     </w:p>
     <w:p>
       <w:pPr>
-        <w:spacing w:before="100" w:beforeAutospacing="1" w:after="100" w:afterAutospacing="1"/>
-        <w:ind w:firstLine="708"/>
         <w:rPr>
           <w:rFonts w:eastAsia="Times New Roman"/>
           <w:lang w:eastAsia="ru-RU"/>
@@ -16044,8 +16140,6 @@
     </w:p>
     <w:p>
       <w:pPr>
-        <w:spacing w:before="100" w:beforeAutospacing="1" w:after="100" w:afterAutospacing="1"/>
-        <w:ind w:firstLine="708"/>
         <w:rPr>
           <w:rFonts w:eastAsia="Times New Roman"/>
           <w:lang w:eastAsia="ru-RU"/>
@@ -16187,8 +16281,6 @@
     </w:p>
     <w:p>
       <w:pPr>
-        <w:spacing w:before="100" w:beforeAutospacing="1" w:after="100" w:afterAutospacing="1"/>
-        <w:ind w:firstLine="708"/>
         <w:rPr>
           <w:rFonts w:eastAsia="Times New Roman"/>
           <w:lang w:eastAsia="ru-RU"/>
@@ -16958,6 +17050,8 @@
     <w:p>
       <w:pPr>
         <w:pStyle w:val="1"/>
+        <w:spacing w:before="0" w:after="0"/>
+        <w:ind w:firstLine="709"/>
         <w:jc w:val="both"/>
       </w:pPr>
       <w:bookmarkStart w:id="30" w:name="_Toc163734248"/>
@@ -17494,14 +17588,7 @@
         <w:t>`) для организации и управления зависимостями кода.</w:t>
       </w:r>
     </w:p>
-    <w:p>
-      <w:pPr>
-        <w:ind w:firstLine="0"/>
-        <w:rPr>
-          <w:lang w:val="en-US"/>
-        </w:rPr>
-      </w:pPr>
-    </w:p>
+    <w:p/>
     <w:p>
       <w:pPr>
         <w:pStyle w:val="1"/>
@@ -17604,13 +17691,8 @@
       <w:r>
         <w:t xml:space="preserve">В этом тесте проверяется способность программы </w:t>
       </w:r>
-      <w:proofErr w:type="gramStart"/>
-      <w:r>
-        <w:t>обрабатывать верно</w:t>
-      </w:r>
-      <w:proofErr w:type="gramEnd"/>
-      <w:r>
-        <w:t xml:space="preserve"> введенные пар</w:t>
+      <w:r>
+        <w:t>обрабатывать верно введенные пар</w:t>
       </w:r>
       <w:r>
         <w:t>а</w:t>
@@ -20651,58 +20733,19 @@
     <w:p/>
     <w:p/>
     <w:p/>
-    <w:p>
-      <w:pPr>
-        <w:rPr>
-          <w:lang w:val="en-US"/>
-        </w:rPr>
-      </w:pPr>
-    </w:p>
-    <w:p>
-      <w:pPr>
-        <w:rPr>
-          <w:lang w:val="en-US"/>
-        </w:rPr>
-      </w:pPr>
-    </w:p>
-    <w:p>
-      <w:pPr>
-        <w:rPr>
-          <w:lang w:val="en-US"/>
-        </w:rPr>
-      </w:pPr>
-    </w:p>
-    <w:p>
-      <w:pPr>
-        <w:rPr>
-          <w:lang w:val="en-US"/>
-        </w:rPr>
-      </w:pPr>
-    </w:p>
-    <w:p>
-      <w:pPr>
-        <w:rPr>
-          <w:lang w:val="en-US"/>
-        </w:rPr>
-      </w:pPr>
-    </w:p>
-    <w:p>
-      <w:pPr>
-        <w:rPr>
-          <w:lang w:val="en-US"/>
-        </w:rPr>
-      </w:pPr>
-    </w:p>
-    <w:p>
-      <w:pPr>
-        <w:rPr>
-          <w:lang w:val="en-US"/>
-        </w:rPr>
-      </w:pPr>
-    </w:p>
+    <w:p/>
+    <w:p/>
+    <w:p/>
+    <w:p/>
+    <w:p/>
+    <w:p/>
+    <w:p/>
+    <w:p/>
     <w:p>
       <w:pPr>
         <w:pStyle w:val="1"/>
+        <w:spacing w:before="0" w:after="0"/>
+        <w:ind w:firstLine="709"/>
       </w:pPr>
       <w:bookmarkStart w:id="34" w:name="_Toc163734251"/>
       <w:r>
@@ -20712,9 +20755,6 @@
       <w:bookmarkEnd w:id="34"/>
     </w:p>
     <w:p>
-      <w:pPr>
-        <w:ind w:firstLine="707"/>
-      </w:pPr>
       <w:r>
         <w:t>В</w:t>
       </w:r>
@@ -21259,9 +21299,6 @@
       </w:r>
     </w:p>
     <w:p>
-      <w:pPr>
-        <w:ind w:firstLine="707"/>
-      </w:pPr>
       <w:r>
         <w:t>П</w:t>
       </w:r>
@@ -21276,9 +21313,6 @@
       </w:r>
     </w:p>
     <w:p>
-      <w:pPr>
-        <w:ind w:firstLine="707"/>
-      </w:pPr>
       <w:r>
         <w:t>1.</w:t>
       </w:r>
@@ -21290,9 +21324,6 @@
       </w:r>
     </w:p>
     <w:p>
-      <w:pPr>
-        <w:ind w:firstLine="707"/>
-      </w:pPr>
       <w:r>
         <w:t>2.</w:t>
       </w:r>
@@ -21328,9 +21359,6 @@
       </w:r>
     </w:p>
     <w:p>
-      <w:pPr>
-        <w:ind w:firstLine="707"/>
-      </w:pPr>
       <w:r>
         <w:t>3.</w:t>
       </w:r>
@@ -21362,6 +21390,8 @@
     <w:p>
       <w:pPr>
         <w:pStyle w:val="1"/>
+        <w:spacing w:before="0" w:after="0"/>
+        <w:ind w:firstLine="709"/>
       </w:pPr>
       <w:bookmarkStart w:id="35" w:name="_Toc163734252"/>
       <w:r>
@@ -21377,151 +21407,46 @@
       <w:bookmarkEnd w:id="35"/>
     </w:p>
     <w:p>
-      <w:pPr>
-        <w:pStyle w:val="aa"/>
-        <w:numPr>
-          <w:ilvl w:val="0"/>
-          <w:numId w:val="5"/>
-        </w:numPr>
-        <w:ind w:left="0" w:firstLine="567"/>
-      </w:pPr>
+      <w:r>
+        <w:t>1.</w:t>
+      </w:r>
+      <w:r>
+        <w:tab/>
+      </w:r>
       <w:proofErr w:type="spellStart"/>
       <w:r>
         <w:t>Гриняк</w:t>
       </w:r>
       <w:proofErr w:type="spellEnd"/>
       <w:r>
-        <w:t xml:space="preserve"> </w:t>
-      </w:r>
-      <w:r>
-        <w:t>В.М.</w:t>
-      </w:r>
-      <w:r>
-        <w:t xml:space="preserve"> </w:t>
-      </w:r>
-      <w:r>
-        <w:t>Лекции</w:t>
-      </w:r>
-      <w:r>
-        <w:t xml:space="preserve"> </w:t>
-      </w:r>
-      <w:r>
-        <w:t>по</w:t>
-      </w:r>
-      <w:r>
-        <w:t xml:space="preserve"> </w:t>
-      </w:r>
-      <w:r>
-        <w:t>дисциплине</w:t>
-      </w:r>
-      <w:r>
-        <w:t xml:space="preserve"> </w:t>
-      </w:r>
-      <w:r>
-        <w:t>«</w:t>
-      </w:r>
-      <w:r>
-        <w:rPr>
-          <w:rFonts w:eastAsiaTheme="majorEastAsia"/>
-          <w:spacing w:val="-10"/>
-          <w:kern w:val="28"/>
-        </w:rPr>
-        <w:t>Технологии</w:t>
-      </w:r>
-      <w:r>
-        <w:rPr>
-          <w:rFonts w:eastAsiaTheme="majorEastAsia"/>
-          <w:spacing w:val="-10"/>
-          <w:kern w:val="28"/>
-        </w:rPr>
-        <w:t xml:space="preserve"> </w:t>
-      </w:r>
-      <w:r>
-        <w:rPr>
-          <w:rFonts w:eastAsiaTheme="majorEastAsia"/>
-          <w:spacing w:val="-10"/>
-          <w:kern w:val="28"/>
-        </w:rPr>
-        <w:t>коллективной</w:t>
-      </w:r>
-      <w:r>
-        <w:rPr>
-          <w:rFonts w:eastAsiaTheme="majorEastAsia"/>
-          <w:spacing w:val="-10"/>
-          <w:kern w:val="28"/>
-        </w:rPr>
-        <w:t xml:space="preserve"> </w:t>
-      </w:r>
-      <w:r>
-        <w:rPr>
-          <w:rFonts w:eastAsiaTheme="majorEastAsia"/>
-          <w:spacing w:val="-10"/>
-          <w:kern w:val="28"/>
-        </w:rPr>
-        <w:t>промышленной</w:t>
-      </w:r>
-      <w:r>
-        <w:rPr>
-          <w:rFonts w:eastAsiaTheme="majorEastAsia"/>
-          <w:spacing w:val="-10"/>
-          <w:kern w:val="28"/>
-        </w:rPr>
-        <w:t xml:space="preserve"> </w:t>
-      </w:r>
-      <w:r>
-        <w:rPr>
-          <w:rFonts w:eastAsiaTheme="majorEastAsia"/>
-          <w:spacing w:val="-10"/>
-          <w:kern w:val="28"/>
-        </w:rPr>
-        <w:t>разработки</w:t>
-      </w:r>
-      <w:r>
-        <w:rPr>
-          <w:rFonts w:eastAsiaTheme="majorEastAsia"/>
-          <w:spacing w:val="-10"/>
-          <w:kern w:val="28"/>
-        </w:rPr>
-        <w:t xml:space="preserve"> </w:t>
-      </w:r>
-      <w:r>
-        <w:rPr>
-          <w:rFonts w:eastAsiaTheme="majorEastAsia"/>
-          <w:spacing w:val="-10"/>
-          <w:kern w:val="28"/>
-        </w:rPr>
-        <w:t>информационных</w:t>
-      </w:r>
-      <w:r>
-        <w:rPr>
-          <w:rFonts w:eastAsiaTheme="majorEastAsia"/>
-          <w:spacing w:val="-10"/>
-          <w:kern w:val="28"/>
-        </w:rPr>
-        <w:t xml:space="preserve"> </w:t>
-      </w:r>
-      <w:r>
-        <w:rPr>
-          <w:rFonts w:eastAsiaTheme="majorEastAsia"/>
-          <w:spacing w:val="-10"/>
-          <w:kern w:val="28"/>
-        </w:rPr>
-        <w:t>систем</w:t>
-      </w:r>
-      <w:r>
-        <w:t>».</w:t>
-      </w:r>
-      <w:r>
-        <w:t xml:space="preserve"> </w:t>
-      </w:r>
-      <w:r>
-        <w:t>Электронный</w:t>
-      </w:r>
-      <w:r>
-        <w:t xml:space="preserve"> </w:t>
-      </w:r>
-      <w:r>
-        <w:t>вариант.</w:t>
+        <w:t xml:space="preserve"> В.М. Лекции по дисциплине «Технологии коллективной промышленной разработки информационных систем»</w:t>
+      </w:r>
+      <w:r>
+        <w:t xml:space="preserve"> </w:t>
+      </w:r>
+      <w:r>
+        <w:t xml:space="preserve">[Электронный ресурс]: </w:t>
+      </w:r>
+      <w:r>
+        <w:rPr>
+          <w:lang w:val="en-US"/>
+        </w:rPr>
+        <w:t>Blackboard</w:t>
+      </w:r>
+      <w:r>
+        <w:t xml:space="preserve"> URL: https://bb.dvfu.ru/webapps/blackboard/content/listContent.jsp?course_id=_5025_1&amp;content_id=_172365_1, дата обращения: </w:t>
+      </w:r>
+      <w:r>
+        <w:t>10.</w:t>
+      </w:r>
+      <w:r>
+        <w:t>0</w:t>
+      </w:r>
+      <w:r>
+        <w:t>4</w:t>
+      </w:r>
+      <w:r>
+        <w:t>.2024.</w:t>
       </w:r>
     </w:p>
     <w:sectPr>
@@ -22535,11 +22460,11 @@
   <w:abstractNum w:abstractNumId="7" w15:restartNumberingAfterBreak="0">
     <w:nsid w:val="21FB475D"/>
     <w:multiLevelType w:val="hybridMultilevel"/>
-    <w:tmpl w:val="0FFEEA38"/>
-    <w:lvl w:ilvl="0" w:tplc="04190001">
+    <w:tmpl w:val="62F27D48"/>
+    <w:lvl w:ilvl="0" w:tplc="52527A58">
       <w:start w:val="1"/>
       <w:numFmt w:val="bullet"/>
-      <w:lvlText w:val=""/>
+      <w:lvlText w:val=""/>
       <w:lvlJc w:val="left"/>
       <w:pPr>
         <w:ind w:left="1429" w:hanging="360"/>
@@ -22909,11 +22834,11 @@
   <w:abstractNum w:abstractNumId="11" w15:restartNumberingAfterBreak="0">
     <w:nsid w:val="34DE65C0"/>
     <w:multiLevelType w:val="hybridMultilevel"/>
-    <w:tmpl w:val="89C84EE6"/>
-    <w:lvl w:ilvl="0" w:tplc="04190001">
+    <w:tmpl w:val="76D2DE3C"/>
+    <w:lvl w:ilvl="0" w:tplc="52527A58">
       <w:start w:val="1"/>
       <w:numFmt w:val="bullet"/>
-      <w:lvlText w:val=""/>
+      <w:lvlText w:val=""/>
       <w:lvlJc w:val="left"/>
       <w:pPr>
         <w:ind w:left="1429" w:hanging="360"/>
@@ -23681,11 +23606,11 @@
   <w:abstractNum w:abstractNumId="19" w15:restartNumberingAfterBreak="0">
     <w:nsid w:val="6AB161DD"/>
     <w:multiLevelType w:val="hybridMultilevel"/>
-    <w:tmpl w:val="3A88E3AC"/>
-    <w:lvl w:ilvl="0" w:tplc="04190001">
+    <w:tmpl w:val="14D8FF12"/>
+    <w:lvl w:ilvl="0" w:tplc="52527A58">
       <w:start w:val="1"/>
       <w:numFmt w:val="bullet"/>
-      <w:lvlText w:val=""/>
+      <w:lvlText w:val=""/>
       <w:lvlJc w:val="left"/>
       <w:pPr>
         <w:ind w:left="1429" w:hanging="360"/>
@@ -25163,6 +25088,74 @@
     <w:basedOn w:val="a0"/>
     <w:rsid w:val="00E07F9F"/>
   </w:style>
+  <w:style w:type="character" w:styleId="af9">
+    <w:name w:val="annotation reference"/>
+    <w:basedOn w:val="a0"/>
+    <w:uiPriority w:val="99"/>
+    <w:semiHidden/>
+    <w:unhideWhenUsed/>
+    <w:rsid w:val="00F823CB"/>
+    <w:rPr>
+      <w:sz w:val="16"/>
+      <w:szCs w:val="16"/>
+    </w:rPr>
+  </w:style>
+  <w:style w:type="paragraph" w:styleId="afa">
+    <w:name w:val="annotation text"/>
+    <w:basedOn w:val="a"/>
+    <w:link w:val="afb"/>
+    <w:uiPriority w:val="99"/>
+    <w:unhideWhenUsed/>
+    <w:rsid w:val="00F823CB"/>
+    <w:pPr>
+      <w:spacing w:line="240" w:lineRule="auto"/>
+    </w:pPr>
+    <w:rPr>
+      <w:sz w:val="20"/>
+      <w:szCs w:val="20"/>
+    </w:rPr>
+  </w:style>
+  <w:style w:type="character" w:customStyle="1" w:styleId="afb">
+    <w:name w:val="Текст примечания Знак"/>
+    <w:basedOn w:val="a0"/>
+    <w:link w:val="afa"/>
+    <w:uiPriority w:val="99"/>
+    <w:rsid w:val="00F823CB"/>
+    <w:rPr>
+      <w:rFonts w:ascii="Times New Roman" w:hAnsi="Times New Roman" w:cs="Times New Roman"/>
+      <w:sz w:val="20"/>
+      <w:szCs w:val="20"/>
+    </w:rPr>
+  </w:style>
+  <w:style w:type="paragraph" w:styleId="afc">
+    <w:name w:val="annotation subject"/>
+    <w:basedOn w:val="afa"/>
+    <w:next w:val="afa"/>
+    <w:link w:val="afd"/>
+    <w:uiPriority w:val="99"/>
+    <w:semiHidden/>
+    <w:unhideWhenUsed/>
+    <w:rsid w:val="00F823CB"/>
+    <w:rPr>
+      <w:b/>
+      <w:bCs/>
+    </w:rPr>
+  </w:style>
+  <w:style w:type="character" w:customStyle="1" w:styleId="afd">
+    <w:name w:val="Тема примечания Знак"/>
+    <w:basedOn w:val="afb"/>
+    <w:link w:val="afc"/>
+    <w:uiPriority w:val="99"/>
+    <w:semiHidden/>
+    <w:rsid w:val="00F823CB"/>
+    <w:rPr>
+      <w:rFonts w:ascii="Times New Roman" w:hAnsi="Times New Roman" w:cs="Times New Roman"/>
+      <w:b/>
+      <w:bCs/>
+      <w:sz w:val="20"/>
+      <w:szCs w:val="20"/>
+    </w:rPr>
+  </w:style>
 </w:styles>
 </file>
 
